--- a/Faza2-SSU/teodora/DodavanjeObroka/ssu-teodora-funkcionalnost-dodavanje-obroka-v1.1.docx
+++ b/Faza2-SSU/teodora/DodavanjeObroka/ssu-teodora-funkcionalnost-dodavanje-obroka-v1.1.docx
@@ -1,6 +1,6 @@
 
 <file path=word/document.xml><?xml version="1.0" encoding="utf-8"?>
-<w:document xmlns:wpc="http://schemas.microsoft.com/office/word/2010/wordprocessingCanvas" xmlns:mc="http://schemas.openxmlformats.org/markup-compatibility/2006" xmlns:o="urn:schemas-microsoft-com:office:office" xmlns:r="http://schemas.openxmlformats.org/officeDocument/2006/relationships" xmlns:m="http://schemas.openxmlformats.org/officeDocument/2006/math" xmlns:v="urn:schemas-microsoft-com:vml" xmlns:wp14="http://schemas.microsoft.com/office/word/2010/wordprocessingDrawing" xmlns:wp="http://schemas.openxmlformats.org/drawingml/2006/wordprocessingDrawing" xmlns:w10="urn:schemas-microsoft-com:office:word" xmlns:w="http://schemas.openxmlformats.org/wordprocessingml/2006/main" xmlns:w14="http://schemas.microsoft.com/office/word/2010/wordml" xmlns:w15="http://schemas.microsoft.com/office/word/2012/wordml" xmlns:wpg="http://schemas.microsoft.com/office/word/2010/wordprocessingGroup" xmlns:wpi="http://schemas.microsoft.com/office/word/2010/wordprocessingInk" xmlns:wne="http://schemas.microsoft.com/office/word/2006/wordml" xmlns:wps="http://schemas.microsoft.com/office/word/2010/wordprocessingShape" mc:Ignorable="w14 w15 wp14">
+<w:document xmlns:wpc="http://schemas.microsoft.com/office/word/2010/wordprocessingCanvas" xmlns:cx="http://schemas.microsoft.com/office/drawing/2014/chartex" xmlns:cx1="http://schemas.microsoft.com/office/drawing/2015/9/8/chartex" xmlns:cx2="http://schemas.microsoft.com/office/drawing/2015/10/21/chartex" xmlns:cx3="http://schemas.microsoft.com/office/drawing/2016/5/9/chartex" xmlns:cx4="http://schemas.microsoft.com/office/drawing/2016/5/10/chartex" xmlns:cx5="http://schemas.microsoft.com/office/drawing/2016/5/11/chartex" xmlns:cx6="http://schemas.microsoft.com/office/drawing/2016/5/12/chartex" xmlns:cx7="http://schemas.microsoft.com/office/drawing/2016/5/13/chartex" xmlns:cx8="http://schemas.microsoft.com/office/drawing/2016/5/14/chartex" xmlns:mc="http://schemas.openxmlformats.org/markup-compatibility/2006" xmlns:aink="http://schemas.microsoft.com/office/drawing/2016/ink" xmlns:am3d="http://schemas.microsoft.com/office/drawing/2017/model3d" xmlns:o="urn:schemas-microsoft-com:office:office" xmlns:r="http://schemas.openxmlformats.org/officeDocument/2006/relationships" xmlns:m="http://schemas.openxmlformats.org/officeDocument/2006/math" xmlns:v="urn:schemas-microsoft-com:vml" xmlns:wp14="http://schemas.microsoft.com/office/word/2010/wordprocessingDrawing" xmlns:wp="http://schemas.openxmlformats.org/drawingml/2006/wordprocessingDrawing" xmlns:w10="urn:schemas-microsoft-com:office:word" xmlns:w="http://schemas.openxmlformats.org/wordprocessingml/2006/main" xmlns:w14="http://schemas.microsoft.com/office/word/2010/wordml" xmlns:w15="http://schemas.microsoft.com/office/word/2012/wordml" xmlns:w16cex="http://schemas.microsoft.com/office/word/2018/wordml/cex" xmlns:w16cid="http://schemas.microsoft.com/office/word/2016/wordml/cid" xmlns:w16="http://schemas.microsoft.com/office/word/2018/wordml" xmlns:w16sdtdh="http://schemas.microsoft.com/office/word/2020/wordml/sdtdatahash" xmlns:w16se="http://schemas.microsoft.com/office/word/2015/wordml/symex" xmlns:wpg="http://schemas.microsoft.com/office/word/2010/wordprocessingGroup" xmlns:wpi="http://schemas.microsoft.com/office/word/2010/wordprocessingInk" xmlns:wne="http://schemas.microsoft.com/office/word/2006/wordml" xmlns:wps="http://schemas.microsoft.com/office/word/2010/wordprocessingShape" mc:Ignorable="w14 w15 w16se w16cid w16 w16cex w16sdtdh wp14">
   <w:body>
     <w:p>
       <w:pPr>
@@ -157,8 +157,6 @@
       <w:r>
         <w:t>1.1</w:t>
       </w:r>
-      <w:bookmarkStart w:id="0" w:name="_GoBack"/>
-      <w:bookmarkEnd w:id="0"/>
       <w:r>
         <w:t xml:space="preserve">. </w:t>
       </w:r>
@@ -524,7 +522,7 @@
               <w:ind w:left="1" w:firstLine="0"/>
               <w:jc w:val="center"/>
             </w:pPr>
-            <w:bookmarkStart w:id="1" w:name="_Hlk99053398"/>
+            <w:bookmarkStart w:id="0" w:name="_Hlk99053398"/>
             <w:r>
               <w:rPr>
                 <w:b/>
@@ -767,7 +765,13 @@
               <w:rPr>
                 <w:sz w:val="22"/>
               </w:rPr>
-              <w:t>07.04.2022.</w:t>
+              <w:t>14</w:t>
+            </w:r>
+            <w:r>
+              <w:rPr>
+                <w:sz w:val="22"/>
+              </w:rPr>
+              <w:t>.04.2022.</w:t>
             </w:r>
           </w:p>
         </w:tc>
@@ -789,6 +793,9 @@
             </w:pPr>
             <w:r>
               <w:t>1.1</w:t>
+            </w:r>
+            <w:r>
+              <w:t>.</w:t>
             </w:r>
           </w:p>
         </w:tc>
@@ -1205,7 +1212,7 @@
         </w:tc>
       </w:tr>
     </w:tbl>
-    <w:bookmarkEnd w:id="1"/>
+    <w:bookmarkEnd w:id="0"/>
     <w:p>
       <w:pPr>
         <w:spacing w:after="156" w:line="259" w:lineRule="auto"/>
@@ -1568,7 +1575,7 @@
               <w:noProof/>
               <w:color w:val="auto"/>
               <w:sz w:val="22"/>
-              <w:lang w:val="en-US" w:eastAsia="en-US"/>
+              <w:lang w:val="en-SI" w:eastAsia="en-SI"/>
             </w:rPr>
           </w:pPr>
           <w:r>
@@ -1580,13 +1587,12 @@
           <w:r>
             <w:fldChar w:fldCharType="separate"/>
           </w:r>
-          <w:hyperlink w:anchor="_Toc100249720" w:history="1">
+          <w:hyperlink w:anchor="_Toc100858986" w:history="1">
             <w:r>
               <w:rPr>
                 <w:rStyle w:val="Hyperlink"/>
                 <w:bCs/>
                 <w:noProof/>
-                <w:u w:color="000000"/>
               </w:rPr>
               <w:t>1.</w:t>
             </w:r>
@@ -1596,7 +1602,7 @@
                 <w:noProof/>
                 <w:color w:val="auto"/>
                 <w:sz w:val="22"/>
-                <w:lang w:val="en-US" w:eastAsia="en-US"/>
+                <w:lang w:val="en-SI" w:eastAsia="en-SI"/>
               </w:rPr>
               <w:tab/>
             </w:r>
@@ -1626,7 +1632,7 @@
                 <w:noProof/>
                 <w:webHidden/>
               </w:rPr>
-              <w:instrText xml:space="preserve"> PAGEREF _Toc100249720 \h </w:instrText>
+              <w:instrText xml:space="preserve"> PAGEREF _Toc100858986 \h </w:instrText>
             </w:r>
             <w:r>
               <w:rPr>
@@ -1669,16 +1675,15 @@
               <w:noProof/>
               <w:color w:val="auto"/>
               <w:sz w:val="22"/>
-              <w:lang w:val="en-US" w:eastAsia="en-US"/>
+              <w:lang w:val="en-SI" w:eastAsia="en-SI"/>
             </w:rPr>
           </w:pPr>
-          <w:hyperlink w:anchor="_Toc100249721" w:history="1">
+          <w:hyperlink w:anchor="_Toc100858987" w:history="1">
             <w:r>
               <w:rPr>
                 <w:rStyle w:val="Hyperlink"/>
                 <w:bCs/>
                 <w:noProof/>
-                <w:u w:color="000000"/>
               </w:rPr>
               <w:t>1.1.</w:t>
             </w:r>
@@ -1688,7 +1693,7 @@
                 <w:noProof/>
                 <w:color w:val="auto"/>
                 <w:sz w:val="22"/>
-                <w:lang w:val="en-US" w:eastAsia="en-US"/>
+                <w:lang w:val="en-SI" w:eastAsia="en-SI"/>
               </w:rPr>
               <w:tab/>
             </w:r>
@@ -1718,7 +1723,7 @@
                 <w:noProof/>
                 <w:webHidden/>
               </w:rPr>
-              <w:instrText xml:space="preserve"> PAGEREF _Toc100249721 \h </w:instrText>
+              <w:instrText xml:space="preserve"> PAGEREF _Toc100858987 \h </w:instrText>
             </w:r>
             <w:r>
               <w:rPr>
@@ -1761,16 +1766,15 @@
               <w:noProof/>
               <w:color w:val="auto"/>
               <w:sz w:val="22"/>
-              <w:lang w:val="en-US" w:eastAsia="en-US"/>
+              <w:lang w:val="en-SI" w:eastAsia="en-SI"/>
             </w:rPr>
           </w:pPr>
-          <w:hyperlink w:anchor="_Toc100249722" w:history="1">
+          <w:hyperlink w:anchor="_Toc100858988" w:history="1">
             <w:r>
               <w:rPr>
                 <w:rStyle w:val="Hyperlink"/>
                 <w:bCs/>
                 <w:noProof/>
-                <w:u w:color="000000"/>
               </w:rPr>
               <w:t>1.2.</w:t>
             </w:r>
@@ -1780,7 +1784,7 @@
                 <w:noProof/>
                 <w:color w:val="auto"/>
                 <w:sz w:val="22"/>
-                <w:lang w:val="en-US" w:eastAsia="en-US"/>
+                <w:lang w:val="en-SI" w:eastAsia="en-SI"/>
               </w:rPr>
               <w:tab/>
             </w:r>
@@ -1810,7 +1814,7 @@
                 <w:noProof/>
                 <w:webHidden/>
               </w:rPr>
-              <w:instrText xml:space="preserve"> PAGEREF _Toc100249722 \h </w:instrText>
+              <w:instrText xml:space="preserve"> PAGEREF _Toc100858988 \h </w:instrText>
             </w:r>
             <w:r>
               <w:rPr>
@@ -1853,16 +1857,15 @@
               <w:noProof/>
               <w:color w:val="auto"/>
               <w:sz w:val="22"/>
-              <w:lang w:val="en-US" w:eastAsia="en-US"/>
+              <w:lang w:val="en-SI" w:eastAsia="en-SI"/>
             </w:rPr>
           </w:pPr>
-          <w:hyperlink w:anchor="_Toc100249723" w:history="1">
+          <w:hyperlink w:anchor="_Toc100858989" w:history="1">
             <w:r>
               <w:rPr>
                 <w:rStyle w:val="Hyperlink"/>
                 <w:bCs/>
                 <w:noProof/>
-                <w:u w:color="000000"/>
               </w:rPr>
               <w:t>1.3.</w:t>
             </w:r>
@@ -1872,7 +1875,7 @@
                 <w:noProof/>
                 <w:color w:val="auto"/>
                 <w:sz w:val="22"/>
-                <w:lang w:val="en-US" w:eastAsia="en-US"/>
+                <w:lang w:val="en-SI" w:eastAsia="en-SI"/>
               </w:rPr>
               <w:tab/>
             </w:r>
@@ -1902,7 +1905,7 @@
                 <w:noProof/>
                 <w:webHidden/>
               </w:rPr>
-              <w:instrText xml:space="preserve"> PAGEREF _Toc100249723 \h </w:instrText>
+              <w:instrText xml:space="preserve"> PAGEREF _Toc100858989 \h </w:instrText>
             </w:r>
             <w:r>
               <w:rPr>
@@ -1945,16 +1948,15 @@
               <w:noProof/>
               <w:color w:val="auto"/>
               <w:sz w:val="22"/>
-              <w:lang w:val="en-US" w:eastAsia="en-US"/>
+              <w:lang w:val="en-SI" w:eastAsia="en-SI"/>
             </w:rPr>
           </w:pPr>
-          <w:hyperlink w:anchor="_Toc100249724" w:history="1">
+          <w:hyperlink w:anchor="_Toc100858990" w:history="1">
             <w:r>
               <w:rPr>
                 <w:rStyle w:val="Hyperlink"/>
                 <w:bCs/>
                 <w:noProof/>
-                <w:u w:color="000000"/>
               </w:rPr>
               <w:t>1.4.</w:t>
             </w:r>
@@ -1964,7 +1966,7 @@
                 <w:noProof/>
                 <w:color w:val="auto"/>
                 <w:sz w:val="22"/>
-                <w:lang w:val="en-US" w:eastAsia="en-US"/>
+                <w:lang w:val="en-SI" w:eastAsia="en-SI"/>
               </w:rPr>
               <w:tab/>
             </w:r>
@@ -1994,7 +1996,7 @@
                 <w:noProof/>
                 <w:webHidden/>
               </w:rPr>
-              <w:instrText xml:space="preserve"> PAGEREF _Toc100249724 \h </w:instrText>
+              <w:instrText xml:space="preserve"> PAGEREF _Toc100858990 \h </w:instrText>
             </w:r>
             <w:r>
               <w:rPr>
@@ -2037,16 +2039,15 @@
               <w:noProof/>
               <w:color w:val="auto"/>
               <w:sz w:val="22"/>
-              <w:lang w:val="en-US" w:eastAsia="en-US"/>
+              <w:lang w:val="en-SI" w:eastAsia="en-SI"/>
             </w:rPr>
           </w:pPr>
-          <w:hyperlink w:anchor="_Toc100249725" w:history="1">
+          <w:hyperlink w:anchor="_Toc100858991" w:history="1">
             <w:r>
               <w:rPr>
                 <w:rStyle w:val="Hyperlink"/>
                 <w:bCs/>
                 <w:noProof/>
-                <w:u w:color="000000"/>
               </w:rPr>
               <w:t>2.</w:t>
             </w:r>
@@ -2056,7 +2057,7 @@
                 <w:noProof/>
                 <w:color w:val="auto"/>
                 <w:sz w:val="22"/>
-                <w:lang w:val="en-US" w:eastAsia="en-US"/>
+                <w:lang w:val="en-SI" w:eastAsia="en-SI"/>
               </w:rPr>
               <w:tab/>
             </w:r>
@@ -2086,7 +2087,7 @@
                 <w:noProof/>
                 <w:webHidden/>
               </w:rPr>
-              <w:instrText xml:space="preserve"> PAGEREF _Toc100249725 \h </w:instrText>
+              <w:instrText xml:space="preserve"> PAGEREF _Toc100858991 \h </w:instrText>
             </w:r>
             <w:r>
               <w:rPr>
@@ -2129,16 +2130,15 @@
               <w:noProof/>
               <w:color w:val="auto"/>
               <w:sz w:val="22"/>
-              <w:lang w:val="en-US" w:eastAsia="en-US"/>
+              <w:lang w:val="en-SI" w:eastAsia="en-SI"/>
             </w:rPr>
           </w:pPr>
-          <w:hyperlink w:anchor="_Toc100249726" w:history="1">
+          <w:hyperlink w:anchor="_Toc100858992" w:history="1">
             <w:r>
               <w:rPr>
                 <w:rStyle w:val="Hyperlink"/>
                 <w:bCs/>
                 <w:noProof/>
-                <w:u w:color="000000"/>
               </w:rPr>
               <w:t>2.1.</w:t>
             </w:r>
@@ -2148,7 +2148,7 @@
                 <w:noProof/>
                 <w:color w:val="auto"/>
                 <w:sz w:val="22"/>
-                <w:lang w:val="en-US" w:eastAsia="en-US"/>
+                <w:lang w:val="en-SI" w:eastAsia="en-SI"/>
               </w:rPr>
               <w:tab/>
             </w:r>
@@ -2178,7 +2178,7 @@
                 <w:noProof/>
                 <w:webHidden/>
               </w:rPr>
-              <w:instrText xml:space="preserve"> PAGEREF _Toc100249726 \h </w:instrText>
+              <w:instrText xml:space="preserve"> PAGEREF _Toc100858992 \h </w:instrText>
             </w:r>
             <w:r>
               <w:rPr>
@@ -2221,16 +2221,15 @@
               <w:noProof/>
               <w:color w:val="auto"/>
               <w:sz w:val="22"/>
-              <w:lang w:val="en-US" w:eastAsia="en-US"/>
+              <w:lang w:val="en-SI" w:eastAsia="en-SI"/>
             </w:rPr>
           </w:pPr>
-          <w:hyperlink w:anchor="_Toc100249727" w:history="1">
+          <w:hyperlink w:anchor="_Toc100858993" w:history="1">
             <w:r>
               <w:rPr>
                 <w:rStyle w:val="Hyperlink"/>
                 <w:bCs/>
                 <w:noProof/>
-                <w:u w:color="000000"/>
               </w:rPr>
               <w:t>2.2.</w:t>
             </w:r>
@@ -2240,7 +2239,7 @@
                 <w:noProof/>
                 <w:color w:val="auto"/>
                 <w:sz w:val="22"/>
-                <w:lang w:val="en-US" w:eastAsia="en-US"/>
+                <w:lang w:val="en-SI" w:eastAsia="en-SI"/>
               </w:rPr>
               <w:tab/>
             </w:r>
@@ -2270,7 +2269,7 @@
                 <w:noProof/>
                 <w:webHidden/>
               </w:rPr>
-              <w:instrText xml:space="preserve"> PAGEREF _Toc100249727 \h </w:instrText>
+              <w:instrText xml:space="preserve"> PAGEREF _Toc100858993 \h </w:instrText>
             </w:r>
             <w:r>
               <w:rPr>
@@ -2312,16 +2311,15 @@
               <w:rFonts w:asciiTheme="minorHAnsi" w:eastAsiaTheme="minorEastAsia" w:hAnsiTheme="minorHAnsi" w:cstheme="minorBidi"/>
               <w:noProof/>
               <w:color w:val="auto"/>
-              <w:lang w:val="en-US" w:eastAsia="en-US"/>
+              <w:lang w:val="en-SI" w:eastAsia="en-SI"/>
             </w:rPr>
           </w:pPr>
-          <w:hyperlink w:anchor="_Toc100249728" w:history="1">
+          <w:hyperlink w:anchor="_Toc100858994" w:history="1">
             <w:r>
               <w:rPr>
                 <w:rStyle w:val="Hyperlink"/>
                 <w:bCs/>
                 <w:noProof/>
-                <w:u w:color="000000"/>
               </w:rPr>
               <w:t>2.2.1.</w:t>
             </w:r>
@@ -2330,7 +2328,7 @@
                 <w:rFonts w:asciiTheme="minorHAnsi" w:eastAsiaTheme="minorEastAsia" w:hAnsiTheme="minorHAnsi" w:cstheme="minorBidi"/>
                 <w:noProof/>
                 <w:color w:val="auto"/>
-                <w:lang w:val="en-US" w:eastAsia="en-US"/>
+                <w:lang w:val="en-SI" w:eastAsia="en-SI"/>
               </w:rPr>
               <w:tab/>
             </w:r>
@@ -2360,7 +2358,7 @@
                 <w:noProof/>
                 <w:webHidden/>
               </w:rPr>
-              <w:instrText xml:space="preserve"> PAGEREF _Toc100249728 \h </w:instrText>
+              <w:instrText xml:space="preserve"> PAGEREF _Toc100858994 \h </w:instrText>
             </w:r>
             <w:r>
               <w:rPr>
@@ -2402,16 +2400,15 @@
               <w:rFonts w:asciiTheme="minorHAnsi" w:eastAsiaTheme="minorEastAsia" w:hAnsiTheme="minorHAnsi" w:cstheme="minorBidi"/>
               <w:noProof/>
               <w:color w:val="auto"/>
-              <w:lang w:val="en-US" w:eastAsia="en-US"/>
+              <w:lang w:val="en-SI" w:eastAsia="en-SI"/>
             </w:rPr>
           </w:pPr>
-          <w:hyperlink w:anchor="_Toc100249729" w:history="1">
+          <w:hyperlink w:anchor="_Toc100858995" w:history="1">
             <w:r>
               <w:rPr>
                 <w:rStyle w:val="Hyperlink"/>
                 <w:bCs/>
                 <w:noProof/>
-                <w:u w:color="000000"/>
               </w:rPr>
               <w:t>2.2.2.</w:t>
             </w:r>
@@ -2420,7 +2417,7 @@
                 <w:rFonts w:asciiTheme="minorHAnsi" w:eastAsiaTheme="minorEastAsia" w:hAnsiTheme="minorHAnsi" w:cstheme="minorBidi"/>
                 <w:noProof/>
                 <w:color w:val="auto"/>
-                <w:lang w:val="en-US" w:eastAsia="en-US"/>
+                <w:lang w:val="en-SI" w:eastAsia="en-SI"/>
               </w:rPr>
               <w:tab/>
             </w:r>
@@ -2450,7 +2447,7 @@
                 <w:noProof/>
                 <w:webHidden/>
               </w:rPr>
-              <w:instrText xml:space="preserve"> PAGEREF _Toc100249729 \h </w:instrText>
+              <w:instrText xml:space="preserve"> PAGEREF _Toc100858995 \h </w:instrText>
             </w:r>
             <w:r>
               <w:rPr>
@@ -2492,16 +2489,15 @@
               <w:rFonts w:asciiTheme="minorHAnsi" w:eastAsiaTheme="minorEastAsia" w:hAnsiTheme="minorHAnsi" w:cstheme="minorBidi"/>
               <w:noProof/>
               <w:color w:val="auto"/>
-              <w:lang w:val="en-US" w:eastAsia="en-US"/>
+              <w:lang w:val="en-SI" w:eastAsia="en-SI"/>
             </w:rPr>
           </w:pPr>
-          <w:hyperlink w:anchor="_Toc100249730" w:history="1">
+          <w:hyperlink w:anchor="_Toc100858996" w:history="1">
             <w:r>
               <w:rPr>
                 <w:rStyle w:val="Hyperlink"/>
                 <w:bCs/>
                 <w:noProof/>
-                <w:u w:color="000000"/>
               </w:rPr>
               <w:t>2.2.3.</w:t>
             </w:r>
@@ -2510,7 +2506,7 @@
                 <w:rFonts w:asciiTheme="minorHAnsi" w:eastAsiaTheme="minorEastAsia" w:hAnsiTheme="minorHAnsi" w:cstheme="minorBidi"/>
                 <w:noProof/>
                 <w:color w:val="auto"/>
-                <w:lang w:val="en-US" w:eastAsia="en-US"/>
+                <w:lang w:val="en-SI" w:eastAsia="en-SI"/>
               </w:rPr>
               <w:tab/>
             </w:r>
@@ -2540,7 +2536,7 @@
                 <w:noProof/>
                 <w:webHidden/>
               </w:rPr>
-              <w:instrText xml:space="preserve"> PAGEREF _Toc100249730 \h </w:instrText>
+              <w:instrText xml:space="preserve"> PAGEREF _Toc100858996 \h </w:instrText>
             </w:r>
             <w:r>
               <w:rPr>
@@ -2582,16 +2578,15 @@
               <w:rFonts w:asciiTheme="minorHAnsi" w:eastAsiaTheme="minorEastAsia" w:hAnsiTheme="minorHAnsi" w:cstheme="minorBidi"/>
               <w:noProof/>
               <w:color w:val="auto"/>
-              <w:lang w:val="en-US" w:eastAsia="en-US"/>
+              <w:lang w:val="en-SI" w:eastAsia="en-SI"/>
             </w:rPr>
           </w:pPr>
-          <w:hyperlink w:anchor="_Toc100249731" w:history="1">
+          <w:hyperlink w:anchor="_Toc100858997" w:history="1">
             <w:r>
               <w:rPr>
                 <w:rStyle w:val="Hyperlink"/>
                 <w:bCs/>
                 <w:noProof/>
-                <w:u w:color="000000"/>
                 <w:lang w:val="sr-Latn-RS"/>
               </w:rPr>
               <w:t>2.2.4.</w:t>
@@ -2601,7 +2596,7 @@
                 <w:rFonts w:asciiTheme="minorHAnsi" w:eastAsiaTheme="minorEastAsia" w:hAnsiTheme="minorHAnsi" w:cstheme="minorBidi"/>
                 <w:noProof/>
                 <w:color w:val="auto"/>
-                <w:lang w:val="en-US" w:eastAsia="en-US"/>
+                <w:lang w:val="en-SI" w:eastAsia="en-SI"/>
               </w:rPr>
               <w:tab/>
             </w:r>
@@ -2632,7 +2627,98 @@
                 <w:noProof/>
                 <w:webHidden/>
               </w:rPr>
-              <w:instrText xml:space="preserve"> PAGEREF _Toc100249731 \h </w:instrText>
+              <w:instrText xml:space="preserve"> PAGEREF _Toc100858997 \h </w:instrText>
+            </w:r>
+            <w:r>
+              <w:rPr>
+                <w:noProof/>
+                <w:webHidden/>
+              </w:rPr>
+            </w:r>
+            <w:r>
+              <w:rPr>
+                <w:noProof/>
+                <w:webHidden/>
+              </w:rPr>
+              <w:fldChar w:fldCharType="separate"/>
+            </w:r>
+            <w:r>
+              <w:rPr>
+                <w:noProof/>
+                <w:webHidden/>
+              </w:rPr>
+              <w:t>6</w:t>
+            </w:r>
+            <w:r>
+              <w:rPr>
+                <w:noProof/>
+                <w:webHidden/>
+              </w:rPr>
+              <w:fldChar w:fldCharType="end"/>
+            </w:r>
+          </w:hyperlink>
+        </w:p>
+        <w:p>
+          <w:pPr>
+            <w:pStyle w:val="TOC3"/>
+            <w:tabs>
+              <w:tab w:val="left" w:pos="1320"/>
+              <w:tab w:val="right" w:leader="dot" w:pos="9021"/>
+            </w:tabs>
+            <w:rPr>
+              <w:rFonts w:asciiTheme="minorHAnsi" w:eastAsiaTheme="minorEastAsia" w:hAnsiTheme="minorHAnsi" w:cstheme="minorBidi"/>
+              <w:noProof/>
+              <w:color w:val="auto"/>
+              <w:lang w:val="en-SI" w:eastAsia="en-SI"/>
+            </w:rPr>
+          </w:pPr>
+          <w:hyperlink w:anchor="_Toc100858998" w:history="1">
+            <w:r>
+              <w:rPr>
+                <w:rStyle w:val="Hyperlink"/>
+                <w:bCs/>
+                <w:noProof/>
+                <w:lang w:val="en-US"/>
+              </w:rPr>
+              <w:t>2.2.5.</w:t>
+            </w:r>
+            <w:r>
+              <w:rPr>
+                <w:rFonts w:asciiTheme="minorHAnsi" w:eastAsiaTheme="minorEastAsia" w:hAnsiTheme="minorHAnsi" w:cstheme="minorBidi"/>
+                <w:noProof/>
+                <w:color w:val="auto"/>
+                <w:lang w:val="en-SI" w:eastAsia="en-SI"/>
+              </w:rPr>
+              <w:tab/>
+            </w:r>
+            <w:r>
+              <w:rPr>
+                <w:rStyle w:val="Hyperlink"/>
+                <w:noProof/>
+                <w:lang w:val="en-US"/>
+              </w:rPr>
+              <w:t>Korisnik nije uneo ime obroka</w:t>
+            </w:r>
+            <w:r>
+              <w:rPr>
+                <w:noProof/>
+                <w:webHidden/>
+              </w:rPr>
+              <w:tab/>
+            </w:r>
+            <w:r>
+              <w:rPr>
+                <w:noProof/>
+                <w:webHidden/>
+              </w:rPr>
+              <w:fldChar w:fldCharType="begin"/>
+            </w:r>
+            <w:r>
+              <w:rPr>
+                <w:noProof/>
+                <w:webHidden/>
+              </w:rPr>
+              <w:instrText xml:space="preserve"> PAGEREF _Toc100858998 \h </w:instrText>
             </w:r>
             <w:r>
               <w:rPr>
@@ -2675,16 +2761,15 @@
               <w:noProof/>
               <w:color w:val="auto"/>
               <w:sz w:val="22"/>
-              <w:lang w:val="en-US" w:eastAsia="en-US"/>
+              <w:lang w:val="en-SI" w:eastAsia="en-SI"/>
             </w:rPr>
           </w:pPr>
-          <w:hyperlink w:anchor="_Toc100249732" w:history="1">
+          <w:hyperlink w:anchor="_Toc100858999" w:history="1">
             <w:r>
               <w:rPr>
                 <w:rStyle w:val="Hyperlink"/>
                 <w:bCs/>
                 <w:noProof/>
-                <w:u w:color="000000"/>
               </w:rPr>
               <w:t>2.3.</w:t>
             </w:r>
@@ -2694,7 +2779,7 @@
                 <w:noProof/>
                 <w:color w:val="auto"/>
                 <w:sz w:val="22"/>
-                <w:lang w:val="en-US" w:eastAsia="en-US"/>
+                <w:lang w:val="en-SI" w:eastAsia="en-SI"/>
               </w:rPr>
               <w:tab/>
             </w:r>
@@ -2724,7 +2809,7 @@
                 <w:noProof/>
                 <w:webHidden/>
               </w:rPr>
-              <w:instrText xml:space="preserve"> PAGEREF _Toc100249732 \h </w:instrText>
+              <w:instrText xml:space="preserve"> PAGEREF _Toc100858999 \h </w:instrText>
             </w:r>
             <w:r>
               <w:rPr>
@@ -2767,16 +2852,15 @@
               <w:noProof/>
               <w:color w:val="auto"/>
               <w:sz w:val="22"/>
-              <w:lang w:val="en-US" w:eastAsia="en-US"/>
+              <w:lang w:val="en-SI" w:eastAsia="en-SI"/>
             </w:rPr>
           </w:pPr>
-          <w:hyperlink w:anchor="_Toc100249733" w:history="1">
+          <w:hyperlink w:anchor="_Toc100859000" w:history="1">
             <w:r>
               <w:rPr>
                 <w:rStyle w:val="Hyperlink"/>
                 <w:bCs/>
                 <w:noProof/>
-                <w:u w:color="000000"/>
               </w:rPr>
               <w:t>2.4.</w:t>
             </w:r>
@@ -2786,7 +2870,7 @@
                 <w:noProof/>
                 <w:color w:val="auto"/>
                 <w:sz w:val="22"/>
-                <w:lang w:val="en-US" w:eastAsia="en-US"/>
+                <w:lang w:val="en-SI" w:eastAsia="en-SI"/>
               </w:rPr>
               <w:tab/>
             </w:r>
@@ -2816,7 +2900,7 @@
                 <w:noProof/>
                 <w:webHidden/>
               </w:rPr>
-              <w:instrText xml:space="preserve"> PAGEREF _Toc100249733 \h </w:instrText>
+              <w:instrText xml:space="preserve"> PAGEREF _Toc100859000 \h </w:instrText>
             </w:r>
             <w:r>
               <w:rPr>
@@ -2859,16 +2943,15 @@
               <w:noProof/>
               <w:color w:val="auto"/>
               <w:sz w:val="22"/>
-              <w:lang w:val="en-US" w:eastAsia="en-US"/>
+              <w:lang w:val="en-SI" w:eastAsia="en-SI"/>
             </w:rPr>
           </w:pPr>
-          <w:hyperlink w:anchor="_Toc100249734" w:history="1">
+          <w:hyperlink w:anchor="_Toc100859001" w:history="1">
             <w:r>
               <w:rPr>
                 <w:rStyle w:val="Hyperlink"/>
                 <w:bCs/>
                 <w:noProof/>
-                <w:u w:color="000000"/>
               </w:rPr>
               <w:t>2.5.</w:t>
             </w:r>
@@ -2878,7 +2961,7 @@
                 <w:noProof/>
                 <w:color w:val="auto"/>
                 <w:sz w:val="22"/>
-                <w:lang w:val="en-US" w:eastAsia="en-US"/>
+                <w:lang w:val="en-SI" w:eastAsia="en-SI"/>
               </w:rPr>
               <w:tab/>
             </w:r>
@@ -2908,7 +2991,7 @@
                 <w:noProof/>
                 <w:webHidden/>
               </w:rPr>
-              <w:instrText xml:space="preserve"> PAGEREF _Toc100249734 \h </w:instrText>
+              <w:instrText xml:space="preserve"> PAGEREF _Toc100859001 \h </w:instrText>
             </w:r>
             <w:r>
               <w:rPr>
@@ -3060,6 +3143,7 @@
         <w:rPr>
           <w:sz w:val="22"/>
         </w:rPr>
+        <w:lastRenderedPageBreak/>
         <w:t xml:space="preserve"> </w:t>
       </w:r>
     </w:p>
@@ -3073,7 +3157,6 @@
         <w:rPr>
           <w:sz w:val="22"/>
         </w:rPr>
-        <w:lastRenderedPageBreak/>
         <w:t xml:space="preserve"> </w:t>
       </w:r>
     </w:p>
@@ -3082,12 +3165,12 @@
         <w:pStyle w:val="Heading1"/>
         <w:ind w:left="345" w:hanging="360"/>
       </w:pPr>
-      <w:bookmarkStart w:id="2" w:name="_Toc100249720"/>
+      <w:bookmarkStart w:id="1" w:name="_Toc100858986"/>
       <w:proofErr w:type="spellStart"/>
       <w:r>
         <w:t>Uvod</w:t>
       </w:r>
-      <w:bookmarkEnd w:id="2"/>
+      <w:bookmarkEnd w:id="1"/>
       <w:proofErr w:type="spellEnd"/>
       <w:r>
         <w:t xml:space="preserve"> </w:t>
@@ -3098,13 +3181,13 @@
         <w:pStyle w:val="Heading2"/>
         <w:ind w:left="1265" w:hanging="560"/>
       </w:pPr>
-      <w:bookmarkStart w:id="3" w:name="_Toc100249721"/>
-      <w:bookmarkStart w:id="4" w:name="_Hlk99045575"/>
+      <w:bookmarkStart w:id="2" w:name="_Toc100858987"/>
+      <w:bookmarkStart w:id="3" w:name="_Hlk99045575"/>
       <w:proofErr w:type="spellStart"/>
       <w:r>
         <w:t>Rezime</w:t>
       </w:r>
-      <w:bookmarkEnd w:id="3"/>
+      <w:bookmarkEnd w:id="2"/>
       <w:proofErr w:type="spellEnd"/>
       <w:r>
         <w:t xml:space="preserve"> </w:t>
@@ -3167,12 +3250,10 @@
         <w:t xml:space="preserve">, </w:t>
       </w:r>
       <w:proofErr w:type="spellStart"/>
-      <w:proofErr w:type="gramStart"/>
       <w:r>
         <w:t>sa</w:t>
       </w:r>
       <w:proofErr w:type="spellEnd"/>
-      <w:proofErr w:type="gramEnd"/>
       <w:r>
         <w:t xml:space="preserve"> </w:t>
       </w:r>
@@ -3206,7 +3287,7 @@
         <w:pStyle w:val="Heading2"/>
         <w:ind w:left="1265" w:hanging="560"/>
       </w:pPr>
-      <w:bookmarkStart w:id="5" w:name="_Toc100249722"/>
+      <w:bookmarkStart w:id="4" w:name="_Toc100858988"/>
       <w:proofErr w:type="spellStart"/>
       <w:r>
         <w:t>Namena</w:t>
@@ -3243,11 +3324,11 @@
       <w:r>
         <w:t>grup</w:t>
       </w:r>
+      <w:bookmarkEnd w:id="3"/>
+      <w:r>
+        <w:t>e</w:t>
+      </w:r>
       <w:bookmarkEnd w:id="4"/>
-      <w:r>
-        <w:t>e</w:t>
-      </w:r>
-      <w:bookmarkEnd w:id="5"/>
       <w:proofErr w:type="spellEnd"/>
     </w:p>
     <w:p>
@@ -3287,12 +3368,10 @@
         <w:t xml:space="preserve"> </w:t>
       </w:r>
       <w:proofErr w:type="spellStart"/>
-      <w:proofErr w:type="gramStart"/>
       <w:r>
         <w:t>od</w:t>
       </w:r>
       <w:proofErr w:type="spellEnd"/>
-      <w:proofErr w:type="gramEnd"/>
       <w:r>
         <w:t xml:space="preserve"> </w:t>
       </w:r>
@@ -3430,15 +3509,7 @@
       </w:r>
       <w:proofErr w:type="spellEnd"/>
       <w:r>
-        <w:t xml:space="preserve"> </w:t>
-      </w:r>
-      <w:proofErr w:type="spellStart"/>
-      <w:r>
-        <w:t>za</w:t>
-      </w:r>
-      <w:proofErr w:type="spellEnd"/>
-      <w:r>
-        <w:t xml:space="preserve"> </w:t>
+        <w:t xml:space="preserve"> za </w:t>
       </w:r>
       <w:proofErr w:type="spellStart"/>
       <w:r>
@@ -3463,11 +3534,11 @@
       <w:pPr>
         <w:pStyle w:val="Heading2"/>
       </w:pPr>
-      <w:bookmarkStart w:id="6" w:name="_Toc100249723"/>
+      <w:bookmarkStart w:id="5" w:name="_Toc100858989"/>
       <w:r>
         <w:t>Reference</w:t>
       </w:r>
-      <w:bookmarkEnd w:id="6"/>
+      <w:bookmarkEnd w:id="5"/>
     </w:p>
     <w:p>
       <w:pPr>
@@ -3505,15 +3576,7 @@
       </w:r>
       <w:proofErr w:type="spellEnd"/>
       <w:r>
-        <w:t xml:space="preserve"> </w:t>
-      </w:r>
-      <w:proofErr w:type="spellStart"/>
-      <w:r>
-        <w:t>za</w:t>
-      </w:r>
-      <w:proofErr w:type="spellEnd"/>
-      <w:r>
-        <w:t xml:space="preserve"> </w:t>
+        <w:t xml:space="preserve"> za </w:t>
       </w:r>
       <w:proofErr w:type="spellStart"/>
       <w:r>
@@ -3581,7 +3644,7 @@
       <w:pPr>
         <w:pStyle w:val="Heading2"/>
       </w:pPr>
-      <w:bookmarkStart w:id="7" w:name="_Toc100249724"/>
+      <w:bookmarkStart w:id="6" w:name="_Toc100858990"/>
       <w:proofErr w:type="spellStart"/>
       <w:r>
         <w:t>Otvorena</w:t>
@@ -3594,7 +3657,7 @@
       <w:r>
         <w:t>pitanja</w:t>
       </w:r>
-      <w:bookmarkEnd w:id="7"/>
+      <w:bookmarkEnd w:id="6"/>
       <w:proofErr w:type="spellEnd"/>
     </w:p>
     <w:p>
@@ -4058,87 +4121,79 @@
               <w:ind w:left="59" w:firstLine="0"/>
               <w:jc w:val="center"/>
             </w:pPr>
-            <w:proofErr w:type="gramStart"/>
             <w:r>
               <w:rPr>
                 <w:sz w:val="24"/>
                 <w:szCs w:val="24"/>
               </w:rPr>
-              <w:t>u</w:t>
-            </w:r>
-            <w:proofErr w:type="gramEnd"/>
+              <w:t xml:space="preserve">u </w:t>
+            </w:r>
+            <w:proofErr w:type="spellStart"/>
             <w:r>
               <w:rPr>
                 <w:sz w:val="24"/>
                 <w:szCs w:val="24"/>
               </w:rPr>
-              <w:t xml:space="preserve"> </w:t>
-            </w:r>
-            <w:proofErr w:type="spellStart"/>
+              <w:t>broju</w:t>
+            </w:r>
+            <w:proofErr w:type="spellEnd"/>
             <w:r>
               <w:rPr>
                 <w:sz w:val="24"/>
                 <w:szCs w:val="24"/>
               </w:rPr>
-              <w:t>broju</w:t>
-            </w:r>
-            <w:proofErr w:type="spellEnd"/>
+              <w:t xml:space="preserve"> </w:t>
+            </w:r>
+            <w:proofErr w:type="spellStart"/>
             <w:r>
               <w:rPr>
                 <w:sz w:val="24"/>
                 <w:szCs w:val="24"/>
               </w:rPr>
-              <w:t xml:space="preserve"> </w:t>
-            </w:r>
-            <w:proofErr w:type="spellStart"/>
+              <w:t>obroka</w:t>
+            </w:r>
+            <w:proofErr w:type="spellEnd"/>
             <w:r>
               <w:rPr>
                 <w:sz w:val="24"/>
                 <w:szCs w:val="24"/>
               </w:rPr>
-              <w:t>obroka</w:t>
-            </w:r>
-            <w:proofErr w:type="spellEnd"/>
+              <w:t xml:space="preserve"> </w:t>
+            </w:r>
+            <w:proofErr w:type="spellStart"/>
             <w:r>
               <w:rPr>
                 <w:sz w:val="24"/>
                 <w:szCs w:val="24"/>
               </w:rPr>
-              <w:t xml:space="preserve"> </w:t>
-            </w:r>
-            <w:proofErr w:type="spellStart"/>
+              <w:t>pri</w:t>
+            </w:r>
+            <w:proofErr w:type="spellEnd"/>
             <w:r>
               <w:rPr>
                 <w:sz w:val="24"/>
                 <w:szCs w:val="24"/>
               </w:rPr>
-              <w:t>pri</w:t>
-            </w:r>
-            <w:proofErr w:type="spellEnd"/>
+              <w:t xml:space="preserve"> </w:t>
+            </w:r>
+            <w:proofErr w:type="spellStart"/>
             <w:r>
               <w:rPr>
                 <w:sz w:val="24"/>
                 <w:szCs w:val="24"/>
               </w:rPr>
-              <w:t xml:space="preserve"> </w:t>
-            </w:r>
-            <w:proofErr w:type="spellStart"/>
+              <w:t>njihovom</w:t>
+            </w:r>
+            <w:proofErr w:type="spellEnd"/>
             <w:r>
               <w:rPr>
                 <w:sz w:val="24"/>
                 <w:szCs w:val="24"/>
               </w:rPr>
-              <w:t>njihovom</w:t>
-            </w:r>
-            <w:proofErr w:type="spellEnd"/>
-            <w:r>
-              <w:rPr>
-                <w:sz w:val="24"/>
-                <w:szCs w:val="24"/>
-              </w:rPr>
               <w:t xml:space="preserve"> </w:t>
             </w:r>
             <w:proofErr w:type="spellStart"/>
+            <w:proofErr w:type="gramStart"/>
             <w:r>
               <w:rPr>
                 <w:sz w:val="24"/>
@@ -4162,6 +4217,7 @@
               </w:rPr>
               <w:t>?</w:t>
             </w:r>
+            <w:proofErr w:type="gramEnd"/>
             <w:r>
               <w:rPr>
                 <w:sz w:val="22"/>
@@ -4444,7 +4500,7 @@
         <w:pStyle w:val="Heading1"/>
         <w:ind w:left="385" w:hanging="400"/>
       </w:pPr>
-      <w:bookmarkStart w:id="8" w:name="_Toc100249725"/>
+      <w:bookmarkStart w:id="7" w:name="_Toc100858991"/>
       <w:r>
         <w:lastRenderedPageBreak/>
         <w:t xml:space="preserve">Scenario </w:t>
@@ -4461,7 +4517,7 @@
       <w:r>
         <w:t>obroka</w:t>
       </w:r>
-      <w:bookmarkEnd w:id="8"/>
+      <w:bookmarkEnd w:id="7"/>
       <w:proofErr w:type="spellEnd"/>
     </w:p>
     <w:p>
@@ -4469,7 +4525,7 @@
         <w:pStyle w:val="Heading2"/>
         <w:ind w:left="1265" w:hanging="560"/>
       </w:pPr>
-      <w:bookmarkStart w:id="9" w:name="_Toc100249726"/>
+      <w:bookmarkStart w:id="8" w:name="_Toc100858992"/>
       <w:proofErr w:type="spellStart"/>
       <w:r>
         <w:t>Kratak</w:t>
@@ -4482,23 +4538,1330 @@
       <w:r>
         <w:t>opis</w:t>
       </w:r>
+      <w:bookmarkEnd w:id="8"/>
+      <w:proofErr w:type="spellEnd"/>
+    </w:p>
+    <w:p>
+      <w:pPr>
+        <w:ind w:left="1450"/>
+        <w:rPr>
+          <w:lang w:val="en-US"/>
+        </w:rPr>
+      </w:pPr>
+      <w:proofErr w:type="spellStart"/>
+      <w:r>
+        <w:t>Registrovani</w:t>
+      </w:r>
+      <w:proofErr w:type="spellEnd"/>
+      <w:r>
+        <w:t xml:space="preserve"> </w:t>
+      </w:r>
+      <w:proofErr w:type="spellStart"/>
+      <w:r>
+        <w:t>korisnik</w:t>
+      </w:r>
+      <w:proofErr w:type="spellEnd"/>
+      <w:r>
+        <w:t xml:space="preserve"> </w:t>
+      </w:r>
+      <w:proofErr w:type="spellStart"/>
+      <w:r>
+        <w:t>mo</w:t>
+      </w:r>
+      <w:proofErr w:type="spellEnd"/>
+      <w:r>
+        <w:rPr>
+          <w:lang w:val="sr-Latn-RS"/>
+        </w:rPr>
+        <w:t>že</w:t>
+      </w:r>
+      <w:r>
+        <w:t xml:space="preserve"> </w:t>
+      </w:r>
+      <w:proofErr w:type="spellStart"/>
+      <w:r>
+        <w:t>dodavati</w:t>
+      </w:r>
+      <w:proofErr w:type="spellEnd"/>
+      <w:r>
+        <w:t xml:space="preserve"> </w:t>
+      </w:r>
+      <w:proofErr w:type="spellStart"/>
+      <w:r>
+        <w:t>obroke</w:t>
+      </w:r>
+      <w:proofErr w:type="spellEnd"/>
+      <w:r>
+        <w:t xml:space="preserve"> </w:t>
+      </w:r>
+      <w:proofErr w:type="spellStart"/>
+      <w:r>
+        <w:t>k</w:t>
+      </w:r>
+      <w:r>
+        <w:t>oje</w:t>
+      </w:r>
+      <w:proofErr w:type="spellEnd"/>
+      <w:r>
+        <w:t xml:space="preserve"> je </w:t>
+      </w:r>
+      <w:proofErr w:type="spellStart"/>
+      <w:r>
+        <w:t>imao</w:t>
+      </w:r>
+      <w:proofErr w:type="spellEnd"/>
+      <w:r>
+        <w:t xml:space="preserve"> u </w:t>
+      </w:r>
+      <w:proofErr w:type="spellStart"/>
+      <w:r>
+        <w:t>toku</w:t>
+      </w:r>
+      <w:proofErr w:type="spellEnd"/>
+      <w:r>
+        <w:t xml:space="preserve"> dana. </w:t>
+      </w:r>
+      <w:proofErr w:type="spellStart"/>
+      <w:r>
+        <w:t>Korisniku</w:t>
+      </w:r>
+      <w:proofErr w:type="spellEnd"/>
+      <w:r>
+        <w:t xml:space="preserve"> </w:t>
+      </w:r>
+      <w:proofErr w:type="spellStart"/>
+      <w:r>
+        <w:t>će</w:t>
+      </w:r>
+      <w:proofErr w:type="spellEnd"/>
+      <w:r>
+        <w:t xml:space="preserve"> </w:t>
+      </w:r>
+      <w:proofErr w:type="spellStart"/>
+      <w:r>
+        <w:t>biti</w:t>
+      </w:r>
+      <w:proofErr w:type="spellEnd"/>
+      <w:r>
+        <w:t xml:space="preserve"> </w:t>
+      </w:r>
+      <w:proofErr w:type="spellStart"/>
+      <w:r>
+        <w:t>omogućeno</w:t>
+      </w:r>
+      <w:proofErr w:type="spellEnd"/>
+      <w:r>
+        <w:t xml:space="preserve"> da </w:t>
+      </w:r>
+      <w:proofErr w:type="spellStart"/>
+      <w:r>
+        <w:t>dodaje</w:t>
+      </w:r>
+      <w:proofErr w:type="spellEnd"/>
+      <w:r>
+        <w:t xml:space="preserve"> </w:t>
+      </w:r>
+      <w:proofErr w:type="spellStart"/>
+      <w:r>
+        <w:t>namirnice</w:t>
+      </w:r>
+      <w:proofErr w:type="spellEnd"/>
+      <w:r>
+        <w:t xml:space="preserve"> </w:t>
+      </w:r>
+      <w:proofErr w:type="spellStart"/>
+      <w:r>
+        <w:t>i</w:t>
+      </w:r>
+      <w:proofErr w:type="spellEnd"/>
+      <w:r>
+        <w:t xml:space="preserve"> </w:t>
+      </w:r>
+      <w:proofErr w:type="spellStart"/>
+      <w:r>
+        <w:t>n</w:t>
+      </w:r>
+      <w:r>
+        <w:t>jihovu</w:t>
+      </w:r>
+      <w:proofErr w:type="spellEnd"/>
+      <w:r>
+        <w:t xml:space="preserve"> </w:t>
+      </w:r>
+      <w:proofErr w:type="spellStart"/>
+      <w:r>
+        <w:t>količinu</w:t>
+      </w:r>
+      <w:proofErr w:type="spellEnd"/>
+      <w:r>
+        <w:t xml:space="preserve">. </w:t>
+      </w:r>
+      <w:r>
+        <w:t xml:space="preserve">Na </w:t>
+      </w:r>
+      <w:proofErr w:type="spellStart"/>
+      <w:r>
+        <w:t>osnovu</w:t>
+      </w:r>
+      <w:proofErr w:type="spellEnd"/>
+      <w:r>
+        <w:t xml:space="preserve"> </w:t>
+      </w:r>
+      <w:proofErr w:type="spellStart"/>
+      <w:r>
+        <w:t>unetih</w:t>
+      </w:r>
+      <w:proofErr w:type="spellEnd"/>
+      <w:r>
+        <w:t xml:space="preserve"> </w:t>
+      </w:r>
+      <w:proofErr w:type="spellStart"/>
+      <w:r>
+        <w:t>namirnica</w:t>
+      </w:r>
+      <w:proofErr w:type="spellEnd"/>
+      <w:r>
+        <w:t xml:space="preserve"> </w:t>
+      </w:r>
+      <w:proofErr w:type="spellStart"/>
+      <w:r>
+        <w:t>i</w:t>
+      </w:r>
+      <w:proofErr w:type="spellEnd"/>
+      <w:r>
+        <w:t xml:space="preserve"> </w:t>
+      </w:r>
+      <w:proofErr w:type="spellStart"/>
+      <w:r>
+        <w:t>n</w:t>
+      </w:r>
+      <w:r>
+        <w:t>jihove</w:t>
+      </w:r>
+      <w:proofErr w:type="spellEnd"/>
+      <w:r>
+        <w:t xml:space="preserve"> </w:t>
+      </w:r>
+      <w:proofErr w:type="spellStart"/>
+      <w:r>
+        <w:t>količine</w:t>
+      </w:r>
+      <w:proofErr w:type="spellEnd"/>
+      <w:r>
+        <w:t xml:space="preserve">, </w:t>
+      </w:r>
+      <w:proofErr w:type="spellStart"/>
+      <w:r>
+        <w:t>korisniku</w:t>
+      </w:r>
+      <w:proofErr w:type="spellEnd"/>
+      <w:r>
+        <w:t xml:space="preserve"> se </w:t>
+      </w:r>
+      <w:proofErr w:type="spellStart"/>
+      <w:r>
+        <w:t>uračunavaju</w:t>
+      </w:r>
+      <w:proofErr w:type="spellEnd"/>
+      <w:r>
+        <w:t xml:space="preserve"> u </w:t>
+      </w:r>
+      <w:proofErr w:type="spellStart"/>
+      <w:r>
+        <w:t>dnevni</w:t>
+      </w:r>
+      <w:proofErr w:type="spellEnd"/>
+      <w:r>
+        <w:t xml:space="preserve"> </w:t>
+      </w:r>
+      <w:proofErr w:type="spellStart"/>
+      <w:r>
+        <w:t>kalorijski</w:t>
+      </w:r>
+      <w:proofErr w:type="spellEnd"/>
+      <w:r>
+        <w:t xml:space="preserve"> </w:t>
+      </w:r>
+      <w:proofErr w:type="spellStart"/>
+      <w:r>
+        <w:t>unos</w:t>
+      </w:r>
+      <w:proofErr w:type="spellEnd"/>
+      <w:r>
+        <w:t xml:space="preserve">. </w:t>
+      </w:r>
+      <w:proofErr w:type="spellStart"/>
+      <w:r>
+        <w:t>Korisnik</w:t>
+      </w:r>
+      <w:proofErr w:type="spellEnd"/>
+      <w:r>
+        <w:t xml:space="preserve"> </w:t>
+      </w:r>
+      <w:proofErr w:type="spellStart"/>
+      <w:r>
+        <w:t>može</w:t>
+      </w:r>
+      <w:proofErr w:type="spellEnd"/>
+      <w:r>
+        <w:t xml:space="preserve"> da </w:t>
+      </w:r>
+      <w:proofErr w:type="spellStart"/>
+      <w:r>
+        <w:t>odustane</w:t>
+      </w:r>
+      <w:proofErr w:type="spellEnd"/>
+      <w:r>
+        <w:t xml:space="preserve"> </w:t>
+      </w:r>
+      <w:proofErr w:type="spellStart"/>
+      <w:r>
+        <w:t>od</w:t>
+      </w:r>
+      <w:proofErr w:type="spellEnd"/>
+      <w:r>
+        <w:t xml:space="preserve"> </w:t>
+      </w:r>
+      <w:proofErr w:type="spellStart"/>
+      <w:r>
+        <w:t>dodavanja</w:t>
+      </w:r>
+      <w:proofErr w:type="spellEnd"/>
+      <w:r>
+        <w:t xml:space="preserve"> </w:t>
+      </w:r>
+      <w:proofErr w:type="spellStart"/>
+      <w:r>
+        <w:t>obroka</w:t>
+      </w:r>
+      <w:proofErr w:type="spellEnd"/>
+      <w:r>
+        <w:t>,</w:t>
+      </w:r>
+      <w:r>
+        <w:t xml:space="preserve"> </w:t>
+      </w:r>
+      <w:proofErr w:type="spellStart"/>
+      <w:r>
+        <w:t>tokom</w:t>
+      </w:r>
+      <w:proofErr w:type="spellEnd"/>
+      <w:r>
+        <w:t xml:space="preserve"> </w:t>
+      </w:r>
+      <w:proofErr w:type="spellStart"/>
+      <w:r>
+        <w:t>dodavanja</w:t>
+      </w:r>
+      <w:proofErr w:type="spellEnd"/>
+      <w:r>
+        <w:t xml:space="preserve"> </w:t>
+      </w:r>
+      <w:proofErr w:type="spellStart"/>
+      <w:r>
+        <w:t>namirnica</w:t>
+      </w:r>
+      <w:proofErr w:type="spellEnd"/>
+      <w:r>
+        <w:t xml:space="preserve"> u </w:t>
+      </w:r>
+      <w:proofErr w:type="spellStart"/>
+      <w:r>
+        <w:t>obroku</w:t>
+      </w:r>
+      <w:proofErr w:type="spellEnd"/>
+      <w:r>
+        <w:t>.</w:t>
+      </w:r>
+    </w:p>
+    <w:p>
+      <w:pPr>
+        <w:pStyle w:val="Heading2"/>
+      </w:pPr>
+      <w:bookmarkStart w:id="9" w:name="_Toc100858993"/>
+      <w:r>
+        <w:t xml:space="preserve">Tok </w:t>
+      </w:r>
+      <w:proofErr w:type="spellStart"/>
+      <w:r>
+        <w:t>događaja</w:t>
+      </w:r>
       <w:bookmarkEnd w:id="9"/>
       <w:proofErr w:type="spellEnd"/>
     </w:p>
     <w:p>
       <w:pPr>
-        <w:ind w:left="1450"/>
+        <w:pStyle w:val="Heading3"/>
+      </w:pPr>
+      <w:bookmarkStart w:id="10" w:name="_Toc99135683"/>
+      <w:bookmarkStart w:id="11" w:name="_Toc100858994"/>
+      <w:proofErr w:type="spellStart"/>
+      <w:r>
+        <w:t>Korisnik</w:t>
+      </w:r>
+      <w:proofErr w:type="spellEnd"/>
+      <w:r>
+        <w:t xml:space="preserve"> </w:t>
+      </w:r>
+      <w:proofErr w:type="spellStart"/>
+      <w:r>
+        <w:t>uspešno</w:t>
+      </w:r>
+      <w:proofErr w:type="spellEnd"/>
+      <w:r>
+        <w:t xml:space="preserve"> </w:t>
+      </w:r>
+      <w:proofErr w:type="spellStart"/>
+      <w:r>
+        <w:t>dodaje</w:t>
+      </w:r>
+      <w:proofErr w:type="spellEnd"/>
+      <w:r>
+        <w:t xml:space="preserve"> </w:t>
+      </w:r>
+      <w:proofErr w:type="spellStart"/>
+      <w:r>
+        <w:t>obrok</w:t>
+      </w:r>
+      <w:bookmarkEnd w:id="10"/>
+      <w:bookmarkEnd w:id="11"/>
+      <w:proofErr w:type="spellEnd"/>
+    </w:p>
+    <w:p>
+      <w:pPr>
+        <w:ind w:left="1450" w:firstLine="0"/>
+      </w:pPr>
+      <w:r>
+        <w:t xml:space="preserve">1. U </w:t>
+      </w:r>
+      <w:proofErr w:type="spellStart"/>
+      <w:r>
+        <w:t>meniju</w:t>
+      </w:r>
+      <w:proofErr w:type="spellEnd"/>
+      <w:r>
+        <w:t xml:space="preserve"> </w:t>
+      </w:r>
+      <w:proofErr w:type="spellStart"/>
+      <w:r>
+        <w:t>korisnik</w:t>
+      </w:r>
+      <w:proofErr w:type="spellEnd"/>
+      <w:r>
+        <w:t xml:space="preserve"> </w:t>
+      </w:r>
+      <w:proofErr w:type="spellStart"/>
+      <w:r>
+        <w:t>bira</w:t>
+      </w:r>
+      <w:proofErr w:type="spellEnd"/>
+      <w:r>
+        <w:t xml:space="preserve"> </w:t>
+      </w:r>
+      <w:proofErr w:type="spellStart"/>
+      <w:r>
+        <w:t>opciju</w:t>
+      </w:r>
+      <w:proofErr w:type="spellEnd"/>
+      <w:r>
+        <w:t xml:space="preserve"> DAILY LOG</w:t>
+      </w:r>
+    </w:p>
+    <w:p>
+      <w:pPr>
+        <w:ind w:left="1450" w:firstLine="0"/>
+        <w:rPr>
+          <w:lang w:val="sr-Latn-RS"/>
+        </w:rPr>
+      </w:pPr>
+      <w:r>
+        <w:t>2</w:t>
+      </w:r>
+      <w:r>
+        <w:t xml:space="preserve">. </w:t>
+      </w:r>
+      <w:proofErr w:type="spellStart"/>
+      <w:r>
+        <w:t>Korisnik</w:t>
+      </w:r>
+      <w:proofErr w:type="spellEnd"/>
+      <w:r>
+        <w:t xml:space="preserve"> </w:t>
+      </w:r>
+      <w:proofErr w:type="spellStart"/>
+      <w:r>
+        <w:t>pritiska</w:t>
+      </w:r>
+      <w:proofErr w:type="spellEnd"/>
+      <w:r>
+        <w:t xml:space="preserve"> </w:t>
+      </w:r>
+      <w:proofErr w:type="spellStart"/>
+      <w:r>
+        <w:t>dugme</w:t>
+      </w:r>
+      <w:proofErr w:type="spellEnd"/>
+      <w:r>
+        <w:t xml:space="preserve"> </w:t>
+      </w:r>
+      <w:r>
         <w:rPr>
           <w:lang w:val="en-US"/>
         </w:rPr>
-      </w:pPr>
-      <w:proofErr w:type="spellStart"/>
-      <w:r>
-        <w:t>Registrovani</w:t>
-      </w:r>
-      <w:proofErr w:type="spellEnd"/>
-      <w:r>
-        <w:t xml:space="preserve"> </w:t>
+        <w:t>‘</w:t>
+      </w:r>
+      <w:r>
+        <w:rPr>
+          <w:lang w:val="sr-Latn-RS"/>
+        </w:rPr>
+        <w:t>+Add Meal’</w:t>
+      </w:r>
+      <w:r>
+        <w:rPr>
+          <w:lang w:val="sr-Latn-RS"/>
+        </w:rPr>
+        <w:t>.</w:t>
+      </w:r>
+    </w:p>
+    <w:p>
+      <w:pPr>
+        <w:ind w:left="1450" w:firstLine="0"/>
+      </w:pPr>
+      <w:r>
+        <w:t>3</w:t>
+      </w:r>
+      <w:r>
+        <w:t xml:space="preserve">. Na </w:t>
+      </w:r>
+      <w:proofErr w:type="spellStart"/>
+      <w:r>
+        <w:t>ekranu</w:t>
+      </w:r>
+      <w:proofErr w:type="spellEnd"/>
+      <w:r>
+        <w:t xml:space="preserve"> se </w:t>
+      </w:r>
+      <w:proofErr w:type="spellStart"/>
+      <w:r>
+        <w:t>prikazuje</w:t>
+      </w:r>
+      <w:proofErr w:type="spellEnd"/>
+      <w:r>
+        <w:t xml:space="preserve"> </w:t>
+      </w:r>
+      <w:r>
+        <w:t xml:space="preserve">forma u </w:t>
+      </w:r>
+      <w:proofErr w:type="spellStart"/>
+      <w:r>
+        <w:t>kojoj</w:t>
+      </w:r>
+      <w:proofErr w:type="spellEnd"/>
+      <w:r>
+        <w:t xml:space="preserve"> se </w:t>
+      </w:r>
+      <w:proofErr w:type="spellStart"/>
+      <w:r>
+        <w:t>dodaju</w:t>
+      </w:r>
+      <w:proofErr w:type="spellEnd"/>
+      <w:r>
+        <w:t xml:space="preserve"> </w:t>
+      </w:r>
+      <w:proofErr w:type="spellStart"/>
+      <w:r>
+        <w:t>namirnice</w:t>
+      </w:r>
+      <w:proofErr w:type="spellEnd"/>
+      <w:r>
+        <w:t xml:space="preserve"> </w:t>
+      </w:r>
+      <w:proofErr w:type="spellStart"/>
+      <w:r>
+        <w:t>i</w:t>
+      </w:r>
+      <w:proofErr w:type="spellEnd"/>
+      <w:r>
+        <w:t xml:space="preserve"> </w:t>
+      </w:r>
+      <w:proofErr w:type="spellStart"/>
+      <w:r>
+        <w:t>njihova</w:t>
+      </w:r>
+      <w:proofErr w:type="spellEnd"/>
+      <w:r>
+        <w:t xml:space="preserve"> </w:t>
+      </w:r>
+      <w:proofErr w:type="spellStart"/>
+      <w:r>
+        <w:t>količina</w:t>
+      </w:r>
+      <w:proofErr w:type="spellEnd"/>
+      <w:r>
+        <w:t>.</w:t>
+      </w:r>
+    </w:p>
+    <w:p>
+      <w:pPr>
+        <w:ind w:left="1450" w:firstLine="0"/>
+      </w:pPr>
+      <w:r>
+        <w:t xml:space="preserve">4. </w:t>
+      </w:r>
+      <w:proofErr w:type="spellStart"/>
+      <w:r>
+        <w:t>Korisnik</w:t>
+      </w:r>
+      <w:proofErr w:type="spellEnd"/>
+      <w:r>
+        <w:t xml:space="preserve"> u </w:t>
+      </w:r>
+      <w:proofErr w:type="spellStart"/>
+      <w:r>
+        <w:t>prazno</w:t>
+      </w:r>
+      <w:proofErr w:type="spellEnd"/>
+      <w:r>
+        <w:t xml:space="preserve"> polje</w:t>
+      </w:r>
+      <w:r>
+        <w:t xml:space="preserve"> za </w:t>
+      </w:r>
+      <w:proofErr w:type="spellStart"/>
+      <w:r>
+        <w:t>unos</w:t>
+      </w:r>
+      <w:proofErr w:type="spellEnd"/>
+      <w:r>
+        <w:rPr>
+          <w:lang w:val="sr-Latn-RS"/>
+        </w:rPr>
+        <w:t xml:space="preserve">, označenim ’Name’, </w:t>
+      </w:r>
+      <w:proofErr w:type="spellStart"/>
+      <w:r>
+        <w:t>upisuje</w:t>
+      </w:r>
+      <w:proofErr w:type="spellEnd"/>
+      <w:r>
+        <w:t xml:space="preserve"> </w:t>
+      </w:r>
+      <w:proofErr w:type="spellStart"/>
+      <w:r>
+        <w:t>naziv</w:t>
+      </w:r>
+      <w:proofErr w:type="spellEnd"/>
+      <w:r>
+        <w:t xml:space="preserve"> </w:t>
+      </w:r>
+      <w:proofErr w:type="spellStart"/>
+      <w:r>
+        <w:t>obroka</w:t>
+      </w:r>
+      <w:proofErr w:type="spellEnd"/>
+      <w:r>
+        <w:t>.</w:t>
+      </w:r>
+    </w:p>
+    <w:p>
+      <w:pPr>
+        <w:ind w:left="1450" w:firstLine="0"/>
+      </w:pPr>
+      <w:r>
+        <w:t>5</w:t>
+      </w:r>
+      <w:r>
+        <w:t xml:space="preserve">. </w:t>
+      </w:r>
+      <w:proofErr w:type="spellStart"/>
+      <w:r>
+        <w:t>Korisnik</w:t>
+      </w:r>
+      <w:proofErr w:type="spellEnd"/>
+      <w:r>
+        <w:t xml:space="preserve"> </w:t>
+      </w:r>
+      <w:proofErr w:type="spellStart"/>
+      <w:r>
+        <w:t>dodaje</w:t>
+      </w:r>
+      <w:proofErr w:type="spellEnd"/>
+      <w:r>
+        <w:t xml:space="preserve"> polje za </w:t>
+      </w:r>
+      <w:proofErr w:type="spellStart"/>
+      <w:r>
+        <w:t>unos</w:t>
+      </w:r>
+      <w:proofErr w:type="spellEnd"/>
+      <w:r>
+        <w:t xml:space="preserve"> </w:t>
+      </w:r>
+      <w:proofErr w:type="spellStart"/>
+      <w:r>
+        <w:t>naziva</w:t>
+      </w:r>
+      <w:proofErr w:type="spellEnd"/>
+      <w:r>
+        <w:t xml:space="preserve"> </w:t>
+      </w:r>
+      <w:proofErr w:type="spellStart"/>
+      <w:r>
+        <w:t>namirnice</w:t>
+      </w:r>
+      <w:proofErr w:type="spellEnd"/>
+      <w:r>
+        <w:t>,</w:t>
+      </w:r>
+      <w:r>
+        <w:t xml:space="preserve"> </w:t>
+      </w:r>
+      <w:proofErr w:type="spellStart"/>
+      <w:r>
+        <w:t>pritiskom</w:t>
+      </w:r>
+      <w:proofErr w:type="spellEnd"/>
+      <w:r>
+        <w:t xml:space="preserve"> </w:t>
+      </w:r>
+      <w:proofErr w:type="spellStart"/>
+      <w:r>
+        <w:t>na</w:t>
+      </w:r>
+      <w:proofErr w:type="spellEnd"/>
+      <w:r>
+        <w:t xml:space="preserve"> </w:t>
+      </w:r>
+      <w:proofErr w:type="spellStart"/>
+      <w:r>
+        <w:t>dugme</w:t>
+      </w:r>
+      <w:proofErr w:type="spellEnd"/>
+      <w:r>
+        <w:t xml:space="preserve"> “Add f</w:t>
+      </w:r>
+      <w:r>
+        <w:t>ood”.</w:t>
+      </w:r>
+    </w:p>
+    <w:p>
+      <w:pPr>
+        <w:ind w:left="1450" w:firstLine="0"/>
+      </w:pPr>
+      <w:r>
+        <w:t xml:space="preserve">6. U </w:t>
+      </w:r>
+      <w:proofErr w:type="spellStart"/>
+      <w:r>
+        <w:t>prozoru</w:t>
+      </w:r>
+      <w:proofErr w:type="spellEnd"/>
+      <w:r>
+        <w:t xml:space="preserve"> se </w:t>
+      </w:r>
+      <w:proofErr w:type="spellStart"/>
+      <w:r>
+        <w:t>dodaju</w:t>
+      </w:r>
+      <w:proofErr w:type="spellEnd"/>
+      <w:r>
+        <w:t xml:space="preserve"> </w:t>
+      </w:r>
+      <w:proofErr w:type="spellStart"/>
+      <w:r>
+        <w:t>dva</w:t>
+      </w:r>
+      <w:proofErr w:type="spellEnd"/>
+      <w:r>
+        <w:t xml:space="preserve"> </w:t>
+      </w:r>
+      <w:proofErr w:type="spellStart"/>
+      <w:r>
+        <w:t>prazna</w:t>
+      </w:r>
+      <w:proofErr w:type="spellEnd"/>
+      <w:r>
+        <w:t xml:space="preserve"> </w:t>
+      </w:r>
+      <w:proofErr w:type="spellStart"/>
+      <w:r>
+        <w:t>polja</w:t>
+      </w:r>
+      <w:proofErr w:type="spellEnd"/>
+      <w:r>
+        <w:t xml:space="preserve"> za </w:t>
+      </w:r>
+      <w:proofErr w:type="spellStart"/>
+      <w:r>
+        <w:t>unos</w:t>
+      </w:r>
+      <w:proofErr w:type="spellEnd"/>
+      <w:r>
+        <w:t xml:space="preserve"> </w:t>
+      </w:r>
+      <w:proofErr w:type="spellStart"/>
+      <w:r>
+        <w:t>naziva</w:t>
+      </w:r>
+      <w:proofErr w:type="spellEnd"/>
+      <w:r>
+        <w:t xml:space="preserve"> </w:t>
+      </w:r>
+      <w:proofErr w:type="spellStart"/>
+      <w:r>
+        <w:t>namirnice</w:t>
+      </w:r>
+      <w:proofErr w:type="spellEnd"/>
+      <w:r>
+        <w:t xml:space="preserve">, </w:t>
+      </w:r>
+      <w:proofErr w:type="spellStart"/>
+      <w:r>
+        <w:t>i</w:t>
+      </w:r>
+      <w:proofErr w:type="spellEnd"/>
+      <w:r>
+        <w:t xml:space="preserve"> </w:t>
+      </w:r>
+      <w:proofErr w:type="spellStart"/>
+      <w:r>
+        <w:t>unos</w:t>
+      </w:r>
+      <w:proofErr w:type="spellEnd"/>
+      <w:r>
+        <w:t xml:space="preserve"> </w:t>
+      </w:r>
+      <w:proofErr w:type="spellStart"/>
+      <w:r>
+        <w:t>količine</w:t>
+      </w:r>
+      <w:proofErr w:type="spellEnd"/>
+      <w:r>
+        <w:t xml:space="preserve"> </w:t>
+      </w:r>
+      <w:proofErr w:type="spellStart"/>
+      <w:r>
+        <w:t>namirnice</w:t>
+      </w:r>
+      <w:proofErr w:type="spellEnd"/>
+      <w:r>
+        <w:t xml:space="preserve"> u </w:t>
+      </w:r>
+      <w:proofErr w:type="spellStart"/>
+      <w:r>
+        <w:t>gramima</w:t>
+      </w:r>
+      <w:proofErr w:type="spellEnd"/>
+      <w:r>
+        <w:t>.</w:t>
+      </w:r>
+    </w:p>
+    <w:p>
+      <w:pPr>
+        <w:ind w:left="1450" w:firstLine="0"/>
+      </w:pPr>
+      <w:r>
+        <w:t xml:space="preserve">7. </w:t>
+      </w:r>
+      <w:proofErr w:type="spellStart"/>
+      <w:r>
+        <w:t>Korisnik</w:t>
+      </w:r>
+      <w:proofErr w:type="spellEnd"/>
+      <w:r>
+        <w:t xml:space="preserve"> u </w:t>
+      </w:r>
+      <w:proofErr w:type="spellStart"/>
+      <w:r>
+        <w:t>prazno</w:t>
+      </w:r>
+      <w:proofErr w:type="spellEnd"/>
+      <w:r>
+        <w:t xml:space="preserve"> polje za </w:t>
+      </w:r>
+      <w:proofErr w:type="spellStart"/>
+      <w:r>
+        <w:t>unos</w:t>
+      </w:r>
+      <w:proofErr w:type="spellEnd"/>
+      <w:r>
+        <w:t xml:space="preserve">, </w:t>
+      </w:r>
+      <w:proofErr w:type="spellStart"/>
+      <w:r>
+        <w:t>unosi</w:t>
+      </w:r>
+      <w:proofErr w:type="spellEnd"/>
+      <w:r>
+        <w:t xml:space="preserve"> </w:t>
+      </w:r>
+      <w:proofErr w:type="spellStart"/>
+      <w:r>
+        <w:t>naziv</w:t>
+      </w:r>
+      <w:proofErr w:type="spellEnd"/>
+      <w:r>
+        <w:t xml:space="preserve"> </w:t>
+      </w:r>
+      <w:proofErr w:type="spellStart"/>
+      <w:r>
+        <w:t>namirnice</w:t>
+      </w:r>
+      <w:proofErr w:type="spellEnd"/>
+      <w:r>
+        <w:t xml:space="preserve">, </w:t>
+      </w:r>
+      <w:proofErr w:type="spellStart"/>
+      <w:r>
+        <w:t>koja</w:t>
+      </w:r>
+      <w:proofErr w:type="spellEnd"/>
+      <w:r>
+        <w:t xml:space="preserve"> je </w:t>
+      </w:r>
+      <w:proofErr w:type="spellStart"/>
+      <w:r>
+        <w:t>postojeća</w:t>
+      </w:r>
+      <w:proofErr w:type="spellEnd"/>
+      <w:r>
+        <w:t xml:space="preserve"> u </w:t>
+      </w:r>
+      <w:proofErr w:type="spellStart"/>
+      <w:r>
+        <w:t>bazi</w:t>
+      </w:r>
+      <w:proofErr w:type="spellEnd"/>
+      <w:r>
+        <w:t>.</w:t>
+      </w:r>
+    </w:p>
+    <w:p>
+      <w:pPr>
+        <w:ind w:left="1450" w:firstLine="0"/>
+      </w:pPr>
+      <w:r>
+        <w:t>8</w:t>
+      </w:r>
+      <w:r>
+        <w:t xml:space="preserve">. </w:t>
+      </w:r>
+      <w:proofErr w:type="spellStart"/>
+      <w:r>
+        <w:t>Korisnik</w:t>
+      </w:r>
+      <w:proofErr w:type="spellEnd"/>
+      <w:r>
+        <w:t xml:space="preserve"> u </w:t>
+      </w:r>
+      <w:proofErr w:type="spellStart"/>
+      <w:r>
+        <w:t>drugo</w:t>
+      </w:r>
+      <w:proofErr w:type="spellEnd"/>
+      <w:r>
+        <w:t xml:space="preserve"> </w:t>
+      </w:r>
+      <w:proofErr w:type="spellStart"/>
+      <w:r>
+        <w:t>prazno</w:t>
+      </w:r>
+      <w:proofErr w:type="spellEnd"/>
+      <w:r>
+        <w:t xml:space="preserve"> polje za </w:t>
+      </w:r>
+      <w:proofErr w:type="spellStart"/>
+      <w:r>
+        <w:t>unos</w:t>
+      </w:r>
+      <w:proofErr w:type="spellEnd"/>
+      <w:r>
+        <w:t xml:space="preserve">, </w:t>
+      </w:r>
+      <w:proofErr w:type="spellStart"/>
+      <w:r>
+        <w:t>unosi</w:t>
+      </w:r>
+      <w:proofErr w:type="spellEnd"/>
+      <w:r>
+        <w:t xml:space="preserve"> </w:t>
+      </w:r>
+      <w:proofErr w:type="spellStart"/>
+      <w:r>
+        <w:t>količinu</w:t>
+      </w:r>
+      <w:proofErr w:type="spellEnd"/>
+      <w:r>
+        <w:t xml:space="preserve"> </w:t>
+      </w:r>
+      <w:proofErr w:type="spellStart"/>
+      <w:r>
+        <w:t>namirnice</w:t>
+      </w:r>
+      <w:proofErr w:type="spellEnd"/>
+      <w:r>
+        <w:t>.</w:t>
+      </w:r>
+    </w:p>
+    <w:p>
+      <w:pPr>
+        <w:ind w:left="1450" w:firstLine="0"/>
+      </w:pPr>
+      <w:r>
+        <w:t>9</w:t>
+      </w:r>
+      <w:r>
+        <w:t xml:space="preserve">. </w:t>
+      </w:r>
+      <w:proofErr w:type="spellStart"/>
+      <w:r>
+        <w:t>Ukoliko</w:t>
+      </w:r>
+      <w:proofErr w:type="spellEnd"/>
+      <w:r>
+        <w:t xml:space="preserve"> </w:t>
+      </w:r>
+      <w:proofErr w:type="spellStart"/>
+      <w:r>
+        <w:t>kor</w:t>
+      </w:r>
+      <w:r>
+        <w:t>isnik</w:t>
+      </w:r>
+      <w:proofErr w:type="spellEnd"/>
+      <w:r>
+        <w:t xml:space="preserve"> </w:t>
+      </w:r>
+      <w:proofErr w:type="spellStart"/>
+      <w:r>
+        <w:t>želi</w:t>
+      </w:r>
+      <w:proofErr w:type="spellEnd"/>
+      <w:r>
+        <w:t xml:space="preserve"> da </w:t>
+      </w:r>
+      <w:proofErr w:type="spellStart"/>
+      <w:r>
+        <w:t>doda</w:t>
+      </w:r>
+      <w:proofErr w:type="spellEnd"/>
+      <w:r>
+        <w:t xml:space="preserve"> </w:t>
+      </w:r>
+      <w:proofErr w:type="spellStart"/>
+      <w:r>
+        <w:t>novu</w:t>
+      </w:r>
+      <w:proofErr w:type="spellEnd"/>
+      <w:r>
+        <w:t xml:space="preserve"> </w:t>
+      </w:r>
+      <w:proofErr w:type="spellStart"/>
+      <w:r>
+        <w:t>namirnicu</w:t>
+      </w:r>
+      <w:proofErr w:type="spellEnd"/>
+      <w:r>
+        <w:t xml:space="preserve">, </w:t>
+      </w:r>
+      <w:proofErr w:type="spellStart"/>
+      <w:r>
+        <w:t>ponovo</w:t>
+      </w:r>
+      <w:proofErr w:type="spellEnd"/>
+      <w:r>
+        <w:t xml:space="preserve"> </w:t>
+      </w:r>
+      <w:proofErr w:type="spellStart"/>
+      <w:r>
+        <w:t>pritiska</w:t>
+      </w:r>
+      <w:proofErr w:type="spellEnd"/>
+      <w:r>
+        <w:t xml:space="preserve"> </w:t>
+      </w:r>
+      <w:proofErr w:type="spellStart"/>
+      <w:r>
+        <w:t>dugme</w:t>
+      </w:r>
+      <w:proofErr w:type="spellEnd"/>
+      <w:r>
+        <w:t xml:space="preserve"> </w:t>
+      </w:r>
+      <w:r>
+        <w:t xml:space="preserve">“Add food” </w:t>
+      </w:r>
+      <w:proofErr w:type="spellStart"/>
+      <w:r>
+        <w:t>prelazi</w:t>
+      </w:r>
+      <w:proofErr w:type="spellEnd"/>
+      <w:r>
+        <w:t xml:space="preserve"> </w:t>
+      </w:r>
+      <w:proofErr w:type="spellStart"/>
+      <w:r>
+        <w:t>na</w:t>
+      </w:r>
+      <w:proofErr w:type="spellEnd"/>
+      <w:r>
+        <w:t xml:space="preserve"> </w:t>
+      </w:r>
+      <w:proofErr w:type="spellStart"/>
+      <w:r>
+        <w:t>korak</w:t>
+      </w:r>
+      <w:proofErr w:type="spellEnd"/>
+      <w:r>
+        <w:t xml:space="preserve"> 6</w:t>
+      </w:r>
+      <w:r>
+        <w:t>.</w:t>
+      </w:r>
+    </w:p>
+    <w:p>
+      <w:pPr>
+        <w:ind w:left="1450" w:firstLine="0"/>
+      </w:pPr>
+      <w:r>
+        <w:t>10</w:t>
+      </w:r>
+      <w:r>
+        <w:t xml:space="preserve">. </w:t>
+      </w:r>
+      <w:proofErr w:type="spellStart"/>
+      <w:r>
+        <w:t>Korisnik</w:t>
+      </w:r>
+      <w:proofErr w:type="spellEnd"/>
+      <w:r>
+        <w:t xml:space="preserve"> </w:t>
+      </w:r>
+      <w:proofErr w:type="spellStart"/>
+      <w:r>
+        <w:t>pri</w:t>
+      </w:r>
+      <w:proofErr w:type="spellEnd"/>
+      <w:r>
+        <w:t xml:space="preserve"> </w:t>
+      </w:r>
+      <w:proofErr w:type="spellStart"/>
+      <w:r>
+        <w:t>završetku</w:t>
+      </w:r>
+      <w:proofErr w:type="spellEnd"/>
+      <w:r>
+        <w:t xml:space="preserve"> </w:t>
+      </w:r>
+      <w:proofErr w:type="spellStart"/>
+      <w:r>
+        <w:t>pri</w:t>
+      </w:r>
+      <w:r>
+        <w:t>tiska</w:t>
+      </w:r>
+      <w:proofErr w:type="spellEnd"/>
+      <w:r>
+        <w:t xml:space="preserve"> </w:t>
+      </w:r>
+      <w:proofErr w:type="spellStart"/>
+      <w:r>
+        <w:t>dugme</w:t>
+      </w:r>
+      <w:proofErr w:type="spellEnd"/>
+      <w:r>
+        <w:t xml:space="preserve"> </w:t>
+      </w:r>
+      <w:proofErr w:type="gramStart"/>
+      <w:r>
+        <w:t>‘ OK</w:t>
+      </w:r>
+      <w:proofErr w:type="gramEnd"/>
+      <w:r>
+        <w:t xml:space="preserve"> ‘</w:t>
+      </w:r>
+      <w:r>
+        <w:t>.</w:t>
+      </w:r>
+    </w:p>
+    <w:p>
+      <w:pPr>
+        <w:ind w:left="1450" w:firstLine="0"/>
+      </w:pPr>
+      <w:r>
+        <w:t>11</w:t>
+      </w:r>
+      <w:r>
+        <w:t xml:space="preserve">. Forma za </w:t>
+      </w:r>
+      <w:proofErr w:type="spellStart"/>
+      <w:r>
+        <w:t>unos</w:t>
+      </w:r>
+      <w:proofErr w:type="spellEnd"/>
+      <w:r>
+        <w:t xml:space="preserve"> </w:t>
+      </w:r>
+      <w:proofErr w:type="spellStart"/>
+      <w:r>
+        <w:t>obroka</w:t>
+      </w:r>
+      <w:proofErr w:type="spellEnd"/>
+      <w:r>
+        <w:t xml:space="preserve"> </w:t>
+      </w:r>
+      <w:proofErr w:type="spellStart"/>
+      <w:r>
+        <w:t>prestaje</w:t>
+      </w:r>
+      <w:proofErr w:type="spellEnd"/>
+      <w:r>
+        <w:t xml:space="preserve"> da se </w:t>
+      </w:r>
+      <w:proofErr w:type="spellStart"/>
+      <w:r>
+        <w:t>prikazuje</w:t>
+      </w:r>
+      <w:proofErr w:type="spellEnd"/>
+      <w:r>
+        <w:t>.</w:t>
+      </w:r>
+    </w:p>
+    <w:p>
+      <w:pPr>
+        <w:pStyle w:val="Heading3"/>
+      </w:pPr>
+      <w:bookmarkStart w:id="12" w:name="_Toc99135684"/>
+      <w:bookmarkStart w:id="13" w:name="_Toc100858995"/>
+      <w:proofErr w:type="spellStart"/>
+      <w:r>
+        <w:t>Korisnik</w:t>
+      </w:r>
+      <w:proofErr w:type="spellEnd"/>
+      <w:r>
+        <w:t xml:space="preserve"> </w:t>
+      </w:r>
+      <w:proofErr w:type="spellStart"/>
+      <w:r>
+        <w:t>dodaje</w:t>
+      </w:r>
+      <w:proofErr w:type="spellEnd"/>
+      <w:r>
+        <w:t xml:space="preserve"> </w:t>
+      </w:r>
+      <w:proofErr w:type="spellStart"/>
+      <w:r>
+        <w:t>namirnicu</w:t>
+      </w:r>
+      <w:proofErr w:type="spellEnd"/>
+      <w:r>
+        <w:t xml:space="preserve"> </w:t>
+      </w:r>
+      <w:proofErr w:type="spellStart"/>
+      <w:r>
+        <w:t>koja</w:t>
+      </w:r>
+      <w:proofErr w:type="spellEnd"/>
+      <w:r>
+        <w:t xml:space="preserve"> se ne </w:t>
+      </w:r>
+      <w:proofErr w:type="spellStart"/>
+      <w:r>
+        <w:t>nalazi</w:t>
+      </w:r>
+      <w:proofErr w:type="spellEnd"/>
+      <w:r>
+        <w:t xml:space="preserve"> u </w:t>
+      </w:r>
+      <w:proofErr w:type="spellStart"/>
+      <w:r>
+        <w:t>bazi</w:t>
+      </w:r>
+      <w:proofErr w:type="spellEnd"/>
+      <w:r>
+        <w:t xml:space="preserve"> </w:t>
+      </w:r>
+      <w:proofErr w:type="spellStart"/>
+      <w:r>
+        <w:t>podataka</w:t>
+      </w:r>
+      <w:bookmarkEnd w:id="12"/>
+      <w:bookmarkEnd w:id="13"/>
+      <w:proofErr w:type="spellEnd"/>
+    </w:p>
+    <w:p>
+      <w:pPr>
+        <w:ind w:left="1440" w:firstLine="0"/>
+      </w:pPr>
+      <w:proofErr w:type="spellStart"/>
+      <w:r>
+        <w:t>Isti</w:t>
+      </w:r>
+      <w:proofErr w:type="spellEnd"/>
+      <w:r>
+        <w:t xml:space="preserve"> </w:t>
+      </w:r>
+      <w:proofErr w:type="spellStart"/>
+      <w:r>
+        <w:t>koraci</w:t>
+      </w:r>
+      <w:proofErr w:type="spellEnd"/>
+      <w:r>
+        <w:t xml:space="preserve"> </w:t>
+      </w:r>
+      <w:proofErr w:type="spellStart"/>
+      <w:r>
+        <w:t>kao</w:t>
+      </w:r>
+      <w:proofErr w:type="spellEnd"/>
+      <w:r>
+        <w:t xml:space="preserve"> </w:t>
+      </w:r>
+      <w:proofErr w:type="spellStart"/>
+      <w:r>
+        <w:t>i</w:t>
+      </w:r>
+      <w:proofErr w:type="spellEnd"/>
+      <w:r>
+        <w:t xml:space="preserve"> u </w:t>
+      </w:r>
+      <w:proofErr w:type="spellStart"/>
+      <w:r>
+        <w:t>scenariju</w:t>
+      </w:r>
+      <w:proofErr w:type="spellEnd"/>
+      <w:r>
+        <w:t xml:space="preserve"> 2.2.1. </w:t>
+      </w:r>
+      <w:r>
+        <w:t xml:space="preserve">, </w:t>
+      </w:r>
+      <w:proofErr w:type="spellStart"/>
+      <w:r>
+        <w:t>samo</w:t>
+      </w:r>
+      <w:proofErr w:type="spellEnd"/>
+      <w:r>
+        <w:t xml:space="preserve"> </w:t>
+      </w:r>
+      <w:proofErr w:type="spellStart"/>
+      <w:r>
+        <w:t>što</w:t>
+      </w:r>
+      <w:proofErr w:type="spellEnd"/>
+      <w:r>
+        <w:t xml:space="preserve"> u </w:t>
+      </w:r>
+      <w:proofErr w:type="spellStart"/>
+      <w:r>
+        <w:t>koraku</w:t>
+      </w:r>
+      <w:proofErr w:type="spellEnd"/>
+      <w:r>
+        <w:t xml:space="preserve"> 7</w:t>
+      </w:r>
+      <w:r>
+        <w:t xml:space="preserve">. </w:t>
       </w:r>
       <w:proofErr w:type="spellStart"/>
       <w:r>
@@ -4510,48 +5873,34 @@
       </w:r>
       <w:proofErr w:type="spellStart"/>
       <w:r>
-        <w:t>mo</w:t>
-      </w:r>
-      <w:proofErr w:type="spellEnd"/>
-      <w:r>
-        <w:rPr>
-          <w:lang w:val="sr-Latn-RS"/>
-        </w:rPr>
-        <w:t>že</w:t>
-      </w:r>
-      <w:r>
-        <w:t xml:space="preserve"> </w:t>
-      </w:r>
-      <w:proofErr w:type="spellStart"/>
-      <w:r>
-        <w:t>dodavati</w:t>
-      </w:r>
-      <w:proofErr w:type="spellEnd"/>
-      <w:r>
-        <w:t xml:space="preserve"> </w:t>
-      </w:r>
-      <w:proofErr w:type="spellStart"/>
-      <w:r>
-        <w:t>obroke</w:t>
-      </w:r>
-      <w:proofErr w:type="spellEnd"/>
-      <w:r>
-        <w:t xml:space="preserve"> </w:t>
-      </w:r>
-      <w:proofErr w:type="spellStart"/>
-      <w:r>
-        <w:t>k</w:t>
-      </w:r>
-      <w:r>
-        <w:t>oje</w:t>
-      </w:r>
-      <w:proofErr w:type="spellEnd"/>
-      <w:r>
-        <w:t xml:space="preserve"> je </w:t>
-      </w:r>
-      <w:proofErr w:type="spellStart"/>
-      <w:r>
-        <w:t>imao</w:t>
+        <w:t>unosi</w:t>
+      </w:r>
+      <w:proofErr w:type="spellEnd"/>
+      <w:r>
+        <w:t xml:space="preserve"> </w:t>
+      </w:r>
+      <w:proofErr w:type="spellStart"/>
+      <w:r>
+        <w:t>nam</w:t>
+      </w:r>
+      <w:r>
+        <w:t>irnicu</w:t>
+      </w:r>
+      <w:proofErr w:type="spellEnd"/>
+      <w:r>
+        <w:t xml:space="preserve"> </w:t>
+      </w:r>
+      <w:proofErr w:type="spellStart"/>
+      <w:r>
+        <w:t>koja</w:t>
+      </w:r>
+      <w:proofErr w:type="spellEnd"/>
+      <w:r>
+        <w:t xml:space="preserve"> ne </w:t>
+      </w:r>
+      <w:proofErr w:type="spellStart"/>
+      <w:r>
+        <w:t>postoji</w:t>
       </w:r>
       <w:proofErr w:type="spellEnd"/>
       <w:r>
@@ -4559,162 +5908,48 @@
       </w:r>
       <w:proofErr w:type="spellStart"/>
       <w:r>
-        <w:t>toku</w:t>
-      </w:r>
-      <w:proofErr w:type="spellEnd"/>
-      <w:r>
-        <w:t xml:space="preserve"> </w:t>
-      </w:r>
-      <w:proofErr w:type="gramStart"/>
-      <w:r>
-        <w:t>dana</w:t>
-      </w:r>
-      <w:proofErr w:type="gramEnd"/>
+        <w:t>bazi</w:t>
+      </w:r>
+      <w:proofErr w:type="spellEnd"/>
       <w:r>
         <w:t xml:space="preserve">. </w:t>
       </w:r>
       <w:proofErr w:type="spellStart"/>
       <w:r>
-        <w:t>Korisniku</w:t>
-      </w:r>
-      <w:proofErr w:type="spellEnd"/>
-      <w:r>
-        <w:t xml:space="preserve"> </w:t>
-      </w:r>
-      <w:proofErr w:type="spellStart"/>
-      <w:proofErr w:type="gramStart"/>
-      <w:r>
-        <w:t>će</w:t>
-      </w:r>
-      <w:proofErr w:type="spellEnd"/>
-      <w:proofErr w:type="gramEnd"/>
-      <w:r>
-        <w:t xml:space="preserve"> </w:t>
-      </w:r>
-      <w:proofErr w:type="spellStart"/>
-      <w:r>
-        <w:t>biti</w:t>
-      </w:r>
-      <w:proofErr w:type="spellEnd"/>
-      <w:r>
-        <w:t xml:space="preserve"> </w:t>
-      </w:r>
-      <w:proofErr w:type="spellStart"/>
-      <w:r>
-        <w:t>omogućeno</w:t>
-      </w:r>
-      <w:proofErr w:type="spellEnd"/>
-      <w:r>
-        <w:t xml:space="preserve"> da </w:t>
-      </w:r>
-      <w:proofErr w:type="spellStart"/>
-      <w:r>
-        <w:t>dodaje</w:t>
-      </w:r>
-      <w:proofErr w:type="spellEnd"/>
-      <w:r>
-        <w:t xml:space="preserve"> </w:t>
-      </w:r>
-      <w:proofErr w:type="spellStart"/>
-      <w:r>
-        <w:t>namirnice</w:t>
-      </w:r>
-      <w:proofErr w:type="spellEnd"/>
-      <w:r>
-        <w:t xml:space="preserve"> </w:t>
-      </w:r>
-      <w:proofErr w:type="spellStart"/>
-      <w:r>
-        <w:t>i</w:t>
-      </w:r>
-      <w:proofErr w:type="spellEnd"/>
-      <w:r>
-        <w:t xml:space="preserve"> </w:t>
-      </w:r>
-      <w:proofErr w:type="spellStart"/>
-      <w:r>
-        <w:t>n</w:t>
-      </w:r>
-      <w:r>
-        <w:t>jihovu</w:t>
-      </w:r>
-      <w:proofErr w:type="spellEnd"/>
-      <w:r>
-        <w:t xml:space="preserve"> </w:t>
-      </w:r>
-      <w:proofErr w:type="spellStart"/>
-      <w:r>
-        <w:t>količinu</w:t>
-      </w:r>
-      <w:proofErr w:type="spellEnd"/>
-      <w:r>
-        <w:t xml:space="preserve">. </w:t>
-      </w:r>
-      <w:r>
-        <w:t xml:space="preserve">Na </w:t>
-      </w:r>
-      <w:proofErr w:type="spellStart"/>
-      <w:r>
-        <w:t>osnovu</w:t>
-      </w:r>
-      <w:proofErr w:type="spellEnd"/>
-      <w:r>
-        <w:t xml:space="preserve"> </w:t>
-      </w:r>
-      <w:proofErr w:type="spellStart"/>
-      <w:r>
-        <w:t>unetih</w:t>
-      </w:r>
-      <w:proofErr w:type="spellEnd"/>
-      <w:r>
-        <w:t xml:space="preserve"> </w:t>
-      </w:r>
-      <w:proofErr w:type="spellStart"/>
-      <w:r>
-        <w:t>namirnica</w:t>
-      </w:r>
-      <w:proofErr w:type="spellEnd"/>
-      <w:r>
-        <w:t xml:space="preserve"> </w:t>
-      </w:r>
-      <w:proofErr w:type="spellStart"/>
-      <w:r>
-        <w:t>i</w:t>
-      </w:r>
-      <w:proofErr w:type="spellEnd"/>
-      <w:r>
-        <w:t xml:space="preserve"> </w:t>
-      </w:r>
-      <w:proofErr w:type="spellStart"/>
-      <w:r>
-        <w:t>n</w:t>
-      </w:r>
-      <w:r>
-        <w:t>jihove</w:t>
-      </w:r>
-      <w:proofErr w:type="spellEnd"/>
-      <w:r>
-        <w:t xml:space="preserve"> </w:t>
-      </w:r>
-      <w:proofErr w:type="spellStart"/>
-      <w:r>
-        <w:t>količine</w:t>
-      </w:r>
-      <w:proofErr w:type="spellEnd"/>
-      <w:r>
-        <w:t xml:space="preserve">, </w:t>
-      </w:r>
-      <w:proofErr w:type="spellStart"/>
-      <w:r>
-        <w:t>korisniku</w:t>
-      </w:r>
-      <w:proofErr w:type="spellEnd"/>
-      <w:r>
-        <w:t xml:space="preserve"> se </w:t>
-      </w:r>
-      <w:proofErr w:type="spellStart"/>
-      <w:r>
-        <w:t>uračunavaju</w:t>
+        <w:t>S</w:t>
+      </w:r>
+      <w:r>
+        <w:t>ve</w:t>
+      </w:r>
+      <w:proofErr w:type="spellEnd"/>
+      <w:r>
+        <w:t xml:space="preserve"> </w:t>
+      </w:r>
+      <w:proofErr w:type="spellStart"/>
+      <w:r>
+        <w:t>dok</w:t>
+      </w:r>
+      <w:proofErr w:type="spellEnd"/>
+      <w:r>
+        <w:t xml:space="preserve"> </w:t>
+      </w:r>
+      <w:r>
+        <w:t xml:space="preserve">ne </w:t>
+      </w:r>
+      <w:proofErr w:type="spellStart"/>
+      <w:r>
+        <w:t>unese</w:t>
+      </w:r>
+      <w:proofErr w:type="spellEnd"/>
+      <w:r>
+        <w:t>,</w:t>
+      </w:r>
+      <w:r>
+        <w:t xml:space="preserve"> </w:t>
+      </w:r>
+      <w:proofErr w:type="spellStart"/>
+      <w:r>
+        <w:t>ostaje</w:t>
       </w:r>
       <w:proofErr w:type="spellEnd"/>
       <w:r>
@@ -4722,1301 +5957,22 @@
       </w:r>
       <w:proofErr w:type="spellStart"/>
       <w:r>
-        <w:t>dnevni</w:t>
-      </w:r>
-      <w:proofErr w:type="spellEnd"/>
-      <w:r>
-        <w:t xml:space="preserve"> </w:t>
-      </w:r>
-      <w:proofErr w:type="spellStart"/>
-      <w:r>
-        <w:t>kalorijski</w:t>
-      </w:r>
-      <w:proofErr w:type="spellEnd"/>
-      <w:r>
-        <w:t xml:space="preserve"> </w:t>
-      </w:r>
-      <w:proofErr w:type="spellStart"/>
-      <w:r>
-        <w:t>unos</w:t>
-      </w:r>
-      <w:proofErr w:type="spellEnd"/>
-      <w:r>
-        <w:t xml:space="preserve">. </w:t>
-      </w:r>
-      <w:proofErr w:type="spellStart"/>
-      <w:r>
-        <w:t>Korisnik</w:t>
-      </w:r>
-      <w:proofErr w:type="spellEnd"/>
-      <w:r>
-        <w:t xml:space="preserve"> </w:t>
-      </w:r>
-      <w:proofErr w:type="spellStart"/>
-      <w:r>
-        <w:t>može</w:t>
-      </w:r>
-      <w:proofErr w:type="spellEnd"/>
-      <w:r>
-        <w:t xml:space="preserve"> da </w:t>
-      </w:r>
-      <w:proofErr w:type="spellStart"/>
-      <w:r>
-        <w:t>odustane</w:t>
-      </w:r>
-      <w:proofErr w:type="spellEnd"/>
-      <w:r>
-        <w:t xml:space="preserve"> </w:t>
-      </w:r>
-      <w:proofErr w:type="spellStart"/>
-      <w:proofErr w:type="gramStart"/>
-      <w:r>
-        <w:t>od</w:t>
-      </w:r>
-      <w:proofErr w:type="spellEnd"/>
-      <w:proofErr w:type="gramEnd"/>
-      <w:r>
-        <w:t xml:space="preserve"> </w:t>
-      </w:r>
-      <w:proofErr w:type="spellStart"/>
-      <w:r>
-        <w:t>dodavanja</w:t>
-      </w:r>
-      <w:proofErr w:type="spellEnd"/>
-      <w:r>
-        <w:t xml:space="preserve"> </w:t>
-      </w:r>
-      <w:proofErr w:type="spellStart"/>
-      <w:r>
-        <w:t>obroka</w:t>
-      </w:r>
-      <w:proofErr w:type="spellEnd"/>
-      <w:r>
-        <w:t>,</w:t>
-      </w:r>
-      <w:r>
-        <w:t xml:space="preserve"> </w:t>
-      </w:r>
-      <w:proofErr w:type="spellStart"/>
-      <w:r>
-        <w:t>tokom</w:t>
-      </w:r>
-      <w:proofErr w:type="spellEnd"/>
-      <w:r>
-        <w:t xml:space="preserve"> </w:t>
-      </w:r>
-      <w:proofErr w:type="spellStart"/>
-      <w:r>
-        <w:t>dodavanja</w:t>
-      </w:r>
-      <w:proofErr w:type="spellEnd"/>
-      <w:r>
-        <w:t xml:space="preserve"> </w:t>
-      </w:r>
-      <w:proofErr w:type="spellStart"/>
-      <w:r>
-        <w:t>namirnica</w:t>
-      </w:r>
-      <w:proofErr w:type="spellEnd"/>
-      <w:r>
-        <w:t xml:space="preserve"> u </w:t>
-      </w:r>
-      <w:proofErr w:type="spellStart"/>
-      <w:r>
-        <w:t>obroku</w:t>
-      </w:r>
-      <w:proofErr w:type="spellEnd"/>
+        <w:t>koraku</w:t>
+      </w:r>
+      <w:proofErr w:type="spellEnd"/>
+      <w:r>
+        <w:t xml:space="preserve"> 7</w:t>
+      </w:r>
       <w:r>
         <w:t>.</w:t>
       </w:r>
     </w:p>
     <w:p>
       <w:pPr>
-        <w:pStyle w:val="Heading2"/>
-      </w:pPr>
-      <w:bookmarkStart w:id="10" w:name="_Toc100249727"/>
-      <w:proofErr w:type="spellStart"/>
-      <w:r>
-        <w:t>Tok</w:t>
-      </w:r>
-      <w:proofErr w:type="spellEnd"/>
-      <w:r>
-        <w:t xml:space="preserve"> </w:t>
-      </w:r>
-      <w:proofErr w:type="spellStart"/>
-      <w:r>
-        <w:t>događaja</w:t>
-      </w:r>
-      <w:bookmarkEnd w:id="10"/>
-      <w:proofErr w:type="spellEnd"/>
-    </w:p>
-    <w:p>
-      <w:pPr>
         <w:pStyle w:val="Heading3"/>
       </w:pPr>
-      <w:bookmarkStart w:id="11" w:name="_Toc99135683"/>
-      <w:bookmarkStart w:id="12" w:name="_Toc100249728"/>
-      <w:proofErr w:type="spellStart"/>
-      <w:r>
-        <w:t>Korisnik</w:t>
-      </w:r>
-      <w:proofErr w:type="spellEnd"/>
-      <w:r>
-        <w:t xml:space="preserve"> </w:t>
-      </w:r>
-      <w:proofErr w:type="spellStart"/>
-      <w:r>
-        <w:t>uspešno</w:t>
-      </w:r>
-      <w:proofErr w:type="spellEnd"/>
-      <w:r>
-        <w:t xml:space="preserve"> </w:t>
-      </w:r>
-      <w:proofErr w:type="spellStart"/>
-      <w:r>
-        <w:t>dodaje</w:t>
-      </w:r>
-      <w:proofErr w:type="spellEnd"/>
-      <w:r>
-        <w:t xml:space="preserve"> </w:t>
-      </w:r>
-      <w:proofErr w:type="spellStart"/>
-      <w:r>
-        <w:t>obrok</w:t>
-      </w:r>
-      <w:bookmarkEnd w:id="11"/>
-      <w:bookmarkEnd w:id="12"/>
-      <w:proofErr w:type="spellEnd"/>
-    </w:p>
-    <w:p>
-      <w:pPr>
-        <w:ind w:left="1450" w:firstLine="0"/>
-      </w:pPr>
-      <w:r>
-        <w:t xml:space="preserve">1. U </w:t>
-      </w:r>
-      <w:proofErr w:type="spellStart"/>
-      <w:r>
-        <w:t>meniju</w:t>
-      </w:r>
-      <w:proofErr w:type="spellEnd"/>
-      <w:r>
-        <w:t xml:space="preserve"> </w:t>
-      </w:r>
-      <w:proofErr w:type="spellStart"/>
-      <w:r>
-        <w:t>korisnik</w:t>
-      </w:r>
-      <w:proofErr w:type="spellEnd"/>
-      <w:r>
-        <w:t xml:space="preserve"> </w:t>
-      </w:r>
-      <w:proofErr w:type="spellStart"/>
-      <w:r>
-        <w:t>bira</w:t>
-      </w:r>
-      <w:proofErr w:type="spellEnd"/>
-      <w:r>
-        <w:t xml:space="preserve"> </w:t>
-      </w:r>
-      <w:proofErr w:type="spellStart"/>
-      <w:r>
-        <w:t>opciju</w:t>
-      </w:r>
-      <w:proofErr w:type="spellEnd"/>
-      <w:r>
-        <w:t xml:space="preserve"> DAILY LOG</w:t>
-      </w:r>
-    </w:p>
-    <w:p>
-      <w:pPr>
-        <w:ind w:left="1450" w:firstLine="0"/>
-        <w:rPr>
-          <w:lang w:val="sr-Latn-RS"/>
-        </w:rPr>
-      </w:pPr>
-      <w:r>
-        <w:t>2</w:t>
-      </w:r>
-      <w:r>
-        <w:t xml:space="preserve">. </w:t>
-      </w:r>
-      <w:proofErr w:type="spellStart"/>
-      <w:r>
-        <w:t>Korisnik</w:t>
-      </w:r>
-      <w:proofErr w:type="spellEnd"/>
-      <w:r>
-        <w:t xml:space="preserve"> </w:t>
-      </w:r>
-      <w:proofErr w:type="spellStart"/>
-      <w:r>
-        <w:t>pritiska</w:t>
-      </w:r>
-      <w:proofErr w:type="spellEnd"/>
-      <w:r>
-        <w:t xml:space="preserve"> </w:t>
-      </w:r>
-      <w:proofErr w:type="spellStart"/>
-      <w:r>
-        <w:t>dugme</w:t>
-      </w:r>
-      <w:proofErr w:type="spellEnd"/>
-      <w:r>
-        <w:t xml:space="preserve"> </w:t>
-      </w:r>
-      <w:r>
-        <w:rPr>
-          <w:lang w:val="en-US"/>
-        </w:rPr>
-        <w:t>‘</w:t>
-      </w:r>
-      <w:r>
-        <w:rPr>
-          <w:lang w:val="sr-Latn-RS"/>
-        </w:rPr>
-        <w:t>+Add Meal’</w:t>
-      </w:r>
-      <w:r>
-        <w:rPr>
-          <w:lang w:val="sr-Latn-RS"/>
-        </w:rPr>
-        <w:t>.</w:t>
-      </w:r>
-    </w:p>
-    <w:p>
-      <w:pPr>
-        <w:ind w:left="1450" w:firstLine="0"/>
-      </w:pPr>
-      <w:r>
-        <w:t>3</w:t>
-      </w:r>
-      <w:r>
-        <w:t xml:space="preserve">. Na </w:t>
-      </w:r>
-      <w:proofErr w:type="spellStart"/>
-      <w:r>
-        <w:t>ekranu</w:t>
-      </w:r>
-      <w:proofErr w:type="spellEnd"/>
-      <w:r>
-        <w:t xml:space="preserve"> se </w:t>
-      </w:r>
-      <w:proofErr w:type="spellStart"/>
-      <w:r>
-        <w:t>prikazuje</w:t>
-      </w:r>
-      <w:proofErr w:type="spellEnd"/>
-      <w:r>
-        <w:t xml:space="preserve"> </w:t>
-      </w:r>
-      <w:r>
-        <w:t xml:space="preserve">forma u </w:t>
-      </w:r>
-      <w:proofErr w:type="spellStart"/>
-      <w:r>
-        <w:t>kojoj</w:t>
-      </w:r>
-      <w:proofErr w:type="spellEnd"/>
-      <w:r>
-        <w:t xml:space="preserve"> se </w:t>
-      </w:r>
-      <w:proofErr w:type="spellStart"/>
-      <w:r>
-        <w:t>dodaju</w:t>
-      </w:r>
-      <w:proofErr w:type="spellEnd"/>
-      <w:r>
-        <w:t xml:space="preserve"> </w:t>
-      </w:r>
-      <w:proofErr w:type="spellStart"/>
-      <w:r>
-        <w:t>namirnice</w:t>
-      </w:r>
-      <w:proofErr w:type="spellEnd"/>
-      <w:r>
-        <w:t xml:space="preserve"> </w:t>
-      </w:r>
-      <w:proofErr w:type="spellStart"/>
-      <w:r>
-        <w:t>i</w:t>
-      </w:r>
-      <w:proofErr w:type="spellEnd"/>
-      <w:r>
-        <w:t xml:space="preserve"> </w:t>
-      </w:r>
-      <w:proofErr w:type="spellStart"/>
-      <w:r>
-        <w:t>njihova</w:t>
-      </w:r>
-      <w:proofErr w:type="spellEnd"/>
-      <w:r>
-        <w:t xml:space="preserve"> </w:t>
-      </w:r>
-      <w:proofErr w:type="spellStart"/>
-      <w:r>
-        <w:t>količina</w:t>
-      </w:r>
-      <w:proofErr w:type="spellEnd"/>
-      <w:r>
-        <w:t>.</w:t>
-      </w:r>
-    </w:p>
-    <w:p>
-      <w:pPr>
-        <w:ind w:left="1450" w:firstLine="0"/>
-      </w:pPr>
-      <w:r>
-        <w:t xml:space="preserve">4. </w:t>
-      </w:r>
-      <w:proofErr w:type="spellStart"/>
-      <w:r>
-        <w:t>Korisnik</w:t>
-      </w:r>
-      <w:proofErr w:type="spellEnd"/>
-      <w:r>
-        <w:t xml:space="preserve"> u </w:t>
-      </w:r>
-      <w:proofErr w:type="spellStart"/>
-      <w:r>
-        <w:t>prazno</w:t>
-      </w:r>
-      <w:proofErr w:type="spellEnd"/>
-      <w:r>
-        <w:t xml:space="preserve"> </w:t>
-      </w:r>
-      <w:proofErr w:type="spellStart"/>
-      <w:r>
-        <w:t>polje</w:t>
-      </w:r>
-      <w:proofErr w:type="spellEnd"/>
-      <w:r>
-        <w:t xml:space="preserve"> </w:t>
-      </w:r>
-      <w:proofErr w:type="spellStart"/>
-      <w:r>
-        <w:t>za</w:t>
-      </w:r>
-      <w:proofErr w:type="spellEnd"/>
-      <w:r>
-        <w:t xml:space="preserve"> </w:t>
-      </w:r>
-      <w:proofErr w:type="spellStart"/>
-      <w:r>
-        <w:t>unos</w:t>
-      </w:r>
-      <w:proofErr w:type="spellEnd"/>
-      <w:r>
-        <w:rPr>
-          <w:lang w:val="sr-Latn-RS"/>
-        </w:rPr>
-        <w:t xml:space="preserve">, označenim ’Name’, </w:t>
-      </w:r>
-      <w:proofErr w:type="spellStart"/>
-      <w:r>
-        <w:t>upisuje</w:t>
-      </w:r>
-      <w:proofErr w:type="spellEnd"/>
-      <w:r>
-        <w:t xml:space="preserve"> </w:t>
-      </w:r>
-      <w:proofErr w:type="spellStart"/>
-      <w:r>
-        <w:t>naziv</w:t>
-      </w:r>
-      <w:proofErr w:type="spellEnd"/>
-      <w:r>
-        <w:t xml:space="preserve"> </w:t>
-      </w:r>
-      <w:proofErr w:type="spellStart"/>
-      <w:r>
-        <w:t>obroka</w:t>
-      </w:r>
-      <w:proofErr w:type="spellEnd"/>
-      <w:r>
-        <w:t>.</w:t>
-      </w:r>
-    </w:p>
-    <w:p>
-      <w:pPr>
-        <w:ind w:left="1450" w:firstLine="0"/>
-      </w:pPr>
-      <w:r>
-        <w:t>5</w:t>
-      </w:r>
-      <w:r>
-        <w:t xml:space="preserve">. </w:t>
-      </w:r>
-      <w:proofErr w:type="spellStart"/>
-      <w:r>
-        <w:t>Korisnik</w:t>
-      </w:r>
-      <w:proofErr w:type="spellEnd"/>
-      <w:r>
-        <w:t xml:space="preserve"> </w:t>
-      </w:r>
-      <w:proofErr w:type="spellStart"/>
-      <w:r>
-        <w:t>dodaje</w:t>
-      </w:r>
-      <w:proofErr w:type="spellEnd"/>
-      <w:r>
-        <w:t xml:space="preserve"> </w:t>
-      </w:r>
-      <w:proofErr w:type="spellStart"/>
-      <w:r>
-        <w:t>polje</w:t>
-      </w:r>
-      <w:proofErr w:type="spellEnd"/>
-      <w:r>
-        <w:t xml:space="preserve"> </w:t>
-      </w:r>
-      <w:proofErr w:type="spellStart"/>
-      <w:r>
-        <w:t>za</w:t>
-      </w:r>
-      <w:proofErr w:type="spellEnd"/>
-      <w:r>
-        <w:t xml:space="preserve"> </w:t>
-      </w:r>
-      <w:proofErr w:type="spellStart"/>
-      <w:r>
-        <w:t>unos</w:t>
-      </w:r>
-      <w:proofErr w:type="spellEnd"/>
-      <w:r>
-        <w:t xml:space="preserve"> </w:t>
-      </w:r>
-      <w:proofErr w:type="spellStart"/>
-      <w:r>
-        <w:t>naziva</w:t>
-      </w:r>
-      <w:proofErr w:type="spellEnd"/>
-      <w:r>
-        <w:t xml:space="preserve"> </w:t>
-      </w:r>
-      <w:proofErr w:type="spellStart"/>
-      <w:r>
-        <w:t>namirnice</w:t>
-      </w:r>
-      <w:proofErr w:type="spellEnd"/>
-      <w:r>
-        <w:t>,</w:t>
-      </w:r>
-      <w:r>
-        <w:t xml:space="preserve"> </w:t>
-      </w:r>
-      <w:proofErr w:type="spellStart"/>
-      <w:r>
-        <w:t>pritiskom</w:t>
-      </w:r>
-      <w:proofErr w:type="spellEnd"/>
-      <w:r>
-        <w:t xml:space="preserve"> </w:t>
-      </w:r>
-      <w:proofErr w:type="spellStart"/>
-      <w:proofErr w:type="gramStart"/>
-      <w:r>
-        <w:t>na</w:t>
-      </w:r>
-      <w:proofErr w:type="spellEnd"/>
-      <w:proofErr w:type="gramEnd"/>
-      <w:r>
-        <w:t xml:space="preserve"> </w:t>
-      </w:r>
-      <w:proofErr w:type="spellStart"/>
-      <w:r>
-        <w:t>dugme</w:t>
-      </w:r>
-      <w:proofErr w:type="spellEnd"/>
-      <w:r>
-        <w:t xml:space="preserve"> “Add f</w:t>
-      </w:r>
-      <w:r>
-        <w:t>ood”.</w:t>
-      </w:r>
-    </w:p>
-    <w:p>
-      <w:pPr>
-        <w:ind w:left="1450" w:firstLine="0"/>
-      </w:pPr>
-      <w:r>
-        <w:t xml:space="preserve">6. U </w:t>
-      </w:r>
-      <w:proofErr w:type="spellStart"/>
-      <w:r>
-        <w:t>prozoru</w:t>
-      </w:r>
-      <w:proofErr w:type="spellEnd"/>
-      <w:r>
-        <w:t xml:space="preserve"> se </w:t>
-      </w:r>
-      <w:proofErr w:type="spellStart"/>
-      <w:r>
-        <w:t>dodaju</w:t>
-      </w:r>
-      <w:proofErr w:type="spellEnd"/>
-      <w:r>
-        <w:t xml:space="preserve"> </w:t>
-      </w:r>
-      <w:proofErr w:type="spellStart"/>
-      <w:r>
-        <w:t>dva</w:t>
-      </w:r>
-      <w:proofErr w:type="spellEnd"/>
-      <w:r>
-        <w:t xml:space="preserve"> </w:t>
-      </w:r>
-      <w:proofErr w:type="spellStart"/>
-      <w:r>
-        <w:t>prazna</w:t>
-      </w:r>
-      <w:proofErr w:type="spellEnd"/>
-      <w:r>
-        <w:t xml:space="preserve"> </w:t>
-      </w:r>
-      <w:proofErr w:type="spellStart"/>
-      <w:r>
-        <w:t>polja</w:t>
-      </w:r>
-      <w:proofErr w:type="spellEnd"/>
-      <w:r>
-        <w:t xml:space="preserve"> </w:t>
-      </w:r>
-      <w:proofErr w:type="spellStart"/>
-      <w:r>
-        <w:t>za</w:t>
-      </w:r>
-      <w:proofErr w:type="spellEnd"/>
-      <w:r>
-        <w:t xml:space="preserve"> </w:t>
-      </w:r>
-      <w:proofErr w:type="spellStart"/>
-      <w:r>
-        <w:t>unos</w:t>
-      </w:r>
-      <w:proofErr w:type="spellEnd"/>
-      <w:r>
-        <w:t xml:space="preserve"> </w:t>
-      </w:r>
-      <w:proofErr w:type="spellStart"/>
-      <w:r>
-        <w:t>naziva</w:t>
-      </w:r>
-      <w:proofErr w:type="spellEnd"/>
-      <w:r>
-        <w:t xml:space="preserve"> </w:t>
-      </w:r>
-      <w:proofErr w:type="spellStart"/>
-      <w:r>
-        <w:t>namirnice</w:t>
-      </w:r>
-      <w:proofErr w:type="spellEnd"/>
-      <w:r>
-        <w:t xml:space="preserve">, </w:t>
-      </w:r>
-      <w:proofErr w:type="spellStart"/>
-      <w:r>
-        <w:t>i</w:t>
-      </w:r>
-      <w:proofErr w:type="spellEnd"/>
-      <w:r>
-        <w:t xml:space="preserve"> </w:t>
-      </w:r>
-      <w:proofErr w:type="spellStart"/>
-      <w:r>
-        <w:t>unos</w:t>
-      </w:r>
-      <w:proofErr w:type="spellEnd"/>
-      <w:r>
-        <w:t xml:space="preserve"> </w:t>
-      </w:r>
-      <w:proofErr w:type="spellStart"/>
-      <w:r>
-        <w:t>količine</w:t>
-      </w:r>
-      <w:proofErr w:type="spellEnd"/>
-      <w:r>
-        <w:t xml:space="preserve"> </w:t>
-      </w:r>
-      <w:proofErr w:type="spellStart"/>
-      <w:r>
-        <w:t>namirnice</w:t>
-      </w:r>
-      <w:proofErr w:type="spellEnd"/>
-      <w:r>
-        <w:t xml:space="preserve"> u </w:t>
-      </w:r>
-      <w:proofErr w:type="spellStart"/>
-      <w:r>
-        <w:t>gramima</w:t>
-      </w:r>
-      <w:proofErr w:type="spellEnd"/>
-      <w:r>
-        <w:t>.</w:t>
-      </w:r>
-    </w:p>
-    <w:p>
-      <w:pPr>
-        <w:ind w:left="1450" w:firstLine="0"/>
-      </w:pPr>
-      <w:r>
-        <w:t xml:space="preserve">7. </w:t>
-      </w:r>
-      <w:proofErr w:type="spellStart"/>
-      <w:r>
-        <w:t>Korisnik</w:t>
-      </w:r>
-      <w:proofErr w:type="spellEnd"/>
-      <w:r>
-        <w:t xml:space="preserve"> u </w:t>
-      </w:r>
-      <w:proofErr w:type="spellStart"/>
-      <w:r>
-        <w:t>prazno</w:t>
-      </w:r>
-      <w:proofErr w:type="spellEnd"/>
-      <w:r>
-        <w:t xml:space="preserve"> </w:t>
-      </w:r>
-      <w:proofErr w:type="spellStart"/>
-      <w:r>
-        <w:t>polje</w:t>
-      </w:r>
-      <w:proofErr w:type="spellEnd"/>
-      <w:r>
-        <w:t xml:space="preserve"> </w:t>
-      </w:r>
-      <w:proofErr w:type="spellStart"/>
-      <w:r>
-        <w:t>za</w:t>
-      </w:r>
-      <w:proofErr w:type="spellEnd"/>
-      <w:r>
-        <w:t xml:space="preserve"> </w:t>
-      </w:r>
-      <w:proofErr w:type="spellStart"/>
-      <w:r>
-        <w:t>unos</w:t>
-      </w:r>
-      <w:proofErr w:type="spellEnd"/>
-      <w:r>
-        <w:t xml:space="preserve">, </w:t>
-      </w:r>
-      <w:proofErr w:type="spellStart"/>
-      <w:r>
-        <w:t>unosi</w:t>
-      </w:r>
-      <w:proofErr w:type="spellEnd"/>
-      <w:r>
-        <w:t xml:space="preserve"> </w:t>
-      </w:r>
-      <w:proofErr w:type="spellStart"/>
-      <w:r>
-        <w:t>naziv</w:t>
-      </w:r>
-      <w:proofErr w:type="spellEnd"/>
-      <w:r>
-        <w:t xml:space="preserve"> </w:t>
-      </w:r>
-      <w:proofErr w:type="spellStart"/>
-      <w:r>
-        <w:t>namirnice</w:t>
-      </w:r>
-      <w:proofErr w:type="spellEnd"/>
-      <w:r>
-        <w:t xml:space="preserve">, </w:t>
-      </w:r>
-      <w:proofErr w:type="spellStart"/>
-      <w:r>
-        <w:t>koja</w:t>
-      </w:r>
-      <w:proofErr w:type="spellEnd"/>
-      <w:r>
-        <w:t xml:space="preserve"> je </w:t>
-      </w:r>
-      <w:proofErr w:type="spellStart"/>
-      <w:r>
-        <w:t>postojeća</w:t>
-      </w:r>
-      <w:proofErr w:type="spellEnd"/>
-      <w:r>
-        <w:t xml:space="preserve"> u </w:t>
-      </w:r>
-      <w:proofErr w:type="spellStart"/>
-      <w:r>
-        <w:t>bazi</w:t>
-      </w:r>
-      <w:proofErr w:type="spellEnd"/>
-      <w:r>
-        <w:t>.</w:t>
-      </w:r>
-    </w:p>
-    <w:p>
-      <w:pPr>
-        <w:ind w:left="1450" w:firstLine="0"/>
-      </w:pPr>
-      <w:r>
-        <w:t>8</w:t>
-      </w:r>
-      <w:r>
-        <w:t xml:space="preserve">. </w:t>
-      </w:r>
-      <w:proofErr w:type="spellStart"/>
-      <w:r>
-        <w:t>Korisnik</w:t>
-      </w:r>
-      <w:proofErr w:type="spellEnd"/>
-      <w:r>
-        <w:t xml:space="preserve"> u </w:t>
-      </w:r>
-      <w:proofErr w:type="spellStart"/>
-      <w:r>
-        <w:t>drugo</w:t>
-      </w:r>
-      <w:proofErr w:type="spellEnd"/>
-      <w:r>
-        <w:t xml:space="preserve"> </w:t>
-      </w:r>
-      <w:proofErr w:type="spellStart"/>
-      <w:r>
-        <w:t>prazno</w:t>
-      </w:r>
-      <w:proofErr w:type="spellEnd"/>
-      <w:r>
-        <w:t xml:space="preserve"> </w:t>
-      </w:r>
-      <w:proofErr w:type="spellStart"/>
-      <w:r>
-        <w:t>polje</w:t>
-      </w:r>
-      <w:proofErr w:type="spellEnd"/>
-      <w:r>
-        <w:t xml:space="preserve"> </w:t>
-      </w:r>
-      <w:proofErr w:type="spellStart"/>
-      <w:r>
-        <w:t>za</w:t>
-      </w:r>
-      <w:proofErr w:type="spellEnd"/>
-      <w:r>
-        <w:t xml:space="preserve"> </w:t>
-      </w:r>
-      <w:proofErr w:type="spellStart"/>
-      <w:r>
-        <w:t>unos</w:t>
-      </w:r>
-      <w:proofErr w:type="spellEnd"/>
-      <w:r>
-        <w:t xml:space="preserve">, </w:t>
-      </w:r>
-      <w:proofErr w:type="spellStart"/>
-      <w:r>
-        <w:t>unosi</w:t>
-      </w:r>
-      <w:proofErr w:type="spellEnd"/>
-      <w:r>
-        <w:t xml:space="preserve"> </w:t>
-      </w:r>
-      <w:proofErr w:type="spellStart"/>
-      <w:r>
-        <w:t>količinu</w:t>
-      </w:r>
-      <w:proofErr w:type="spellEnd"/>
-      <w:r>
-        <w:t xml:space="preserve"> </w:t>
-      </w:r>
-      <w:proofErr w:type="spellStart"/>
-      <w:r>
-        <w:t>namirnice</w:t>
-      </w:r>
-      <w:proofErr w:type="spellEnd"/>
-      <w:r>
-        <w:t>.</w:t>
-      </w:r>
-    </w:p>
-    <w:p>
-      <w:pPr>
-        <w:ind w:left="1450" w:firstLine="0"/>
-      </w:pPr>
-      <w:r>
-        <w:t>9</w:t>
-      </w:r>
-      <w:r>
-        <w:t xml:space="preserve">. </w:t>
-      </w:r>
-      <w:proofErr w:type="spellStart"/>
-      <w:r>
-        <w:t>Ukoliko</w:t>
-      </w:r>
-      <w:proofErr w:type="spellEnd"/>
-      <w:r>
-        <w:t xml:space="preserve"> </w:t>
-      </w:r>
-      <w:proofErr w:type="spellStart"/>
-      <w:r>
-        <w:t>kor</w:t>
-      </w:r>
-      <w:r>
-        <w:t>isnik</w:t>
-      </w:r>
-      <w:proofErr w:type="spellEnd"/>
-      <w:r>
-        <w:t xml:space="preserve"> </w:t>
-      </w:r>
-      <w:proofErr w:type="spellStart"/>
-      <w:r>
-        <w:t>želi</w:t>
-      </w:r>
-      <w:proofErr w:type="spellEnd"/>
-      <w:r>
-        <w:t xml:space="preserve"> da </w:t>
-      </w:r>
-      <w:proofErr w:type="spellStart"/>
-      <w:r>
-        <w:t>doda</w:t>
-      </w:r>
-      <w:proofErr w:type="spellEnd"/>
-      <w:r>
-        <w:t xml:space="preserve"> </w:t>
-      </w:r>
-      <w:proofErr w:type="spellStart"/>
-      <w:r>
-        <w:t>novu</w:t>
-      </w:r>
-      <w:proofErr w:type="spellEnd"/>
-      <w:r>
-        <w:t xml:space="preserve"> </w:t>
-      </w:r>
-      <w:proofErr w:type="spellStart"/>
-      <w:r>
-        <w:t>namirnicu</w:t>
-      </w:r>
-      <w:proofErr w:type="spellEnd"/>
-      <w:r>
-        <w:t xml:space="preserve">, </w:t>
-      </w:r>
-      <w:proofErr w:type="spellStart"/>
-      <w:r>
-        <w:t>ponovo</w:t>
-      </w:r>
-      <w:proofErr w:type="spellEnd"/>
-      <w:r>
-        <w:t xml:space="preserve"> </w:t>
-      </w:r>
-      <w:proofErr w:type="spellStart"/>
-      <w:r>
-        <w:t>pritiska</w:t>
-      </w:r>
-      <w:proofErr w:type="spellEnd"/>
-      <w:r>
-        <w:t xml:space="preserve"> </w:t>
-      </w:r>
-      <w:proofErr w:type="spellStart"/>
-      <w:r>
-        <w:t>dugme</w:t>
-      </w:r>
-      <w:proofErr w:type="spellEnd"/>
-      <w:r>
-        <w:t xml:space="preserve"> </w:t>
-      </w:r>
-      <w:r>
-        <w:t xml:space="preserve">“Add food” </w:t>
-      </w:r>
-      <w:proofErr w:type="spellStart"/>
-      <w:r>
-        <w:t>prelazi</w:t>
-      </w:r>
-      <w:proofErr w:type="spellEnd"/>
-      <w:r>
-        <w:t xml:space="preserve"> </w:t>
-      </w:r>
-      <w:proofErr w:type="spellStart"/>
-      <w:proofErr w:type="gramStart"/>
-      <w:r>
-        <w:t>na</w:t>
-      </w:r>
-      <w:proofErr w:type="spellEnd"/>
-      <w:proofErr w:type="gramEnd"/>
-      <w:r>
-        <w:t xml:space="preserve"> </w:t>
-      </w:r>
-      <w:proofErr w:type="spellStart"/>
-      <w:r>
-        <w:t>korak</w:t>
-      </w:r>
-      <w:proofErr w:type="spellEnd"/>
-      <w:r>
-        <w:t xml:space="preserve"> 6</w:t>
-      </w:r>
-      <w:r>
-        <w:t>.</w:t>
-      </w:r>
-    </w:p>
-    <w:p>
-      <w:pPr>
-        <w:ind w:left="1450" w:firstLine="0"/>
-      </w:pPr>
-      <w:r>
-        <w:t>10</w:t>
-      </w:r>
-      <w:r>
-        <w:t xml:space="preserve">. </w:t>
-      </w:r>
-      <w:proofErr w:type="spellStart"/>
-      <w:r>
-        <w:t>Korisnik</w:t>
-      </w:r>
-      <w:proofErr w:type="spellEnd"/>
-      <w:r>
-        <w:t xml:space="preserve"> </w:t>
-      </w:r>
-      <w:proofErr w:type="spellStart"/>
-      <w:r>
-        <w:t>pri</w:t>
-      </w:r>
-      <w:proofErr w:type="spellEnd"/>
-      <w:r>
-        <w:t xml:space="preserve"> </w:t>
-      </w:r>
-      <w:proofErr w:type="spellStart"/>
-      <w:r>
-        <w:t>završetku</w:t>
-      </w:r>
-      <w:proofErr w:type="spellEnd"/>
-      <w:r>
-        <w:t xml:space="preserve"> </w:t>
-      </w:r>
-      <w:proofErr w:type="spellStart"/>
-      <w:r>
-        <w:t>pri</w:t>
-      </w:r>
-      <w:r>
-        <w:t>tiska</w:t>
-      </w:r>
-      <w:proofErr w:type="spellEnd"/>
-      <w:r>
-        <w:t xml:space="preserve"> </w:t>
-      </w:r>
-      <w:proofErr w:type="spellStart"/>
-      <w:r>
-        <w:t>dugme</w:t>
-      </w:r>
-      <w:proofErr w:type="spellEnd"/>
-      <w:r>
-        <w:t xml:space="preserve"> </w:t>
-      </w:r>
-      <w:proofErr w:type="gramStart"/>
-      <w:r>
-        <w:t>‘ OK</w:t>
-      </w:r>
-      <w:proofErr w:type="gramEnd"/>
-      <w:r>
-        <w:t xml:space="preserve"> ‘</w:t>
-      </w:r>
-      <w:r>
-        <w:t>.</w:t>
-      </w:r>
-    </w:p>
-    <w:p>
-      <w:pPr>
-        <w:ind w:left="1450" w:firstLine="0"/>
-      </w:pPr>
-      <w:r>
-        <w:t>11</w:t>
-      </w:r>
-      <w:r>
-        <w:t xml:space="preserve">. Forma </w:t>
-      </w:r>
-      <w:proofErr w:type="spellStart"/>
-      <w:r>
-        <w:t>za</w:t>
-      </w:r>
-      <w:proofErr w:type="spellEnd"/>
-      <w:r>
-        <w:t xml:space="preserve"> </w:t>
-      </w:r>
-      <w:proofErr w:type="spellStart"/>
-      <w:r>
-        <w:t>unos</w:t>
-      </w:r>
-      <w:proofErr w:type="spellEnd"/>
-      <w:r>
-        <w:t xml:space="preserve"> </w:t>
-      </w:r>
-      <w:proofErr w:type="spellStart"/>
-      <w:r>
-        <w:t>obroka</w:t>
-      </w:r>
-      <w:proofErr w:type="spellEnd"/>
-      <w:r>
-        <w:t xml:space="preserve"> </w:t>
-      </w:r>
-      <w:proofErr w:type="spellStart"/>
-      <w:r>
-        <w:t>prestaje</w:t>
-      </w:r>
-      <w:proofErr w:type="spellEnd"/>
-      <w:r>
-        <w:t xml:space="preserve"> da se </w:t>
-      </w:r>
-      <w:proofErr w:type="spellStart"/>
-      <w:r>
-        <w:t>prikazuje</w:t>
-      </w:r>
-      <w:proofErr w:type="spellEnd"/>
-      <w:r>
-        <w:t>.</w:t>
-      </w:r>
-    </w:p>
-    <w:p>
-      <w:pPr>
-        <w:pStyle w:val="Heading3"/>
-      </w:pPr>
-      <w:bookmarkStart w:id="13" w:name="_Toc99135684"/>
-      <w:bookmarkStart w:id="14" w:name="_Toc100249729"/>
-      <w:proofErr w:type="spellStart"/>
-      <w:r>
-        <w:t>Korisnik</w:t>
-      </w:r>
-      <w:proofErr w:type="spellEnd"/>
-      <w:r>
-        <w:t xml:space="preserve"> </w:t>
-      </w:r>
-      <w:proofErr w:type="spellStart"/>
-      <w:r>
-        <w:t>dodaje</w:t>
-      </w:r>
-      <w:proofErr w:type="spellEnd"/>
-      <w:r>
-        <w:t xml:space="preserve"> </w:t>
-      </w:r>
-      <w:proofErr w:type="spellStart"/>
-      <w:r>
-        <w:t>namirnicu</w:t>
-      </w:r>
-      <w:proofErr w:type="spellEnd"/>
-      <w:r>
-        <w:t xml:space="preserve"> </w:t>
-      </w:r>
-      <w:proofErr w:type="spellStart"/>
-      <w:r>
-        <w:t>koja</w:t>
-      </w:r>
-      <w:proofErr w:type="spellEnd"/>
-      <w:r>
-        <w:t xml:space="preserve"> se ne </w:t>
-      </w:r>
-      <w:proofErr w:type="spellStart"/>
-      <w:r>
-        <w:t>nalazi</w:t>
-      </w:r>
-      <w:proofErr w:type="spellEnd"/>
-      <w:r>
-        <w:t xml:space="preserve"> u </w:t>
-      </w:r>
-      <w:proofErr w:type="spellStart"/>
-      <w:r>
-        <w:t>bazi</w:t>
-      </w:r>
-      <w:proofErr w:type="spellEnd"/>
-      <w:r>
-        <w:t xml:space="preserve"> </w:t>
-      </w:r>
-      <w:proofErr w:type="spellStart"/>
-      <w:r>
-        <w:t>podataka</w:t>
-      </w:r>
-      <w:bookmarkEnd w:id="13"/>
-      <w:bookmarkEnd w:id="14"/>
-      <w:proofErr w:type="spellEnd"/>
-    </w:p>
-    <w:p>
-      <w:pPr>
-        <w:ind w:left="1440" w:firstLine="0"/>
-      </w:pPr>
-      <w:proofErr w:type="spellStart"/>
-      <w:r>
-        <w:t>Isti</w:t>
-      </w:r>
-      <w:proofErr w:type="spellEnd"/>
-      <w:r>
-        <w:t xml:space="preserve"> </w:t>
-      </w:r>
-      <w:proofErr w:type="spellStart"/>
-      <w:r>
-        <w:t>koraci</w:t>
-      </w:r>
-      <w:proofErr w:type="spellEnd"/>
-      <w:r>
-        <w:t xml:space="preserve"> </w:t>
-      </w:r>
-      <w:proofErr w:type="spellStart"/>
-      <w:r>
-        <w:t>kao</w:t>
-      </w:r>
-      <w:proofErr w:type="spellEnd"/>
-      <w:r>
-        <w:t xml:space="preserve"> </w:t>
-      </w:r>
-      <w:proofErr w:type="spellStart"/>
-      <w:r>
-        <w:t>i</w:t>
-      </w:r>
-      <w:proofErr w:type="spellEnd"/>
-      <w:r>
-        <w:t xml:space="preserve"> u </w:t>
-      </w:r>
-      <w:proofErr w:type="spellStart"/>
-      <w:r>
-        <w:t>scenariju</w:t>
-      </w:r>
-      <w:proofErr w:type="spellEnd"/>
-      <w:r>
-        <w:t xml:space="preserve"> 2.2.1. </w:t>
-      </w:r>
-      <w:r>
-        <w:t xml:space="preserve">, </w:t>
-      </w:r>
-      <w:proofErr w:type="spellStart"/>
-      <w:r>
-        <w:t>samo</w:t>
-      </w:r>
-      <w:proofErr w:type="spellEnd"/>
-      <w:r>
-        <w:t xml:space="preserve"> </w:t>
-      </w:r>
-      <w:proofErr w:type="spellStart"/>
-      <w:r>
-        <w:t>što</w:t>
-      </w:r>
-      <w:proofErr w:type="spellEnd"/>
-      <w:r>
-        <w:t xml:space="preserve"> u </w:t>
-      </w:r>
-      <w:proofErr w:type="spellStart"/>
-      <w:r>
-        <w:t>koraku</w:t>
-      </w:r>
-      <w:proofErr w:type="spellEnd"/>
-      <w:r>
-        <w:t xml:space="preserve"> 7</w:t>
-      </w:r>
-      <w:r>
-        <w:t xml:space="preserve">. </w:t>
-      </w:r>
-      <w:proofErr w:type="spellStart"/>
-      <w:proofErr w:type="gramStart"/>
-      <w:r>
-        <w:t>korisnik</w:t>
-      </w:r>
-      <w:proofErr w:type="spellEnd"/>
-      <w:proofErr w:type="gramEnd"/>
-      <w:r>
-        <w:t xml:space="preserve"> </w:t>
-      </w:r>
-      <w:proofErr w:type="spellStart"/>
-      <w:r>
-        <w:t>unosi</w:t>
-      </w:r>
-      <w:proofErr w:type="spellEnd"/>
-      <w:r>
-        <w:t xml:space="preserve"> </w:t>
-      </w:r>
-      <w:proofErr w:type="spellStart"/>
-      <w:r>
-        <w:t>nam</w:t>
-      </w:r>
-      <w:r>
-        <w:t>irnicu</w:t>
-      </w:r>
-      <w:proofErr w:type="spellEnd"/>
-      <w:r>
-        <w:t xml:space="preserve"> </w:t>
-      </w:r>
-      <w:proofErr w:type="spellStart"/>
-      <w:r>
-        <w:t>koja</w:t>
-      </w:r>
-      <w:proofErr w:type="spellEnd"/>
-      <w:r>
-        <w:t xml:space="preserve"> ne </w:t>
-      </w:r>
-      <w:proofErr w:type="spellStart"/>
-      <w:r>
-        <w:t>postoji</w:t>
-      </w:r>
-      <w:proofErr w:type="spellEnd"/>
-      <w:r>
-        <w:t xml:space="preserve"> u </w:t>
-      </w:r>
-      <w:proofErr w:type="spellStart"/>
-      <w:r>
-        <w:t>bazi</w:t>
-      </w:r>
-      <w:proofErr w:type="spellEnd"/>
-      <w:r>
-        <w:t xml:space="preserve">. </w:t>
-      </w:r>
-      <w:proofErr w:type="spellStart"/>
-      <w:r>
-        <w:t>S</w:t>
-      </w:r>
-      <w:r>
-        <w:t>ve</w:t>
-      </w:r>
-      <w:proofErr w:type="spellEnd"/>
-      <w:r>
-        <w:t xml:space="preserve"> </w:t>
-      </w:r>
-      <w:proofErr w:type="spellStart"/>
-      <w:r>
-        <w:t>dok</w:t>
-      </w:r>
-      <w:proofErr w:type="spellEnd"/>
-      <w:r>
-        <w:t xml:space="preserve"> </w:t>
-      </w:r>
-      <w:r>
-        <w:t xml:space="preserve">ne </w:t>
-      </w:r>
-      <w:proofErr w:type="spellStart"/>
-      <w:r>
-        <w:t>unese</w:t>
-      </w:r>
-      <w:proofErr w:type="spellEnd"/>
-      <w:r>
-        <w:t>,</w:t>
-      </w:r>
-      <w:r>
-        <w:t xml:space="preserve"> </w:t>
-      </w:r>
-      <w:proofErr w:type="spellStart"/>
-      <w:r>
-        <w:t>ostaje</w:t>
-      </w:r>
-      <w:proofErr w:type="spellEnd"/>
-      <w:r>
-        <w:t xml:space="preserve"> u </w:t>
-      </w:r>
-      <w:proofErr w:type="spellStart"/>
-      <w:r>
-        <w:t>koraku</w:t>
-      </w:r>
-      <w:proofErr w:type="spellEnd"/>
-      <w:r>
-        <w:t xml:space="preserve"> 7</w:t>
-      </w:r>
-      <w:r>
-        <w:t>.</w:t>
-      </w:r>
-    </w:p>
-    <w:p>
-      <w:pPr>
-        <w:pStyle w:val="Heading3"/>
-      </w:pPr>
-      <w:bookmarkStart w:id="15" w:name="_Toc99135685"/>
-      <w:bookmarkStart w:id="16" w:name="_Toc100249730"/>
+      <w:bookmarkStart w:id="14" w:name="_Toc99135685"/>
+      <w:bookmarkStart w:id="15" w:name="_Toc100858996"/>
       <w:proofErr w:type="spellStart"/>
       <w:r>
         <w:lastRenderedPageBreak/>
@@ -6035,9 +5991,189 @@
         <w:t xml:space="preserve"> </w:t>
       </w:r>
       <w:proofErr w:type="spellStart"/>
+      <w:r>
+        <w:t>od</w:t>
+      </w:r>
+      <w:proofErr w:type="spellEnd"/>
+      <w:r>
+        <w:t xml:space="preserve"> </w:t>
+      </w:r>
+      <w:proofErr w:type="spellStart"/>
+      <w:r>
+        <w:t>dodavanja</w:t>
+      </w:r>
+      <w:proofErr w:type="spellEnd"/>
+      <w:r>
+        <w:t xml:space="preserve"> </w:t>
+      </w:r>
+      <w:proofErr w:type="spellStart"/>
+      <w:r>
+        <w:t>obroka</w:t>
+      </w:r>
+      <w:proofErr w:type="spellEnd"/>
+      <w:r>
+        <w:t xml:space="preserve"> u </w:t>
+      </w:r>
+      <w:proofErr w:type="spellStart"/>
+      <w:r>
+        <w:t>toku</w:t>
+      </w:r>
+      <w:proofErr w:type="spellEnd"/>
+      <w:r>
+        <w:t xml:space="preserve"> </w:t>
+      </w:r>
+      <w:proofErr w:type="spellStart"/>
+      <w:r>
+        <w:t>kreiranja</w:t>
+      </w:r>
+      <w:proofErr w:type="spellEnd"/>
+      <w:r>
+        <w:t xml:space="preserve"> </w:t>
+      </w:r>
+      <w:proofErr w:type="spellStart"/>
+      <w:r>
+        <w:t>obroka</w:t>
+      </w:r>
+      <w:bookmarkEnd w:id="14"/>
+      <w:bookmarkEnd w:id="15"/>
+      <w:proofErr w:type="spellEnd"/>
+    </w:p>
+    <w:p>
+      <w:pPr>
+        <w:ind w:left="1450"/>
+        <w:rPr>
+          <w:lang w:val="sr-Latn-RS"/>
+        </w:rPr>
+      </w:pPr>
+      <w:r>
+        <w:t xml:space="preserve">Pre  </w:t>
+      </w:r>
+      <w:proofErr w:type="spellStart"/>
+      <w:r>
+        <w:t>pritiska</w:t>
+      </w:r>
+      <w:proofErr w:type="spellEnd"/>
+      <w:r>
+        <w:t xml:space="preserve"> </w:t>
+      </w:r>
+      <w:proofErr w:type="spellStart"/>
+      <w:r>
+        <w:t>na</w:t>
+      </w:r>
+      <w:proofErr w:type="spellEnd"/>
+      <w:r>
+        <w:t xml:space="preserve"> </w:t>
+      </w:r>
+      <w:proofErr w:type="spellStart"/>
+      <w:r>
+        <w:t>dugme</w:t>
+      </w:r>
+      <w:proofErr w:type="spellEnd"/>
+      <w:r>
+        <w:t xml:space="preserve"> ‘OK’, </w:t>
+      </w:r>
+      <w:proofErr w:type="spellStart"/>
+      <w:r>
+        <w:t>korisnik</w:t>
+      </w:r>
+      <w:proofErr w:type="spellEnd"/>
+      <w:r>
+        <w:t xml:space="preserve"> </w:t>
+      </w:r>
+      <w:proofErr w:type="spellStart"/>
+      <w:r>
+        <w:t>pritiskom</w:t>
+      </w:r>
+      <w:proofErr w:type="spellEnd"/>
+      <w:r>
+        <w:t xml:space="preserve"> </w:t>
+      </w:r>
+      <w:proofErr w:type="spellStart"/>
+      <w:r>
+        <w:t>na</w:t>
+      </w:r>
+      <w:proofErr w:type="spellEnd"/>
+      <w:r>
+        <w:t xml:space="preserve"> </w:t>
+      </w:r>
+      <w:proofErr w:type="spellStart"/>
+      <w:r>
+        <w:t>dugme</w:t>
+      </w:r>
+      <w:proofErr w:type="spellEnd"/>
+      <w:r>
+        <w:t xml:space="preserve"> ‘Cancel’ </w:t>
+      </w:r>
+      <w:proofErr w:type="spellStart"/>
+      <w:r>
+        <w:t>mo</w:t>
+      </w:r>
+      <w:proofErr w:type="spellEnd"/>
+      <w:r>
+        <w:rPr>
+          <w:lang w:val="sr-Latn-RS"/>
+        </w:rPr>
+        <w:t>že da prekine dodavanje obroka.</w:t>
+      </w:r>
+    </w:p>
+    <w:p>
+      <w:pPr>
+        <w:pStyle w:val="Heading3"/>
+        <w:rPr>
+          <w:lang w:val="sr-Latn-RS"/>
+        </w:rPr>
+      </w:pPr>
+      <w:bookmarkStart w:id="16" w:name="_Toc100858997"/>
+      <w:r>
+        <w:rPr>
+          <w:lang w:val="sr-Latn-RS"/>
+        </w:rPr>
+        <w:t>Korisnik nije uneo ni jednu namirnicu u formi za kreiranje obroka</w:t>
+      </w:r>
+      <w:bookmarkEnd w:id="16"/>
+    </w:p>
+    <w:p>
+      <w:pPr>
+        <w:ind w:left="2160" w:firstLine="0"/>
+        <w:rPr>
+          <w:lang w:val="sr-Latn-RS"/>
+        </w:rPr>
+      </w:pPr>
+      <w:r>
+        <w:rPr>
+          <w:lang w:val="sr-Latn-RS"/>
+        </w:rPr>
+        <w:t>1. Koraci 1-4 su isti kao u scenariju 2.2.1.</w:t>
+      </w:r>
+    </w:p>
+    <w:p>
+      <w:pPr>
+        <w:ind w:left="2160" w:firstLine="0"/>
+      </w:pPr>
+      <w:r>
+        <w:rPr>
+          <w:lang w:val="sr-Latn-RS"/>
+        </w:rPr>
+        <w:t xml:space="preserve">2. Korisnik ne pritiska dugme </w:t>
+      </w:r>
+      <w:r>
+        <w:t>‘Add food’.</w:t>
+      </w:r>
+    </w:p>
+    <w:p>
+      <w:pPr>
+        <w:ind w:left="1450"/>
+      </w:pPr>
+      <w:r>
+        <w:t>3.</w:t>
+      </w:r>
       <w:proofErr w:type="gramStart"/>
       <w:r>
-        <w:t>od</w:t>
+        <w:t xml:space="preserve">Korisnik  </w:t>
+      </w:r>
+      <w:proofErr w:type="spellStart"/>
+      <w:r>
+        <w:t>pritiska</w:t>
       </w:r>
       <w:proofErr w:type="spellEnd"/>
       <w:proofErr w:type="gramEnd"/>
@@ -6046,31 +6182,801 @@
       </w:r>
       <w:proofErr w:type="spellStart"/>
       <w:r>
-        <w:t>dodavanja</w:t>
-      </w:r>
-      <w:proofErr w:type="spellEnd"/>
-      <w:r>
-        <w:t xml:space="preserve"> </w:t>
-      </w:r>
-      <w:proofErr w:type="spellStart"/>
-      <w:r>
+        <w:t>dugme</w:t>
+      </w:r>
+      <w:proofErr w:type="spellEnd"/>
+      <w:r>
+        <w:t xml:space="preserve"> ‘ OK ‘.</w:t>
+      </w:r>
+    </w:p>
+    <w:p>
+      <w:pPr>
+        <w:ind w:left="2160" w:firstLine="0"/>
+        <w:rPr>
+          <w:lang w:val="en-US"/>
+        </w:rPr>
+      </w:pPr>
+      <w:r>
+        <w:t xml:space="preserve">4. </w:t>
+      </w:r>
+      <w:proofErr w:type="spellStart"/>
+      <w:r>
+        <w:t>Prozor</w:t>
+      </w:r>
+      <w:proofErr w:type="spellEnd"/>
+      <w:r>
+        <w:t xml:space="preserve"> se ne </w:t>
+      </w:r>
+      <w:proofErr w:type="spellStart"/>
+      <w:r>
+        <w:t>zatvara</w:t>
+      </w:r>
+      <w:proofErr w:type="spellEnd"/>
+      <w:r>
+        <w:t xml:space="preserve"> </w:t>
+      </w:r>
+      <w:proofErr w:type="spellStart"/>
+      <w:r>
+        <w:t>sve</w:t>
+      </w:r>
+      <w:proofErr w:type="spellEnd"/>
+      <w:r>
+        <w:t xml:space="preserve"> </w:t>
+      </w:r>
+      <w:proofErr w:type="spellStart"/>
+      <w:r>
+        <w:t>dok</w:t>
+      </w:r>
+      <w:proofErr w:type="spellEnd"/>
+      <w:r>
+        <w:t xml:space="preserve"> ne </w:t>
+      </w:r>
+      <w:proofErr w:type="spellStart"/>
+      <w:r>
+        <w:t>unese</w:t>
+      </w:r>
+      <w:proofErr w:type="spellEnd"/>
+      <w:r>
+        <w:t xml:space="preserve"> </w:t>
+      </w:r>
+      <w:proofErr w:type="spellStart"/>
+      <w:r>
+        <w:t>jednu</w:t>
+      </w:r>
+      <w:proofErr w:type="spellEnd"/>
+      <w:r>
+        <w:t xml:space="preserve"> </w:t>
+      </w:r>
+      <w:proofErr w:type="spellStart"/>
+      <w:r>
+        <w:t>odgovaraju</w:t>
+      </w:r>
+      <w:proofErr w:type="spellEnd"/>
+      <w:r>
+        <w:rPr>
+          <w:lang w:val="sr-Latn-RS"/>
+        </w:rPr>
+        <w:t xml:space="preserve">ću namirnicu, ili ne pritisne dugme </w:t>
+      </w:r>
+      <w:r>
+        <w:rPr>
+          <w:lang w:val="en-US"/>
+        </w:rPr>
+        <w:t>‘Cancel’.</w:t>
+      </w:r>
+    </w:p>
+    <w:p>
+      <w:pPr>
+        <w:pStyle w:val="Heading3"/>
+        <w:rPr>
+          <w:lang w:val="en-US"/>
+        </w:rPr>
+      </w:pPr>
+      <w:bookmarkStart w:id="17" w:name="_Toc100858998"/>
+      <w:proofErr w:type="spellStart"/>
+      <w:r>
+        <w:rPr>
+          <w:lang w:val="en-US"/>
+        </w:rPr>
+        <w:t>Korisnik</w:t>
+      </w:r>
+      <w:proofErr w:type="spellEnd"/>
+      <w:r>
+        <w:rPr>
+          <w:lang w:val="en-US"/>
+        </w:rPr>
+        <w:t xml:space="preserve"> </w:t>
+      </w:r>
+      <w:proofErr w:type="spellStart"/>
+      <w:r>
+        <w:rPr>
+          <w:lang w:val="en-US"/>
+        </w:rPr>
+        <w:t>nije</w:t>
+      </w:r>
+      <w:proofErr w:type="spellEnd"/>
+      <w:r>
+        <w:rPr>
+          <w:lang w:val="en-US"/>
+        </w:rPr>
+        <w:t xml:space="preserve"> </w:t>
+      </w:r>
+      <w:proofErr w:type="spellStart"/>
+      <w:r>
+        <w:rPr>
+          <w:lang w:val="en-US"/>
+        </w:rPr>
+        <w:t>uneo</w:t>
+      </w:r>
+      <w:proofErr w:type="spellEnd"/>
+      <w:r>
+        <w:rPr>
+          <w:lang w:val="en-US"/>
+        </w:rPr>
+        <w:t xml:space="preserve"> </w:t>
+      </w:r>
+      <w:proofErr w:type="spellStart"/>
+      <w:r>
+        <w:rPr>
+          <w:lang w:val="en-US"/>
+        </w:rPr>
+        <w:t>ime</w:t>
+      </w:r>
+      <w:proofErr w:type="spellEnd"/>
+      <w:r>
+        <w:rPr>
+          <w:lang w:val="en-US"/>
+        </w:rPr>
+        <w:t xml:space="preserve"> </w:t>
+      </w:r>
+      <w:proofErr w:type="spellStart"/>
+      <w:r>
+        <w:rPr>
+          <w:lang w:val="en-US"/>
+        </w:rPr>
         <w:t>obroka</w:t>
       </w:r>
-      <w:proofErr w:type="spellEnd"/>
-      <w:r>
+      <w:bookmarkEnd w:id="17"/>
+      <w:proofErr w:type="spellEnd"/>
+    </w:p>
+    <w:p>
+      <w:pPr>
+        <w:ind w:left="0" w:firstLine="0"/>
+        <w:rPr>
+          <w:lang w:val="en-US"/>
+        </w:rPr>
+      </w:pPr>
+      <w:r>
+        <w:rPr>
+          <w:lang w:val="en-US"/>
+        </w:rPr>
+        <w:t xml:space="preserve">   </w:t>
+      </w:r>
+      <w:r>
+        <w:rPr>
+          <w:lang w:val="en-US"/>
+        </w:rPr>
+        <w:tab/>
+      </w:r>
+      <w:r>
+        <w:rPr>
+          <w:lang w:val="en-US"/>
+        </w:rPr>
+        <w:tab/>
+      </w:r>
+      <w:r>
+        <w:rPr>
+          <w:lang w:val="en-US"/>
+        </w:rPr>
+        <w:tab/>
+        <w:t xml:space="preserve">1.Koraci 1-3 </w:t>
+      </w:r>
+      <w:proofErr w:type="spellStart"/>
+      <w:r>
+        <w:rPr>
+          <w:lang w:val="en-US"/>
+        </w:rPr>
+        <w:t>su</w:t>
+      </w:r>
+      <w:proofErr w:type="spellEnd"/>
+      <w:r>
+        <w:rPr>
+          <w:lang w:val="en-US"/>
+        </w:rPr>
+        <w:t xml:space="preserve"> </w:t>
+      </w:r>
+      <w:proofErr w:type="spellStart"/>
+      <w:r>
+        <w:rPr>
+          <w:lang w:val="en-US"/>
+        </w:rPr>
+        <w:t>isti</w:t>
+      </w:r>
+      <w:proofErr w:type="spellEnd"/>
+      <w:r>
+        <w:rPr>
+          <w:lang w:val="en-US"/>
+        </w:rPr>
+        <w:t xml:space="preserve"> </w:t>
+      </w:r>
+      <w:proofErr w:type="spellStart"/>
+      <w:r>
+        <w:rPr>
+          <w:lang w:val="en-US"/>
+        </w:rPr>
+        <w:t>kao</w:t>
+      </w:r>
+      <w:proofErr w:type="spellEnd"/>
+      <w:r>
+        <w:rPr>
+          <w:lang w:val="en-US"/>
+        </w:rPr>
         <w:t xml:space="preserve"> u </w:t>
       </w:r>
       <w:proofErr w:type="spellStart"/>
       <w:r>
-        <w:t>toku</w:t>
-      </w:r>
-      <w:proofErr w:type="spellEnd"/>
-      <w:r>
-        <w:t xml:space="preserve"> </w:t>
-      </w:r>
-      <w:proofErr w:type="spellStart"/>
-      <w:r>
-        <w:t>kreiranja</w:t>
+        <w:rPr>
+          <w:lang w:val="en-US"/>
+        </w:rPr>
+        <w:t>scenariju</w:t>
+      </w:r>
+      <w:proofErr w:type="spellEnd"/>
+      <w:r>
+        <w:rPr>
+          <w:lang w:val="en-US"/>
+        </w:rPr>
+        <w:t xml:space="preserve"> 2.2.1.</w:t>
+      </w:r>
+    </w:p>
+    <w:p>
+      <w:pPr>
+        <w:ind w:left="2160" w:firstLine="0"/>
+      </w:pPr>
+      <w:r>
+        <w:t xml:space="preserve">2. </w:t>
+      </w:r>
+      <w:proofErr w:type="spellStart"/>
+      <w:r>
+        <w:t>Korisnik</w:t>
+      </w:r>
+      <w:proofErr w:type="spellEnd"/>
+      <w:r>
+        <w:t xml:space="preserve"> </w:t>
+      </w:r>
+      <w:proofErr w:type="spellStart"/>
+      <w:r>
+        <w:t>dodaje</w:t>
+      </w:r>
+      <w:proofErr w:type="spellEnd"/>
+      <w:r>
+        <w:t xml:space="preserve"> polje za </w:t>
+      </w:r>
+      <w:proofErr w:type="spellStart"/>
+      <w:r>
+        <w:t>unos</w:t>
+      </w:r>
+      <w:proofErr w:type="spellEnd"/>
+      <w:r>
+        <w:t xml:space="preserve"> </w:t>
+      </w:r>
+      <w:proofErr w:type="spellStart"/>
+      <w:r>
+        <w:t>naziva</w:t>
+      </w:r>
+      <w:proofErr w:type="spellEnd"/>
+      <w:r>
+        <w:t xml:space="preserve"> </w:t>
+      </w:r>
+      <w:proofErr w:type="spellStart"/>
+      <w:r>
+        <w:t>namirnice</w:t>
+      </w:r>
+      <w:proofErr w:type="spellEnd"/>
+      <w:r>
+        <w:t xml:space="preserve">, </w:t>
+      </w:r>
+      <w:proofErr w:type="spellStart"/>
+      <w:r>
+        <w:t>pritiskom</w:t>
+      </w:r>
+      <w:proofErr w:type="spellEnd"/>
+      <w:r>
+        <w:t xml:space="preserve"> </w:t>
+      </w:r>
+      <w:proofErr w:type="spellStart"/>
+      <w:r>
+        <w:t>na</w:t>
+      </w:r>
+      <w:proofErr w:type="spellEnd"/>
+      <w:r>
+        <w:t xml:space="preserve"> </w:t>
+      </w:r>
+      <w:proofErr w:type="spellStart"/>
+      <w:r>
+        <w:t>dugme</w:t>
+      </w:r>
+      <w:proofErr w:type="spellEnd"/>
+      <w:r>
+        <w:t xml:space="preserve"> “Add food”.</w:t>
+      </w:r>
+    </w:p>
+    <w:p>
+      <w:pPr>
+        <w:ind w:left="2160" w:firstLine="0"/>
+      </w:pPr>
+      <w:r>
+        <w:t xml:space="preserve">3. U </w:t>
+      </w:r>
+      <w:proofErr w:type="spellStart"/>
+      <w:r>
+        <w:t>prozoru</w:t>
+      </w:r>
+      <w:proofErr w:type="spellEnd"/>
+      <w:r>
+        <w:t xml:space="preserve"> se </w:t>
+      </w:r>
+      <w:proofErr w:type="spellStart"/>
+      <w:r>
+        <w:t>dodaju</w:t>
+      </w:r>
+      <w:proofErr w:type="spellEnd"/>
+      <w:r>
+        <w:t xml:space="preserve"> </w:t>
+      </w:r>
+      <w:proofErr w:type="spellStart"/>
+      <w:r>
+        <w:t>dva</w:t>
+      </w:r>
+      <w:proofErr w:type="spellEnd"/>
+      <w:r>
+        <w:t xml:space="preserve"> </w:t>
+      </w:r>
+      <w:proofErr w:type="spellStart"/>
+      <w:r>
+        <w:t>prazna</w:t>
+      </w:r>
+      <w:proofErr w:type="spellEnd"/>
+      <w:r>
+        <w:t xml:space="preserve"> </w:t>
+      </w:r>
+      <w:proofErr w:type="spellStart"/>
+      <w:r>
+        <w:t>polja</w:t>
+      </w:r>
+      <w:proofErr w:type="spellEnd"/>
+      <w:r>
+        <w:t xml:space="preserve"> za </w:t>
+      </w:r>
+      <w:proofErr w:type="spellStart"/>
+      <w:r>
+        <w:t>unos</w:t>
+      </w:r>
+      <w:proofErr w:type="spellEnd"/>
+      <w:r>
+        <w:t xml:space="preserve"> </w:t>
+      </w:r>
+      <w:proofErr w:type="spellStart"/>
+      <w:r>
+        <w:t>naziva</w:t>
+      </w:r>
+      <w:proofErr w:type="spellEnd"/>
+      <w:r>
+        <w:t xml:space="preserve"> </w:t>
+      </w:r>
+      <w:proofErr w:type="spellStart"/>
+      <w:r>
+        <w:t>namirnice</w:t>
+      </w:r>
+      <w:proofErr w:type="spellEnd"/>
+      <w:r>
+        <w:t xml:space="preserve">, </w:t>
+      </w:r>
+      <w:proofErr w:type="spellStart"/>
+      <w:r>
+        <w:t>i</w:t>
+      </w:r>
+      <w:proofErr w:type="spellEnd"/>
+      <w:r>
+        <w:t xml:space="preserve"> </w:t>
+      </w:r>
+      <w:proofErr w:type="spellStart"/>
+      <w:r>
+        <w:t>unos</w:t>
+      </w:r>
+      <w:proofErr w:type="spellEnd"/>
+      <w:r>
+        <w:t xml:space="preserve"> </w:t>
+      </w:r>
+      <w:proofErr w:type="spellStart"/>
+      <w:r>
+        <w:t>količine</w:t>
+      </w:r>
+      <w:proofErr w:type="spellEnd"/>
+      <w:r>
+        <w:t xml:space="preserve"> </w:t>
+      </w:r>
+      <w:proofErr w:type="spellStart"/>
+      <w:r>
+        <w:t>namirnice</w:t>
+      </w:r>
+      <w:proofErr w:type="spellEnd"/>
+      <w:r>
+        <w:t xml:space="preserve"> u </w:t>
+      </w:r>
+      <w:proofErr w:type="spellStart"/>
+      <w:r>
+        <w:t>gramima</w:t>
+      </w:r>
+      <w:proofErr w:type="spellEnd"/>
+      <w:r>
+        <w:t>.</w:t>
+      </w:r>
+    </w:p>
+    <w:p>
+      <w:pPr>
+        <w:ind w:left="2160" w:firstLine="0"/>
+      </w:pPr>
+      <w:r>
+        <w:t xml:space="preserve">4. </w:t>
+      </w:r>
+      <w:proofErr w:type="spellStart"/>
+      <w:r>
+        <w:t>Korisnik</w:t>
+      </w:r>
+      <w:proofErr w:type="spellEnd"/>
+      <w:r>
+        <w:t xml:space="preserve"> u </w:t>
+      </w:r>
+      <w:proofErr w:type="spellStart"/>
+      <w:r>
+        <w:t>prazno</w:t>
+      </w:r>
+      <w:proofErr w:type="spellEnd"/>
+      <w:r>
+        <w:t xml:space="preserve"> polje za </w:t>
+      </w:r>
+      <w:proofErr w:type="spellStart"/>
+      <w:r>
+        <w:t>unos</w:t>
+      </w:r>
+      <w:proofErr w:type="spellEnd"/>
+      <w:r>
+        <w:t xml:space="preserve">, </w:t>
+      </w:r>
+      <w:proofErr w:type="spellStart"/>
+      <w:r>
+        <w:t>unosi</w:t>
+      </w:r>
+      <w:proofErr w:type="spellEnd"/>
+      <w:r>
+        <w:t xml:space="preserve"> </w:t>
+      </w:r>
+      <w:proofErr w:type="spellStart"/>
+      <w:r>
+        <w:t>naziv</w:t>
+      </w:r>
+      <w:proofErr w:type="spellEnd"/>
+      <w:r>
+        <w:t xml:space="preserve"> </w:t>
+      </w:r>
+      <w:proofErr w:type="spellStart"/>
+      <w:r>
+        <w:t>namirnice</w:t>
+      </w:r>
+      <w:proofErr w:type="spellEnd"/>
+      <w:r>
+        <w:t xml:space="preserve">, </w:t>
+      </w:r>
+      <w:proofErr w:type="spellStart"/>
+      <w:r>
+        <w:t>koja</w:t>
+      </w:r>
+      <w:proofErr w:type="spellEnd"/>
+      <w:r>
+        <w:t xml:space="preserve"> je </w:t>
+      </w:r>
+      <w:proofErr w:type="spellStart"/>
+      <w:r>
+        <w:t>postojeća</w:t>
+      </w:r>
+      <w:proofErr w:type="spellEnd"/>
+      <w:r>
+        <w:t xml:space="preserve"> u </w:t>
+      </w:r>
+      <w:proofErr w:type="spellStart"/>
+      <w:r>
+        <w:t>bazi</w:t>
+      </w:r>
+      <w:proofErr w:type="spellEnd"/>
+      <w:r>
+        <w:t>.</w:t>
+      </w:r>
+    </w:p>
+    <w:p>
+      <w:pPr>
+        <w:ind w:left="2160" w:firstLine="0"/>
+      </w:pPr>
+      <w:r>
+        <w:t xml:space="preserve">5. </w:t>
+      </w:r>
+      <w:proofErr w:type="spellStart"/>
+      <w:r>
+        <w:t>Korisnik</w:t>
+      </w:r>
+      <w:proofErr w:type="spellEnd"/>
+      <w:r>
+        <w:t xml:space="preserve"> u </w:t>
+      </w:r>
+      <w:proofErr w:type="spellStart"/>
+      <w:r>
+        <w:t>drugo</w:t>
+      </w:r>
+      <w:proofErr w:type="spellEnd"/>
+      <w:r>
+        <w:t xml:space="preserve"> </w:t>
+      </w:r>
+      <w:proofErr w:type="spellStart"/>
+      <w:r>
+        <w:t>prazno</w:t>
+      </w:r>
+      <w:proofErr w:type="spellEnd"/>
+      <w:r>
+        <w:t xml:space="preserve"> polje za </w:t>
+      </w:r>
+      <w:proofErr w:type="spellStart"/>
+      <w:r>
+        <w:t>unos</w:t>
+      </w:r>
+      <w:proofErr w:type="spellEnd"/>
+      <w:r>
+        <w:t xml:space="preserve">, </w:t>
+      </w:r>
+      <w:proofErr w:type="spellStart"/>
+      <w:r>
+        <w:t>unosi</w:t>
+      </w:r>
+      <w:proofErr w:type="spellEnd"/>
+      <w:r>
+        <w:t xml:space="preserve"> </w:t>
+      </w:r>
+      <w:proofErr w:type="spellStart"/>
+      <w:r>
+        <w:t>količinu</w:t>
+      </w:r>
+      <w:proofErr w:type="spellEnd"/>
+      <w:r>
+        <w:t xml:space="preserve"> </w:t>
+      </w:r>
+      <w:proofErr w:type="spellStart"/>
+      <w:r>
+        <w:t>namirnice</w:t>
+      </w:r>
+      <w:proofErr w:type="spellEnd"/>
+      <w:r>
+        <w:t>.</w:t>
+      </w:r>
+    </w:p>
+    <w:p>
+      <w:pPr>
+        <w:ind w:left="2160" w:firstLine="0"/>
+      </w:pPr>
+      <w:r>
+        <w:t xml:space="preserve">6. </w:t>
+      </w:r>
+      <w:proofErr w:type="spellStart"/>
+      <w:r>
+        <w:t>Ukoliko</w:t>
+      </w:r>
+      <w:proofErr w:type="spellEnd"/>
+      <w:r>
+        <w:t xml:space="preserve"> </w:t>
+      </w:r>
+      <w:proofErr w:type="spellStart"/>
+      <w:r>
+        <w:t>korisnik</w:t>
+      </w:r>
+      <w:proofErr w:type="spellEnd"/>
+      <w:r>
+        <w:t xml:space="preserve"> </w:t>
+      </w:r>
+      <w:proofErr w:type="spellStart"/>
+      <w:r>
+        <w:t>želi</w:t>
+      </w:r>
+      <w:proofErr w:type="spellEnd"/>
+      <w:r>
+        <w:t xml:space="preserve"> da </w:t>
+      </w:r>
+      <w:proofErr w:type="spellStart"/>
+      <w:r>
+        <w:t>doda</w:t>
+      </w:r>
+      <w:proofErr w:type="spellEnd"/>
+      <w:r>
+        <w:t xml:space="preserve"> </w:t>
+      </w:r>
+      <w:proofErr w:type="spellStart"/>
+      <w:r>
+        <w:t>novu</w:t>
+      </w:r>
+      <w:proofErr w:type="spellEnd"/>
+      <w:r>
+        <w:t xml:space="preserve"> </w:t>
+      </w:r>
+      <w:proofErr w:type="spellStart"/>
+      <w:r>
+        <w:t>namirnicu</w:t>
+      </w:r>
+      <w:proofErr w:type="spellEnd"/>
+      <w:r>
+        <w:t xml:space="preserve">, </w:t>
+      </w:r>
+      <w:proofErr w:type="spellStart"/>
+      <w:r>
+        <w:t>ponovo</w:t>
+      </w:r>
+      <w:proofErr w:type="spellEnd"/>
+      <w:r>
+        <w:t xml:space="preserve"> </w:t>
+      </w:r>
+      <w:proofErr w:type="spellStart"/>
+      <w:r>
+        <w:t>pritiska</w:t>
+      </w:r>
+      <w:proofErr w:type="spellEnd"/>
+      <w:r>
+        <w:t xml:space="preserve"> </w:t>
+      </w:r>
+      <w:proofErr w:type="spellStart"/>
+      <w:r>
+        <w:t>dugme</w:t>
+      </w:r>
+      <w:proofErr w:type="spellEnd"/>
+      <w:r>
+        <w:t xml:space="preserve"> “Add food” </w:t>
+      </w:r>
+      <w:proofErr w:type="spellStart"/>
+      <w:r>
+        <w:t>prelazi</w:t>
+      </w:r>
+      <w:proofErr w:type="spellEnd"/>
+      <w:r>
+        <w:t xml:space="preserve"> </w:t>
+      </w:r>
+      <w:proofErr w:type="spellStart"/>
+      <w:r>
+        <w:t>na</w:t>
+      </w:r>
+      <w:proofErr w:type="spellEnd"/>
+      <w:r>
+        <w:t xml:space="preserve"> </w:t>
+      </w:r>
+      <w:proofErr w:type="spellStart"/>
+      <w:r>
+        <w:t>korak</w:t>
+      </w:r>
+      <w:proofErr w:type="spellEnd"/>
+      <w:r>
+        <w:t xml:space="preserve"> 6.</w:t>
+      </w:r>
+    </w:p>
+    <w:p>
+      <w:pPr>
+        <w:ind w:left="1440" w:firstLine="720"/>
+      </w:pPr>
+      <w:r>
+        <w:t xml:space="preserve">7. </w:t>
+      </w:r>
+      <w:proofErr w:type="spellStart"/>
+      <w:r>
+        <w:t>Korisnik</w:t>
+      </w:r>
+      <w:proofErr w:type="spellEnd"/>
+      <w:r>
+        <w:t xml:space="preserve"> </w:t>
+      </w:r>
+      <w:proofErr w:type="spellStart"/>
+      <w:r>
+        <w:t>pri</w:t>
+      </w:r>
+      <w:proofErr w:type="spellEnd"/>
+      <w:r>
+        <w:t xml:space="preserve"> </w:t>
+      </w:r>
+      <w:proofErr w:type="spellStart"/>
+      <w:r>
+        <w:t>završetku</w:t>
+      </w:r>
+      <w:proofErr w:type="spellEnd"/>
+      <w:r>
+        <w:t xml:space="preserve"> </w:t>
+      </w:r>
+      <w:proofErr w:type="spellStart"/>
+      <w:r>
+        <w:t>pritiska</w:t>
+      </w:r>
+      <w:proofErr w:type="spellEnd"/>
+      <w:r>
+        <w:t xml:space="preserve"> </w:t>
+      </w:r>
+      <w:proofErr w:type="spellStart"/>
+      <w:r>
+        <w:t>dugme</w:t>
+      </w:r>
+      <w:proofErr w:type="spellEnd"/>
+      <w:r>
+        <w:t xml:space="preserve"> </w:t>
+      </w:r>
+      <w:proofErr w:type="gramStart"/>
+      <w:r>
+        <w:t>‘ OK</w:t>
+      </w:r>
+      <w:proofErr w:type="gramEnd"/>
+      <w:r>
+        <w:t xml:space="preserve"> ‘.</w:t>
+      </w:r>
+    </w:p>
+    <w:p>
+      <w:pPr>
+        <w:ind w:left="1440" w:firstLine="720"/>
+        <w:rPr>
+          <w:lang w:val="sr-Latn-RS"/>
+        </w:rPr>
+      </w:pPr>
+      <w:r>
+        <w:t xml:space="preserve">8. </w:t>
+      </w:r>
+      <w:proofErr w:type="spellStart"/>
+      <w:r>
+        <w:t>Prozor</w:t>
+      </w:r>
+      <w:proofErr w:type="spellEnd"/>
+      <w:r>
+        <w:t xml:space="preserve"> se ne </w:t>
+      </w:r>
+      <w:proofErr w:type="spellStart"/>
+      <w:r>
+        <w:t>zatvara</w:t>
+      </w:r>
+      <w:proofErr w:type="spellEnd"/>
+      <w:r>
+        <w:t xml:space="preserve"> </w:t>
+      </w:r>
+      <w:proofErr w:type="spellStart"/>
+      <w:r>
+        <w:t>sve</w:t>
+      </w:r>
+      <w:proofErr w:type="spellEnd"/>
+      <w:r>
+        <w:t xml:space="preserve"> </w:t>
+      </w:r>
+      <w:proofErr w:type="spellStart"/>
+      <w:r>
+        <w:t>dok</w:t>
+      </w:r>
+      <w:proofErr w:type="spellEnd"/>
+      <w:r>
+        <w:t xml:space="preserve"> </w:t>
+      </w:r>
+      <w:proofErr w:type="spellStart"/>
+      <w:r>
+        <w:t>korisnik</w:t>
+      </w:r>
+      <w:proofErr w:type="spellEnd"/>
+      <w:r>
+        <w:t xml:space="preserve"> ne </w:t>
+      </w:r>
+      <w:proofErr w:type="spellStart"/>
+      <w:r>
+        <w:t>unese</w:t>
+      </w:r>
+      <w:proofErr w:type="spellEnd"/>
+      <w:r>
+        <w:t xml:space="preserve"> </w:t>
+      </w:r>
+      <w:proofErr w:type="spellStart"/>
+      <w:r>
+        <w:t>ime</w:t>
       </w:r>
       <w:proofErr w:type="spellEnd"/>
       <w:r>
@@ -6080,593 +6986,163 @@
       <w:r>
         <w:t>obroka</w:t>
       </w:r>
-      <w:bookmarkEnd w:id="15"/>
-      <w:bookmarkEnd w:id="16"/>
-      <w:proofErr w:type="spellEnd"/>
-    </w:p>
-    <w:p>
-      <w:pPr>
-        <w:ind w:left="1450"/>
+      <w:proofErr w:type="spellEnd"/>
+      <w:r>
+        <w:t xml:space="preserve">, </w:t>
+      </w:r>
+      <w:r>
+        <w:tab/>
+      </w:r>
+      <w:proofErr w:type="spellStart"/>
+      <w:r>
+        <w:t>ili</w:t>
+      </w:r>
+      <w:proofErr w:type="spellEnd"/>
+      <w:r>
+        <w:t xml:space="preserve"> ne </w:t>
+      </w:r>
+      <w:proofErr w:type="spellStart"/>
+      <w:r>
+        <w:t>pritisne</w:t>
+      </w:r>
+      <w:proofErr w:type="spellEnd"/>
+      <w:r>
+        <w:t xml:space="preserve"> </w:t>
+      </w:r>
+      <w:proofErr w:type="spellStart"/>
+      <w:r>
+        <w:t>dugme</w:t>
+      </w:r>
+      <w:proofErr w:type="spellEnd"/>
+      <w:r>
+        <w:t xml:space="preserve"> </w:t>
+      </w:r>
+      <w:r>
+        <w:rPr>
+          <w:lang w:val="en-US"/>
+        </w:rPr>
+        <w:t>‘Cancel’.</w:t>
+      </w:r>
+    </w:p>
+    <w:p>
+      <w:pPr>
+        <w:ind w:left="2160" w:firstLine="0"/>
         <w:rPr>
           <w:lang w:val="sr-Latn-RS"/>
         </w:rPr>
       </w:pPr>
-      <w:r>
-        <w:t xml:space="preserve">Pre  </w:t>
-      </w:r>
-      <w:proofErr w:type="spellStart"/>
-      <w:r>
-        <w:t>pritiska</w:t>
-      </w:r>
-      <w:proofErr w:type="spellEnd"/>
-      <w:r>
-        <w:t xml:space="preserve"> </w:t>
-      </w:r>
-      <w:proofErr w:type="spellStart"/>
-      <w:r>
-        <w:t>na</w:t>
-      </w:r>
-      <w:proofErr w:type="spellEnd"/>
-      <w:r>
-        <w:t xml:space="preserve"> </w:t>
-      </w:r>
-      <w:proofErr w:type="spellStart"/>
-      <w:r>
-        <w:t>dugme</w:t>
-      </w:r>
-      <w:proofErr w:type="spellEnd"/>
-      <w:r>
-        <w:t xml:space="preserve"> ‘OK’, </w:t>
-      </w:r>
-      <w:proofErr w:type="spellStart"/>
-      <w:r>
-        <w:t>korisnik</w:t>
-      </w:r>
-      <w:proofErr w:type="spellEnd"/>
-      <w:r>
-        <w:t xml:space="preserve"> </w:t>
-      </w:r>
-      <w:proofErr w:type="spellStart"/>
-      <w:r>
-        <w:t>pritiskom</w:t>
-      </w:r>
-      <w:proofErr w:type="spellEnd"/>
-      <w:r>
-        <w:t xml:space="preserve"> </w:t>
-      </w:r>
-      <w:proofErr w:type="spellStart"/>
-      <w:r>
-        <w:t>na</w:t>
-      </w:r>
-      <w:proofErr w:type="spellEnd"/>
-      <w:r>
-        <w:t xml:space="preserve"> </w:t>
-      </w:r>
-      <w:proofErr w:type="spellStart"/>
-      <w:r>
-        <w:t>dugme</w:t>
-      </w:r>
-      <w:proofErr w:type="spellEnd"/>
-      <w:r>
-        <w:t xml:space="preserve"> ‘Cancel’ </w:t>
-      </w:r>
-      <w:proofErr w:type="spellStart"/>
-      <w:r>
-        <w:t>mo</w:t>
-      </w:r>
-      <w:proofErr w:type="spellEnd"/>
-      <w:r>
-        <w:rPr>
-          <w:lang w:val="sr-Latn-RS"/>
-        </w:rPr>
-        <w:t>že da prekine dodavanje obroka.</w:t>
-      </w:r>
-    </w:p>
-    <w:p>
-      <w:pPr>
-        <w:pStyle w:val="Heading3"/>
-        <w:rPr>
-          <w:lang w:val="sr-Latn-RS"/>
-        </w:rPr>
-      </w:pPr>
-      <w:bookmarkStart w:id="17" w:name="_Toc100249731"/>
-      <w:r>
-        <w:rPr>
-          <w:lang w:val="sr-Latn-RS"/>
-        </w:rPr>
-        <w:t>Korisnik nije uneo ni jednu namirnicu u formi za kreiranje obroka</w:t>
-      </w:r>
-      <w:bookmarkEnd w:id="17"/>
-    </w:p>
-    <w:p>
-      <w:pPr>
-        <w:ind w:left="2160" w:firstLine="0"/>
-        <w:rPr>
-          <w:lang w:val="sr-Latn-RS"/>
-        </w:rPr>
-      </w:pPr>
-      <w:r>
-        <w:rPr>
-          <w:lang w:val="sr-Latn-RS"/>
-        </w:rPr>
-        <w:t>1. Koraci 1-4 su isti kao u scenariju 2.2.1.</w:t>
-      </w:r>
-    </w:p>
-    <w:p>
-      <w:pPr>
-        <w:ind w:left="2160" w:firstLine="0"/>
-      </w:pPr>
-      <w:r>
-        <w:rPr>
-          <w:lang w:val="sr-Latn-RS"/>
-        </w:rPr>
-        <w:t xml:space="preserve">2. Korisnik ne pritiska dugme </w:t>
-      </w:r>
-      <w:r>
-        <w:t>‘Add food’.</w:t>
-      </w:r>
-    </w:p>
-    <w:p>
-      <w:pPr>
-        <w:ind w:left="1450"/>
-      </w:pPr>
-      <w:proofErr w:type="gramStart"/>
-      <w:r>
-        <w:t>3.Korisnik</w:t>
-      </w:r>
-      <w:proofErr w:type="gramEnd"/>
-      <w:r>
-        <w:t xml:space="preserve">  </w:t>
-      </w:r>
-      <w:proofErr w:type="spellStart"/>
-      <w:r>
-        <w:t>pritiska</w:t>
-      </w:r>
-      <w:proofErr w:type="spellEnd"/>
-      <w:r>
-        <w:t xml:space="preserve"> </w:t>
-      </w:r>
-      <w:proofErr w:type="spellStart"/>
-      <w:r>
-        <w:t>dugme</w:t>
-      </w:r>
-      <w:proofErr w:type="spellEnd"/>
-      <w:r>
-        <w:t xml:space="preserve"> ‘ OK ‘.</w:t>
-      </w:r>
-    </w:p>
-    <w:p>
-      <w:pPr>
-        <w:ind w:left="2160" w:firstLine="0"/>
-        <w:rPr>
-          <w:lang w:val="en-US"/>
-        </w:rPr>
-      </w:pPr>
-      <w:r>
-        <w:t xml:space="preserve">4. </w:t>
-      </w:r>
-      <w:proofErr w:type="spellStart"/>
-      <w:r>
-        <w:t>Prozor</w:t>
-      </w:r>
-      <w:proofErr w:type="spellEnd"/>
-      <w:r>
-        <w:t xml:space="preserve"> se ne </w:t>
-      </w:r>
-      <w:proofErr w:type="spellStart"/>
-      <w:r>
-        <w:t>zatvara</w:t>
-      </w:r>
-      <w:proofErr w:type="spellEnd"/>
-      <w:r>
-        <w:t xml:space="preserve"> </w:t>
-      </w:r>
-      <w:proofErr w:type="spellStart"/>
-      <w:r>
-        <w:t>sve</w:t>
-      </w:r>
-      <w:proofErr w:type="spellEnd"/>
-      <w:r>
-        <w:t xml:space="preserve"> </w:t>
-      </w:r>
-      <w:proofErr w:type="spellStart"/>
-      <w:r>
-        <w:t>dok</w:t>
-      </w:r>
-      <w:proofErr w:type="spellEnd"/>
-      <w:r>
-        <w:t xml:space="preserve"> ne </w:t>
-      </w:r>
-      <w:proofErr w:type="spellStart"/>
-      <w:r>
-        <w:t>unese</w:t>
-      </w:r>
-      <w:proofErr w:type="spellEnd"/>
-      <w:r>
-        <w:t xml:space="preserve"> </w:t>
-      </w:r>
-      <w:proofErr w:type="spellStart"/>
-      <w:r>
-        <w:t>jednu</w:t>
-      </w:r>
-      <w:proofErr w:type="spellEnd"/>
-      <w:r>
-        <w:t xml:space="preserve"> </w:t>
-      </w:r>
-      <w:proofErr w:type="spellStart"/>
-      <w:r>
-        <w:t>odgovaraju</w:t>
-      </w:r>
-      <w:proofErr w:type="spellEnd"/>
-      <w:r>
-        <w:rPr>
-          <w:lang w:val="sr-Latn-RS"/>
-        </w:rPr>
-        <w:t xml:space="preserve">ću namirnicu, </w:t>
-      </w:r>
-      <w:proofErr w:type="gramStart"/>
-      <w:r>
-        <w:rPr>
-          <w:lang w:val="sr-Latn-RS"/>
-        </w:rPr>
-        <w:t>ili</w:t>
-      </w:r>
-      <w:proofErr w:type="gramEnd"/>
-      <w:r>
-        <w:rPr>
-          <w:lang w:val="sr-Latn-RS"/>
-        </w:rPr>
-        <w:t xml:space="preserve"> ne pritisne dugme </w:t>
-      </w:r>
-      <w:r>
-        <w:rPr>
-          <w:lang w:val="en-US"/>
-        </w:rPr>
-        <w:t>‘Cancel’.</w:t>
-      </w:r>
-    </w:p>
-    <w:p>
-      <w:pPr>
-        <w:pStyle w:val="Heading3"/>
-        <w:rPr>
-          <w:lang w:val="en-US"/>
-        </w:rPr>
-      </w:pPr>
-      <w:proofErr w:type="spellStart"/>
-      <w:r>
-        <w:rPr>
-          <w:lang w:val="en-US"/>
-        </w:rPr>
-        <w:t>Korisnik</w:t>
-      </w:r>
-      <w:proofErr w:type="spellEnd"/>
-      <w:r>
-        <w:rPr>
-          <w:lang w:val="en-US"/>
-        </w:rPr>
-        <w:t xml:space="preserve"> </w:t>
-      </w:r>
-      <w:proofErr w:type="spellStart"/>
-      <w:r>
-        <w:rPr>
-          <w:lang w:val="en-US"/>
-        </w:rPr>
-        <w:t>nije</w:t>
-      </w:r>
-      <w:proofErr w:type="spellEnd"/>
-      <w:r>
-        <w:rPr>
-          <w:lang w:val="en-US"/>
-        </w:rPr>
-        <w:t xml:space="preserve"> </w:t>
-      </w:r>
-      <w:proofErr w:type="spellStart"/>
-      <w:r>
-        <w:rPr>
-          <w:lang w:val="en-US"/>
-        </w:rPr>
-        <w:t>uneo</w:t>
-      </w:r>
-      <w:proofErr w:type="spellEnd"/>
-      <w:r>
-        <w:rPr>
-          <w:lang w:val="en-US"/>
-        </w:rPr>
-        <w:t xml:space="preserve"> </w:t>
-      </w:r>
-      <w:proofErr w:type="spellStart"/>
-      <w:r>
-        <w:rPr>
-          <w:lang w:val="en-US"/>
-        </w:rPr>
-        <w:t>ime</w:t>
-      </w:r>
-      <w:proofErr w:type="spellEnd"/>
-      <w:r>
-        <w:rPr>
-          <w:lang w:val="en-US"/>
-        </w:rPr>
-        <w:t xml:space="preserve"> </w:t>
-      </w:r>
-      <w:proofErr w:type="spellStart"/>
-      <w:r>
-        <w:rPr>
-          <w:lang w:val="en-US"/>
-        </w:rPr>
-        <w:t>obroka</w:t>
-      </w:r>
-      <w:proofErr w:type="spellEnd"/>
-    </w:p>
-    <w:p>
-      <w:pPr>
-        <w:ind w:left="0" w:firstLine="0"/>
-        <w:rPr>
-          <w:lang w:val="en-US"/>
-        </w:rPr>
-      </w:pPr>
-      <w:r>
-        <w:rPr>
-          <w:lang w:val="en-US"/>
-        </w:rPr>
-        <w:t xml:space="preserve">   </w:t>
-      </w:r>
-      <w:r>
-        <w:rPr>
-          <w:lang w:val="en-US"/>
-        </w:rPr>
-        <w:tab/>
-      </w:r>
-      <w:r>
-        <w:rPr>
-          <w:lang w:val="en-US"/>
-        </w:rPr>
-        <w:tab/>
-      </w:r>
-      <w:r>
-        <w:rPr>
-          <w:lang w:val="en-US"/>
-        </w:rPr>
-        <w:tab/>
-      </w:r>
-      <w:proofErr w:type="gramStart"/>
-      <w:r>
-        <w:rPr>
-          <w:lang w:val="en-US"/>
-        </w:rPr>
-        <w:t>1.Koraci</w:t>
-      </w:r>
-      <w:proofErr w:type="gramEnd"/>
-      <w:r>
-        <w:rPr>
-          <w:lang w:val="en-US"/>
-        </w:rPr>
-        <w:t xml:space="preserve"> 1-3 </w:t>
-      </w:r>
-      <w:proofErr w:type="spellStart"/>
-      <w:r>
-        <w:rPr>
-          <w:lang w:val="en-US"/>
-        </w:rPr>
-        <w:t>su</w:t>
-      </w:r>
-      <w:proofErr w:type="spellEnd"/>
-      <w:r>
-        <w:rPr>
-          <w:lang w:val="en-US"/>
-        </w:rPr>
-        <w:t xml:space="preserve"> </w:t>
-      </w:r>
-      <w:proofErr w:type="spellStart"/>
-      <w:r>
-        <w:rPr>
-          <w:lang w:val="en-US"/>
-        </w:rPr>
-        <w:t>isti</w:t>
-      </w:r>
-      <w:proofErr w:type="spellEnd"/>
-      <w:r>
-        <w:rPr>
-          <w:lang w:val="en-US"/>
-        </w:rPr>
-        <w:t xml:space="preserve"> </w:t>
-      </w:r>
-      <w:proofErr w:type="spellStart"/>
-      <w:r>
-        <w:rPr>
-          <w:lang w:val="en-US"/>
-        </w:rPr>
-        <w:t>kao</w:t>
-      </w:r>
-      <w:proofErr w:type="spellEnd"/>
-      <w:r>
-        <w:rPr>
-          <w:lang w:val="en-US"/>
-        </w:rPr>
+    </w:p>
+    <w:p>
+      <w:pPr>
+        <w:pStyle w:val="Heading2"/>
+      </w:pPr>
+      <w:bookmarkStart w:id="18" w:name="_Toc100858999"/>
+      <w:proofErr w:type="spellStart"/>
+      <w:r>
+        <w:t>Posebni</w:t>
+      </w:r>
+      <w:proofErr w:type="spellEnd"/>
+      <w:r>
+        <w:t xml:space="preserve"> </w:t>
+      </w:r>
+      <w:proofErr w:type="spellStart"/>
+      <w:r>
+        <w:t>zahtevi</w:t>
+      </w:r>
+      <w:bookmarkEnd w:id="18"/>
+      <w:proofErr w:type="spellEnd"/>
+    </w:p>
+    <w:p>
+      <w:pPr>
+        <w:ind w:left="1440" w:firstLine="720"/>
+      </w:pPr>
+      <w:proofErr w:type="spellStart"/>
+      <w:r>
+        <w:t>Neophodno</w:t>
+      </w:r>
+      <w:proofErr w:type="spellEnd"/>
+      <w:r>
+        <w:t xml:space="preserve"> za </w:t>
+      </w:r>
+      <w:proofErr w:type="spellStart"/>
+      <w:r>
+        <w:t>datu</w:t>
+      </w:r>
+      <w:proofErr w:type="spellEnd"/>
+      <w:r>
+        <w:t xml:space="preserve"> </w:t>
+      </w:r>
+      <w:proofErr w:type="spellStart"/>
+      <w:r>
+        <w:t>funkcionalnost</w:t>
+      </w:r>
+      <w:proofErr w:type="spellEnd"/>
+      <w:r>
+        <w:t xml:space="preserve"> </w:t>
+      </w:r>
+      <w:proofErr w:type="spellStart"/>
+      <w:r>
+        <w:t>implementirati</w:t>
+      </w:r>
+      <w:proofErr w:type="spellEnd"/>
+      <w:r>
+        <w:t xml:space="preserve"> </w:t>
+      </w:r>
+      <w:proofErr w:type="spellStart"/>
+      <w:r>
+        <w:t>bazu</w:t>
+      </w:r>
+      <w:proofErr w:type="spellEnd"/>
+      <w:r>
+        <w:t xml:space="preserve"> </w:t>
+      </w:r>
+      <w:proofErr w:type="spellStart"/>
+      <w:r>
+        <w:t>podataka</w:t>
+      </w:r>
+      <w:proofErr w:type="spellEnd"/>
+      <w:r>
+        <w:t xml:space="preserve">, </w:t>
+      </w:r>
+      <w:proofErr w:type="spellStart"/>
+      <w:r>
+        <w:t>koja</w:t>
+      </w:r>
+      <w:proofErr w:type="spellEnd"/>
+      <w:r>
         <w:t xml:space="preserve"> u </w:t>
       </w:r>
       <w:proofErr w:type="spellStart"/>
       <w:r>
-        <w:rPr>
-          <w:lang w:val="en-US"/>
-        </w:rPr>
-        <w:t>scenariju</w:t>
-      </w:r>
-      <w:proofErr w:type="spellEnd"/>
-      <w:r>
-        <w:rPr>
-          <w:lang w:val="en-US"/>
-        </w:rPr>
-        <w:t xml:space="preserve"> 2.2.1.</w:t>
-      </w:r>
-    </w:p>
-    <w:p>
-      <w:pPr>
-        <w:ind w:left="2160" w:firstLine="0"/>
-      </w:pPr>
-      <w:r>
-        <w:t xml:space="preserve">2. </w:t>
-      </w:r>
-      <w:proofErr w:type="spellStart"/>
-      <w:r>
-        <w:t>Korisnik</w:t>
-      </w:r>
-      <w:proofErr w:type="spellEnd"/>
-      <w:r>
-        <w:t xml:space="preserve"> </w:t>
-      </w:r>
-      <w:proofErr w:type="spellStart"/>
-      <w:r>
-        <w:t>dodaje</w:t>
-      </w:r>
-      <w:proofErr w:type="spellEnd"/>
-      <w:r>
-        <w:t xml:space="preserve"> </w:t>
-      </w:r>
-      <w:proofErr w:type="spellStart"/>
-      <w:r>
-        <w:t>polje</w:t>
-      </w:r>
-      <w:proofErr w:type="spellEnd"/>
-      <w:r>
-        <w:t xml:space="preserve"> </w:t>
-      </w:r>
-      <w:proofErr w:type="spellStart"/>
-      <w:r>
-        <w:t>za</w:t>
-      </w:r>
-      <w:proofErr w:type="spellEnd"/>
-      <w:r>
-        <w:t xml:space="preserve"> </w:t>
-      </w:r>
-      <w:proofErr w:type="spellStart"/>
-      <w:r>
-        <w:t>unos</w:t>
-      </w:r>
-      <w:proofErr w:type="spellEnd"/>
-      <w:r>
-        <w:t xml:space="preserve"> </w:t>
-      </w:r>
-      <w:proofErr w:type="spellStart"/>
-      <w:r>
-        <w:t>naziva</w:t>
-      </w:r>
-      <w:proofErr w:type="spellEnd"/>
-      <w:r>
-        <w:t xml:space="preserve"> </w:t>
-      </w:r>
-      <w:proofErr w:type="spellStart"/>
-      <w:r>
-        <w:t>namirnice</w:t>
-      </w:r>
-      <w:proofErr w:type="spellEnd"/>
-      <w:r>
-        <w:t xml:space="preserve">, </w:t>
-      </w:r>
-      <w:proofErr w:type="spellStart"/>
-      <w:r>
-        <w:t>pritiskom</w:t>
-      </w:r>
-      <w:proofErr w:type="spellEnd"/>
-      <w:r>
-        <w:t xml:space="preserve"> </w:t>
-      </w:r>
-      <w:proofErr w:type="spellStart"/>
-      <w:proofErr w:type="gramStart"/>
-      <w:r>
-        <w:t>na</w:t>
-      </w:r>
-      <w:proofErr w:type="spellEnd"/>
-      <w:proofErr w:type="gramEnd"/>
-      <w:r>
-        <w:t xml:space="preserve"> </w:t>
-      </w:r>
-      <w:proofErr w:type="spellStart"/>
-      <w:r>
-        <w:t>dugme</w:t>
-      </w:r>
-      <w:proofErr w:type="spellEnd"/>
-      <w:r>
-        <w:t xml:space="preserve"> “Add food”.</w:t>
-      </w:r>
-    </w:p>
-    <w:p>
-      <w:pPr>
-        <w:ind w:left="2160" w:firstLine="0"/>
-      </w:pPr>
-      <w:r>
-        <w:t xml:space="preserve">3. U </w:t>
-      </w:r>
-      <w:proofErr w:type="spellStart"/>
-      <w:r>
-        <w:t>prozoru</w:t>
-      </w:r>
-      <w:proofErr w:type="spellEnd"/>
-      <w:r>
-        <w:t xml:space="preserve"> se </w:t>
-      </w:r>
-      <w:proofErr w:type="spellStart"/>
-      <w:r>
-        <w:t>dodaju</w:t>
-      </w:r>
-      <w:proofErr w:type="spellEnd"/>
-      <w:r>
-        <w:t xml:space="preserve"> </w:t>
-      </w:r>
-      <w:proofErr w:type="spellStart"/>
-      <w:r>
-        <w:t>dva</w:t>
-      </w:r>
-      <w:proofErr w:type="spellEnd"/>
-      <w:r>
-        <w:t xml:space="preserve"> </w:t>
-      </w:r>
-      <w:proofErr w:type="spellStart"/>
-      <w:r>
-        <w:t>prazna</w:t>
-      </w:r>
-      <w:proofErr w:type="spellEnd"/>
-      <w:r>
-        <w:t xml:space="preserve"> </w:t>
-      </w:r>
-      <w:proofErr w:type="spellStart"/>
-      <w:r>
-        <w:t>polja</w:t>
-      </w:r>
-      <w:proofErr w:type="spellEnd"/>
-      <w:r>
-        <w:t xml:space="preserve"> </w:t>
-      </w:r>
-      <w:proofErr w:type="spellStart"/>
-      <w:r>
-        <w:t>za</w:t>
-      </w:r>
-      <w:proofErr w:type="spellEnd"/>
-      <w:r>
-        <w:t xml:space="preserve"> </w:t>
-      </w:r>
-      <w:proofErr w:type="spellStart"/>
-      <w:r>
-        <w:t>unos</w:t>
-      </w:r>
-      <w:proofErr w:type="spellEnd"/>
-      <w:r>
-        <w:t xml:space="preserve"> </w:t>
-      </w:r>
-      <w:proofErr w:type="spellStart"/>
-      <w:r>
-        <w:t>naziva</w:t>
-      </w:r>
-      <w:proofErr w:type="spellEnd"/>
-      <w:r>
-        <w:t xml:space="preserve"> </w:t>
-      </w:r>
-      <w:proofErr w:type="spellStart"/>
-      <w:r>
-        <w:t>namirnice</w:t>
-      </w:r>
-      <w:proofErr w:type="spellEnd"/>
-      <w:r>
-        <w:t xml:space="preserve">, </w:t>
+        <w:t>sebi</w:t>
+      </w:r>
+      <w:proofErr w:type="spellEnd"/>
+      <w:r>
+        <w:t xml:space="preserve"> </w:t>
+      </w:r>
+      <w:proofErr w:type="spellStart"/>
+      <w:r>
+        <w:t>sadrži</w:t>
+      </w:r>
+      <w:proofErr w:type="spellEnd"/>
+      <w:r>
+        <w:t xml:space="preserve"> </w:t>
+      </w:r>
+      <w:proofErr w:type="spellStart"/>
+      <w:r>
+        <w:t>nazive</w:t>
+      </w:r>
+      <w:proofErr w:type="spellEnd"/>
+      <w:r>
+        <w:t xml:space="preserve"> </w:t>
+      </w:r>
+      <w:proofErr w:type="spellStart"/>
+      <w:r>
+        <w:t>namirnica</w:t>
+      </w:r>
+      <w:proofErr w:type="spellEnd"/>
+      <w:r>
+        <w:t xml:space="preserve"> </w:t>
       </w:r>
       <w:proofErr w:type="spellStart"/>
       <w:r>
@@ -6678,31 +7154,23 @@
       </w:r>
       <w:proofErr w:type="spellStart"/>
       <w:r>
-        <w:t>unos</w:t>
-      </w:r>
-      <w:proofErr w:type="spellEnd"/>
-      <w:r>
-        <w:t xml:space="preserve"> </w:t>
-      </w:r>
-      <w:proofErr w:type="spellStart"/>
-      <w:r>
-        <w:t>količine</w:t>
-      </w:r>
-      <w:proofErr w:type="spellEnd"/>
-      <w:r>
-        <w:t xml:space="preserve"> </w:t>
-      </w:r>
-      <w:proofErr w:type="spellStart"/>
-      <w:r>
-        <w:t>namirnice</w:t>
-      </w:r>
-      <w:proofErr w:type="spellEnd"/>
-      <w:r>
-        <w:t xml:space="preserve"> u </w:t>
-      </w:r>
-      <w:proofErr w:type="spellStart"/>
-      <w:r>
-        <w:t>gramima</w:t>
+        <w:t>njihovu</w:t>
+      </w:r>
+      <w:proofErr w:type="spellEnd"/>
+      <w:r>
+        <w:t xml:space="preserve"> </w:t>
+      </w:r>
+      <w:proofErr w:type="spellStart"/>
+      <w:r>
+        <w:t>kalorijsku</w:t>
+      </w:r>
+      <w:proofErr w:type="spellEnd"/>
+      <w:r>
+        <w:t xml:space="preserve"> </w:t>
+      </w:r>
+      <w:proofErr w:type="spellStart"/>
+      <w:r>
+        <w:t>vrednost</w:t>
       </w:r>
       <w:proofErr w:type="spellEnd"/>
       <w:r>
@@ -6711,618 +7179,9 @@
     </w:p>
     <w:p>
       <w:pPr>
-        <w:ind w:left="2160" w:firstLine="0"/>
-      </w:pPr>
-      <w:r>
-        <w:t xml:space="preserve">4. </w:t>
-      </w:r>
-      <w:proofErr w:type="spellStart"/>
-      <w:r>
-        <w:t>Korisnik</w:t>
-      </w:r>
-      <w:proofErr w:type="spellEnd"/>
-      <w:r>
-        <w:t xml:space="preserve"> u </w:t>
-      </w:r>
-      <w:proofErr w:type="spellStart"/>
-      <w:r>
-        <w:t>prazno</w:t>
-      </w:r>
-      <w:proofErr w:type="spellEnd"/>
-      <w:r>
-        <w:t xml:space="preserve"> </w:t>
-      </w:r>
-      <w:proofErr w:type="spellStart"/>
-      <w:r>
-        <w:t>polje</w:t>
-      </w:r>
-      <w:proofErr w:type="spellEnd"/>
-      <w:r>
-        <w:t xml:space="preserve"> </w:t>
-      </w:r>
-      <w:proofErr w:type="spellStart"/>
-      <w:r>
-        <w:t>za</w:t>
-      </w:r>
-      <w:proofErr w:type="spellEnd"/>
-      <w:r>
-        <w:t xml:space="preserve"> </w:t>
-      </w:r>
-      <w:proofErr w:type="spellStart"/>
-      <w:r>
-        <w:t>unos</w:t>
-      </w:r>
-      <w:proofErr w:type="spellEnd"/>
-      <w:r>
-        <w:t xml:space="preserve">, </w:t>
-      </w:r>
-      <w:proofErr w:type="spellStart"/>
-      <w:r>
-        <w:t>unosi</w:t>
-      </w:r>
-      <w:proofErr w:type="spellEnd"/>
-      <w:r>
-        <w:t xml:space="preserve"> </w:t>
-      </w:r>
-      <w:proofErr w:type="spellStart"/>
-      <w:r>
-        <w:t>naziv</w:t>
-      </w:r>
-      <w:proofErr w:type="spellEnd"/>
-      <w:r>
-        <w:t xml:space="preserve"> </w:t>
-      </w:r>
-      <w:proofErr w:type="spellStart"/>
-      <w:r>
-        <w:t>namirnice</w:t>
-      </w:r>
-      <w:proofErr w:type="spellEnd"/>
-      <w:r>
-        <w:t xml:space="preserve">, </w:t>
-      </w:r>
-      <w:proofErr w:type="spellStart"/>
-      <w:r>
-        <w:t>koja</w:t>
-      </w:r>
-      <w:proofErr w:type="spellEnd"/>
-      <w:r>
-        <w:t xml:space="preserve"> je </w:t>
-      </w:r>
-      <w:proofErr w:type="spellStart"/>
-      <w:r>
-        <w:t>postojeća</w:t>
-      </w:r>
-      <w:proofErr w:type="spellEnd"/>
-      <w:r>
-        <w:t xml:space="preserve"> u </w:t>
-      </w:r>
-      <w:proofErr w:type="spellStart"/>
-      <w:r>
-        <w:t>bazi</w:t>
-      </w:r>
-      <w:proofErr w:type="spellEnd"/>
-      <w:r>
-        <w:t>.</w:t>
-      </w:r>
-    </w:p>
-    <w:p>
-      <w:pPr>
-        <w:ind w:left="2160" w:firstLine="0"/>
-      </w:pPr>
-      <w:r>
-        <w:t xml:space="preserve">5. </w:t>
-      </w:r>
-      <w:proofErr w:type="spellStart"/>
-      <w:r>
-        <w:t>Korisnik</w:t>
-      </w:r>
-      <w:proofErr w:type="spellEnd"/>
-      <w:r>
-        <w:t xml:space="preserve"> u </w:t>
-      </w:r>
-      <w:proofErr w:type="spellStart"/>
-      <w:r>
-        <w:t>drugo</w:t>
-      </w:r>
-      <w:proofErr w:type="spellEnd"/>
-      <w:r>
-        <w:t xml:space="preserve"> </w:t>
-      </w:r>
-      <w:proofErr w:type="spellStart"/>
-      <w:r>
-        <w:t>prazno</w:t>
-      </w:r>
-      <w:proofErr w:type="spellEnd"/>
-      <w:r>
-        <w:t xml:space="preserve"> </w:t>
-      </w:r>
-      <w:proofErr w:type="spellStart"/>
-      <w:r>
-        <w:t>polje</w:t>
-      </w:r>
-      <w:proofErr w:type="spellEnd"/>
-      <w:r>
-        <w:t xml:space="preserve"> </w:t>
-      </w:r>
-      <w:proofErr w:type="spellStart"/>
-      <w:r>
-        <w:t>za</w:t>
-      </w:r>
-      <w:proofErr w:type="spellEnd"/>
-      <w:r>
-        <w:t xml:space="preserve"> </w:t>
-      </w:r>
-      <w:proofErr w:type="spellStart"/>
-      <w:r>
-        <w:t>unos</w:t>
-      </w:r>
-      <w:proofErr w:type="spellEnd"/>
-      <w:r>
-        <w:t xml:space="preserve">, </w:t>
-      </w:r>
-      <w:proofErr w:type="spellStart"/>
-      <w:r>
-        <w:t>unosi</w:t>
-      </w:r>
-      <w:proofErr w:type="spellEnd"/>
-      <w:r>
-        <w:t xml:space="preserve"> </w:t>
-      </w:r>
-      <w:proofErr w:type="spellStart"/>
-      <w:r>
-        <w:t>količinu</w:t>
-      </w:r>
-      <w:proofErr w:type="spellEnd"/>
-      <w:r>
-        <w:t xml:space="preserve"> </w:t>
-      </w:r>
-      <w:proofErr w:type="spellStart"/>
-      <w:r>
-        <w:t>namirnice</w:t>
-      </w:r>
-      <w:proofErr w:type="spellEnd"/>
-      <w:r>
-        <w:t>.</w:t>
-      </w:r>
-    </w:p>
-    <w:p>
-      <w:pPr>
-        <w:ind w:left="2160" w:firstLine="0"/>
-      </w:pPr>
-      <w:r>
-        <w:t xml:space="preserve">6. </w:t>
-      </w:r>
-      <w:proofErr w:type="spellStart"/>
-      <w:r>
-        <w:t>Ukoliko</w:t>
-      </w:r>
-      <w:proofErr w:type="spellEnd"/>
-      <w:r>
-        <w:t xml:space="preserve"> </w:t>
-      </w:r>
-      <w:proofErr w:type="spellStart"/>
-      <w:r>
-        <w:t>korisnik</w:t>
-      </w:r>
-      <w:proofErr w:type="spellEnd"/>
-      <w:r>
-        <w:t xml:space="preserve"> </w:t>
-      </w:r>
-      <w:proofErr w:type="spellStart"/>
-      <w:r>
-        <w:t>želi</w:t>
-      </w:r>
-      <w:proofErr w:type="spellEnd"/>
-      <w:r>
-        <w:t xml:space="preserve"> da </w:t>
-      </w:r>
-      <w:proofErr w:type="spellStart"/>
-      <w:r>
-        <w:t>doda</w:t>
-      </w:r>
-      <w:proofErr w:type="spellEnd"/>
-      <w:r>
-        <w:t xml:space="preserve"> </w:t>
-      </w:r>
-      <w:proofErr w:type="spellStart"/>
-      <w:r>
-        <w:t>novu</w:t>
-      </w:r>
-      <w:proofErr w:type="spellEnd"/>
-      <w:r>
-        <w:t xml:space="preserve"> </w:t>
-      </w:r>
-      <w:proofErr w:type="spellStart"/>
-      <w:r>
-        <w:t>namirnicu</w:t>
-      </w:r>
-      <w:proofErr w:type="spellEnd"/>
-      <w:r>
-        <w:t xml:space="preserve">, </w:t>
-      </w:r>
-      <w:proofErr w:type="spellStart"/>
-      <w:r>
-        <w:t>ponovo</w:t>
-      </w:r>
-      <w:proofErr w:type="spellEnd"/>
-      <w:r>
-        <w:t xml:space="preserve"> </w:t>
-      </w:r>
-      <w:proofErr w:type="spellStart"/>
-      <w:r>
-        <w:t>pritiska</w:t>
-      </w:r>
-      <w:proofErr w:type="spellEnd"/>
-      <w:r>
-        <w:t xml:space="preserve"> </w:t>
-      </w:r>
-      <w:proofErr w:type="spellStart"/>
-      <w:r>
-        <w:t>dugme</w:t>
-      </w:r>
-      <w:proofErr w:type="spellEnd"/>
-      <w:r>
-        <w:t xml:space="preserve"> “Add food” </w:t>
-      </w:r>
-      <w:proofErr w:type="spellStart"/>
-      <w:r>
-        <w:t>prelazi</w:t>
-      </w:r>
-      <w:proofErr w:type="spellEnd"/>
-      <w:r>
-        <w:t xml:space="preserve"> </w:t>
-      </w:r>
-      <w:proofErr w:type="spellStart"/>
-      <w:proofErr w:type="gramStart"/>
-      <w:r>
-        <w:t>na</w:t>
-      </w:r>
-      <w:proofErr w:type="spellEnd"/>
-      <w:proofErr w:type="gramEnd"/>
-      <w:r>
-        <w:t xml:space="preserve"> </w:t>
-      </w:r>
-      <w:proofErr w:type="spellStart"/>
-      <w:r>
-        <w:t>korak</w:t>
-      </w:r>
-      <w:proofErr w:type="spellEnd"/>
-      <w:r>
-        <w:t xml:space="preserve"> 6.</w:t>
-      </w:r>
-    </w:p>
-    <w:p>
-      <w:pPr>
-        <w:ind w:left="1440" w:firstLine="720"/>
-      </w:pPr>
-      <w:r>
-        <w:t xml:space="preserve">7. </w:t>
-      </w:r>
-      <w:proofErr w:type="spellStart"/>
-      <w:r>
-        <w:t>Korisnik</w:t>
-      </w:r>
-      <w:proofErr w:type="spellEnd"/>
-      <w:r>
-        <w:t xml:space="preserve"> </w:t>
-      </w:r>
-      <w:proofErr w:type="spellStart"/>
-      <w:r>
-        <w:t>pri</w:t>
-      </w:r>
-      <w:proofErr w:type="spellEnd"/>
-      <w:r>
-        <w:t xml:space="preserve"> </w:t>
-      </w:r>
-      <w:proofErr w:type="spellStart"/>
-      <w:r>
-        <w:t>završetku</w:t>
-      </w:r>
-      <w:proofErr w:type="spellEnd"/>
-      <w:r>
-        <w:t xml:space="preserve"> </w:t>
-      </w:r>
-      <w:proofErr w:type="spellStart"/>
-      <w:r>
-        <w:t>pritiska</w:t>
-      </w:r>
-      <w:proofErr w:type="spellEnd"/>
-      <w:r>
-        <w:t xml:space="preserve"> </w:t>
-      </w:r>
-      <w:proofErr w:type="spellStart"/>
-      <w:r>
-        <w:t>dugme</w:t>
-      </w:r>
-      <w:proofErr w:type="spellEnd"/>
-      <w:r>
-        <w:t xml:space="preserve"> </w:t>
-      </w:r>
-      <w:proofErr w:type="gramStart"/>
-      <w:r>
-        <w:t>‘ OK</w:t>
-      </w:r>
-      <w:proofErr w:type="gramEnd"/>
-      <w:r>
-        <w:t xml:space="preserve"> ‘.</w:t>
-      </w:r>
-    </w:p>
-    <w:p>
-      <w:pPr>
-        <w:ind w:left="1440" w:firstLine="720"/>
-        <w:rPr>
-          <w:lang w:val="sr-Latn-RS"/>
-        </w:rPr>
-      </w:pPr>
-      <w:r>
-        <w:t xml:space="preserve">8. </w:t>
-      </w:r>
-      <w:proofErr w:type="spellStart"/>
-      <w:r>
-        <w:t>Prozor</w:t>
-      </w:r>
-      <w:proofErr w:type="spellEnd"/>
-      <w:r>
-        <w:t xml:space="preserve"> se ne </w:t>
-      </w:r>
-      <w:proofErr w:type="spellStart"/>
-      <w:r>
-        <w:t>zatvara</w:t>
-      </w:r>
-      <w:proofErr w:type="spellEnd"/>
-      <w:r>
-        <w:t xml:space="preserve"> </w:t>
-      </w:r>
-      <w:proofErr w:type="spellStart"/>
-      <w:r>
-        <w:t>sve</w:t>
-      </w:r>
-      <w:proofErr w:type="spellEnd"/>
-      <w:r>
-        <w:t xml:space="preserve"> </w:t>
-      </w:r>
-      <w:proofErr w:type="spellStart"/>
-      <w:r>
-        <w:t>dok</w:t>
-      </w:r>
-      <w:proofErr w:type="spellEnd"/>
-      <w:r>
-        <w:t xml:space="preserve"> </w:t>
-      </w:r>
-      <w:proofErr w:type="spellStart"/>
-      <w:r>
-        <w:t>korisnik</w:t>
-      </w:r>
-      <w:proofErr w:type="spellEnd"/>
-      <w:r>
-        <w:t xml:space="preserve"> ne </w:t>
-      </w:r>
-      <w:proofErr w:type="spellStart"/>
-      <w:r>
-        <w:t>unese</w:t>
-      </w:r>
-      <w:proofErr w:type="spellEnd"/>
-      <w:r>
-        <w:t xml:space="preserve"> </w:t>
-      </w:r>
-      <w:proofErr w:type="spellStart"/>
-      <w:r>
-        <w:t>ime</w:t>
-      </w:r>
-      <w:proofErr w:type="spellEnd"/>
-      <w:r>
-        <w:t xml:space="preserve"> </w:t>
-      </w:r>
-      <w:proofErr w:type="spellStart"/>
-      <w:r>
-        <w:t>obroka</w:t>
-      </w:r>
-      <w:proofErr w:type="spellEnd"/>
-      <w:r>
-        <w:t xml:space="preserve">, </w:t>
-      </w:r>
-      <w:r>
-        <w:tab/>
-      </w:r>
-      <w:proofErr w:type="spellStart"/>
-      <w:proofErr w:type="gramStart"/>
-      <w:r>
-        <w:t>ili</w:t>
-      </w:r>
-      <w:proofErr w:type="spellEnd"/>
-      <w:proofErr w:type="gramEnd"/>
-      <w:r>
-        <w:t xml:space="preserve"> ne </w:t>
-      </w:r>
-      <w:proofErr w:type="spellStart"/>
-      <w:r>
-        <w:t>pritisne</w:t>
-      </w:r>
-      <w:proofErr w:type="spellEnd"/>
-      <w:r>
-        <w:t xml:space="preserve"> </w:t>
-      </w:r>
-      <w:proofErr w:type="spellStart"/>
-      <w:r>
-        <w:t>dugme</w:t>
-      </w:r>
-      <w:proofErr w:type="spellEnd"/>
-      <w:r>
-        <w:t xml:space="preserve"> </w:t>
-      </w:r>
-      <w:r>
-        <w:rPr>
-          <w:lang w:val="en-US"/>
-        </w:rPr>
-        <w:t>‘Cancel’.</w:t>
-      </w:r>
-    </w:p>
-    <w:p>
-      <w:pPr>
-        <w:ind w:left="2160" w:firstLine="0"/>
-        <w:rPr>
-          <w:lang w:val="sr-Latn-RS"/>
-        </w:rPr>
-      </w:pPr>
-    </w:p>
-    <w:p>
-      <w:pPr>
         <w:pStyle w:val="Heading2"/>
       </w:pPr>
-      <w:bookmarkStart w:id="18" w:name="_Toc100249732"/>
-      <w:proofErr w:type="spellStart"/>
-      <w:r>
-        <w:t>Posebni</w:t>
-      </w:r>
-      <w:proofErr w:type="spellEnd"/>
-      <w:r>
-        <w:t xml:space="preserve"> </w:t>
-      </w:r>
-      <w:proofErr w:type="spellStart"/>
-      <w:r>
-        <w:t>zahtevi</w:t>
-      </w:r>
-      <w:bookmarkEnd w:id="18"/>
-      <w:proofErr w:type="spellEnd"/>
-    </w:p>
-    <w:p>
-      <w:pPr>
-        <w:ind w:left="1440" w:firstLine="720"/>
-      </w:pPr>
-      <w:proofErr w:type="spellStart"/>
-      <w:r>
-        <w:t>Neophodno</w:t>
-      </w:r>
-      <w:proofErr w:type="spellEnd"/>
-      <w:r>
-        <w:t xml:space="preserve"> </w:t>
-      </w:r>
-      <w:proofErr w:type="spellStart"/>
-      <w:r>
-        <w:t>za</w:t>
-      </w:r>
-      <w:proofErr w:type="spellEnd"/>
-      <w:r>
-        <w:t xml:space="preserve"> </w:t>
-      </w:r>
-      <w:proofErr w:type="spellStart"/>
-      <w:r>
-        <w:t>datu</w:t>
-      </w:r>
-      <w:proofErr w:type="spellEnd"/>
-      <w:r>
-        <w:t xml:space="preserve"> </w:t>
-      </w:r>
-      <w:proofErr w:type="spellStart"/>
-      <w:r>
-        <w:t>funkcionalnost</w:t>
-      </w:r>
-      <w:proofErr w:type="spellEnd"/>
-      <w:r>
-        <w:t xml:space="preserve"> </w:t>
-      </w:r>
-      <w:proofErr w:type="spellStart"/>
-      <w:r>
-        <w:t>implementirati</w:t>
-      </w:r>
-      <w:proofErr w:type="spellEnd"/>
-      <w:r>
-        <w:t xml:space="preserve"> </w:t>
-      </w:r>
-      <w:proofErr w:type="spellStart"/>
-      <w:r>
-        <w:t>bazu</w:t>
-      </w:r>
-      <w:proofErr w:type="spellEnd"/>
-      <w:r>
-        <w:t xml:space="preserve"> </w:t>
-      </w:r>
-      <w:proofErr w:type="spellStart"/>
-      <w:r>
-        <w:t>podataka</w:t>
-      </w:r>
-      <w:proofErr w:type="spellEnd"/>
-      <w:r>
-        <w:t xml:space="preserve">, </w:t>
-      </w:r>
-      <w:proofErr w:type="spellStart"/>
-      <w:r>
-        <w:t>koja</w:t>
-      </w:r>
-      <w:proofErr w:type="spellEnd"/>
-      <w:r>
-        <w:t xml:space="preserve"> u </w:t>
-      </w:r>
-      <w:proofErr w:type="spellStart"/>
-      <w:r>
-        <w:t>sebi</w:t>
-      </w:r>
-      <w:proofErr w:type="spellEnd"/>
-      <w:r>
-        <w:t xml:space="preserve"> </w:t>
-      </w:r>
-      <w:proofErr w:type="spellStart"/>
-      <w:r>
-        <w:t>sadrži</w:t>
-      </w:r>
-      <w:proofErr w:type="spellEnd"/>
-      <w:r>
-        <w:t xml:space="preserve"> </w:t>
-      </w:r>
-      <w:proofErr w:type="spellStart"/>
-      <w:r>
-        <w:t>nazive</w:t>
-      </w:r>
-      <w:proofErr w:type="spellEnd"/>
-      <w:r>
-        <w:t xml:space="preserve"> </w:t>
-      </w:r>
-      <w:proofErr w:type="spellStart"/>
-      <w:r>
-        <w:t>namirnica</w:t>
-      </w:r>
-      <w:proofErr w:type="spellEnd"/>
-      <w:r>
-        <w:t xml:space="preserve"> </w:t>
-      </w:r>
-      <w:proofErr w:type="spellStart"/>
-      <w:r>
-        <w:t>i</w:t>
-      </w:r>
-      <w:proofErr w:type="spellEnd"/>
-      <w:r>
-        <w:t xml:space="preserve"> </w:t>
-      </w:r>
-      <w:proofErr w:type="spellStart"/>
-      <w:r>
-        <w:t>njihovu</w:t>
-      </w:r>
-      <w:proofErr w:type="spellEnd"/>
-      <w:r>
-        <w:t xml:space="preserve"> </w:t>
-      </w:r>
-      <w:proofErr w:type="spellStart"/>
-      <w:r>
-        <w:t>kalorijsku</w:t>
-      </w:r>
-      <w:proofErr w:type="spellEnd"/>
-      <w:r>
-        <w:t xml:space="preserve"> </w:t>
-      </w:r>
-      <w:proofErr w:type="spellStart"/>
-      <w:r>
-        <w:t>vrednost</w:t>
-      </w:r>
-      <w:proofErr w:type="spellEnd"/>
-      <w:r>
-        <w:t>.</w:t>
-      </w:r>
-    </w:p>
-    <w:p>
-      <w:pPr>
-        <w:pStyle w:val="Heading2"/>
-      </w:pPr>
-      <w:bookmarkStart w:id="19" w:name="_Toc100249733"/>
+      <w:bookmarkStart w:id="19" w:name="_Toc100859000"/>
       <w:proofErr w:type="spellStart"/>
       <w:r>
         <w:lastRenderedPageBreak/>
@@ -7413,7 +7272,7 @@
       <w:pPr>
         <w:pStyle w:val="Heading2"/>
       </w:pPr>
-      <w:bookmarkStart w:id="20" w:name="_Toc100249734"/>
+      <w:bookmarkStart w:id="20" w:name="_Toc100859001"/>
       <w:proofErr w:type="spellStart"/>
       <w:r>
         <w:t>Posledice</w:t>
@@ -7498,13 +7357,8 @@
       </w:r>
       <w:proofErr w:type="spellEnd"/>
       <w:r>
-        <w:t xml:space="preserve"> novo </w:t>
-      </w:r>
-      <w:proofErr w:type="spellStart"/>
-      <w:r>
-        <w:t>polje</w:t>
-      </w:r>
-      <w:proofErr w:type="spellEnd"/>
+        <w:t xml:space="preserve"> novo polje</w:t>
+      </w:r>
       <w:r>
         <w:t xml:space="preserve">, </w:t>
       </w:r>
@@ -7528,12 +7382,10 @@
         <w:t xml:space="preserve"> </w:t>
       </w:r>
       <w:proofErr w:type="spellStart"/>
-      <w:proofErr w:type="gramStart"/>
       <w:r>
         <w:t>sa</w:t>
       </w:r>
       <w:proofErr w:type="spellEnd"/>
-      <w:proofErr w:type="gramEnd"/>
       <w:r>
         <w:t xml:space="preserve"> </w:t>
       </w:r>
@@ -7625,7 +7477,7 @@
 </file>
 
 <file path=word/endnotes.xml><?xml version="1.0" encoding="utf-8"?>
-<w:endnotes xmlns:wpc="http://schemas.microsoft.com/office/word/2010/wordprocessingCanvas" xmlns:mc="http://schemas.openxmlformats.org/markup-compatibility/2006" xmlns:o="urn:schemas-microsoft-com:office:office" xmlns:r="http://schemas.openxmlformats.org/officeDocument/2006/relationships" xmlns:m="http://schemas.openxmlformats.org/officeDocument/2006/math" xmlns:v="urn:schemas-microsoft-com:vml" xmlns:wp14="http://schemas.microsoft.com/office/word/2010/wordprocessingDrawing" xmlns:wp="http://schemas.openxmlformats.org/drawingml/2006/wordprocessingDrawing" xmlns:w10="urn:schemas-microsoft-com:office:word" xmlns:w="http://schemas.openxmlformats.org/wordprocessingml/2006/main" xmlns:w14="http://schemas.microsoft.com/office/word/2010/wordml" xmlns:w15="http://schemas.microsoft.com/office/word/2012/wordml" xmlns:wpg="http://schemas.microsoft.com/office/word/2010/wordprocessingGroup" xmlns:wpi="http://schemas.microsoft.com/office/word/2010/wordprocessingInk" xmlns:wne="http://schemas.microsoft.com/office/word/2006/wordml" xmlns:wps="http://schemas.microsoft.com/office/word/2010/wordprocessingShape" mc:Ignorable="w14 w15 wp14">
+<w:endnotes xmlns:wpc="http://schemas.microsoft.com/office/word/2010/wordprocessingCanvas" xmlns:cx="http://schemas.microsoft.com/office/drawing/2014/chartex" xmlns:cx1="http://schemas.microsoft.com/office/drawing/2015/9/8/chartex" xmlns:cx2="http://schemas.microsoft.com/office/drawing/2015/10/21/chartex" xmlns:cx3="http://schemas.microsoft.com/office/drawing/2016/5/9/chartex" xmlns:cx4="http://schemas.microsoft.com/office/drawing/2016/5/10/chartex" xmlns:cx5="http://schemas.microsoft.com/office/drawing/2016/5/11/chartex" xmlns:cx6="http://schemas.microsoft.com/office/drawing/2016/5/12/chartex" xmlns:cx7="http://schemas.microsoft.com/office/drawing/2016/5/13/chartex" xmlns:cx8="http://schemas.microsoft.com/office/drawing/2016/5/14/chartex" xmlns:mc="http://schemas.openxmlformats.org/markup-compatibility/2006" xmlns:aink="http://schemas.microsoft.com/office/drawing/2016/ink" xmlns:am3d="http://schemas.microsoft.com/office/drawing/2017/model3d" xmlns:o="urn:schemas-microsoft-com:office:office" xmlns:r="http://schemas.openxmlformats.org/officeDocument/2006/relationships" xmlns:m="http://schemas.openxmlformats.org/officeDocument/2006/math" xmlns:v="urn:schemas-microsoft-com:vml" xmlns:wp14="http://schemas.microsoft.com/office/word/2010/wordprocessingDrawing" xmlns:wp="http://schemas.openxmlformats.org/drawingml/2006/wordprocessingDrawing" xmlns:w10="urn:schemas-microsoft-com:office:word" xmlns:w="http://schemas.openxmlformats.org/wordprocessingml/2006/main" xmlns:w14="http://schemas.microsoft.com/office/word/2010/wordml" xmlns:w15="http://schemas.microsoft.com/office/word/2012/wordml" xmlns:w16cex="http://schemas.microsoft.com/office/word/2018/wordml/cex" xmlns:w16cid="http://schemas.microsoft.com/office/word/2016/wordml/cid" xmlns:w16="http://schemas.microsoft.com/office/word/2018/wordml" xmlns:w16sdtdh="http://schemas.microsoft.com/office/word/2020/wordml/sdtdatahash" xmlns:w16se="http://schemas.microsoft.com/office/word/2015/wordml/symex" xmlns:wpg="http://schemas.microsoft.com/office/word/2010/wordprocessingGroup" xmlns:wpi="http://schemas.microsoft.com/office/word/2010/wordprocessingInk" xmlns:wne="http://schemas.microsoft.com/office/word/2006/wordml" xmlns:wps="http://schemas.microsoft.com/office/word/2010/wordprocessingShape" mc:Ignorable="w14 w15 w16se w16cid w16 w16cex w16sdtdh wp14">
   <w:endnote w:type="separator" w:id="-1">
     <w:p>
       <w:pPr>
@@ -7650,7 +7502,7 @@
 </file>
 
 <file path=word/footer1.xml><?xml version="1.0" encoding="utf-8"?>
-<w:ftr xmlns:wpc="http://schemas.microsoft.com/office/word/2010/wordprocessingCanvas" xmlns:mc="http://schemas.openxmlformats.org/markup-compatibility/2006" xmlns:o="urn:schemas-microsoft-com:office:office" xmlns:r="http://schemas.openxmlformats.org/officeDocument/2006/relationships" xmlns:m="http://schemas.openxmlformats.org/officeDocument/2006/math" xmlns:v="urn:schemas-microsoft-com:vml" xmlns:wp14="http://schemas.microsoft.com/office/word/2010/wordprocessingDrawing" xmlns:wp="http://schemas.openxmlformats.org/drawingml/2006/wordprocessingDrawing" xmlns:w10="urn:schemas-microsoft-com:office:word" xmlns:w="http://schemas.openxmlformats.org/wordprocessingml/2006/main" xmlns:w14="http://schemas.microsoft.com/office/word/2010/wordml" xmlns:w15="http://schemas.microsoft.com/office/word/2012/wordml" xmlns:wpg="http://schemas.microsoft.com/office/word/2010/wordprocessingGroup" xmlns:wpi="http://schemas.microsoft.com/office/word/2010/wordprocessingInk" xmlns:wne="http://schemas.microsoft.com/office/word/2006/wordml" xmlns:wps="http://schemas.microsoft.com/office/word/2010/wordprocessingShape" mc:Ignorable="w14 w15 wp14">
+<w:ftr xmlns:wpc="http://schemas.microsoft.com/office/word/2010/wordprocessingCanvas" xmlns:cx="http://schemas.microsoft.com/office/drawing/2014/chartex" xmlns:cx1="http://schemas.microsoft.com/office/drawing/2015/9/8/chartex" xmlns:cx2="http://schemas.microsoft.com/office/drawing/2015/10/21/chartex" xmlns:cx3="http://schemas.microsoft.com/office/drawing/2016/5/9/chartex" xmlns:cx4="http://schemas.microsoft.com/office/drawing/2016/5/10/chartex" xmlns:cx5="http://schemas.microsoft.com/office/drawing/2016/5/11/chartex" xmlns:cx6="http://schemas.microsoft.com/office/drawing/2016/5/12/chartex" xmlns:cx7="http://schemas.microsoft.com/office/drawing/2016/5/13/chartex" xmlns:cx8="http://schemas.microsoft.com/office/drawing/2016/5/14/chartex" xmlns:mc="http://schemas.openxmlformats.org/markup-compatibility/2006" xmlns:aink="http://schemas.microsoft.com/office/drawing/2016/ink" xmlns:am3d="http://schemas.microsoft.com/office/drawing/2017/model3d" xmlns:o="urn:schemas-microsoft-com:office:office" xmlns:r="http://schemas.openxmlformats.org/officeDocument/2006/relationships" xmlns:m="http://schemas.openxmlformats.org/officeDocument/2006/math" xmlns:v="urn:schemas-microsoft-com:vml" xmlns:wp14="http://schemas.microsoft.com/office/word/2010/wordprocessingDrawing" xmlns:wp="http://schemas.openxmlformats.org/drawingml/2006/wordprocessingDrawing" xmlns:w10="urn:schemas-microsoft-com:office:word" xmlns:w="http://schemas.openxmlformats.org/wordprocessingml/2006/main" xmlns:w14="http://schemas.microsoft.com/office/word/2010/wordml" xmlns:w15="http://schemas.microsoft.com/office/word/2012/wordml" xmlns:w16cex="http://schemas.microsoft.com/office/word/2018/wordml/cex" xmlns:w16cid="http://schemas.microsoft.com/office/word/2016/wordml/cid" xmlns:w16="http://schemas.microsoft.com/office/word/2018/wordml" xmlns:w16sdtdh="http://schemas.microsoft.com/office/word/2020/wordml/sdtdatahash" xmlns:w16se="http://schemas.microsoft.com/office/word/2015/wordml/symex" xmlns:wpg="http://schemas.microsoft.com/office/word/2010/wordprocessingGroup" xmlns:wpi="http://schemas.microsoft.com/office/word/2010/wordprocessingInk" xmlns:wne="http://schemas.microsoft.com/office/word/2006/wordml" xmlns:wps="http://schemas.microsoft.com/office/word/2010/wordprocessingShape" mc:Ignorable="w14 w15 w16se w16cid w16 w16cex w16sdtdh wp14">
   <w:p>
     <w:pPr>
       <w:spacing w:after="0" w:line="237" w:lineRule="auto"/>
@@ -7695,7 +7547,7 @@
 </file>
 
 <file path=word/footer2.xml><?xml version="1.0" encoding="utf-8"?>
-<w:ftr xmlns:wpc="http://schemas.microsoft.com/office/word/2010/wordprocessingCanvas" xmlns:mc="http://schemas.openxmlformats.org/markup-compatibility/2006" xmlns:o="urn:schemas-microsoft-com:office:office" xmlns:r="http://schemas.openxmlformats.org/officeDocument/2006/relationships" xmlns:m="http://schemas.openxmlformats.org/officeDocument/2006/math" xmlns:v="urn:schemas-microsoft-com:vml" xmlns:wp14="http://schemas.microsoft.com/office/word/2010/wordprocessingDrawing" xmlns:wp="http://schemas.openxmlformats.org/drawingml/2006/wordprocessingDrawing" xmlns:w10="urn:schemas-microsoft-com:office:word" xmlns:w="http://schemas.openxmlformats.org/wordprocessingml/2006/main" xmlns:w14="http://schemas.microsoft.com/office/word/2010/wordml" xmlns:w15="http://schemas.microsoft.com/office/word/2012/wordml" xmlns:wpg="http://schemas.microsoft.com/office/word/2010/wordprocessingGroup" xmlns:wpi="http://schemas.microsoft.com/office/word/2010/wordprocessingInk" xmlns:wne="http://schemas.microsoft.com/office/word/2006/wordml" xmlns:wps="http://schemas.microsoft.com/office/word/2010/wordprocessingShape" mc:Ignorable="w14 w15 wp14">
+<w:ftr xmlns:wpc="http://schemas.microsoft.com/office/word/2010/wordprocessingCanvas" xmlns:cx="http://schemas.microsoft.com/office/drawing/2014/chartex" xmlns:cx1="http://schemas.microsoft.com/office/drawing/2015/9/8/chartex" xmlns:cx2="http://schemas.microsoft.com/office/drawing/2015/10/21/chartex" xmlns:cx3="http://schemas.microsoft.com/office/drawing/2016/5/9/chartex" xmlns:cx4="http://schemas.microsoft.com/office/drawing/2016/5/10/chartex" xmlns:cx5="http://schemas.microsoft.com/office/drawing/2016/5/11/chartex" xmlns:cx6="http://schemas.microsoft.com/office/drawing/2016/5/12/chartex" xmlns:cx7="http://schemas.microsoft.com/office/drawing/2016/5/13/chartex" xmlns:cx8="http://schemas.microsoft.com/office/drawing/2016/5/14/chartex" xmlns:mc="http://schemas.openxmlformats.org/markup-compatibility/2006" xmlns:aink="http://schemas.microsoft.com/office/drawing/2016/ink" xmlns:am3d="http://schemas.microsoft.com/office/drawing/2017/model3d" xmlns:o="urn:schemas-microsoft-com:office:office" xmlns:r="http://schemas.openxmlformats.org/officeDocument/2006/relationships" xmlns:m="http://schemas.openxmlformats.org/officeDocument/2006/math" xmlns:v="urn:schemas-microsoft-com:vml" xmlns:wp14="http://schemas.microsoft.com/office/word/2010/wordprocessingDrawing" xmlns:wp="http://schemas.openxmlformats.org/drawingml/2006/wordprocessingDrawing" xmlns:w10="urn:schemas-microsoft-com:office:word" xmlns:w="http://schemas.openxmlformats.org/wordprocessingml/2006/main" xmlns:w14="http://schemas.microsoft.com/office/word/2010/wordml" xmlns:w15="http://schemas.microsoft.com/office/word/2012/wordml" xmlns:w16cex="http://schemas.microsoft.com/office/word/2018/wordml/cex" xmlns:w16cid="http://schemas.microsoft.com/office/word/2016/wordml/cid" xmlns:w16="http://schemas.microsoft.com/office/word/2018/wordml" xmlns:w16sdtdh="http://schemas.microsoft.com/office/word/2020/wordml/sdtdatahash" xmlns:w16se="http://schemas.microsoft.com/office/word/2015/wordml/symex" xmlns:wpg="http://schemas.microsoft.com/office/word/2010/wordprocessingGroup" xmlns:wpi="http://schemas.microsoft.com/office/word/2010/wordprocessingInk" xmlns:wne="http://schemas.microsoft.com/office/word/2006/wordml" xmlns:wps="http://schemas.microsoft.com/office/word/2010/wordprocessingShape" mc:Ignorable="w14 w15 w16se w16cid w16 w16cex w16sdtdh wp14">
   <w:p>
     <w:pPr>
       <w:spacing w:after="0" w:line="237" w:lineRule="auto"/>
@@ -7741,7 +7593,7 @@
 </file>
 
 <file path=word/footer3.xml><?xml version="1.0" encoding="utf-8"?>
-<w:ftr xmlns:wpc="http://schemas.microsoft.com/office/word/2010/wordprocessingCanvas" xmlns:mc="http://schemas.openxmlformats.org/markup-compatibility/2006" xmlns:o="urn:schemas-microsoft-com:office:office" xmlns:r="http://schemas.openxmlformats.org/officeDocument/2006/relationships" xmlns:m="http://schemas.openxmlformats.org/officeDocument/2006/math" xmlns:v="urn:schemas-microsoft-com:vml" xmlns:wp14="http://schemas.microsoft.com/office/word/2010/wordprocessingDrawing" xmlns:wp="http://schemas.openxmlformats.org/drawingml/2006/wordprocessingDrawing" xmlns:w10="urn:schemas-microsoft-com:office:word" xmlns:w="http://schemas.openxmlformats.org/wordprocessingml/2006/main" xmlns:w14="http://schemas.microsoft.com/office/word/2010/wordml" xmlns:w15="http://schemas.microsoft.com/office/word/2012/wordml" xmlns:wpg="http://schemas.microsoft.com/office/word/2010/wordprocessingGroup" xmlns:wpi="http://schemas.microsoft.com/office/word/2010/wordprocessingInk" xmlns:wne="http://schemas.microsoft.com/office/word/2006/wordml" xmlns:wps="http://schemas.microsoft.com/office/word/2010/wordprocessingShape" mc:Ignorable="w14 w15 wp14">
+<w:ftr xmlns:wpc="http://schemas.microsoft.com/office/word/2010/wordprocessingCanvas" xmlns:cx="http://schemas.microsoft.com/office/drawing/2014/chartex" xmlns:cx1="http://schemas.microsoft.com/office/drawing/2015/9/8/chartex" xmlns:cx2="http://schemas.microsoft.com/office/drawing/2015/10/21/chartex" xmlns:cx3="http://schemas.microsoft.com/office/drawing/2016/5/9/chartex" xmlns:cx4="http://schemas.microsoft.com/office/drawing/2016/5/10/chartex" xmlns:cx5="http://schemas.microsoft.com/office/drawing/2016/5/11/chartex" xmlns:cx6="http://schemas.microsoft.com/office/drawing/2016/5/12/chartex" xmlns:cx7="http://schemas.microsoft.com/office/drawing/2016/5/13/chartex" xmlns:cx8="http://schemas.microsoft.com/office/drawing/2016/5/14/chartex" xmlns:mc="http://schemas.openxmlformats.org/markup-compatibility/2006" xmlns:aink="http://schemas.microsoft.com/office/drawing/2016/ink" xmlns:am3d="http://schemas.microsoft.com/office/drawing/2017/model3d" xmlns:o="urn:schemas-microsoft-com:office:office" xmlns:r="http://schemas.openxmlformats.org/officeDocument/2006/relationships" xmlns:m="http://schemas.openxmlformats.org/officeDocument/2006/math" xmlns:v="urn:schemas-microsoft-com:vml" xmlns:wp14="http://schemas.microsoft.com/office/word/2010/wordprocessingDrawing" xmlns:wp="http://schemas.openxmlformats.org/drawingml/2006/wordprocessingDrawing" xmlns:w10="urn:schemas-microsoft-com:office:word" xmlns:w="http://schemas.openxmlformats.org/wordprocessingml/2006/main" xmlns:w14="http://schemas.microsoft.com/office/word/2010/wordml" xmlns:w15="http://schemas.microsoft.com/office/word/2012/wordml" xmlns:w16cex="http://schemas.microsoft.com/office/word/2018/wordml/cex" xmlns:w16cid="http://schemas.microsoft.com/office/word/2016/wordml/cid" xmlns:w16="http://schemas.microsoft.com/office/word/2018/wordml" xmlns:w16sdtdh="http://schemas.microsoft.com/office/word/2020/wordml/sdtdatahash" xmlns:w16se="http://schemas.microsoft.com/office/word/2015/wordml/symex" xmlns:wpg="http://schemas.microsoft.com/office/word/2010/wordprocessingGroup" xmlns:wpi="http://schemas.microsoft.com/office/word/2010/wordprocessingInk" xmlns:wne="http://schemas.microsoft.com/office/word/2006/wordml" xmlns:wps="http://schemas.microsoft.com/office/word/2010/wordprocessingShape" mc:Ignorable="w14 w15 w16se w16cid w16 w16cex w16sdtdh wp14">
   <w:p>
     <w:pPr>
       <w:spacing w:after="160" w:line="259" w:lineRule="auto"/>
@@ -7753,7 +7605,7 @@
 </file>
 
 <file path=word/footnotes.xml><?xml version="1.0" encoding="utf-8"?>
-<w:footnotes xmlns:wpc="http://schemas.microsoft.com/office/word/2010/wordprocessingCanvas" xmlns:mc="http://schemas.openxmlformats.org/markup-compatibility/2006" xmlns:o="urn:schemas-microsoft-com:office:office" xmlns:r="http://schemas.openxmlformats.org/officeDocument/2006/relationships" xmlns:m="http://schemas.openxmlformats.org/officeDocument/2006/math" xmlns:v="urn:schemas-microsoft-com:vml" xmlns:wp14="http://schemas.microsoft.com/office/word/2010/wordprocessingDrawing" xmlns:wp="http://schemas.openxmlformats.org/drawingml/2006/wordprocessingDrawing" xmlns:w10="urn:schemas-microsoft-com:office:word" xmlns:w="http://schemas.openxmlformats.org/wordprocessingml/2006/main" xmlns:w14="http://schemas.microsoft.com/office/word/2010/wordml" xmlns:w15="http://schemas.microsoft.com/office/word/2012/wordml" xmlns:wpg="http://schemas.microsoft.com/office/word/2010/wordprocessingGroup" xmlns:wpi="http://schemas.microsoft.com/office/word/2010/wordprocessingInk" xmlns:wne="http://schemas.microsoft.com/office/word/2006/wordml" xmlns:wps="http://schemas.microsoft.com/office/word/2010/wordprocessingShape" mc:Ignorable="w14 w15 wp14">
+<w:footnotes xmlns:wpc="http://schemas.microsoft.com/office/word/2010/wordprocessingCanvas" xmlns:cx="http://schemas.microsoft.com/office/drawing/2014/chartex" xmlns:cx1="http://schemas.microsoft.com/office/drawing/2015/9/8/chartex" xmlns:cx2="http://schemas.microsoft.com/office/drawing/2015/10/21/chartex" xmlns:cx3="http://schemas.microsoft.com/office/drawing/2016/5/9/chartex" xmlns:cx4="http://schemas.microsoft.com/office/drawing/2016/5/10/chartex" xmlns:cx5="http://schemas.microsoft.com/office/drawing/2016/5/11/chartex" xmlns:cx6="http://schemas.microsoft.com/office/drawing/2016/5/12/chartex" xmlns:cx7="http://schemas.microsoft.com/office/drawing/2016/5/13/chartex" xmlns:cx8="http://schemas.microsoft.com/office/drawing/2016/5/14/chartex" xmlns:mc="http://schemas.openxmlformats.org/markup-compatibility/2006" xmlns:aink="http://schemas.microsoft.com/office/drawing/2016/ink" xmlns:am3d="http://schemas.microsoft.com/office/drawing/2017/model3d" xmlns:o="urn:schemas-microsoft-com:office:office" xmlns:r="http://schemas.openxmlformats.org/officeDocument/2006/relationships" xmlns:m="http://schemas.openxmlformats.org/officeDocument/2006/math" xmlns:v="urn:schemas-microsoft-com:vml" xmlns:wp14="http://schemas.microsoft.com/office/word/2010/wordprocessingDrawing" xmlns:wp="http://schemas.openxmlformats.org/drawingml/2006/wordprocessingDrawing" xmlns:w10="urn:schemas-microsoft-com:office:word" xmlns:w="http://schemas.openxmlformats.org/wordprocessingml/2006/main" xmlns:w14="http://schemas.microsoft.com/office/word/2010/wordml" xmlns:w15="http://schemas.microsoft.com/office/word/2012/wordml" xmlns:w16cex="http://schemas.microsoft.com/office/word/2018/wordml/cex" xmlns:w16cid="http://schemas.microsoft.com/office/word/2016/wordml/cid" xmlns:w16="http://schemas.microsoft.com/office/word/2018/wordml" xmlns:w16sdtdh="http://schemas.microsoft.com/office/word/2020/wordml/sdtdatahash" xmlns:w16se="http://schemas.microsoft.com/office/word/2015/wordml/symex" xmlns:wpg="http://schemas.microsoft.com/office/word/2010/wordprocessingGroup" xmlns:wpi="http://schemas.microsoft.com/office/word/2010/wordprocessingInk" xmlns:wne="http://schemas.microsoft.com/office/word/2006/wordml" xmlns:wps="http://schemas.microsoft.com/office/word/2010/wordprocessingShape" mc:Ignorable="w14 w15 w16se w16cid w16 w16cex w16sdtdh wp14">
   <w:footnote w:type="separator" w:id="-1">
     <w:p>
       <w:pPr>
@@ -7778,7 +7630,7 @@
 </file>
 
 <file path=word/header1.xml><?xml version="1.0" encoding="utf-8"?>
-<w:hdr xmlns:wpc="http://schemas.microsoft.com/office/word/2010/wordprocessingCanvas" xmlns:mc="http://schemas.openxmlformats.org/markup-compatibility/2006" xmlns:o="urn:schemas-microsoft-com:office:office" xmlns:r="http://schemas.openxmlformats.org/officeDocument/2006/relationships" xmlns:m="http://schemas.openxmlformats.org/officeDocument/2006/math" xmlns:v="urn:schemas-microsoft-com:vml" xmlns:wp14="http://schemas.microsoft.com/office/word/2010/wordprocessingDrawing" xmlns:wp="http://schemas.openxmlformats.org/drawingml/2006/wordprocessingDrawing" xmlns:w10="urn:schemas-microsoft-com:office:word" xmlns:w="http://schemas.openxmlformats.org/wordprocessingml/2006/main" xmlns:w14="http://schemas.microsoft.com/office/word/2010/wordml" xmlns:w15="http://schemas.microsoft.com/office/word/2012/wordml" xmlns:wpg="http://schemas.microsoft.com/office/word/2010/wordprocessingGroup" xmlns:wpi="http://schemas.microsoft.com/office/word/2010/wordprocessingInk" xmlns:wne="http://schemas.microsoft.com/office/word/2006/wordml" xmlns:wps="http://schemas.microsoft.com/office/word/2010/wordprocessingShape" mc:Ignorable="w14 w15 wp14">
+<w:hdr xmlns:wpc="http://schemas.microsoft.com/office/word/2010/wordprocessingCanvas" xmlns:cx="http://schemas.microsoft.com/office/drawing/2014/chartex" xmlns:cx1="http://schemas.microsoft.com/office/drawing/2015/9/8/chartex" xmlns:cx2="http://schemas.microsoft.com/office/drawing/2015/10/21/chartex" xmlns:cx3="http://schemas.microsoft.com/office/drawing/2016/5/9/chartex" xmlns:cx4="http://schemas.microsoft.com/office/drawing/2016/5/10/chartex" xmlns:cx5="http://schemas.microsoft.com/office/drawing/2016/5/11/chartex" xmlns:cx6="http://schemas.microsoft.com/office/drawing/2016/5/12/chartex" xmlns:cx7="http://schemas.microsoft.com/office/drawing/2016/5/13/chartex" xmlns:cx8="http://schemas.microsoft.com/office/drawing/2016/5/14/chartex" xmlns:mc="http://schemas.openxmlformats.org/markup-compatibility/2006" xmlns:aink="http://schemas.microsoft.com/office/drawing/2016/ink" xmlns:am3d="http://schemas.microsoft.com/office/drawing/2017/model3d" xmlns:o="urn:schemas-microsoft-com:office:office" xmlns:r="http://schemas.openxmlformats.org/officeDocument/2006/relationships" xmlns:m="http://schemas.openxmlformats.org/officeDocument/2006/math" xmlns:v="urn:schemas-microsoft-com:vml" xmlns:wp14="http://schemas.microsoft.com/office/word/2010/wordprocessingDrawing" xmlns:wp="http://schemas.openxmlformats.org/drawingml/2006/wordprocessingDrawing" xmlns:w10="urn:schemas-microsoft-com:office:word" xmlns:w="http://schemas.openxmlformats.org/wordprocessingml/2006/main" xmlns:w14="http://schemas.microsoft.com/office/word/2010/wordml" xmlns:w15="http://schemas.microsoft.com/office/word/2012/wordml" xmlns:w16cex="http://schemas.microsoft.com/office/word/2018/wordml/cex" xmlns:w16cid="http://schemas.microsoft.com/office/word/2016/wordml/cid" xmlns:w16="http://schemas.microsoft.com/office/word/2018/wordml" xmlns:w16sdtdh="http://schemas.microsoft.com/office/word/2020/wordml/sdtdatahash" xmlns:w16se="http://schemas.microsoft.com/office/word/2015/wordml/symex" xmlns:wpg="http://schemas.microsoft.com/office/word/2010/wordprocessingGroup" xmlns:wpi="http://schemas.microsoft.com/office/word/2010/wordprocessingInk" xmlns:wne="http://schemas.microsoft.com/office/word/2006/wordml" xmlns:wps="http://schemas.microsoft.com/office/word/2010/wordprocessingShape" mc:Ignorable="w14 w15 w16se w16cid w16 w16cex w16sdtdh wp14">
   <w:p>
     <w:pPr>
       <w:spacing w:after="0" w:line="259" w:lineRule="auto"/>
@@ -7837,23 +7689,7 @@
         <w:i/>
         <w:sz w:val="22"/>
       </w:rPr>
-      <w:t xml:space="preserve">In </w:t>
-    </w:r>
-    <w:proofErr w:type="spellStart"/>
-    <w:r>
-      <w:rPr>
-        <w:i/>
-        <w:sz w:val="22"/>
-      </w:rPr>
-      <w:t>corpore</w:t>
-    </w:r>
-    <w:proofErr w:type="spellEnd"/>
-    <w:r>
-      <w:rPr>
-        <w:i/>
-        <w:sz w:val="22"/>
-      </w:rPr>
-      <w:t xml:space="preserve"> </w:t>
+      <w:t xml:space="preserve">In corpore </w:t>
     </w:r>
     <w:proofErr w:type="spellStart"/>
     <w:r>
@@ -7891,7 +7727,7 @@
 </file>
 
 <file path=word/header2.xml><?xml version="1.0" encoding="utf-8"?>
-<w:hdr xmlns:wpc="http://schemas.microsoft.com/office/word/2010/wordprocessingCanvas" xmlns:mc="http://schemas.openxmlformats.org/markup-compatibility/2006" xmlns:o="urn:schemas-microsoft-com:office:office" xmlns:r="http://schemas.openxmlformats.org/officeDocument/2006/relationships" xmlns:m="http://schemas.openxmlformats.org/officeDocument/2006/math" xmlns:v="urn:schemas-microsoft-com:vml" xmlns:wp14="http://schemas.microsoft.com/office/word/2010/wordprocessingDrawing" xmlns:wp="http://schemas.openxmlformats.org/drawingml/2006/wordprocessingDrawing" xmlns:w10="urn:schemas-microsoft-com:office:word" xmlns:w="http://schemas.openxmlformats.org/wordprocessingml/2006/main" xmlns:w14="http://schemas.microsoft.com/office/word/2010/wordml" xmlns:w15="http://schemas.microsoft.com/office/word/2012/wordml" xmlns:wpg="http://schemas.microsoft.com/office/word/2010/wordprocessingGroup" xmlns:wpi="http://schemas.microsoft.com/office/word/2010/wordprocessingInk" xmlns:wne="http://schemas.microsoft.com/office/word/2006/wordml" xmlns:wps="http://schemas.microsoft.com/office/word/2010/wordprocessingShape" mc:Ignorable="w14 w15 wp14">
+<w:hdr xmlns:wpc="http://schemas.microsoft.com/office/word/2010/wordprocessingCanvas" xmlns:cx="http://schemas.microsoft.com/office/drawing/2014/chartex" xmlns:cx1="http://schemas.microsoft.com/office/drawing/2015/9/8/chartex" xmlns:cx2="http://schemas.microsoft.com/office/drawing/2015/10/21/chartex" xmlns:cx3="http://schemas.microsoft.com/office/drawing/2016/5/9/chartex" xmlns:cx4="http://schemas.microsoft.com/office/drawing/2016/5/10/chartex" xmlns:cx5="http://schemas.microsoft.com/office/drawing/2016/5/11/chartex" xmlns:cx6="http://schemas.microsoft.com/office/drawing/2016/5/12/chartex" xmlns:cx7="http://schemas.microsoft.com/office/drawing/2016/5/13/chartex" xmlns:cx8="http://schemas.microsoft.com/office/drawing/2016/5/14/chartex" xmlns:mc="http://schemas.openxmlformats.org/markup-compatibility/2006" xmlns:aink="http://schemas.microsoft.com/office/drawing/2016/ink" xmlns:am3d="http://schemas.microsoft.com/office/drawing/2017/model3d" xmlns:o="urn:schemas-microsoft-com:office:office" xmlns:r="http://schemas.openxmlformats.org/officeDocument/2006/relationships" xmlns:m="http://schemas.openxmlformats.org/officeDocument/2006/math" xmlns:v="urn:schemas-microsoft-com:vml" xmlns:wp14="http://schemas.microsoft.com/office/word/2010/wordprocessingDrawing" xmlns:wp="http://schemas.openxmlformats.org/drawingml/2006/wordprocessingDrawing" xmlns:w10="urn:schemas-microsoft-com:office:word" xmlns:w="http://schemas.openxmlformats.org/wordprocessingml/2006/main" xmlns:w14="http://schemas.microsoft.com/office/word/2010/wordml" xmlns:w15="http://schemas.microsoft.com/office/word/2012/wordml" xmlns:w16cex="http://schemas.microsoft.com/office/word/2018/wordml/cex" xmlns:w16cid="http://schemas.microsoft.com/office/word/2016/wordml/cid" xmlns:w16="http://schemas.microsoft.com/office/word/2018/wordml" xmlns:w16sdtdh="http://schemas.microsoft.com/office/word/2020/wordml/sdtdatahash" xmlns:w16se="http://schemas.microsoft.com/office/word/2015/wordml/symex" xmlns:wpg="http://schemas.microsoft.com/office/word/2010/wordprocessingGroup" xmlns:wpi="http://schemas.microsoft.com/office/word/2010/wordprocessingInk" xmlns:wne="http://schemas.microsoft.com/office/word/2006/wordml" xmlns:wps="http://schemas.microsoft.com/office/word/2010/wordprocessingShape" mc:Ignorable="w14 w15 w16se w16cid w16 w16cex w16sdtdh wp14">
   <w:p>
     <w:pPr>
       <w:spacing w:after="0" w:line="259" w:lineRule="auto"/>
@@ -7950,23 +7786,7 @@
         <w:i/>
         <w:sz w:val="22"/>
       </w:rPr>
-      <w:t xml:space="preserve">In </w:t>
-    </w:r>
-    <w:proofErr w:type="spellStart"/>
-    <w:r>
-      <w:rPr>
-        <w:i/>
-        <w:sz w:val="22"/>
-      </w:rPr>
-      <w:t>corpore</w:t>
-    </w:r>
-    <w:proofErr w:type="spellEnd"/>
-    <w:r>
-      <w:rPr>
-        <w:i/>
-        <w:sz w:val="22"/>
-      </w:rPr>
-      <w:t xml:space="preserve"> </w:t>
+      <w:t xml:space="preserve">In corpore </w:t>
     </w:r>
     <w:proofErr w:type="spellStart"/>
     <w:r>
@@ -8004,7 +7824,7 @@
 </file>
 
 <file path=word/header3.xml><?xml version="1.0" encoding="utf-8"?>
-<w:hdr xmlns:wpc="http://schemas.microsoft.com/office/word/2010/wordprocessingCanvas" xmlns:mc="http://schemas.openxmlformats.org/markup-compatibility/2006" xmlns:o="urn:schemas-microsoft-com:office:office" xmlns:r="http://schemas.openxmlformats.org/officeDocument/2006/relationships" xmlns:m="http://schemas.openxmlformats.org/officeDocument/2006/math" xmlns:v="urn:schemas-microsoft-com:vml" xmlns:wp14="http://schemas.microsoft.com/office/word/2010/wordprocessingDrawing" xmlns:wp="http://schemas.openxmlformats.org/drawingml/2006/wordprocessingDrawing" xmlns:w10="urn:schemas-microsoft-com:office:word" xmlns:w="http://schemas.openxmlformats.org/wordprocessingml/2006/main" xmlns:w14="http://schemas.microsoft.com/office/word/2010/wordml" xmlns:w15="http://schemas.microsoft.com/office/word/2012/wordml" xmlns:wpg="http://schemas.microsoft.com/office/word/2010/wordprocessingGroup" xmlns:wpi="http://schemas.microsoft.com/office/word/2010/wordprocessingInk" xmlns:wne="http://schemas.microsoft.com/office/word/2006/wordml" xmlns:wps="http://schemas.microsoft.com/office/word/2010/wordprocessingShape" mc:Ignorable="w14 w15 wp14">
+<w:hdr xmlns:wpc="http://schemas.microsoft.com/office/word/2010/wordprocessingCanvas" xmlns:cx="http://schemas.microsoft.com/office/drawing/2014/chartex" xmlns:cx1="http://schemas.microsoft.com/office/drawing/2015/9/8/chartex" xmlns:cx2="http://schemas.microsoft.com/office/drawing/2015/10/21/chartex" xmlns:cx3="http://schemas.microsoft.com/office/drawing/2016/5/9/chartex" xmlns:cx4="http://schemas.microsoft.com/office/drawing/2016/5/10/chartex" xmlns:cx5="http://schemas.microsoft.com/office/drawing/2016/5/11/chartex" xmlns:cx6="http://schemas.microsoft.com/office/drawing/2016/5/12/chartex" xmlns:cx7="http://schemas.microsoft.com/office/drawing/2016/5/13/chartex" xmlns:cx8="http://schemas.microsoft.com/office/drawing/2016/5/14/chartex" xmlns:mc="http://schemas.openxmlformats.org/markup-compatibility/2006" xmlns:aink="http://schemas.microsoft.com/office/drawing/2016/ink" xmlns:am3d="http://schemas.microsoft.com/office/drawing/2017/model3d" xmlns:o="urn:schemas-microsoft-com:office:office" xmlns:r="http://schemas.openxmlformats.org/officeDocument/2006/relationships" xmlns:m="http://schemas.openxmlformats.org/officeDocument/2006/math" xmlns:v="urn:schemas-microsoft-com:vml" xmlns:wp14="http://schemas.microsoft.com/office/word/2010/wordprocessingDrawing" xmlns:wp="http://schemas.openxmlformats.org/drawingml/2006/wordprocessingDrawing" xmlns:w10="urn:schemas-microsoft-com:office:word" xmlns:w="http://schemas.openxmlformats.org/wordprocessingml/2006/main" xmlns:w14="http://schemas.microsoft.com/office/word/2010/wordml" xmlns:w15="http://schemas.microsoft.com/office/word/2012/wordml" xmlns:w16cex="http://schemas.microsoft.com/office/word/2018/wordml/cex" xmlns:w16cid="http://schemas.microsoft.com/office/word/2016/wordml/cid" xmlns:w16="http://schemas.microsoft.com/office/word/2018/wordml" xmlns:w16sdtdh="http://schemas.microsoft.com/office/word/2020/wordml/sdtdatahash" xmlns:w16se="http://schemas.microsoft.com/office/word/2015/wordml/symex" xmlns:wpg="http://schemas.microsoft.com/office/word/2010/wordprocessingGroup" xmlns:wpi="http://schemas.microsoft.com/office/word/2010/wordprocessingInk" xmlns:wne="http://schemas.microsoft.com/office/word/2006/wordml" xmlns:wps="http://schemas.microsoft.com/office/word/2010/wordprocessingShape" mc:Ignorable="w14 w15 w16se w16cid w16 w16cex w16sdtdh wp14">
   <w:p>
     <w:pPr>
       <w:spacing w:after="160" w:line="259" w:lineRule="auto"/>
@@ -8016,7 +7836,7 @@
 </file>
 
 <file path=word/numbering.xml><?xml version="1.0" encoding="utf-8"?>
-<w:numbering xmlns:wpc="http://schemas.microsoft.com/office/word/2010/wordprocessingCanvas" xmlns:mc="http://schemas.openxmlformats.org/markup-compatibility/2006" xmlns:o="urn:schemas-microsoft-com:office:office" xmlns:r="http://schemas.openxmlformats.org/officeDocument/2006/relationships" xmlns:m="http://schemas.openxmlformats.org/officeDocument/2006/math" xmlns:v="urn:schemas-microsoft-com:vml" xmlns:wp14="http://schemas.microsoft.com/office/word/2010/wordprocessingDrawing" xmlns:wp="http://schemas.openxmlformats.org/drawingml/2006/wordprocessingDrawing" xmlns:w10="urn:schemas-microsoft-com:office:word" xmlns:w="http://schemas.openxmlformats.org/wordprocessingml/2006/main" xmlns:w14="http://schemas.microsoft.com/office/word/2010/wordml" xmlns:w15="http://schemas.microsoft.com/office/word/2012/wordml" xmlns:wpg="http://schemas.microsoft.com/office/word/2010/wordprocessingGroup" xmlns:wpi="http://schemas.microsoft.com/office/word/2010/wordprocessingInk" xmlns:wne="http://schemas.microsoft.com/office/word/2006/wordml" xmlns:wps="http://schemas.microsoft.com/office/word/2010/wordprocessingShape" mc:Ignorable="w14 w15 wp14">
+<w:numbering xmlns:wpc="http://schemas.microsoft.com/office/word/2010/wordprocessingCanvas" xmlns:cx="http://schemas.microsoft.com/office/drawing/2014/chartex" xmlns:cx1="http://schemas.microsoft.com/office/drawing/2015/9/8/chartex" xmlns:cx2="http://schemas.microsoft.com/office/drawing/2015/10/21/chartex" xmlns:cx3="http://schemas.microsoft.com/office/drawing/2016/5/9/chartex" xmlns:cx4="http://schemas.microsoft.com/office/drawing/2016/5/10/chartex" xmlns:cx5="http://schemas.microsoft.com/office/drawing/2016/5/11/chartex" xmlns:cx6="http://schemas.microsoft.com/office/drawing/2016/5/12/chartex" xmlns:cx7="http://schemas.microsoft.com/office/drawing/2016/5/13/chartex" xmlns:cx8="http://schemas.microsoft.com/office/drawing/2016/5/14/chartex" xmlns:mc="http://schemas.openxmlformats.org/markup-compatibility/2006" xmlns:aink="http://schemas.microsoft.com/office/drawing/2016/ink" xmlns:am3d="http://schemas.microsoft.com/office/drawing/2017/model3d" xmlns:o="urn:schemas-microsoft-com:office:office" xmlns:r="http://schemas.openxmlformats.org/officeDocument/2006/relationships" xmlns:m="http://schemas.openxmlformats.org/officeDocument/2006/math" xmlns:v="urn:schemas-microsoft-com:vml" xmlns:wp14="http://schemas.microsoft.com/office/word/2010/wordprocessingDrawing" xmlns:wp="http://schemas.openxmlformats.org/drawingml/2006/wordprocessingDrawing" xmlns:w10="urn:schemas-microsoft-com:office:word" xmlns:w="http://schemas.openxmlformats.org/wordprocessingml/2006/main" xmlns:w14="http://schemas.microsoft.com/office/word/2010/wordml" xmlns:w15="http://schemas.microsoft.com/office/word/2012/wordml" xmlns:w16cex="http://schemas.microsoft.com/office/word/2018/wordml/cex" xmlns:w16cid="http://schemas.microsoft.com/office/word/2016/wordml/cid" xmlns:w16="http://schemas.microsoft.com/office/word/2018/wordml" xmlns:w16sdtdh="http://schemas.microsoft.com/office/word/2020/wordml/sdtdatahash" xmlns:w16se="http://schemas.microsoft.com/office/word/2015/wordml/symex" xmlns:wpg="http://schemas.microsoft.com/office/word/2010/wordprocessingGroup" xmlns:wpi="http://schemas.microsoft.com/office/word/2010/wordprocessingInk" xmlns:wne="http://schemas.microsoft.com/office/word/2006/wordml" xmlns:wps="http://schemas.microsoft.com/office/word/2010/wordprocessingShape" mc:Ignorable="w14 w15 w16se w16cid w16 w16cex w16sdtdh wp14">
   <w:abstractNum w:abstractNumId="0" w15:restartNumberingAfterBreak="0">
     <w:nsid w:val="0A3A72DD"/>
     <w:multiLevelType w:val="hybridMultilevel"/>
@@ -9055,35 +8875,35 @@
       </w:rPr>
     </w:lvl>
   </w:abstractNum>
-  <w:num w:numId="1">
+  <w:num w:numId="1" w16cid:durableId="713506537">
     <w:abstractNumId w:val="6"/>
   </w:num>
-  <w:num w:numId="2">
+  <w:num w:numId="2" w16cid:durableId="1565724547">
     <w:abstractNumId w:val="5"/>
   </w:num>
-  <w:num w:numId="3">
+  <w:num w:numId="3" w16cid:durableId="841504578">
     <w:abstractNumId w:val="2"/>
   </w:num>
-  <w:num w:numId="4">
+  <w:num w:numId="4" w16cid:durableId="1185366369">
     <w:abstractNumId w:val="1"/>
   </w:num>
-  <w:num w:numId="5">
+  <w:num w:numId="5" w16cid:durableId="815075270">
     <w:abstractNumId w:val="0"/>
   </w:num>
-  <w:num w:numId="6">
+  <w:num w:numId="6" w16cid:durableId="1269002206">
     <w:abstractNumId w:val="3"/>
   </w:num>
-  <w:num w:numId="7">
+  <w:num w:numId="7" w16cid:durableId="853305942">
     <w:abstractNumId w:val="4"/>
   </w:num>
-  <w:num w:numId="8">
+  <w:num w:numId="8" w16cid:durableId="1245260835">
     <w:abstractNumId w:val="7"/>
   </w:num>
 </w:numbering>
 </file>
 
 <file path=word/styles.xml><?xml version="1.0" encoding="utf-8"?>
-<w:styles xmlns:mc="http://schemas.openxmlformats.org/markup-compatibility/2006" xmlns:r="http://schemas.openxmlformats.org/officeDocument/2006/relationships" xmlns:w="http://schemas.openxmlformats.org/wordprocessingml/2006/main" xmlns:w14="http://schemas.microsoft.com/office/word/2010/wordml" xmlns:w15="http://schemas.microsoft.com/office/word/2012/wordml" mc:Ignorable="w14 w15">
+<w:styles xmlns:mc="http://schemas.openxmlformats.org/markup-compatibility/2006" xmlns:r="http://schemas.openxmlformats.org/officeDocument/2006/relationships" xmlns:w="http://schemas.openxmlformats.org/wordprocessingml/2006/main" xmlns:w14="http://schemas.microsoft.com/office/word/2010/wordml" xmlns:w15="http://schemas.microsoft.com/office/word/2012/wordml" xmlns:w16cex="http://schemas.microsoft.com/office/word/2018/wordml/cex" xmlns:w16cid="http://schemas.microsoft.com/office/word/2016/wordml/cid" xmlns:w16="http://schemas.microsoft.com/office/word/2018/wordml" xmlns:w16sdtdh="http://schemas.microsoft.com/office/word/2020/wordml/sdtdatahash" xmlns:w16se="http://schemas.microsoft.com/office/word/2015/wordml/symex" mc:Ignorable="w14 w15 w16se w16cid w16 w16cex w16sdtdh">
   <w:docDefaults>
     <w:rPrDefault>
       <w:rPr>
@@ -9099,7 +8919,7 @@
       </w:pPr>
     </w:pPrDefault>
   </w:docDefaults>
-  <w:latentStyles w:defLockedState="0" w:defUIPriority="99" w:defSemiHidden="0" w:defUnhideWhenUsed="0" w:defQFormat="0" w:count="371">
+  <w:latentStyles w:defLockedState="0" w:defUIPriority="99" w:defSemiHidden="0" w:defUnhideWhenUsed="0" w:defQFormat="0" w:count="376">
     <w:lsdException w:name="Normal" w:uiPriority="0" w:qFormat="1"/>
     <w:lsdException w:name="heading 1" w:uiPriority="9" w:qFormat="1"/>
     <w:lsdException w:name="heading 2" w:semiHidden="1" w:uiPriority="9" w:unhideWhenUsed="1" w:qFormat="1"/>
@@ -9471,6 +9291,11 @@
     <w:lsdException w:name="List Table 5 Dark Accent 6" w:uiPriority="50"/>
     <w:lsdException w:name="List Table 6 Colorful Accent 6" w:uiPriority="51"/>
     <w:lsdException w:name="List Table 7 Colorful Accent 6" w:uiPriority="52"/>
+    <w:lsdException w:name="Mention" w:semiHidden="1" w:unhideWhenUsed="1"/>
+    <w:lsdException w:name="Smart Hyperlink" w:semiHidden="1" w:unhideWhenUsed="1"/>
+    <w:lsdException w:name="Hashtag" w:semiHidden="1" w:unhideWhenUsed="1"/>
+    <w:lsdException w:name="Unresolved Mention" w:semiHidden="1" w:unhideWhenUsed="1"/>
+    <w:lsdException w:name="Smart Link" w:semiHidden="1" w:unhideWhenUsed="1"/>
   </w:latentStyles>
   <w:style w:type="paragraph" w:default="1" w:styleId="Normal">
     <w:name w:val="Normal"/>
@@ -10013,15 +9838,6 @@
 </file>
 
 <file path=customXml/item1.xml><?xml version="1.0" encoding="utf-8"?>
-<?mso-contentType ?>
-<FormTemplates xmlns="http://schemas.microsoft.com/sharepoint/v3/contenttype/forms">
-  <Display>DocumentLibraryForm</Display>
-  <Edit>DocumentLibraryForm</Edit>
-  <New>DocumentLibraryForm</New>
-</FormTemplates>
-</file>
-
-<file path=customXml/item2.xml><?xml version="1.0" encoding="utf-8"?>
 <ct:contentTypeSchema xmlns:ct="http://schemas.microsoft.com/office/2006/metadata/contentType" xmlns:ma="http://schemas.microsoft.com/office/2006/metadata/properties/metaAttributes" ct:_="" ma:_="" ma:contentTypeName="Document" ma:contentTypeID="0x010100BA110388C526C540A8776AD468D3CFFF" ma:contentTypeVersion="5" ma:contentTypeDescription="Create a new document." ma:contentTypeScope="" ma:versionID="52c52c00df02be1720f12a17e2766473">
   <xsd:schema xmlns:xsd="http://www.w3.org/2001/XMLSchema" xmlns:xs="http://www.w3.org/2001/XMLSchema" xmlns:p="http://schemas.microsoft.com/office/2006/metadata/properties" xmlns:ns2="483e8e85-2d69-42dc-98b3-7c81dc9b5747" targetNamespace="http://schemas.microsoft.com/office/2006/metadata/properties" ma:root="true" ma:fieldsID="9084a3caa9ebf4b818b517cecb708383" ns2:_="">
     <xsd:import namespace="483e8e85-2d69-42dc-98b3-7c81dc9b5747"/>
@@ -10171,21 +9987,22 @@
 </ct:contentTypeSchema>
 </file>
 
-<file path=customXml/item3.xml><?xml version="1.0" encoding="utf-8"?>
+<file path=customXml/item2.xml><?xml version="1.0" encoding="utf-8"?>
 <p:properties xmlns:p="http://schemas.microsoft.com/office/2006/metadata/properties" xmlns:xsi="http://www.w3.org/2001/XMLSchema-instance" xmlns:pc="http://schemas.microsoft.com/office/infopath/2007/PartnerControls">
   <documentManagement/>
 </p:properties>
 </file>
 
-<file path=customXml/itemProps1.xml><?xml version="1.0" encoding="utf-8"?>
-<ds:datastoreItem xmlns:ds="http://schemas.openxmlformats.org/officeDocument/2006/customXml" ds:itemID="{19DCC585-2899-4F24-8AE2-496C6D2DCB07}">
-  <ds:schemaRefs>
-    <ds:schemaRef ds:uri="http://schemas.microsoft.com/sharepoint/v3/contenttype/forms"/>
-  </ds:schemaRefs>
-</ds:datastoreItem>
+<file path=customXml/item3.xml><?xml version="1.0" encoding="utf-8"?>
+<?mso-contentType ?>
+<FormTemplates xmlns="http://schemas.microsoft.com/sharepoint/v3/contenttype/forms">
+  <Display>DocumentLibraryForm</Display>
+  <Edit>DocumentLibraryForm</Edit>
+  <New>DocumentLibraryForm</New>
+</FormTemplates>
 </file>
 
-<file path=customXml/itemProps2.xml><?xml version="1.0" encoding="utf-8"?>
+<file path=customXml/itemProps1.xml><?xml version="1.0" encoding="utf-8"?>
 <ds:datastoreItem xmlns:ds="http://schemas.openxmlformats.org/officeDocument/2006/customXml" ds:itemID="{0E0D130E-DEB7-4479-BE0F-2C0437EC482F}">
   <ds:schemaRefs>
     <ds:schemaRef ds:uri="http://schemas.microsoft.com/office/2006/metadata/contentType"/>
@@ -10203,11 +10020,19 @@
 </ds:datastoreItem>
 </file>
 
-<file path=customXml/itemProps3.xml><?xml version="1.0" encoding="utf-8"?>
+<file path=customXml/itemProps2.xml><?xml version="1.0" encoding="utf-8"?>
 <ds:datastoreItem xmlns:ds="http://schemas.openxmlformats.org/officeDocument/2006/customXml" ds:itemID="{D33F2897-9325-477E-8072-0C9C9ADC3B28}">
   <ds:schemaRefs>
     <ds:schemaRef ds:uri="http://schemas.microsoft.com/office/2006/metadata/properties"/>
     <ds:schemaRef ds:uri="http://schemas.microsoft.com/office/infopath/2007/PartnerControls"/>
   </ds:schemaRefs>
 </ds:datastoreItem>
+</file>
+
+<file path=customXml/itemProps3.xml><?xml version="1.0" encoding="utf-8"?>
+<ds:datastoreItem xmlns:ds="http://schemas.openxmlformats.org/officeDocument/2006/customXml" ds:itemID="{19DCC585-2899-4F24-8AE2-496C6D2DCB07}">
+  <ds:schemaRefs>
+    <ds:schemaRef ds:uri="http://schemas.microsoft.com/sharepoint/v3/contenttype/forms"/>
+  </ds:schemaRefs>
+</ds:datastoreItem>
 </file>
--- a/Faza2-SSU/teodora/DodavanjeObroka/ssu-teodora-funkcionalnost-dodavanje-obroka-v1.1.docx
+++ b/Faza2-SSU/teodora/DodavanjeObroka/ssu-teodora-funkcionalnost-dodavanje-obroka-v1.1.docx
@@ -1,6 +1,6 @@
 
 <file path=word/document.xml><?xml version="1.0" encoding="utf-8"?>
-<w:document xmlns:wpc="http://schemas.microsoft.com/office/word/2010/wordprocessingCanvas" xmlns:cx="http://schemas.microsoft.com/office/drawing/2014/chartex" xmlns:cx1="http://schemas.microsoft.com/office/drawing/2015/9/8/chartex" xmlns:cx2="http://schemas.microsoft.com/office/drawing/2015/10/21/chartex" xmlns:cx3="http://schemas.microsoft.com/office/drawing/2016/5/9/chartex" xmlns:cx4="http://schemas.microsoft.com/office/drawing/2016/5/10/chartex" xmlns:cx5="http://schemas.microsoft.com/office/drawing/2016/5/11/chartex" xmlns:cx6="http://schemas.microsoft.com/office/drawing/2016/5/12/chartex" xmlns:cx7="http://schemas.microsoft.com/office/drawing/2016/5/13/chartex" xmlns:cx8="http://schemas.microsoft.com/office/drawing/2016/5/14/chartex" xmlns:mc="http://schemas.openxmlformats.org/markup-compatibility/2006" xmlns:aink="http://schemas.microsoft.com/office/drawing/2016/ink" xmlns:am3d="http://schemas.microsoft.com/office/drawing/2017/model3d" xmlns:o="urn:schemas-microsoft-com:office:office" xmlns:r="http://schemas.openxmlformats.org/officeDocument/2006/relationships" xmlns:m="http://schemas.openxmlformats.org/officeDocument/2006/math" xmlns:v="urn:schemas-microsoft-com:vml" xmlns:wp14="http://schemas.microsoft.com/office/word/2010/wordprocessingDrawing" xmlns:wp="http://schemas.openxmlformats.org/drawingml/2006/wordprocessingDrawing" xmlns:w10="urn:schemas-microsoft-com:office:word" xmlns:w="http://schemas.openxmlformats.org/wordprocessingml/2006/main" xmlns:w14="http://schemas.microsoft.com/office/word/2010/wordml" xmlns:w15="http://schemas.microsoft.com/office/word/2012/wordml" xmlns:w16cex="http://schemas.microsoft.com/office/word/2018/wordml/cex" xmlns:w16cid="http://schemas.microsoft.com/office/word/2016/wordml/cid" xmlns:w16="http://schemas.microsoft.com/office/word/2018/wordml" xmlns:w16sdtdh="http://schemas.microsoft.com/office/word/2020/wordml/sdtdatahash" xmlns:w16se="http://schemas.microsoft.com/office/word/2015/wordml/symex" xmlns:wpg="http://schemas.microsoft.com/office/word/2010/wordprocessingGroup" xmlns:wpi="http://schemas.microsoft.com/office/word/2010/wordprocessingInk" xmlns:wne="http://schemas.microsoft.com/office/word/2006/wordml" xmlns:wps="http://schemas.microsoft.com/office/word/2010/wordprocessingShape" mc:Ignorable="w14 w15 w16se w16cid w16 w16cex w16sdtdh wp14">
+<w:document xmlns:wpc="http://schemas.microsoft.com/office/word/2010/wordprocessingCanvas" xmlns:mc="http://schemas.openxmlformats.org/markup-compatibility/2006" xmlns:o="urn:schemas-microsoft-com:office:office" xmlns:r="http://schemas.openxmlformats.org/officeDocument/2006/relationships" xmlns:m="http://schemas.openxmlformats.org/officeDocument/2006/math" xmlns:v="urn:schemas-microsoft-com:vml" xmlns:wp14="http://schemas.microsoft.com/office/word/2010/wordprocessingDrawing" xmlns:wp="http://schemas.openxmlformats.org/drawingml/2006/wordprocessingDrawing" xmlns:w10="urn:schemas-microsoft-com:office:word" xmlns:w="http://schemas.openxmlformats.org/wordprocessingml/2006/main" xmlns:w14="http://schemas.microsoft.com/office/word/2010/wordml" xmlns:w15="http://schemas.microsoft.com/office/word/2012/wordml" xmlns:wpg="http://schemas.microsoft.com/office/word/2010/wordprocessingGroup" xmlns:wpi="http://schemas.microsoft.com/office/word/2010/wordprocessingInk" xmlns:wne="http://schemas.microsoft.com/office/word/2006/wordml" xmlns:wps="http://schemas.microsoft.com/office/word/2010/wordprocessingShape" mc:Ignorable="w14 w15 wp14">
   <w:body>
     <w:p>
       <w:pPr>
@@ -8,74 +8,20 @@
         <w:ind w:left="0" w:right="1937" w:firstLine="0"/>
         <w:jc w:val="right"/>
       </w:pPr>
-      <w:proofErr w:type="spellStart"/>
       <w:r>
         <w:rPr>
           <w:sz w:val="36"/>
         </w:rPr>
-        <w:t>Elektrotehnički</w:t>
-      </w:r>
-      <w:proofErr w:type="spellEnd"/>
-      <w:r>
-        <w:rPr>
-          <w:sz w:val="36"/>
-        </w:rPr>
-        <w:t xml:space="preserve"> </w:t>
-      </w:r>
-      <w:proofErr w:type="spellStart"/>
-      <w:r>
-        <w:rPr>
-          <w:sz w:val="36"/>
-        </w:rPr>
-        <w:t>fakultet</w:t>
-      </w:r>
-      <w:proofErr w:type="spellEnd"/>
-      <w:r>
-        <w:rPr>
-          <w:sz w:val="36"/>
-        </w:rPr>
-        <w:t xml:space="preserve"> u </w:t>
-      </w:r>
-      <w:proofErr w:type="spellStart"/>
-      <w:r>
-        <w:rPr>
-          <w:sz w:val="36"/>
-        </w:rPr>
-        <w:t>Beogradu</w:t>
-      </w:r>
-      <w:proofErr w:type="spellEnd"/>
-      <w:r>
-        <w:rPr>
-          <w:sz w:val="36"/>
-        </w:rPr>
-        <w:t xml:space="preserve"> </w:t>
+        <w:t xml:space="preserve">Elektrotehnički fakultet u Beogradu </w:t>
       </w:r>
     </w:p>
     <w:p>
       <w:pPr>
         <w:ind w:firstLine="0"/>
       </w:pPr>
-      <w:proofErr w:type="spellStart"/>
-      <w:r>
-        <w:t>Principi</w:t>
-      </w:r>
-      <w:proofErr w:type="spellEnd"/>
-      <w:r>
-        <w:t xml:space="preserve"> </w:t>
-      </w:r>
-      <w:proofErr w:type="spellStart"/>
-      <w:r>
-        <w:t>softverskog</w:t>
-      </w:r>
-      <w:proofErr w:type="spellEnd"/>
-      <w:r>
-        <w:t xml:space="preserve"> </w:t>
-      </w:r>
-      <w:proofErr w:type="spellStart"/>
-      <w:r>
-        <w:t>inženjerstva</w:t>
-      </w:r>
-      <w:proofErr w:type="spellEnd"/>
+      <w:r>
+        <w:t>Principi softverskog inženjerstva</w:t>
+      </w:r>
     </w:p>
     <w:p>
       <w:pPr>
@@ -88,54 +34,15 @@
         <w:ind w:left="2268" w:right="2227" w:hanging="151"/>
         <w:jc w:val="center"/>
       </w:pPr>
-      <w:proofErr w:type="spellStart"/>
-      <w:r>
-        <w:t>Specifikacija</w:t>
-      </w:r>
-      <w:proofErr w:type="spellEnd"/>
-      <w:r>
-        <w:t xml:space="preserve"> </w:t>
-      </w:r>
-      <w:proofErr w:type="spellStart"/>
-      <w:r>
-        <w:t>scenarija</w:t>
-      </w:r>
-      <w:proofErr w:type="spellEnd"/>
-      <w:r>
-        <w:t xml:space="preserve"> </w:t>
-      </w:r>
-      <w:proofErr w:type="spellStart"/>
-      <w:r>
-        <w:t>upotrebe</w:t>
-      </w:r>
-      <w:proofErr w:type="spellEnd"/>
-      <w:r>
-        <w:t xml:space="preserve"> </w:t>
-      </w:r>
-      <w:proofErr w:type="spellStart"/>
-      <w:r>
-        <w:t>funkcion</w:t>
-      </w:r>
-      <w:r>
-        <w:t>alnosti</w:t>
-      </w:r>
-      <w:proofErr w:type="spellEnd"/>
-      <w:r>
-        <w:t xml:space="preserve"> </w:t>
-      </w:r>
-      <w:proofErr w:type="spellStart"/>
-      <w:r>
-        <w:t>dodavanja</w:t>
-      </w:r>
-      <w:proofErr w:type="spellEnd"/>
-      <w:r>
-        <w:t xml:space="preserve"> </w:t>
-      </w:r>
-      <w:proofErr w:type="spellStart"/>
+      <w:r>
+        <w:t>Specifikacija scenarija upotrebe funkcion</w:t>
+      </w:r>
+      <w:r>
+        <w:t xml:space="preserve">alnosti dodavanja </w:t>
+      </w:r>
       <w:r>
         <w:t>obroka</w:t>
       </w:r>
-      <w:proofErr w:type="spellEnd"/>
     </w:p>
     <w:p>
       <w:pPr>
@@ -143,20 +50,17 @@
         <w:ind w:left="2268" w:right="2227" w:hanging="151"/>
         <w:jc w:val="center"/>
       </w:pPr>
-      <w:proofErr w:type="spellStart"/>
       <w:r>
         <w:t>v</w:t>
       </w:r>
       <w:r>
-        <w:t>erzija</w:t>
-      </w:r>
-      <w:proofErr w:type="spellEnd"/>
-      <w:r>
-        <w:t xml:space="preserve"> </w:t>
+        <w:t xml:space="preserve">erzija </w:t>
       </w:r>
       <w:r>
         <w:t>1.1</w:t>
       </w:r>
+      <w:bookmarkStart w:id="0" w:name="_GoBack"/>
+      <w:bookmarkEnd w:id="0"/>
       <w:r>
         <w:t xml:space="preserve">. </w:t>
       </w:r>
@@ -426,48 +330,12 @@
         <w:ind w:left="10" w:right="1877" w:hanging="10"/>
         <w:jc w:val="right"/>
       </w:pPr>
-      <w:proofErr w:type="spellStart"/>
       <w:r>
         <w:rPr>
           <w:sz w:val="40"/>
         </w:rPr>
         <w:lastRenderedPageBreak/>
-        <w:t>Zapisnik</w:t>
-      </w:r>
-      <w:proofErr w:type="spellEnd"/>
-      <w:r>
-        <w:rPr>
-          <w:sz w:val="40"/>
-        </w:rPr>
-        <w:t xml:space="preserve"> o </w:t>
-      </w:r>
-      <w:proofErr w:type="spellStart"/>
-      <w:r>
-        <w:rPr>
-          <w:sz w:val="40"/>
-        </w:rPr>
-        <w:t>verzijama</w:t>
-      </w:r>
-      <w:proofErr w:type="spellEnd"/>
-      <w:r>
-        <w:rPr>
-          <w:sz w:val="40"/>
-        </w:rPr>
-        <w:t xml:space="preserve"> </w:t>
-      </w:r>
-      <w:proofErr w:type="spellStart"/>
-      <w:r>
-        <w:rPr>
-          <w:sz w:val="40"/>
-        </w:rPr>
-        <w:t>dokumenta</w:t>
-      </w:r>
-      <w:proofErr w:type="spellEnd"/>
-      <w:r>
-        <w:rPr>
-          <w:sz w:val="40"/>
-        </w:rPr>
-        <w:t xml:space="preserve"> </w:t>
+        <w:t xml:space="preserve">Zapisnik o verzijama dokumenta </w:t>
       </w:r>
     </w:p>
     <w:p>
@@ -522,7 +390,7 @@
               <w:ind w:left="1" w:firstLine="0"/>
               <w:jc w:val="center"/>
             </w:pPr>
-            <w:bookmarkStart w:id="0" w:name="_Hlk99053398"/>
+            <w:bookmarkStart w:id="1" w:name="_Hlk99053398"/>
             <w:r>
               <w:rPr>
                 <w:b/>
@@ -679,28 +547,12 @@
               <w:ind w:left="58" w:firstLine="0"/>
               <w:jc w:val="center"/>
             </w:pPr>
-            <w:proofErr w:type="spellStart"/>
             <w:r>
               <w:rPr>
                 <w:sz w:val="24"/>
               </w:rPr>
-              <w:t>osnovna</w:t>
-            </w:r>
-            <w:proofErr w:type="spellEnd"/>
-            <w:r>
-              <w:rPr>
-                <w:sz w:val="24"/>
-              </w:rPr>
-              <w:t xml:space="preserve"> </w:t>
-            </w:r>
-            <w:proofErr w:type="spellStart"/>
-            <w:r>
-              <w:rPr>
-                <w:sz w:val="24"/>
-              </w:rPr>
-              <w:t>verzija</w:t>
-            </w:r>
-            <w:proofErr w:type="spellEnd"/>
+              <w:t>osnovna verzija</w:t>
+            </w:r>
           </w:p>
         </w:tc>
         <w:tc>
@@ -815,70 +667,12 @@
               <w:ind w:left="58" w:firstLine="0"/>
               <w:jc w:val="center"/>
             </w:pPr>
-            <w:proofErr w:type="spellStart"/>
             <w:r>
               <w:rPr>
                 <w:sz w:val="22"/>
               </w:rPr>
-              <w:t>usvojene</w:t>
-            </w:r>
-            <w:proofErr w:type="spellEnd"/>
-            <w:r>
-              <w:rPr>
-                <w:sz w:val="22"/>
-              </w:rPr>
-              <w:t xml:space="preserve"> </w:t>
-            </w:r>
-            <w:proofErr w:type="spellStart"/>
-            <w:r>
-              <w:rPr>
-                <w:sz w:val="22"/>
-              </w:rPr>
-              <w:t>sugestije</w:t>
-            </w:r>
-            <w:proofErr w:type="spellEnd"/>
-            <w:r>
-              <w:rPr>
-                <w:sz w:val="22"/>
-              </w:rPr>
-              <w:t xml:space="preserve"> </w:t>
-            </w:r>
-            <w:proofErr w:type="spellStart"/>
-            <w:r>
-              <w:rPr>
-                <w:sz w:val="22"/>
-              </w:rPr>
-              <w:t>iz</w:t>
-            </w:r>
-            <w:proofErr w:type="spellEnd"/>
-            <w:r>
-              <w:rPr>
-                <w:sz w:val="22"/>
-              </w:rPr>
-              <w:t xml:space="preserve"> faze </w:t>
-            </w:r>
-            <w:proofErr w:type="spellStart"/>
-            <w:r>
-              <w:rPr>
-                <w:sz w:val="22"/>
-              </w:rPr>
-              <w:t>formalne</w:t>
-            </w:r>
-            <w:proofErr w:type="spellEnd"/>
-            <w:r>
-              <w:rPr>
-                <w:sz w:val="22"/>
-              </w:rPr>
-              <w:t xml:space="preserve"> </w:t>
-            </w:r>
-            <w:proofErr w:type="spellStart"/>
-            <w:r>
-              <w:rPr>
-                <w:sz w:val="22"/>
-              </w:rPr>
-              <w:t>inspekcije</w:t>
-            </w:r>
-            <w:proofErr w:type="spellEnd"/>
+              <w:t>usvojene sugestije iz faze formalne inspekcije</w:t>
+            </w:r>
             <w:r>
               <w:rPr>
                 <w:sz w:val="22"/>
@@ -1212,7 +1006,7 @@
         </w:tc>
       </w:tr>
     </w:tbl>
-    <w:bookmarkEnd w:id="0"/>
+    <w:bookmarkEnd w:id="1"/>
     <w:p>
       <w:pPr>
         <w:spacing w:after="156" w:line="259" w:lineRule="auto"/>
@@ -1526,19 +1320,11 @@
         <w:ind w:left="0" w:right="5" w:firstLine="0"/>
         <w:jc w:val="center"/>
       </w:pPr>
-      <w:proofErr w:type="spellStart"/>
       <w:r>
         <w:rPr>
           <w:sz w:val="40"/>
         </w:rPr>
-        <w:t>Sadržaj</w:t>
-      </w:r>
-      <w:proofErr w:type="spellEnd"/>
-      <w:r>
-        <w:rPr>
-          <w:sz w:val="40"/>
-        </w:rPr>
-        <w:t xml:space="preserve"> </w:t>
+        <w:t xml:space="preserve">Sadržaj </w:t>
       </w:r>
     </w:p>
     <w:p>
@@ -1575,7 +1361,7 @@
               <w:noProof/>
               <w:color w:val="auto"/>
               <w:sz w:val="22"/>
-              <w:lang w:val="en-SI" w:eastAsia="en-SI"/>
+              <w:lang w:val="aa-ET" w:eastAsia="aa-ET"/>
             </w:rPr>
           </w:pPr>
           <w:r>
@@ -1602,7 +1388,7 @@
                 <w:noProof/>
                 <w:color w:val="auto"/>
                 <w:sz w:val="22"/>
-                <w:lang w:val="en-SI" w:eastAsia="en-SI"/>
+                <w:lang w:val="aa-ET" w:eastAsia="aa-ET"/>
               </w:rPr>
               <w:tab/>
             </w:r>
@@ -1675,7 +1461,7 @@
               <w:noProof/>
               <w:color w:val="auto"/>
               <w:sz w:val="22"/>
-              <w:lang w:val="en-SI" w:eastAsia="en-SI"/>
+              <w:lang w:val="aa-ET" w:eastAsia="aa-ET"/>
             </w:rPr>
           </w:pPr>
           <w:hyperlink w:anchor="_Toc100858987" w:history="1">
@@ -1693,7 +1479,7 @@
                 <w:noProof/>
                 <w:color w:val="auto"/>
                 <w:sz w:val="22"/>
-                <w:lang w:val="en-SI" w:eastAsia="en-SI"/>
+                <w:lang w:val="aa-ET" w:eastAsia="aa-ET"/>
               </w:rPr>
               <w:tab/>
             </w:r>
@@ -1766,7 +1552,7 @@
               <w:noProof/>
               <w:color w:val="auto"/>
               <w:sz w:val="22"/>
-              <w:lang w:val="en-SI" w:eastAsia="en-SI"/>
+              <w:lang w:val="aa-ET" w:eastAsia="aa-ET"/>
             </w:rPr>
           </w:pPr>
           <w:hyperlink w:anchor="_Toc100858988" w:history="1">
@@ -1784,7 +1570,7 @@
                 <w:noProof/>
                 <w:color w:val="auto"/>
                 <w:sz w:val="22"/>
-                <w:lang w:val="en-SI" w:eastAsia="en-SI"/>
+                <w:lang w:val="aa-ET" w:eastAsia="aa-ET"/>
               </w:rPr>
               <w:tab/>
             </w:r>
@@ -1857,7 +1643,7 @@
               <w:noProof/>
               <w:color w:val="auto"/>
               <w:sz w:val="22"/>
-              <w:lang w:val="en-SI" w:eastAsia="en-SI"/>
+              <w:lang w:val="aa-ET" w:eastAsia="aa-ET"/>
             </w:rPr>
           </w:pPr>
           <w:hyperlink w:anchor="_Toc100858989" w:history="1">
@@ -1875,7 +1661,7 @@
                 <w:noProof/>
                 <w:color w:val="auto"/>
                 <w:sz w:val="22"/>
-                <w:lang w:val="en-SI" w:eastAsia="en-SI"/>
+                <w:lang w:val="aa-ET" w:eastAsia="aa-ET"/>
               </w:rPr>
               <w:tab/>
             </w:r>
@@ -1948,7 +1734,7 @@
               <w:noProof/>
               <w:color w:val="auto"/>
               <w:sz w:val="22"/>
-              <w:lang w:val="en-SI" w:eastAsia="en-SI"/>
+              <w:lang w:val="aa-ET" w:eastAsia="aa-ET"/>
             </w:rPr>
           </w:pPr>
           <w:hyperlink w:anchor="_Toc100858990" w:history="1">
@@ -1966,7 +1752,7 @@
                 <w:noProof/>
                 <w:color w:val="auto"/>
                 <w:sz w:val="22"/>
-                <w:lang w:val="en-SI" w:eastAsia="en-SI"/>
+                <w:lang w:val="aa-ET" w:eastAsia="aa-ET"/>
               </w:rPr>
               <w:tab/>
             </w:r>
@@ -2039,7 +1825,7 @@
               <w:noProof/>
               <w:color w:val="auto"/>
               <w:sz w:val="22"/>
-              <w:lang w:val="en-SI" w:eastAsia="en-SI"/>
+              <w:lang w:val="aa-ET" w:eastAsia="aa-ET"/>
             </w:rPr>
           </w:pPr>
           <w:hyperlink w:anchor="_Toc100858991" w:history="1">
@@ -2057,7 +1843,7 @@
                 <w:noProof/>
                 <w:color w:val="auto"/>
                 <w:sz w:val="22"/>
-                <w:lang w:val="en-SI" w:eastAsia="en-SI"/>
+                <w:lang w:val="aa-ET" w:eastAsia="aa-ET"/>
               </w:rPr>
               <w:tab/>
             </w:r>
@@ -2130,7 +1916,7 @@
               <w:noProof/>
               <w:color w:val="auto"/>
               <w:sz w:val="22"/>
-              <w:lang w:val="en-SI" w:eastAsia="en-SI"/>
+              <w:lang w:val="aa-ET" w:eastAsia="aa-ET"/>
             </w:rPr>
           </w:pPr>
           <w:hyperlink w:anchor="_Toc100858992" w:history="1">
@@ -2148,7 +1934,7 @@
                 <w:noProof/>
                 <w:color w:val="auto"/>
                 <w:sz w:val="22"/>
-                <w:lang w:val="en-SI" w:eastAsia="en-SI"/>
+                <w:lang w:val="aa-ET" w:eastAsia="aa-ET"/>
               </w:rPr>
               <w:tab/>
             </w:r>
@@ -2221,7 +2007,7 @@
               <w:noProof/>
               <w:color w:val="auto"/>
               <w:sz w:val="22"/>
-              <w:lang w:val="en-SI" w:eastAsia="en-SI"/>
+              <w:lang w:val="aa-ET" w:eastAsia="aa-ET"/>
             </w:rPr>
           </w:pPr>
           <w:hyperlink w:anchor="_Toc100858993" w:history="1">
@@ -2239,7 +2025,7 @@
                 <w:noProof/>
                 <w:color w:val="auto"/>
                 <w:sz w:val="22"/>
-                <w:lang w:val="en-SI" w:eastAsia="en-SI"/>
+                <w:lang w:val="aa-ET" w:eastAsia="aa-ET"/>
               </w:rPr>
               <w:tab/>
             </w:r>
@@ -2311,7 +2097,7 @@
               <w:rFonts w:asciiTheme="minorHAnsi" w:eastAsiaTheme="minorEastAsia" w:hAnsiTheme="minorHAnsi" w:cstheme="minorBidi"/>
               <w:noProof/>
               <w:color w:val="auto"/>
-              <w:lang w:val="en-SI" w:eastAsia="en-SI"/>
+              <w:lang w:val="aa-ET" w:eastAsia="aa-ET"/>
             </w:rPr>
           </w:pPr>
           <w:hyperlink w:anchor="_Toc100858994" w:history="1">
@@ -2328,7 +2114,7 @@
                 <w:rFonts w:asciiTheme="minorHAnsi" w:eastAsiaTheme="minorEastAsia" w:hAnsiTheme="minorHAnsi" w:cstheme="minorBidi"/>
                 <w:noProof/>
                 <w:color w:val="auto"/>
-                <w:lang w:val="en-SI" w:eastAsia="en-SI"/>
+                <w:lang w:val="aa-ET" w:eastAsia="aa-ET"/>
               </w:rPr>
               <w:tab/>
             </w:r>
@@ -2400,7 +2186,7 @@
               <w:rFonts w:asciiTheme="minorHAnsi" w:eastAsiaTheme="minorEastAsia" w:hAnsiTheme="minorHAnsi" w:cstheme="minorBidi"/>
               <w:noProof/>
               <w:color w:val="auto"/>
-              <w:lang w:val="en-SI" w:eastAsia="en-SI"/>
+              <w:lang w:val="aa-ET" w:eastAsia="aa-ET"/>
             </w:rPr>
           </w:pPr>
           <w:hyperlink w:anchor="_Toc100858995" w:history="1">
@@ -2417,7 +2203,7 @@
                 <w:rFonts w:asciiTheme="minorHAnsi" w:eastAsiaTheme="minorEastAsia" w:hAnsiTheme="minorHAnsi" w:cstheme="minorBidi"/>
                 <w:noProof/>
                 <w:color w:val="auto"/>
-                <w:lang w:val="en-SI" w:eastAsia="en-SI"/>
+                <w:lang w:val="aa-ET" w:eastAsia="aa-ET"/>
               </w:rPr>
               <w:tab/>
             </w:r>
@@ -2489,7 +2275,7 @@
               <w:rFonts w:asciiTheme="minorHAnsi" w:eastAsiaTheme="minorEastAsia" w:hAnsiTheme="minorHAnsi" w:cstheme="minorBidi"/>
               <w:noProof/>
               <w:color w:val="auto"/>
-              <w:lang w:val="en-SI" w:eastAsia="en-SI"/>
+              <w:lang w:val="aa-ET" w:eastAsia="aa-ET"/>
             </w:rPr>
           </w:pPr>
           <w:hyperlink w:anchor="_Toc100858996" w:history="1">
@@ -2506,7 +2292,7 @@
                 <w:rFonts w:asciiTheme="minorHAnsi" w:eastAsiaTheme="minorEastAsia" w:hAnsiTheme="minorHAnsi" w:cstheme="minorBidi"/>
                 <w:noProof/>
                 <w:color w:val="auto"/>
-                <w:lang w:val="en-SI" w:eastAsia="en-SI"/>
+                <w:lang w:val="aa-ET" w:eastAsia="aa-ET"/>
               </w:rPr>
               <w:tab/>
             </w:r>
@@ -2578,7 +2364,7 @@
               <w:rFonts w:asciiTheme="minorHAnsi" w:eastAsiaTheme="minorEastAsia" w:hAnsiTheme="minorHAnsi" w:cstheme="minorBidi"/>
               <w:noProof/>
               <w:color w:val="auto"/>
-              <w:lang w:val="en-SI" w:eastAsia="en-SI"/>
+              <w:lang w:val="aa-ET" w:eastAsia="aa-ET"/>
             </w:rPr>
           </w:pPr>
           <w:hyperlink w:anchor="_Toc100858997" w:history="1">
@@ -2596,7 +2382,7 @@
                 <w:rFonts w:asciiTheme="minorHAnsi" w:eastAsiaTheme="minorEastAsia" w:hAnsiTheme="minorHAnsi" w:cstheme="minorBidi"/>
                 <w:noProof/>
                 <w:color w:val="auto"/>
-                <w:lang w:val="en-SI" w:eastAsia="en-SI"/>
+                <w:lang w:val="aa-ET" w:eastAsia="aa-ET"/>
               </w:rPr>
               <w:tab/>
             </w:r>
@@ -2669,7 +2455,7 @@
               <w:rFonts w:asciiTheme="minorHAnsi" w:eastAsiaTheme="minorEastAsia" w:hAnsiTheme="minorHAnsi" w:cstheme="minorBidi"/>
               <w:noProof/>
               <w:color w:val="auto"/>
-              <w:lang w:val="en-SI" w:eastAsia="en-SI"/>
+              <w:lang w:val="aa-ET" w:eastAsia="aa-ET"/>
             </w:rPr>
           </w:pPr>
           <w:hyperlink w:anchor="_Toc100858998" w:history="1">
@@ -2687,7 +2473,7 @@
                 <w:rFonts w:asciiTheme="minorHAnsi" w:eastAsiaTheme="minorEastAsia" w:hAnsiTheme="minorHAnsi" w:cstheme="minorBidi"/>
                 <w:noProof/>
                 <w:color w:val="auto"/>
-                <w:lang w:val="en-SI" w:eastAsia="en-SI"/>
+                <w:lang w:val="aa-ET" w:eastAsia="aa-ET"/>
               </w:rPr>
               <w:tab/>
             </w:r>
@@ -2761,7 +2547,7 @@
               <w:noProof/>
               <w:color w:val="auto"/>
               <w:sz w:val="22"/>
-              <w:lang w:val="en-SI" w:eastAsia="en-SI"/>
+              <w:lang w:val="aa-ET" w:eastAsia="aa-ET"/>
             </w:rPr>
           </w:pPr>
           <w:hyperlink w:anchor="_Toc100858999" w:history="1">
@@ -2779,7 +2565,7 @@
                 <w:noProof/>
                 <w:color w:val="auto"/>
                 <w:sz w:val="22"/>
-                <w:lang w:val="en-SI" w:eastAsia="en-SI"/>
+                <w:lang w:val="aa-ET" w:eastAsia="aa-ET"/>
               </w:rPr>
               <w:tab/>
             </w:r>
@@ -2852,7 +2638,7 @@
               <w:noProof/>
               <w:color w:val="auto"/>
               <w:sz w:val="22"/>
-              <w:lang w:val="en-SI" w:eastAsia="en-SI"/>
+              <w:lang w:val="aa-ET" w:eastAsia="aa-ET"/>
             </w:rPr>
           </w:pPr>
           <w:hyperlink w:anchor="_Toc100859000" w:history="1">
@@ -2870,7 +2656,7 @@
                 <w:noProof/>
                 <w:color w:val="auto"/>
                 <w:sz w:val="22"/>
-                <w:lang w:val="en-SI" w:eastAsia="en-SI"/>
+                <w:lang w:val="aa-ET" w:eastAsia="aa-ET"/>
               </w:rPr>
               <w:tab/>
             </w:r>
@@ -2943,7 +2729,7 @@
               <w:noProof/>
               <w:color w:val="auto"/>
               <w:sz w:val="22"/>
-              <w:lang w:val="en-SI" w:eastAsia="en-SI"/>
+              <w:lang w:val="aa-ET" w:eastAsia="aa-ET"/>
             </w:rPr>
           </w:pPr>
           <w:hyperlink w:anchor="_Toc100859001" w:history="1">
@@ -2961,7 +2747,7 @@
                 <w:noProof/>
                 <w:color w:val="auto"/>
                 <w:sz w:val="22"/>
-                <w:lang w:val="en-SI" w:eastAsia="en-SI"/>
+                <w:lang w:val="aa-ET" w:eastAsia="aa-ET"/>
               </w:rPr>
               <w:tab/>
             </w:r>
@@ -3165,13 +2951,11 @@
         <w:pStyle w:val="Heading1"/>
         <w:ind w:left="345" w:hanging="360"/>
       </w:pPr>
-      <w:bookmarkStart w:id="1" w:name="_Toc100858986"/>
-      <w:proofErr w:type="spellStart"/>
+      <w:bookmarkStart w:id="2" w:name="_Toc100858986"/>
       <w:r>
         <w:t>Uvod</w:t>
       </w:r>
-      <w:bookmarkEnd w:id="1"/>
-      <w:proofErr w:type="spellEnd"/>
+      <w:bookmarkEnd w:id="2"/>
       <w:r>
         <w:t xml:space="preserve"> </w:t>
       </w:r>
@@ -3181,14 +2965,12 @@
         <w:pStyle w:val="Heading2"/>
         <w:ind w:left="1265" w:hanging="560"/>
       </w:pPr>
-      <w:bookmarkStart w:id="2" w:name="_Toc100858987"/>
-      <w:bookmarkStart w:id="3" w:name="_Hlk99045575"/>
-      <w:proofErr w:type="spellStart"/>
+      <w:bookmarkStart w:id="3" w:name="_Toc100858987"/>
+      <w:bookmarkStart w:id="4" w:name="_Hlk99045575"/>
       <w:r>
         <w:t>Rezime</w:t>
       </w:r>
-      <w:bookmarkEnd w:id="2"/>
-      <w:proofErr w:type="spellEnd"/>
+      <w:bookmarkEnd w:id="3"/>
       <w:r>
         <w:t xml:space="preserve"> </w:t>
       </w:r>
@@ -3199,87 +2981,7 @@
         <w:jc w:val="left"/>
       </w:pPr>
       <w:r>
-        <w:t xml:space="preserve">      </w:t>
-      </w:r>
-      <w:proofErr w:type="spellStart"/>
-      <w:r>
-        <w:t>Definisanje</w:t>
-      </w:r>
-      <w:proofErr w:type="spellEnd"/>
-      <w:r>
-        <w:t xml:space="preserve"> </w:t>
-      </w:r>
-      <w:proofErr w:type="spellStart"/>
-      <w:r>
-        <w:t>scenarija</w:t>
-      </w:r>
-      <w:proofErr w:type="spellEnd"/>
-      <w:r>
-        <w:t xml:space="preserve"> </w:t>
-      </w:r>
-      <w:proofErr w:type="spellStart"/>
-      <w:r>
-        <w:t>upotrebe</w:t>
-      </w:r>
-      <w:proofErr w:type="spellEnd"/>
-      <w:r>
-        <w:t xml:space="preserve"> </w:t>
-      </w:r>
-      <w:proofErr w:type="spellStart"/>
-      <w:r>
-        <w:t>pri</w:t>
-      </w:r>
-      <w:proofErr w:type="spellEnd"/>
-      <w:r>
-        <w:t xml:space="preserve"> </w:t>
-      </w:r>
-      <w:proofErr w:type="spellStart"/>
-      <w:r>
-        <w:t>dodavanju</w:t>
-      </w:r>
-      <w:proofErr w:type="spellEnd"/>
-      <w:r>
-        <w:t xml:space="preserve"> </w:t>
-      </w:r>
-      <w:proofErr w:type="spellStart"/>
-      <w:r>
-        <w:t>obroka</w:t>
-      </w:r>
-      <w:proofErr w:type="spellEnd"/>
-      <w:r>
-        <w:t xml:space="preserve">, </w:t>
-      </w:r>
-      <w:proofErr w:type="spellStart"/>
-      <w:r>
-        <w:t>sa</w:t>
-      </w:r>
-      <w:proofErr w:type="spellEnd"/>
-      <w:r>
-        <w:t xml:space="preserve"> </w:t>
-      </w:r>
-      <w:proofErr w:type="spellStart"/>
-      <w:r>
-        <w:t>primerima</w:t>
-      </w:r>
-      <w:proofErr w:type="spellEnd"/>
-      <w:r>
-        <w:t xml:space="preserve"> </w:t>
-      </w:r>
-      <w:proofErr w:type="spellStart"/>
-      <w:r>
-        <w:t>odgovarajućih</w:t>
-      </w:r>
-      <w:proofErr w:type="spellEnd"/>
-      <w:r>
-        <w:t xml:space="preserve"> html </w:t>
-      </w:r>
-      <w:proofErr w:type="spellStart"/>
-      <w:r>
-        <w:t>stranica</w:t>
-      </w:r>
-      <w:proofErr w:type="spellEnd"/>
-      <w:r>
-        <w:t>.</w:t>
+        <w:t xml:space="preserve">      Definisanje scenarija upotrebe pri dodavanju obroka, sa primerima odgovarajućih html stranica.</w:t>
       </w:r>
     </w:p>
     <w:p>
@@ -3287,237 +2989,25 @@
         <w:pStyle w:val="Heading2"/>
         <w:ind w:left="1265" w:hanging="560"/>
       </w:pPr>
-      <w:bookmarkStart w:id="4" w:name="_Toc100858988"/>
-      <w:proofErr w:type="spellStart"/>
-      <w:r>
-        <w:t>Namena</w:t>
-      </w:r>
-      <w:proofErr w:type="spellEnd"/>
-      <w:r>
-        <w:t xml:space="preserve"> </w:t>
-      </w:r>
-      <w:proofErr w:type="spellStart"/>
-      <w:r>
-        <w:t>dokumenta</w:t>
-      </w:r>
-      <w:proofErr w:type="spellEnd"/>
-      <w:r>
-        <w:t xml:space="preserve"> </w:t>
-      </w:r>
-      <w:proofErr w:type="spellStart"/>
-      <w:r>
-        <w:t>i</w:t>
-      </w:r>
-      <w:proofErr w:type="spellEnd"/>
-      <w:r>
-        <w:t xml:space="preserve"> </w:t>
-      </w:r>
-      <w:proofErr w:type="spellStart"/>
-      <w:r>
-        <w:t>ciljne</w:t>
-      </w:r>
-      <w:proofErr w:type="spellEnd"/>
-      <w:r>
-        <w:t xml:space="preserve"> </w:t>
-      </w:r>
-      <w:proofErr w:type="spellStart"/>
-      <w:r>
-        <w:t>grup</w:t>
-      </w:r>
-      <w:bookmarkEnd w:id="3"/>
+      <w:bookmarkStart w:id="5" w:name="_Toc100858988"/>
+      <w:r>
+        <w:t xml:space="preserve">Namena dokumenta </w:t>
+      </w:r>
+      <w:r>
+        <w:t>i ciljne grup</w:t>
+      </w:r>
+      <w:bookmarkEnd w:id="4"/>
       <w:r>
         <w:t>e</w:t>
       </w:r>
-      <w:bookmarkEnd w:id="4"/>
-      <w:proofErr w:type="spellEnd"/>
+      <w:bookmarkEnd w:id="5"/>
     </w:p>
     <w:p>
       <w:pPr>
         <w:ind w:left="1265" w:firstLine="175"/>
       </w:pPr>
-      <w:proofErr w:type="spellStart"/>
-      <w:r>
-        <w:t>Osnovna</w:t>
-      </w:r>
-      <w:proofErr w:type="spellEnd"/>
-      <w:r>
-        <w:t xml:space="preserve"> </w:t>
-      </w:r>
-      <w:proofErr w:type="spellStart"/>
-      <w:r>
-        <w:t>namena</w:t>
-      </w:r>
-      <w:proofErr w:type="spellEnd"/>
-      <w:r>
-        <w:t xml:space="preserve"> </w:t>
-      </w:r>
-      <w:proofErr w:type="spellStart"/>
-      <w:r>
-        <w:t>dokumenta</w:t>
-      </w:r>
-      <w:proofErr w:type="spellEnd"/>
-      <w:r>
-        <w:t xml:space="preserve"> je </w:t>
-      </w:r>
-      <w:proofErr w:type="spellStart"/>
-      <w:r>
-        <w:t>upotreba</w:t>
-      </w:r>
-      <w:proofErr w:type="spellEnd"/>
-      <w:r>
-        <w:t xml:space="preserve"> </w:t>
-      </w:r>
-      <w:proofErr w:type="spellStart"/>
-      <w:r>
-        <w:t>od</w:t>
-      </w:r>
-      <w:proofErr w:type="spellEnd"/>
-      <w:r>
-        <w:t xml:space="preserve"> </w:t>
-      </w:r>
-      <w:proofErr w:type="spellStart"/>
-      <w:r>
-        <w:t>strane</w:t>
-      </w:r>
-      <w:proofErr w:type="spellEnd"/>
-      <w:r>
-        <w:t xml:space="preserve"> </w:t>
-      </w:r>
-      <w:proofErr w:type="spellStart"/>
-      <w:r>
-        <w:t>članova</w:t>
-      </w:r>
-      <w:proofErr w:type="spellEnd"/>
-      <w:r>
-        <w:t xml:space="preserve"> </w:t>
-      </w:r>
-      <w:proofErr w:type="spellStart"/>
-      <w:r>
-        <w:t>tima</w:t>
-      </w:r>
-      <w:proofErr w:type="spellEnd"/>
-      <w:r>
-        <w:t xml:space="preserve"> u </w:t>
-      </w:r>
-      <w:proofErr w:type="spellStart"/>
-      <w:r>
-        <w:t>razvoju</w:t>
-      </w:r>
-      <w:proofErr w:type="spellEnd"/>
-      <w:r>
-        <w:t xml:space="preserve"> </w:t>
-      </w:r>
-      <w:proofErr w:type="spellStart"/>
-      <w:r>
-        <w:t>projekta</w:t>
-      </w:r>
-      <w:proofErr w:type="spellEnd"/>
-      <w:r>
-        <w:t xml:space="preserve">, </w:t>
-      </w:r>
-      <w:proofErr w:type="spellStart"/>
-      <w:r>
-        <w:t>kasnije</w:t>
-      </w:r>
-      <w:proofErr w:type="spellEnd"/>
-      <w:r>
-        <w:t xml:space="preserve"> </w:t>
-      </w:r>
-      <w:proofErr w:type="spellStart"/>
-      <w:r>
-        <w:t>i</w:t>
-      </w:r>
-      <w:proofErr w:type="spellEnd"/>
-      <w:r>
-        <w:t xml:space="preserve"> </w:t>
-      </w:r>
-      <w:proofErr w:type="spellStart"/>
-      <w:r>
-        <w:t>testiranju</w:t>
-      </w:r>
-      <w:proofErr w:type="spellEnd"/>
-      <w:r>
-        <w:t xml:space="preserve"> </w:t>
-      </w:r>
-      <w:proofErr w:type="spellStart"/>
-      <w:r>
-        <w:t>istog</w:t>
-      </w:r>
-      <w:proofErr w:type="spellEnd"/>
-      <w:r>
-        <w:t xml:space="preserve">. </w:t>
-      </w:r>
-      <w:proofErr w:type="spellStart"/>
-      <w:r>
-        <w:t>Može</w:t>
-      </w:r>
-      <w:proofErr w:type="spellEnd"/>
-      <w:r>
-        <w:t xml:space="preserve"> se </w:t>
-      </w:r>
-      <w:proofErr w:type="spellStart"/>
-      <w:r>
-        <w:t>upotrebiti</w:t>
-      </w:r>
-      <w:proofErr w:type="spellEnd"/>
-      <w:r>
-        <w:t xml:space="preserve"> </w:t>
-      </w:r>
-      <w:proofErr w:type="spellStart"/>
-      <w:r>
-        <w:t>i</w:t>
-      </w:r>
-      <w:proofErr w:type="spellEnd"/>
-      <w:r>
-        <w:t xml:space="preserve"> </w:t>
-      </w:r>
-      <w:proofErr w:type="spellStart"/>
-      <w:r>
-        <w:t>kao</w:t>
-      </w:r>
-      <w:proofErr w:type="spellEnd"/>
-      <w:r>
-        <w:t xml:space="preserve"> </w:t>
-      </w:r>
-      <w:proofErr w:type="spellStart"/>
-      <w:r>
-        <w:t>referenca</w:t>
-      </w:r>
-      <w:proofErr w:type="spellEnd"/>
-      <w:r>
-        <w:t xml:space="preserve"> </w:t>
-      </w:r>
-      <w:proofErr w:type="spellStart"/>
-      <w:r>
-        <w:t>pri</w:t>
-      </w:r>
-      <w:proofErr w:type="spellEnd"/>
-      <w:r>
-        <w:t xml:space="preserve"> </w:t>
-      </w:r>
-      <w:proofErr w:type="spellStart"/>
-      <w:r>
-        <w:t>pisanju</w:t>
-      </w:r>
-      <w:proofErr w:type="spellEnd"/>
-      <w:r>
-        <w:t xml:space="preserve"> </w:t>
-      </w:r>
-      <w:proofErr w:type="spellStart"/>
-      <w:r>
-        <w:t>upustva</w:t>
-      </w:r>
-      <w:proofErr w:type="spellEnd"/>
-      <w:r>
-        <w:t xml:space="preserve"> za </w:t>
-      </w:r>
-      <w:proofErr w:type="spellStart"/>
-      <w:r>
-        <w:t>upotrebu</w:t>
-      </w:r>
-      <w:proofErr w:type="spellEnd"/>
-      <w:r>
-        <w:t>.</w:t>
+      <w:r>
+        <w:t>Osnovna namena dokumenta je upotreba od strane članova tima u razvoju projekta, kasnije i testiranju istog. Može se upotrebiti i kao referenca pri pisanju upustva za upotrebu.</w:t>
       </w:r>
     </w:p>
     <w:p>
@@ -3534,11 +3024,11 @@
       <w:pPr>
         <w:pStyle w:val="Heading2"/>
       </w:pPr>
-      <w:bookmarkStart w:id="5" w:name="_Toc100858989"/>
+      <w:bookmarkStart w:id="6" w:name="_Toc100858989"/>
       <w:r>
         <w:t>Reference</w:t>
       </w:r>
-      <w:bookmarkEnd w:id="5"/>
+      <w:bookmarkEnd w:id="6"/>
     </w:p>
     <w:p>
       <w:pPr>
@@ -3548,19 +3038,9 @@
           <w:numId w:val="5"/>
         </w:numPr>
       </w:pPr>
-      <w:proofErr w:type="spellStart"/>
-      <w:r>
-        <w:t>Projektni</w:t>
-      </w:r>
-      <w:proofErr w:type="spellEnd"/>
-      <w:r>
-        <w:t xml:space="preserve"> </w:t>
-      </w:r>
-      <w:proofErr w:type="spellStart"/>
-      <w:r>
-        <w:t>zadatak</w:t>
-      </w:r>
-      <w:proofErr w:type="spellEnd"/>
+      <w:r>
+        <w:t>Projektni zadatak</w:t>
+      </w:r>
     </w:p>
     <w:p>
       <w:pPr>
@@ -3570,51 +3050,9 @@
           <w:numId w:val="5"/>
         </w:numPr>
       </w:pPr>
-      <w:proofErr w:type="spellStart"/>
-      <w:r>
-        <w:t>Uputstvo</w:t>
-      </w:r>
-      <w:proofErr w:type="spellEnd"/>
-      <w:r>
-        <w:t xml:space="preserve"> za </w:t>
-      </w:r>
-      <w:proofErr w:type="spellStart"/>
-      <w:r>
-        <w:t>pisanje</w:t>
-      </w:r>
-      <w:proofErr w:type="spellEnd"/>
-      <w:r>
-        <w:t xml:space="preserve"> </w:t>
-      </w:r>
-      <w:proofErr w:type="spellStart"/>
-      <w:r>
-        <w:t>specifikacije</w:t>
-      </w:r>
-      <w:proofErr w:type="spellEnd"/>
-      <w:r>
-        <w:t xml:space="preserve"> </w:t>
-      </w:r>
-      <w:proofErr w:type="spellStart"/>
-      <w:r>
-        <w:t>scenarija</w:t>
-      </w:r>
-      <w:proofErr w:type="spellEnd"/>
-      <w:r>
-        <w:t xml:space="preserve"> </w:t>
-      </w:r>
-      <w:proofErr w:type="spellStart"/>
-      <w:r>
-        <w:t>upotrebe</w:t>
-      </w:r>
-      <w:proofErr w:type="spellEnd"/>
-      <w:r>
-        <w:t xml:space="preserve"> </w:t>
-      </w:r>
-      <w:proofErr w:type="spellStart"/>
-      <w:r>
-        <w:t>funkcionalnosti</w:t>
-      </w:r>
-      <w:proofErr w:type="spellEnd"/>
+      <w:r>
+        <w:t>Uputstvo za pisanje specifikacije scenarija upotrebe funkcionalnosti</w:t>
+      </w:r>
     </w:p>
     <w:p>
       <w:pPr>
@@ -3644,21 +3082,11 @@
       <w:pPr>
         <w:pStyle w:val="Heading2"/>
       </w:pPr>
-      <w:bookmarkStart w:id="6" w:name="_Toc100858990"/>
-      <w:proofErr w:type="spellStart"/>
-      <w:r>
-        <w:t>Otvorena</w:t>
-      </w:r>
-      <w:proofErr w:type="spellEnd"/>
-      <w:r>
-        <w:t xml:space="preserve"> </w:t>
-      </w:r>
-      <w:proofErr w:type="spellStart"/>
-      <w:r>
-        <w:t>pitanja</w:t>
-      </w:r>
-      <w:bookmarkEnd w:id="6"/>
-      <w:proofErr w:type="spellEnd"/>
+      <w:bookmarkStart w:id="7" w:name="_Toc100858990"/>
+      <w:r>
+        <w:t>Otvorena pitanja</w:t>
+      </w:r>
+      <w:bookmarkEnd w:id="7"/>
     </w:p>
     <w:p>
       <w:pPr>
@@ -3835,152 +3263,7 @@
                 <w:sz w:val="24"/>
                 <w:szCs w:val="24"/>
               </w:rPr>
-              <w:t xml:space="preserve">Da li </w:t>
-            </w:r>
-            <w:proofErr w:type="spellStart"/>
-            <w:r>
-              <w:rPr>
-                <w:sz w:val="24"/>
-                <w:szCs w:val="24"/>
-              </w:rPr>
-              <w:t>će</w:t>
-            </w:r>
-            <w:proofErr w:type="spellEnd"/>
-            <w:r>
-              <w:rPr>
-                <w:sz w:val="24"/>
-                <w:szCs w:val="24"/>
-              </w:rPr>
-              <w:t xml:space="preserve"> </w:t>
-            </w:r>
-            <w:proofErr w:type="spellStart"/>
-            <w:r>
-              <w:rPr>
-                <w:sz w:val="24"/>
-                <w:szCs w:val="24"/>
-              </w:rPr>
-              <w:t>biti</w:t>
-            </w:r>
-            <w:proofErr w:type="spellEnd"/>
-            <w:r>
-              <w:rPr>
-                <w:sz w:val="24"/>
-                <w:szCs w:val="24"/>
-              </w:rPr>
-              <w:t xml:space="preserve"> </w:t>
-            </w:r>
-            <w:proofErr w:type="spellStart"/>
-            <w:r>
-              <w:rPr>
-                <w:sz w:val="24"/>
-                <w:szCs w:val="24"/>
-              </w:rPr>
-              <w:t>ograničenja</w:t>
-            </w:r>
-            <w:proofErr w:type="spellEnd"/>
-            <w:r>
-              <w:rPr>
-                <w:sz w:val="24"/>
-                <w:szCs w:val="24"/>
-              </w:rPr>
-              <w:t xml:space="preserve"> </w:t>
-            </w:r>
-            <w:proofErr w:type="spellStart"/>
-            <w:r>
-              <w:rPr>
-                <w:sz w:val="24"/>
-                <w:szCs w:val="24"/>
-              </w:rPr>
-              <w:t>pri</w:t>
-            </w:r>
-            <w:proofErr w:type="spellEnd"/>
-            <w:r>
-              <w:rPr>
-                <w:sz w:val="24"/>
-                <w:szCs w:val="24"/>
-              </w:rPr>
-              <w:t xml:space="preserve"> </w:t>
-            </w:r>
-            <w:proofErr w:type="spellStart"/>
-            <w:r>
-              <w:rPr>
-                <w:sz w:val="24"/>
-                <w:szCs w:val="24"/>
-              </w:rPr>
-              <w:t>dodavanju</w:t>
-            </w:r>
-            <w:proofErr w:type="spellEnd"/>
-            <w:r>
-              <w:rPr>
-                <w:sz w:val="24"/>
-                <w:szCs w:val="24"/>
-              </w:rPr>
-              <w:t xml:space="preserve"> </w:t>
-            </w:r>
-            <w:proofErr w:type="spellStart"/>
-            <w:r>
-              <w:rPr>
-                <w:sz w:val="24"/>
-                <w:szCs w:val="24"/>
-              </w:rPr>
-              <w:t>vrste</w:t>
-            </w:r>
-            <w:proofErr w:type="spellEnd"/>
-            <w:r>
-              <w:rPr>
-                <w:sz w:val="24"/>
-                <w:szCs w:val="24"/>
-              </w:rPr>
-              <w:t xml:space="preserve"> </w:t>
-            </w:r>
-            <w:proofErr w:type="spellStart"/>
-            <w:r>
-              <w:rPr>
-                <w:sz w:val="24"/>
-                <w:szCs w:val="24"/>
-              </w:rPr>
-              <w:t>hrane</w:t>
-            </w:r>
-            <w:proofErr w:type="spellEnd"/>
-            <w:r>
-              <w:rPr>
-                <w:sz w:val="24"/>
-                <w:szCs w:val="24"/>
-              </w:rPr>
-              <w:t xml:space="preserve"> u </w:t>
-            </w:r>
-            <w:proofErr w:type="spellStart"/>
-            <w:r>
-              <w:rPr>
-                <w:sz w:val="24"/>
-                <w:szCs w:val="24"/>
-              </w:rPr>
-              <w:t>jednom</w:t>
-            </w:r>
-            <w:proofErr w:type="spellEnd"/>
-            <w:r>
-              <w:rPr>
-                <w:sz w:val="24"/>
-                <w:szCs w:val="24"/>
-              </w:rPr>
-              <w:t xml:space="preserve"> </w:t>
-            </w:r>
-            <w:proofErr w:type="spellStart"/>
-            <w:proofErr w:type="gramStart"/>
-            <w:r>
-              <w:rPr>
-                <w:sz w:val="24"/>
-                <w:szCs w:val="24"/>
-              </w:rPr>
-              <w:t>obroku</w:t>
-            </w:r>
-            <w:proofErr w:type="spellEnd"/>
-            <w:r>
-              <w:rPr>
-                <w:sz w:val="24"/>
-                <w:szCs w:val="24"/>
-              </w:rPr>
-              <w:t xml:space="preserve"> </w:t>
+              <w:t xml:space="preserve">Da li će biti ograničenja pri dodavanju vrste hrane u jednom obroku </w:t>
             </w:r>
             <w:r>
               <w:rPr>
@@ -3990,7 +3273,6 @@
               </w:rPr>
               <w:t>?</w:t>
             </w:r>
-            <w:proofErr w:type="gramEnd"/>
           </w:p>
         </w:tc>
         <w:tc>
@@ -4071,49 +3353,8 @@
                 <w:sz w:val="24"/>
                 <w:szCs w:val="24"/>
               </w:rPr>
-              <w:t xml:space="preserve">Da li </w:t>
-            </w:r>
-            <w:proofErr w:type="spellStart"/>
-            <w:r>
-              <w:rPr>
-                <w:sz w:val="24"/>
-                <w:szCs w:val="24"/>
-              </w:rPr>
-              <w:t>će</w:t>
-            </w:r>
-            <w:proofErr w:type="spellEnd"/>
-            <w:r>
-              <w:rPr>
-                <w:sz w:val="24"/>
-                <w:szCs w:val="24"/>
-              </w:rPr>
-              <w:t xml:space="preserve"> </w:t>
-            </w:r>
-            <w:proofErr w:type="spellStart"/>
-            <w:r>
-              <w:rPr>
-                <w:sz w:val="24"/>
-                <w:szCs w:val="24"/>
-              </w:rPr>
-              <w:t>biti</w:t>
-            </w:r>
-            <w:proofErr w:type="spellEnd"/>
-            <w:r>
-              <w:rPr>
-                <w:sz w:val="24"/>
-                <w:szCs w:val="24"/>
-              </w:rPr>
-              <w:t xml:space="preserve"> </w:t>
-            </w:r>
-            <w:proofErr w:type="spellStart"/>
-            <w:r>
-              <w:rPr>
-                <w:sz w:val="24"/>
-                <w:szCs w:val="24"/>
-              </w:rPr>
-              <w:t>ograničenja</w:t>
-            </w:r>
-            <w:proofErr w:type="spellEnd"/>
+              <w:t>Da li će biti ograničenja</w:t>
+            </w:r>
           </w:p>
           <w:p>
             <w:pPr>
@@ -4126,88 +3367,7 @@
                 <w:sz w:val="24"/>
                 <w:szCs w:val="24"/>
               </w:rPr>
-              <w:t xml:space="preserve">u </w:t>
-            </w:r>
-            <w:proofErr w:type="spellStart"/>
-            <w:r>
-              <w:rPr>
-                <w:sz w:val="24"/>
-                <w:szCs w:val="24"/>
-              </w:rPr>
-              <w:t>broju</w:t>
-            </w:r>
-            <w:proofErr w:type="spellEnd"/>
-            <w:r>
-              <w:rPr>
-                <w:sz w:val="24"/>
-                <w:szCs w:val="24"/>
-              </w:rPr>
-              <w:t xml:space="preserve"> </w:t>
-            </w:r>
-            <w:proofErr w:type="spellStart"/>
-            <w:r>
-              <w:rPr>
-                <w:sz w:val="24"/>
-                <w:szCs w:val="24"/>
-              </w:rPr>
-              <w:t>obroka</w:t>
-            </w:r>
-            <w:proofErr w:type="spellEnd"/>
-            <w:r>
-              <w:rPr>
-                <w:sz w:val="24"/>
-                <w:szCs w:val="24"/>
-              </w:rPr>
-              <w:t xml:space="preserve"> </w:t>
-            </w:r>
-            <w:proofErr w:type="spellStart"/>
-            <w:r>
-              <w:rPr>
-                <w:sz w:val="24"/>
-                <w:szCs w:val="24"/>
-              </w:rPr>
-              <w:t>pri</w:t>
-            </w:r>
-            <w:proofErr w:type="spellEnd"/>
-            <w:r>
-              <w:rPr>
-                <w:sz w:val="24"/>
-                <w:szCs w:val="24"/>
-              </w:rPr>
-              <w:t xml:space="preserve"> </w:t>
-            </w:r>
-            <w:proofErr w:type="spellStart"/>
-            <w:r>
-              <w:rPr>
-                <w:sz w:val="24"/>
-                <w:szCs w:val="24"/>
-              </w:rPr>
-              <w:t>njihovom</w:t>
-            </w:r>
-            <w:proofErr w:type="spellEnd"/>
-            <w:r>
-              <w:rPr>
-                <w:sz w:val="24"/>
-                <w:szCs w:val="24"/>
-              </w:rPr>
-              <w:t xml:space="preserve"> </w:t>
-            </w:r>
-            <w:proofErr w:type="spellStart"/>
-            <w:proofErr w:type="gramStart"/>
-            <w:r>
-              <w:rPr>
-                <w:sz w:val="24"/>
-                <w:szCs w:val="24"/>
-              </w:rPr>
-              <w:t>dodavanju</w:t>
-            </w:r>
-            <w:proofErr w:type="spellEnd"/>
-            <w:r>
-              <w:rPr>
-                <w:sz w:val="24"/>
-                <w:szCs w:val="24"/>
-              </w:rPr>
-              <w:t xml:space="preserve"> </w:t>
+              <w:t xml:space="preserve">u broju obroka pri njihovom dodavanju </w:t>
             </w:r>
             <w:r>
               <w:rPr>
@@ -4217,7 +3377,6 @@
               </w:rPr>
               <w:t>?</w:t>
             </w:r>
-            <w:proofErr w:type="gramEnd"/>
             <w:r>
               <w:rPr>
                 <w:sz w:val="22"/>
@@ -4500,2785 +3659,643 @@
         <w:pStyle w:val="Heading1"/>
         <w:ind w:left="385" w:hanging="400"/>
       </w:pPr>
-      <w:bookmarkStart w:id="7" w:name="_Toc100858991"/>
+      <w:bookmarkStart w:id="8" w:name="_Toc100858991"/>
       <w:r>
         <w:lastRenderedPageBreak/>
         <w:t xml:space="preserve">Scenario </w:t>
       </w:r>
-      <w:proofErr w:type="spellStart"/>
-      <w:r>
-        <w:t>dodavanja</w:t>
-      </w:r>
-      <w:proofErr w:type="spellEnd"/>
-      <w:r>
-        <w:t xml:space="preserve"> </w:t>
-      </w:r>
-      <w:proofErr w:type="spellStart"/>
+      <w:r>
+        <w:t xml:space="preserve">dodavanja </w:t>
+      </w:r>
       <w:r>
         <w:t>obroka</w:t>
       </w:r>
-      <w:bookmarkEnd w:id="7"/>
-      <w:proofErr w:type="spellEnd"/>
+      <w:bookmarkEnd w:id="8"/>
     </w:p>
     <w:p>
       <w:pPr>
         <w:pStyle w:val="Heading2"/>
         <w:ind w:left="1265" w:hanging="560"/>
       </w:pPr>
-      <w:bookmarkStart w:id="8" w:name="_Toc100858992"/>
-      <w:proofErr w:type="spellStart"/>
-      <w:r>
-        <w:t>Kratak</w:t>
-      </w:r>
-      <w:proofErr w:type="spellEnd"/>
+      <w:bookmarkStart w:id="9" w:name="_Toc100858992"/>
+      <w:r>
+        <w:t>Kratak opis</w:t>
+      </w:r>
+      <w:bookmarkEnd w:id="9"/>
+    </w:p>
+    <w:p>
+      <w:pPr>
+        <w:ind w:left="1450"/>
+        <w:rPr>
+          <w:lang w:val="en-US"/>
+        </w:rPr>
+      </w:pPr>
+      <w:r>
+        <w:t>Registrovani korisnik mo</w:t>
+      </w:r>
+      <w:r>
+        <w:rPr>
+          <w:lang w:val="sr-Latn-RS"/>
+        </w:rPr>
+        <w:t>že</w:t>
+      </w:r>
+      <w:r>
+        <w:t xml:space="preserve"> dodavati</w:t>
+      </w:r>
+      <w:r>
+        <w:t xml:space="preserve"> obroke k</w:t>
+      </w:r>
+      <w:r>
+        <w:t>oje je imao u toku dana. Korisniku će biti</w:t>
+      </w:r>
+      <w:r>
+        <w:t xml:space="preserve"> omogućeno da dodaje namirnice i n</w:t>
+      </w:r>
+      <w:r>
+        <w:t xml:space="preserve">jihovu količinu. </w:t>
+      </w:r>
+      <w:r>
+        <w:t>Na osnovu unetih namirnica i n</w:t>
+      </w:r>
+      <w:r>
+        <w:t xml:space="preserve">jihove količine, korisniku se uračunavaju u dnevni kalorijski unos. </w:t>
+      </w:r>
+      <w:r>
+        <w:t>Korisnik može da odustane od dodavanja obroka</w:t>
+      </w:r>
+      <w:r>
+        <w:t>,</w:t>
+      </w:r>
+      <w:r>
+        <w:t xml:space="preserve"> tokom dodavanja namirnica u obroku.</w:t>
+      </w:r>
+    </w:p>
+    <w:p>
+      <w:pPr>
+        <w:pStyle w:val="Heading2"/>
+      </w:pPr>
+      <w:bookmarkStart w:id="10" w:name="_Toc100858993"/>
+      <w:r>
+        <w:t>Tok događaja</w:t>
+      </w:r>
+      <w:bookmarkEnd w:id="10"/>
+    </w:p>
+    <w:p>
+      <w:pPr>
+        <w:pStyle w:val="Heading3"/>
+      </w:pPr>
+      <w:bookmarkStart w:id="11" w:name="_Toc99135683"/>
+      <w:bookmarkStart w:id="12" w:name="_Toc100858994"/>
+      <w:r>
+        <w:t>Korisnik uspešno dodaje obrok</w:t>
+      </w:r>
+      <w:bookmarkEnd w:id="11"/>
+      <w:bookmarkEnd w:id="12"/>
+    </w:p>
+    <w:p>
+      <w:pPr>
+        <w:ind w:left="1450" w:firstLine="0"/>
+      </w:pPr>
+      <w:r>
+        <w:t>1. U meniju korisnik bira opciju DAILY LOG</w:t>
+      </w:r>
+    </w:p>
+    <w:p>
+      <w:pPr>
+        <w:ind w:left="1450" w:firstLine="0"/>
+        <w:rPr>
+          <w:lang w:val="sr-Latn-RS"/>
+        </w:rPr>
+      </w:pPr>
+      <w:r>
+        <w:t>2</w:t>
+      </w:r>
+      <w:r>
+        <w:t xml:space="preserve">. Korisnik </w:t>
+      </w:r>
+      <w:r>
+        <w:t xml:space="preserve">pritiska dugme </w:t>
+      </w:r>
+      <w:r>
+        <w:rPr>
+          <w:lang w:val="en-US"/>
+        </w:rPr>
+        <w:t>‘</w:t>
+      </w:r>
+      <w:r>
+        <w:rPr>
+          <w:lang w:val="sr-Latn-RS"/>
+        </w:rPr>
+        <w:t>+Add Meal’</w:t>
+      </w:r>
+      <w:r>
+        <w:rPr>
+          <w:lang w:val="sr-Latn-RS"/>
+        </w:rPr>
+        <w:t>.</w:t>
+      </w:r>
+    </w:p>
+    <w:p>
+      <w:pPr>
+        <w:ind w:left="1450" w:firstLine="0"/>
+      </w:pPr>
+      <w:r>
+        <w:t>3</w:t>
+      </w:r>
+      <w:r>
+        <w:t xml:space="preserve">. Na ekranu se prikazuje </w:t>
+      </w:r>
+      <w:r>
+        <w:t>forma u kojoj se dodaju</w:t>
+      </w:r>
+      <w:r>
+        <w:t xml:space="preserve"> namirnice i njihova količina.</w:t>
+      </w:r>
+    </w:p>
+    <w:p>
+      <w:pPr>
+        <w:ind w:left="1450" w:firstLine="0"/>
+      </w:pPr>
+      <w:r>
+        <w:t xml:space="preserve">4. Korisnik u </w:t>
+      </w:r>
+      <w:r>
+        <w:t>prazno polje</w:t>
+      </w:r>
+      <w:r>
+        <w:t xml:space="preserve"> za unos</w:t>
+      </w:r>
+      <w:r>
+        <w:rPr>
+          <w:lang w:val="sr-Latn-RS"/>
+        </w:rPr>
+        <w:t xml:space="preserve">, označenim ’Name’, </w:t>
+      </w:r>
+      <w:r>
+        <w:t>upisuje naziv obroka.</w:t>
+      </w:r>
+    </w:p>
+    <w:p>
+      <w:pPr>
+        <w:ind w:left="1450" w:firstLine="0"/>
+      </w:pPr>
+      <w:r>
+        <w:t>5</w:t>
+      </w:r>
+      <w:r>
+        <w:t>. Korisnik dodaje polje za unos naziva namirnice,</w:t>
+      </w:r>
+      <w:r>
+        <w:t xml:space="preserve"> pritiskom na dugme “Add f</w:t>
+      </w:r>
+      <w:r>
+        <w:t>ood”.</w:t>
+      </w:r>
+    </w:p>
+    <w:p>
+      <w:pPr>
+        <w:ind w:left="1450" w:firstLine="0"/>
+      </w:pPr>
+      <w:r>
+        <w:t>6. U prozoru</w:t>
+      </w:r>
+      <w:r>
+        <w:t xml:space="preserve"> se dodaju dva prazna polja za unos naziva namirnice, i unos količine namirnice u gramima.</w:t>
+      </w:r>
+    </w:p>
+    <w:p>
+      <w:pPr>
+        <w:ind w:left="1450" w:firstLine="0"/>
+      </w:pPr>
+      <w:r>
+        <w:t xml:space="preserve">7. Korisnik u </w:t>
+      </w:r>
+      <w:r>
+        <w:t>prazno polje za unos, unosi naziv namirnice, koja je postojeća u bazi.</w:t>
+      </w:r>
+    </w:p>
+    <w:p>
+      <w:pPr>
+        <w:ind w:left="1450" w:firstLine="0"/>
+      </w:pPr>
+      <w:r>
+        <w:t>8</w:t>
+      </w:r>
+      <w:r>
+        <w:t>. Korisnik u drugo prazno polje za unos, unosi količinu namirnice.</w:t>
+      </w:r>
+    </w:p>
+    <w:p>
+      <w:pPr>
+        <w:ind w:left="1450" w:firstLine="0"/>
+      </w:pPr>
+      <w:r>
+        <w:t>9</w:t>
+      </w:r>
+      <w:r>
+        <w:t>. Ukoliko kor</w:t>
+      </w:r>
+      <w:r>
+        <w:t>isnik želi da doda novu namirnicu, ponovo pritiska dugme</w:t>
+      </w:r>
       <w:r>
         <w:t xml:space="preserve"> </w:t>
       </w:r>
-      <w:proofErr w:type="spellStart"/>
-      <w:r>
-        <w:t>opis</w:t>
-      </w:r>
-      <w:bookmarkEnd w:id="8"/>
-      <w:proofErr w:type="spellEnd"/>
+      <w:r>
+        <w:t>“Add food” prelazi na korak 6</w:t>
+      </w:r>
+      <w:r>
+        <w:t>.</w:t>
+      </w:r>
+    </w:p>
+    <w:p>
+      <w:pPr>
+        <w:ind w:left="1450" w:firstLine="0"/>
+      </w:pPr>
+      <w:r>
+        <w:t>10</w:t>
+      </w:r>
+      <w:r>
+        <w:t>. Korisnik pri završetku pri</w:t>
+      </w:r>
+      <w:r>
+        <w:t>tiska dugme ‘ OK ‘</w:t>
+      </w:r>
+      <w:r>
+        <w:t>.</w:t>
+      </w:r>
+    </w:p>
+    <w:p>
+      <w:pPr>
+        <w:ind w:left="1450" w:firstLine="0"/>
+      </w:pPr>
+      <w:r>
+        <w:t>11</w:t>
+      </w:r>
+      <w:r>
+        <w:t>. Forma za unos obroka</w:t>
+      </w:r>
+      <w:r>
+        <w:t xml:space="preserve"> prestaje da se prikazuje.</w:t>
+      </w:r>
+    </w:p>
+    <w:p>
+      <w:pPr>
+        <w:pStyle w:val="Heading3"/>
+      </w:pPr>
+      <w:bookmarkStart w:id="13" w:name="_Toc99135684"/>
+      <w:bookmarkStart w:id="14" w:name="_Toc100858995"/>
+      <w:r>
+        <w:t>Korisnik dodaje namirnicu koja se ne nalazi u bazi podataka</w:t>
+      </w:r>
+      <w:bookmarkEnd w:id="13"/>
+      <w:bookmarkEnd w:id="14"/>
+    </w:p>
+    <w:p>
+      <w:pPr>
+        <w:ind w:left="1440" w:firstLine="0"/>
+      </w:pPr>
+      <w:r>
+        <w:t xml:space="preserve">Isti koraci kao i u scenariju 2.2.1. </w:t>
+      </w:r>
+      <w:r>
+        <w:t xml:space="preserve">, </w:t>
+      </w:r>
+      <w:r>
+        <w:t>samo što</w:t>
+      </w:r>
+      <w:r>
+        <w:t xml:space="preserve"> u koraku 7</w:t>
+      </w:r>
+      <w:r>
+        <w:t>. korisnik unosi nam</w:t>
+      </w:r>
+      <w:r>
+        <w:t xml:space="preserve">irnicu koja ne postoji u bazi. </w:t>
+      </w:r>
+    </w:p>
+    <w:p>
+      <w:pPr>
+        <w:ind w:left="1440" w:firstLine="0"/>
+      </w:pPr>
+      <w:r>
+        <w:t>Koraci 8-11. su isti kao u scenariju 2.2.1.</w:t>
+      </w:r>
+    </w:p>
+    <w:p>
+      <w:pPr>
+        <w:ind w:left="1440" w:firstLine="0"/>
+      </w:pPr>
+      <w:r>
+        <w:lastRenderedPageBreak/>
+        <w:t>12. Prikazuje se stranica sa porukom da odgovarajuća namirnica ne postoji u bazi.</w:t>
+      </w:r>
+    </w:p>
+    <w:p>
+      <w:pPr>
+        <w:ind w:left="1440" w:firstLine="0"/>
+      </w:pPr>
+      <w:r>
+        <w:t>13. Korisnik pritiska dugme “OK’.</w:t>
+      </w:r>
+    </w:p>
+    <w:p>
+      <w:pPr>
+        <w:ind w:left="1440" w:firstLine="0"/>
+        <w:rPr>
+          <w:lang w:val="sr-Latn-RS"/>
+        </w:rPr>
+      </w:pPr>
+      <w:r>
+        <w:t>14. Povratak na Dailz Log stranicu.</w:t>
+      </w:r>
+    </w:p>
+    <w:p>
+      <w:pPr>
+        <w:ind w:left="1440" w:firstLine="0"/>
+      </w:pPr>
+    </w:p>
+    <w:p>
+      <w:pPr>
+        <w:pStyle w:val="Heading3"/>
+      </w:pPr>
+      <w:bookmarkStart w:id="15" w:name="_Toc99135685"/>
+      <w:bookmarkStart w:id="16" w:name="_Toc100858996"/>
+      <w:r>
+        <w:t>Korisnik odustaje od dodavanja obroka u toku kreiranja obroka</w:t>
+      </w:r>
+      <w:bookmarkEnd w:id="15"/>
+      <w:bookmarkEnd w:id="16"/>
     </w:p>
     <w:p>
       <w:pPr>
         <w:ind w:left="1450"/>
         <w:rPr>
+          <w:lang w:val="sr-Latn-RS"/>
+        </w:rPr>
+      </w:pPr>
+      <w:r>
+        <w:t>Pre  pritiska na dugme ‘OK’, korisnik pritiskom na dugme ‘Cancel’ mo</w:t>
+      </w:r>
+      <w:r>
+        <w:rPr>
+          <w:lang w:val="sr-Latn-RS"/>
+        </w:rPr>
+        <w:t>že da prekine dodavanje obroka.</w:t>
+      </w:r>
+    </w:p>
+    <w:p>
+      <w:pPr>
+        <w:pStyle w:val="Heading3"/>
+        <w:rPr>
+          <w:lang w:val="sr-Latn-RS"/>
+        </w:rPr>
+      </w:pPr>
+      <w:bookmarkStart w:id="17" w:name="_Toc100858997"/>
+      <w:r>
+        <w:rPr>
+          <w:lang w:val="sr-Latn-RS"/>
+        </w:rPr>
+        <w:t>Korisnik nije uneo ni jednu namirnicu u formi za kreiranje obroka</w:t>
+      </w:r>
+      <w:bookmarkEnd w:id="17"/>
+    </w:p>
+    <w:p>
+      <w:pPr>
+        <w:ind w:left="2160" w:firstLine="0"/>
+        <w:rPr>
+          <w:lang w:val="sr-Latn-RS"/>
+        </w:rPr>
+      </w:pPr>
+      <w:r>
+        <w:rPr>
+          <w:lang w:val="sr-Latn-RS"/>
+        </w:rPr>
+        <w:t>1. Koraci 1-4 su isti kao u scenariju 2.2.1.</w:t>
+      </w:r>
+    </w:p>
+    <w:p>
+      <w:pPr>
+        <w:ind w:left="2160" w:firstLine="0"/>
+      </w:pPr>
+      <w:r>
+        <w:rPr>
+          <w:lang w:val="sr-Latn-RS"/>
+        </w:rPr>
+        <w:t xml:space="preserve">2. Korisnik ne pritiska dugme </w:t>
+      </w:r>
+      <w:r>
+        <w:t>‘Add food’.</w:t>
+      </w:r>
+    </w:p>
+    <w:p>
+      <w:pPr>
+        <w:ind w:left="1450"/>
+      </w:pPr>
+      <w:r>
+        <w:t>3.Korisnik  pritiska dugme ‘ OK ‘.</w:t>
+      </w:r>
+    </w:p>
+    <w:p>
+      <w:pPr>
+        <w:ind w:left="2160" w:firstLine="0"/>
+        <w:rPr>
           <w:lang w:val="en-US"/>
         </w:rPr>
       </w:pPr>
-      <w:proofErr w:type="spellStart"/>
-      <w:r>
-        <w:t>Registrovani</w:t>
-      </w:r>
-      <w:proofErr w:type="spellEnd"/>
-      <w:r>
-        <w:t xml:space="preserve"> </w:t>
-      </w:r>
-      <w:proofErr w:type="spellStart"/>
-      <w:r>
-        <w:t>korisnik</w:t>
-      </w:r>
-      <w:proofErr w:type="spellEnd"/>
-      <w:r>
-        <w:t xml:space="preserve"> </w:t>
-      </w:r>
-      <w:proofErr w:type="spellStart"/>
-      <w:r>
-        <w:t>mo</w:t>
-      </w:r>
-      <w:proofErr w:type="spellEnd"/>
+      <w:r>
+        <w:t>4. Prozor se ne zatvara sve dok ne unese jednu odgovaraju</w:t>
+      </w:r>
       <w:r>
         <w:rPr>
           <w:lang w:val="sr-Latn-RS"/>
         </w:rPr>
-        <w:t>že</w:t>
-      </w:r>
-      <w:r>
-        <w:t xml:space="preserve"> </w:t>
-      </w:r>
-      <w:proofErr w:type="spellStart"/>
-      <w:r>
-        <w:t>dodavati</w:t>
-      </w:r>
-      <w:proofErr w:type="spellEnd"/>
-      <w:r>
-        <w:t xml:space="preserve"> </w:t>
-      </w:r>
-      <w:proofErr w:type="spellStart"/>
-      <w:r>
-        <w:t>obroke</w:t>
-      </w:r>
-      <w:proofErr w:type="spellEnd"/>
-      <w:r>
-        <w:t xml:space="preserve"> </w:t>
-      </w:r>
-      <w:proofErr w:type="spellStart"/>
-      <w:r>
-        <w:t>k</w:t>
-      </w:r>
-      <w:r>
-        <w:t>oje</w:t>
-      </w:r>
-      <w:proofErr w:type="spellEnd"/>
-      <w:r>
-        <w:t xml:space="preserve"> je </w:t>
-      </w:r>
-      <w:proofErr w:type="spellStart"/>
-      <w:r>
-        <w:t>imao</w:t>
-      </w:r>
-      <w:proofErr w:type="spellEnd"/>
-      <w:r>
-        <w:t xml:space="preserve"> u </w:t>
-      </w:r>
-      <w:proofErr w:type="spellStart"/>
-      <w:r>
-        <w:t>toku</w:t>
-      </w:r>
-      <w:proofErr w:type="spellEnd"/>
-      <w:r>
-        <w:t xml:space="preserve"> dana. </w:t>
-      </w:r>
-      <w:proofErr w:type="spellStart"/>
-      <w:r>
-        <w:t>Korisniku</w:t>
-      </w:r>
-      <w:proofErr w:type="spellEnd"/>
-      <w:r>
-        <w:t xml:space="preserve"> </w:t>
-      </w:r>
-      <w:proofErr w:type="spellStart"/>
-      <w:r>
-        <w:t>će</w:t>
-      </w:r>
-      <w:proofErr w:type="spellEnd"/>
-      <w:r>
-        <w:t xml:space="preserve"> </w:t>
-      </w:r>
-      <w:proofErr w:type="spellStart"/>
-      <w:r>
-        <w:t>biti</w:t>
-      </w:r>
-      <w:proofErr w:type="spellEnd"/>
-      <w:r>
-        <w:t xml:space="preserve"> </w:t>
-      </w:r>
-      <w:proofErr w:type="spellStart"/>
-      <w:r>
-        <w:t>omogućeno</w:t>
-      </w:r>
-      <w:proofErr w:type="spellEnd"/>
-      <w:r>
-        <w:t xml:space="preserve"> da </w:t>
-      </w:r>
-      <w:proofErr w:type="spellStart"/>
-      <w:r>
-        <w:t>dodaje</w:t>
-      </w:r>
-      <w:proofErr w:type="spellEnd"/>
-      <w:r>
-        <w:t xml:space="preserve"> </w:t>
-      </w:r>
-      <w:proofErr w:type="spellStart"/>
-      <w:r>
-        <w:t>namirnice</w:t>
-      </w:r>
-      <w:proofErr w:type="spellEnd"/>
-      <w:r>
-        <w:t xml:space="preserve"> </w:t>
-      </w:r>
-      <w:proofErr w:type="spellStart"/>
-      <w:r>
-        <w:t>i</w:t>
-      </w:r>
-      <w:proofErr w:type="spellEnd"/>
-      <w:r>
-        <w:t xml:space="preserve"> </w:t>
-      </w:r>
-      <w:proofErr w:type="spellStart"/>
-      <w:r>
-        <w:t>n</w:t>
-      </w:r>
-      <w:r>
-        <w:t>jihovu</w:t>
-      </w:r>
-      <w:proofErr w:type="spellEnd"/>
-      <w:r>
-        <w:t xml:space="preserve"> </w:t>
-      </w:r>
-      <w:proofErr w:type="spellStart"/>
-      <w:r>
-        <w:t>količinu</w:t>
-      </w:r>
-      <w:proofErr w:type="spellEnd"/>
-      <w:r>
-        <w:t xml:space="preserve">. </w:t>
-      </w:r>
-      <w:r>
-        <w:t xml:space="preserve">Na </w:t>
-      </w:r>
-      <w:proofErr w:type="spellStart"/>
-      <w:r>
-        <w:t>osnovu</w:t>
-      </w:r>
-      <w:proofErr w:type="spellEnd"/>
-      <w:r>
-        <w:t xml:space="preserve"> </w:t>
-      </w:r>
-      <w:proofErr w:type="spellStart"/>
-      <w:r>
-        <w:t>unetih</w:t>
-      </w:r>
-      <w:proofErr w:type="spellEnd"/>
-      <w:r>
-        <w:t xml:space="preserve"> </w:t>
-      </w:r>
-      <w:proofErr w:type="spellStart"/>
-      <w:r>
-        <w:t>namirnica</w:t>
-      </w:r>
-      <w:proofErr w:type="spellEnd"/>
-      <w:r>
-        <w:t xml:space="preserve"> </w:t>
-      </w:r>
-      <w:proofErr w:type="spellStart"/>
-      <w:r>
-        <w:t>i</w:t>
-      </w:r>
-      <w:proofErr w:type="spellEnd"/>
-      <w:r>
-        <w:t xml:space="preserve"> </w:t>
-      </w:r>
-      <w:proofErr w:type="spellStart"/>
-      <w:r>
-        <w:t>n</w:t>
-      </w:r>
-      <w:r>
-        <w:t>jihove</w:t>
-      </w:r>
-      <w:proofErr w:type="spellEnd"/>
-      <w:r>
-        <w:t xml:space="preserve"> </w:t>
-      </w:r>
-      <w:proofErr w:type="spellStart"/>
-      <w:r>
-        <w:t>količine</w:t>
-      </w:r>
-      <w:proofErr w:type="spellEnd"/>
-      <w:r>
-        <w:t xml:space="preserve">, </w:t>
-      </w:r>
-      <w:proofErr w:type="spellStart"/>
-      <w:r>
-        <w:t>korisniku</w:t>
-      </w:r>
-      <w:proofErr w:type="spellEnd"/>
-      <w:r>
-        <w:t xml:space="preserve"> se </w:t>
-      </w:r>
-      <w:proofErr w:type="spellStart"/>
-      <w:r>
-        <w:t>uračunavaju</w:t>
-      </w:r>
-      <w:proofErr w:type="spellEnd"/>
-      <w:r>
-        <w:t xml:space="preserve"> u </w:t>
-      </w:r>
-      <w:proofErr w:type="spellStart"/>
-      <w:r>
-        <w:t>dnevni</w:t>
-      </w:r>
-      <w:proofErr w:type="spellEnd"/>
-      <w:r>
-        <w:t xml:space="preserve"> </w:t>
-      </w:r>
-      <w:proofErr w:type="spellStart"/>
-      <w:r>
-        <w:t>kalorijski</w:t>
-      </w:r>
-      <w:proofErr w:type="spellEnd"/>
-      <w:r>
-        <w:t xml:space="preserve"> </w:t>
-      </w:r>
-      <w:proofErr w:type="spellStart"/>
-      <w:r>
-        <w:t>unos</w:t>
-      </w:r>
-      <w:proofErr w:type="spellEnd"/>
-      <w:r>
-        <w:t xml:space="preserve">. </w:t>
-      </w:r>
-      <w:proofErr w:type="spellStart"/>
-      <w:r>
-        <w:t>Korisnik</w:t>
-      </w:r>
-      <w:proofErr w:type="spellEnd"/>
-      <w:r>
-        <w:t xml:space="preserve"> </w:t>
-      </w:r>
-      <w:proofErr w:type="spellStart"/>
-      <w:r>
-        <w:t>može</w:t>
-      </w:r>
-      <w:proofErr w:type="spellEnd"/>
-      <w:r>
-        <w:t xml:space="preserve"> da </w:t>
-      </w:r>
-      <w:proofErr w:type="spellStart"/>
-      <w:r>
-        <w:t>odustane</w:t>
-      </w:r>
-      <w:proofErr w:type="spellEnd"/>
-      <w:r>
-        <w:t xml:space="preserve"> </w:t>
-      </w:r>
-      <w:proofErr w:type="spellStart"/>
-      <w:r>
-        <w:t>od</w:t>
-      </w:r>
-      <w:proofErr w:type="spellEnd"/>
-      <w:r>
-        <w:t xml:space="preserve"> </w:t>
-      </w:r>
-      <w:proofErr w:type="spellStart"/>
-      <w:r>
-        <w:t>dodavanja</w:t>
-      </w:r>
-      <w:proofErr w:type="spellEnd"/>
-      <w:r>
-        <w:t xml:space="preserve"> </w:t>
-      </w:r>
-      <w:proofErr w:type="spellStart"/>
-      <w:r>
-        <w:t>obroka</w:t>
-      </w:r>
-      <w:proofErr w:type="spellEnd"/>
-      <w:r>
-        <w:t>,</w:t>
-      </w:r>
-      <w:r>
-        <w:t xml:space="preserve"> </w:t>
-      </w:r>
-      <w:proofErr w:type="spellStart"/>
-      <w:r>
-        <w:t>tokom</w:t>
-      </w:r>
-      <w:proofErr w:type="spellEnd"/>
-      <w:r>
-        <w:t xml:space="preserve"> </w:t>
-      </w:r>
-      <w:proofErr w:type="spellStart"/>
-      <w:r>
-        <w:t>dodavanja</w:t>
-      </w:r>
-      <w:proofErr w:type="spellEnd"/>
-      <w:r>
-        <w:t xml:space="preserve"> </w:t>
-      </w:r>
-      <w:proofErr w:type="spellStart"/>
-      <w:r>
-        <w:t>namirnica</w:t>
-      </w:r>
-      <w:proofErr w:type="spellEnd"/>
-      <w:r>
-        <w:t xml:space="preserve"> u </w:t>
-      </w:r>
-      <w:proofErr w:type="spellStart"/>
-      <w:r>
-        <w:t>obroku</w:t>
-      </w:r>
-      <w:proofErr w:type="spellEnd"/>
-      <w:r>
-        <w:t>.</w:t>
-      </w:r>
+        <w:t xml:space="preserve">ću namirnicu, ili ne pritisne dugme </w:t>
+      </w:r>
+      <w:r>
+        <w:rPr>
+          <w:lang w:val="en-US"/>
+        </w:rPr>
+        <w:t>‘Cancel’.</w:t>
+      </w:r>
+    </w:p>
+    <w:p>
+      <w:pPr>
+        <w:pStyle w:val="Heading3"/>
+        <w:rPr>
+          <w:lang w:val="en-US"/>
+        </w:rPr>
+      </w:pPr>
+      <w:bookmarkStart w:id="18" w:name="_Toc100858998"/>
+      <w:r>
+        <w:rPr>
+          <w:lang w:val="en-US"/>
+        </w:rPr>
+        <w:t>Korisnik nije uneo ime obroka</w:t>
+      </w:r>
+      <w:bookmarkEnd w:id="18"/>
+    </w:p>
+    <w:p>
+      <w:pPr>
+        <w:ind w:left="0" w:firstLine="0"/>
+        <w:rPr>
+          <w:lang w:val="en-US"/>
+        </w:rPr>
+      </w:pPr>
+      <w:r>
+        <w:rPr>
+          <w:lang w:val="en-US"/>
+        </w:rPr>
+        <w:t xml:space="preserve">   </w:t>
+      </w:r>
+      <w:r>
+        <w:rPr>
+          <w:lang w:val="en-US"/>
+        </w:rPr>
+        <w:tab/>
+      </w:r>
+      <w:r>
+        <w:rPr>
+          <w:lang w:val="en-US"/>
+        </w:rPr>
+        <w:tab/>
+      </w:r>
+      <w:r>
+        <w:rPr>
+          <w:lang w:val="en-US"/>
+        </w:rPr>
+        <w:tab/>
+        <w:t>1.Koraci 1-3 su isti kao u scenariju 2.2.1.</w:t>
+      </w:r>
+    </w:p>
+    <w:p>
+      <w:pPr>
+        <w:ind w:left="2160" w:firstLine="0"/>
+      </w:pPr>
+      <w:r>
+        <w:t>2. Korisnik dodaje polje za unos naziva namirnice, pritiskom na dugme “Add food”.</w:t>
+      </w:r>
+    </w:p>
+    <w:p>
+      <w:pPr>
+        <w:ind w:left="2160" w:firstLine="0"/>
+      </w:pPr>
+      <w:r>
+        <w:t>3. U prozoru se dodaju dva prazna polja za unos naziva namirnice, i unos količine namirnice u gramima.</w:t>
+      </w:r>
+    </w:p>
+    <w:p>
+      <w:pPr>
+        <w:ind w:left="2160" w:firstLine="0"/>
+      </w:pPr>
+      <w:r>
+        <w:t>4. Korisnik u prazno polje za unos, unosi naziv namirnice, koja je postojeća u bazi.</w:t>
+      </w:r>
+    </w:p>
+    <w:p>
+      <w:pPr>
+        <w:ind w:left="2160" w:firstLine="0"/>
+      </w:pPr>
+      <w:r>
+        <w:t>5. Korisnik u drugo prazno polje za unos, unosi količinu namirnice.</w:t>
+      </w:r>
+    </w:p>
+    <w:p>
+      <w:pPr>
+        <w:ind w:left="2160" w:firstLine="0"/>
+      </w:pPr>
+      <w:r>
+        <w:t>6. Ukoliko korisnik želi da doda novu namirnicu, ponovo pritiska dugme “Add food” prelazi na korak 6.</w:t>
+      </w:r>
+    </w:p>
+    <w:p>
+      <w:pPr>
+        <w:ind w:left="1440" w:firstLine="720"/>
+      </w:pPr>
+      <w:r>
+        <w:t>7. Korisnik pri završetku pritiska dugme ‘ OK ‘.</w:t>
+      </w:r>
+    </w:p>
+    <w:p>
+      <w:pPr>
+        <w:ind w:left="1440" w:firstLine="720"/>
+        <w:rPr>
+          <w:lang w:val="sr-Latn-RS"/>
+        </w:rPr>
+      </w:pPr>
+      <w:r>
+        <w:t xml:space="preserve">8. Prozor se ne zatvara sve dok korisnik ne unese ime obroka, </w:t>
+      </w:r>
+      <w:r>
+        <w:tab/>
+        <w:t xml:space="preserve">ili ne pritisne dugme </w:t>
+      </w:r>
+      <w:r>
+        <w:rPr>
+          <w:lang w:val="en-US"/>
+        </w:rPr>
+        <w:t>‘Cancel’.</w:t>
+      </w:r>
+    </w:p>
+    <w:p>
+      <w:pPr>
+        <w:ind w:left="2160" w:firstLine="0"/>
+        <w:rPr>
+          <w:lang w:val="sr-Latn-RS"/>
+        </w:rPr>
+      </w:pPr>
     </w:p>
     <w:p>
       <w:pPr>
         <w:pStyle w:val="Heading2"/>
       </w:pPr>
-      <w:bookmarkStart w:id="9" w:name="_Toc100858993"/>
-      <w:r>
-        <w:t xml:space="preserve">Tok </w:t>
-      </w:r>
-      <w:proofErr w:type="spellStart"/>
-      <w:r>
-        <w:t>događaja</w:t>
-      </w:r>
-      <w:bookmarkEnd w:id="9"/>
-      <w:proofErr w:type="spellEnd"/>
-    </w:p>
-    <w:p>
-      <w:pPr>
-        <w:pStyle w:val="Heading3"/>
-      </w:pPr>
-      <w:bookmarkStart w:id="10" w:name="_Toc99135683"/>
-      <w:bookmarkStart w:id="11" w:name="_Toc100858994"/>
-      <w:proofErr w:type="spellStart"/>
-      <w:r>
-        <w:t>Korisnik</w:t>
-      </w:r>
-      <w:proofErr w:type="spellEnd"/>
-      <w:r>
-        <w:t xml:space="preserve"> </w:t>
-      </w:r>
-      <w:proofErr w:type="spellStart"/>
-      <w:r>
-        <w:t>uspešno</w:t>
-      </w:r>
-      <w:proofErr w:type="spellEnd"/>
-      <w:r>
-        <w:t xml:space="preserve"> </w:t>
-      </w:r>
-      <w:proofErr w:type="spellStart"/>
-      <w:r>
-        <w:t>dodaje</w:t>
-      </w:r>
-      <w:proofErr w:type="spellEnd"/>
-      <w:r>
-        <w:t xml:space="preserve"> </w:t>
-      </w:r>
-      <w:proofErr w:type="spellStart"/>
-      <w:r>
-        <w:t>obrok</w:t>
-      </w:r>
-      <w:bookmarkEnd w:id="10"/>
-      <w:bookmarkEnd w:id="11"/>
-      <w:proofErr w:type="spellEnd"/>
-    </w:p>
-    <w:p>
-      <w:pPr>
-        <w:ind w:left="1450" w:firstLine="0"/>
-      </w:pPr>
-      <w:r>
-        <w:t xml:space="preserve">1. U </w:t>
-      </w:r>
-      <w:proofErr w:type="spellStart"/>
-      <w:r>
-        <w:t>meniju</w:t>
-      </w:r>
-      <w:proofErr w:type="spellEnd"/>
-      <w:r>
-        <w:t xml:space="preserve"> </w:t>
-      </w:r>
-      <w:proofErr w:type="spellStart"/>
-      <w:r>
-        <w:t>korisnik</w:t>
-      </w:r>
-      <w:proofErr w:type="spellEnd"/>
-      <w:r>
-        <w:t xml:space="preserve"> </w:t>
-      </w:r>
-      <w:proofErr w:type="spellStart"/>
-      <w:r>
-        <w:t>bira</w:t>
-      </w:r>
-      <w:proofErr w:type="spellEnd"/>
-      <w:r>
-        <w:t xml:space="preserve"> </w:t>
-      </w:r>
-      <w:proofErr w:type="spellStart"/>
-      <w:r>
-        <w:t>opciju</w:t>
-      </w:r>
-      <w:proofErr w:type="spellEnd"/>
-      <w:r>
-        <w:t xml:space="preserve"> DAILY LOG</w:t>
-      </w:r>
-    </w:p>
-    <w:p>
-      <w:pPr>
-        <w:ind w:left="1450" w:firstLine="0"/>
-        <w:rPr>
-          <w:lang w:val="sr-Latn-RS"/>
-        </w:rPr>
-      </w:pPr>
-      <w:r>
-        <w:t>2</w:t>
-      </w:r>
-      <w:r>
-        <w:t xml:space="preserve">. </w:t>
-      </w:r>
-      <w:proofErr w:type="spellStart"/>
-      <w:r>
-        <w:t>Korisnik</w:t>
-      </w:r>
-      <w:proofErr w:type="spellEnd"/>
-      <w:r>
-        <w:t xml:space="preserve"> </w:t>
-      </w:r>
-      <w:proofErr w:type="spellStart"/>
-      <w:r>
-        <w:t>pritiska</w:t>
-      </w:r>
-      <w:proofErr w:type="spellEnd"/>
-      <w:r>
-        <w:t xml:space="preserve"> </w:t>
-      </w:r>
-      <w:proofErr w:type="spellStart"/>
-      <w:r>
-        <w:t>dugme</w:t>
-      </w:r>
-      <w:proofErr w:type="spellEnd"/>
-      <w:r>
-        <w:t xml:space="preserve"> </w:t>
-      </w:r>
-      <w:r>
-        <w:rPr>
-          <w:lang w:val="en-US"/>
-        </w:rPr>
-        <w:t>‘</w:t>
-      </w:r>
-      <w:r>
-        <w:rPr>
-          <w:lang w:val="sr-Latn-RS"/>
-        </w:rPr>
-        <w:t>+Add Meal’</w:t>
-      </w:r>
-      <w:r>
-        <w:rPr>
-          <w:lang w:val="sr-Latn-RS"/>
-        </w:rPr>
-        <w:t>.</w:t>
-      </w:r>
-    </w:p>
-    <w:p>
-      <w:pPr>
-        <w:ind w:left="1450" w:firstLine="0"/>
-      </w:pPr>
-      <w:r>
-        <w:t>3</w:t>
-      </w:r>
-      <w:r>
-        <w:t xml:space="preserve">. Na </w:t>
-      </w:r>
-      <w:proofErr w:type="spellStart"/>
-      <w:r>
-        <w:t>ekranu</w:t>
-      </w:r>
-      <w:proofErr w:type="spellEnd"/>
-      <w:r>
-        <w:t xml:space="preserve"> se </w:t>
-      </w:r>
-      <w:proofErr w:type="spellStart"/>
-      <w:r>
-        <w:t>prikazuje</w:t>
-      </w:r>
-      <w:proofErr w:type="spellEnd"/>
-      <w:r>
-        <w:t xml:space="preserve"> </w:t>
-      </w:r>
-      <w:r>
-        <w:t xml:space="preserve">forma u </w:t>
-      </w:r>
-      <w:proofErr w:type="spellStart"/>
-      <w:r>
-        <w:t>kojoj</w:t>
-      </w:r>
-      <w:proofErr w:type="spellEnd"/>
-      <w:r>
-        <w:t xml:space="preserve"> se </w:t>
-      </w:r>
-      <w:proofErr w:type="spellStart"/>
-      <w:r>
-        <w:t>dodaju</w:t>
-      </w:r>
-      <w:proofErr w:type="spellEnd"/>
-      <w:r>
-        <w:t xml:space="preserve"> </w:t>
-      </w:r>
-      <w:proofErr w:type="spellStart"/>
-      <w:r>
-        <w:t>namirnice</w:t>
-      </w:r>
-      <w:proofErr w:type="spellEnd"/>
-      <w:r>
-        <w:t xml:space="preserve"> </w:t>
-      </w:r>
-      <w:proofErr w:type="spellStart"/>
-      <w:r>
-        <w:t>i</w:t>
-      </w:r>
-      <w:proofErr w:type="spellEnd"/>
-      <w:r>
-        <w:t xml:space="preserve"> </w:t>
-      </w:r>
-      <w:proofErr w:type="spellStart"/>
-      <w:r>
-        <w:t>njihova</w:t>
-      </w:r>
-      <w:proofErr w:type="spellEnd"/>
-      <w:r>
-        <w:t xml:space="preserve"> </w:t>
-      </w:r>
-      <w:proofErr w:type="spellStart"/>
-      <w:r>
-        <w:t>količina</w:t>
-      </w:r>
-      <w:proofErr w:type="spellEnd"/>
-      <w:r>
-        <w:t>.</w:t>
-      </w:r>
-    </w:p>
-    <w:p>
-      <w:pPr>
-        <w:ind w:left="1450" w:firstLine="0"/>
-      </w:pPr>
-      <w:r>
-        <w:t xml:space="preserve">4. </w:t>
-      </w:r>
-      <w:proofErr w:type="spellStart"/>
-      <w:r>
-        <w:t>Korisnik</w:t>
-      </w:r>
-      <w:proofErr w:type="spellEnd"/>
-      <w:r>
-        <w:t xml:space="preserve"> u </w:t>
-      </w:r>
-      <w:proofErr w:type="spellStart"/>
-      <w:r>
-        <w:t>prazno</w:t>
-      </w:r>
-      <w:proofErr w:type="spellEnd"/>
-      <w:r>
-        <w:t xml:space="preserve"> polje</w:t>
-      </w:r>
-      <w:r>
-        <w:t xml:space="preserve"> za </w:t>
-      </w:r>
-      <w:proofErr w:type="spellStart"/>
-      <w:r>
-        <w:t>unos</w:t>
-      </w:r>
-      <w:proofErr w:type="spellEnd"/>
-      <w:r>
-        <w:rPr>
-          <w:lang w:val="sr-Latn-RS"/>
-        </w:rPr>
-        <w:t xml:space="preserve">, označenim ’Name’, </w:t>
-      </w:r>
-      <w:proofErr w:type="spellStart"/>
-      <w:r>
-        <w:t>upisuje</w:t>
-      </w:r>
-      <w:proofErr w:type="spellEnd"/>
-      <w:r>
-        <w:t xml:space="preserve"> </w:t>
-      </w:r>
-      <w:proofErr w:type="spellStart"/>
-      <w:r>
-        <w:t>naziv</w:t>
-      </w:r>
-      <w:proofErr w:type="spellEnd"/>
-      <w:r>
-        <w:t xml:space="preserve"> </w:t>
-      </w:r>
-      <w:proofErr w:type="spellStart"/>
-      <w:r>
-        <w:t>obroka</w:t>
-      </w:r>
-      <w:proofErr w:type="spellEnd"/>
-      <w:r>
-        <w:t>.</w:t>
-      </w:r>
-    </w:p>
-    <w:p>
-      <w:pPr>
-        <w:ind w:left="1450" w:firstLine="0"/>
-      </w:pPr>
-      <w:r>
-        <w:t>5</w:t>
-      </w:r>
-      <w:r>
-        <w:t xml:space="preserve">. </w:t>
-      </w:r>
-      <w:proofErr w:type="spellStart"/>
-      <w:r>
-        <w:t>Korisnik</w:t>
-      </w:r>
-      <w:proofErr w:type="spellEnd"/>
-      <w:r>
-        <w:t xml:space="preserve"> </w:t>
-      </w:r>
-      <w:proofErr w:type="spellStart"/>
-      <w:r>
-        <w:t>dodaje</w:t>
-      </w:r>
-      <w:proofErr w:type="spellEnd"/>
-      <w:r>
-        <w:t xml:space="preserve"> polje za </w:t>
-      </w:r>
-      <w:proofErr w:type="spellStart"/>
-      <w:r>
-        <w:t>unos</w:t>
-      </w:r>
-      <w:proofErr w:type="spellEnd"/>
-      <w:r>
-        <w:t xml:space="preserve"> </w:t>
-      </w:r>
-      <w:proofErr w:type="spellStart"/>
-      <w:r>
-        <w:t>naziva</w:t>
-      </w:r>
-      <w:proofErr w:type="spellEnd"/>
-      <w:r>
-        <w:t xml:space="preserve"> </w:t>
-      </w:r>
-      <w:proofErr w:type="spellStart"/>
-      <w:r>
-        <w:t>namirnice</w:t>
-      </w:r>
-      <w:proofErr w:type="spellEnd"/>
-      <w:r>
-        <w:t>,</w:t>
-      </w:r>
-      <w:r>
-        <w:t xml:space="preserve"> </w:t>
-      </w:r>
-      <w:proofErr w:type="spellStart"/>
-      <w:r>
-        <w:t>pritiskom</w:t>
-      </w:r>
-      <w:proofErr w:type="spellEnd"/>
-      <w:r>
-        <w:t xml:space="preserve"> </w:t>
-      </w:r>
-      <w:proofErr w:type="spellStart"/>
-      <w:r>
-        <w:t>na</w:t>
-      </w:r>
-      <w:proofErr w:type="spellEnd"/>
-      <w:r>
-        <w:t xml:space="preserve"> </w:t>
-      </w:r>
-      <w:proofErr w:type="spellStart"/>
-      <w:r>
-        <w:t>dugme</w:t>
-      </w:r>
-      <w:proofErr w:type="spellEnd"/>
-      <w:r>
-        <w:t xml:space="preserve"> “Add f</w:t>
-      </w:r>
-      <w:r>
-        <w:t>ood”.</w:t>
-      </w:r>
-    </w:p>
-    <w:p>
-      <w:pPr>
-        <w:ind w:left="1450" w:firstLine="0"/>
-      </w:pPr>
-      <w:r>
-        <w:t xml:space="preserve">6. U </w:t>
-      </w:r>
-      <w:proofErr w:type="spellStart"/>
-      <w:r>
-        <w:t>prozoru</w:t>
-      </w:r>
-      <w:proofErr w:type="spellEnd"/>
-      <w:r>
-        <w:t xml:space="preserve"> se </w:t>
-      </w:r>
-      <w:proofErr w:type="spellStart"/>
-      <w:r>
-        <w:t>dodaju</w:t>
-      </w:r>
-      <w:proofErr w:type="spellEnd"/>
-      <w:r>
-        <w:t xml:space="preserve"> </w:t>
-      </w:r>
-      <w:proofErr w:type="spellStart"/>
-      <w:r>
-        <w:t>dva</w:t>
-      </w:r>
-      <w:proofErr w:type="spellEnd"/>
-      <w:r>
-        <w:t xml:space="preserve"> </w:t>
-      </w:r>
-      <w:proofErr w:type="spellStart"/>
-      <w:r>
-        <w:t>prazna</w:t>
-      </w:r>
-      <w:proofErr w:type="spellEnd"/>
-      <w:r>
-        <w:t xml:space="preserve"> </w:t>
-      </w:r>
-      <w:proofErr w:type="spellStart"/>
-      <w:r>
-        <w:t>polja</w:t>
-      </w:r>
-      <w:proofErr w:type="spellEnd"/>
-      <w:r>
-        <w:t xml:space="preserve"> za </w:t>
-      </w:r>
-      <w:proofErr w:type="spellStart"/>
-      <w:r>
-        <w:t>unos</w:t>
-      </w:r>
-      <w:proofErr w:type="spellEnd"/>
-      <w:r>
-        <w:t xml:space="preserve"> </w:t>
-      </w:r>
-      <w:proofErr w:type="spellStart"/>
-      <w:r>
-        <w:t>naziva</w:t>
-      </w:r>
-      <w:proofErr w:type="spellEnd"/>
-      <w:r>
-        <w:t xml:space="preserve"> </w:t>
-      </w:r>
-      <w:proofErr w:type="spellStart"/>
-      <w:r>
-        <w:t>namirnice</w:t>
-      </w:r>
-      <w:proofErr w:type="spellEnd"/>
-      <w:r>
-        <w:t xml:space="preserve">, </w:t>
-      </w:r>
-      <w:proofErr w:type="spellStart"/>
-      <w:r>
-        <w:t>i</w:t>
-      </w:r>
-      <w:proofErr w:type="spellEnd"/>
-      <w:r>
-        <w:t xml:space="preserve"> </w:t>
-      </w:r>
-      <w:proofErr w:type="spellStart"/>
-      <w:r>
-        <w:t>unos</w:t>
-      </w:r>
-      <w:proofErr w:type="spellEnd"/>
-      <w:r>
-        <w:t xml:space="preserve"> </w:t>
-      </w:r>
-      <w:proofErr w:type="spellStart"/>
-      <w:r>
-        <w:t>količine</w:t>
-      </w:r>
-      <w:proofErr w:type="spellEnd"/>
-      <w:r>
-        <w:t xml:space="preserve"> </w:t>
-      </w:r>
-      <w:proofErr w:type="spellStart"/>
-      <w:r>
-        <w:t>namirnice</w:t>
-      </w:r>
-      <w:proofErr w:type="spellEnd"/>
-      <w:r>
-        <w:t xml:space="preserve"> u </w:t>
-      </w:r>
-      <w:proofErr w:type="spellStart"/>
-      <w:r>
-        <w:t>gramima</w:t>
-      </w:r>
-      <w:proofErr w:type="spellEnd"/>
-      <w:r>
-        <w:t>.</w:t>
-      </w:r>
-    </w:p>
-    <w:p>
-      <w:pPr>
-        <w:ind w:left="1450" w:firstLine="0"/>
-      </w:pPr>
-      <w:r>
-        <w:t xml:space="preserve">7. </w:t>
-      </w:r>
-      <w:proofErr w:type="spellStart"/>
-      <w:r>
-        <w:t>Korisnik</w:t>
-      </w:r>
-      <w:proofErr w:type="spellEnd"/>
-      <w:r>
-        <w:t xml:space="preserve"> u </w:t>
-      </w:r>
-      <w:proofErr w:type="spellStart"/>
-      <w:r>
-        <w:t>prazno</w:t>
-      </w:r>
-      <w:proofErr w:type="spellEnd"/>
-      <w:r>
-        <w:t xml:space="preserve"> polje za </w:t>
-      </w:r>
-      <w:proofErr w:type="spellStart"/>
-      <w:r>
-        <w:t>unos</w:t>
-      </w:r>
-      <w:proofErr w:type="spellEnd"/>
-      <w:r>
-        <w:t xml:space="preserve">, </w:t>
-      </w:r>
-      <w:proofErr w:type="spellStart"/>
-      <w:r>
-        <w:t>unosi</w:t>
-      </w:r>
-      <w:proofErr w:type="spellEnd"/>
-      <w:r>
-        <w:t xml:space="preserve"> </w:t>
-      </w:r>
-      <w:proofErr w:type="spellStart"/>
-      <w:r>
-        <w:t>naziv</w:t>
-      </w:r>
-      <w:proofErr w:type="spellEnd"/>
-      <w:r>
-        <w:t xml:space="preserve"> </w:t>
-      </w:r>
-      <w:proofErr w:type="spellStart"/>
-      <w:r>
-        <w:t>namirnice</w:t>
-      </w:r>
-      <w:proofErr w:type="spellEnd"/>
-      <w:r>
-        <w:t xml:space="preserve">, </w:t>
-      </w:r>
-      <w:proofErr w:type="spellStart"/>
-      <w:r>
-        <w:t>koja</w:t>
-      </w:r>
-      <w:proofErr w:type="spellEnd"/>
-      <w:r>
-        <w:t xml:space="preserve"> je </w:t>
-      </w:r>
-      <w:proofErr w:type="spellStart"/>
-      <w:r>
-        <w:t>postojeća</w:t>
-      </w:r>
-      <w:proofErr w:type="spellEnd"/>
-      <w:r>
-        <w:t xml:space="preserve"> u </w:t>
-      </w:r>
-      <w:proofErr w:type="spellStart"/>
-      <w:r>
-        <w:t>bazi</w:t>
-      </w:r>
-      <w:proofErr w:type="spellEnd"/>
-      <w:r>
-        <w:t>.</w:t>
-      </w:r>
-    </w:p>
-    <w:p>
-      <w:pPr>
-        <w:ind w:left="1450" w:firstLine="0"/>
-      </w:pPr>
-      <w:r>
-        <w:t>8</w:t>
-      </w:r>
-      <w:r>
-        <w:t xml:space="preserve">. </w:t>
-      </w:r>
-      <w:proofErr w:type="spellStart"/>
-      <w:r>
-        <w:t>Korisnik</w:t>
-      </w:r>
-      <w:proofErr w:type="spellEnd"/>
-      <w:r>
-        <w:t xml:space="preserve"> u </w:t>
-      </w:r>
-      <w:proofErr w:type="spellStart"/>
-      <w:r>
-        <w:t>drugo</w:t>
-      </w:r>
-      <w:proofErr w:type="spellEnd"/>
-      <w:r>
-        <w:t xml:space="preserve"> </w:t>
-      </w:r>
-      <w:proofErr w:type="spellStart"/>
-      <w:r>
-        <w:t>prazno</w:t>
-      </w:r>
-      <w:proofErr w:type="spellEnd"/>
-      <w:r>
-        <w:t xml:space="preserve"> polje za </w:t>
-      </w:r>
-      <w:proofErr w:type="spellStart"/>
-      <w:r>
-        <w:t>unos</w:t>
-      </w:r>
-      <w:proofErr w:type="spellEnd"/>
-      <w:r>
-        <w:t xml:space="preserve">, </w:t>
-      </w:r>
-      <w:proofErr w:type="spellStart"/>
-      <w:r>
-        <w:t>unosi</w:t>
-      </w:r>
-      <w:proofErr w:type="spellEnd"/>
-      <w:r>
-        <w:t xml:space="preserve"> </w:t>
-      </w:r>
-      <w:proofErr w:type="spellStart"/>
-      <w:r>
-        <w:t>količinu</w:t>
-      </w:r>
-      <w:proofErr w:type="spellEnd"/>
-      <w:r>
-        <w:t xml:space="preserve"> </w:t>
-      </w:r>
-      <w:proofErr w:type="spellStart"/>
-      <w:r>
-        <w:t>namirnice</w:t>
-      </w:r>
-      <w:proofErr w:type="spellEnd"/>
-      <w:r>
-        <w:t>.</w:t>
-      </w:r>
-    </w:p>
-    <w:p>
-      <w:pPr>
-        <w:ind w:left="1450" w:firstLine="0"/>
-      </w:pPr>
-      <w:r>
-        <w:t>9</w:t>
-      </w:r>
-      <w:r>
-        <w:t xml:space="preserve">. </w:t>
-      </w:r>
-      <w:proofErr w:type="spellStart"/>
-      <w:r>
-        <w:t>Ukoliko</w:t>
-      </w:r>
-      <w:proofErr w:type="spellEnd"/>
-      <w:r>
-        <w:t xml:space="preserve"> </w:t>
-      </w:r>
-      <w:proofErr w:type="spellStart"/>
-      <w:r>
-        <w:t>kor</w:t>
-      </w:r>
-      <w:r>
-        <w:t>isnik</w:t>
-      </w:r>
-      <w:proofErr w:type="spellEnd"/>
-      <w:r>
-        <w:t xml:space="preserve"> </w:t>
-      </w:r>
-      <w:proofErr w:type="spellStart"/>
-      <w:r>
-        <w:t>želi</w:t>
-      </w:r>
-      <w:proofErr w:type="spellEnd"/>
-      <w:r>
-        <w:t xml:space="preserve"> da </w:t>
-      </w:r>
-      <w:proofErr w:type="spellStart"/>
-      <w:r>
-        <w:t>doda</w:t>
-      </w:r>
-      <w:proofErr w:type="spellEnd"/>
-      <w:r>
-        <w:t xml:space="preserve"> </w:t>
-      </w:r>
-      <w:proofErr w:type="spellStart"/>
-      <w:r>
-        <w:t>novu</w:t>
-      </w:r>
-      <w:proofErr w:type="spellEnd"/>
-      <w:r>
-        <w:t xml:space="preserve"> </w:t>
-      </w:r>
-      <w:proofErr w:type="spellStart"/>
-      <w:r>
-        <w:t>namirnicu</w:t>
-      </w:r>
-      <w:proofErr w:type="spellEnd"/>
-      <w:r>
-        <w:t xml:space="preserve">, </w:t>
-      </w:r>
-      <w:proofErr w:type="spellStart"/>
-      <w:r>
-        <w:t>ponovo</w:t>
-      </w:r>
-      <w:proofErr w:type="spellEnd"/>
-      <w:r>
-        <w:t xml:space="preserve"> </w:t>
-      </w:r>
-      <w:proofErr w:type="spellStart"/>
-      <w:r>
-        <w:t>pritiska</w:t>
-      </w:r>
-      <w:proofErr w:type="spellEnd"/>
-      <w:r>
-        <w:t xml:space="preserve"> </w:t>
-      </w:r>
-      <w:proofErr w:type="spellStart"/>
-      <w:r>
-        <w:t>dugme</w:t>
-      </w:r>
-      <w:proofErr w:type="spellEnd"/>
-      <w:r>
-        <w:t xml:space="preserve"> </w:t>
-      </w:r>
-      <w:r>
-        <w:t xml:space="preserve">“Add food” </w:t>
-      </w:r>
-      <w:proofErr w:type="spellStart"/>
-      <w:r>
-        <w:t>prelazi</w:t>
-      </w:r>
-      <w:proofErr w:type="spellEnd"/>
-      <w:r>
-        <w:t xml:space="preserve"> </w:t>
-      </w:r>
-      <w:proofErr w:type="spellStart"/>
-      <w:r>
-        <w:t>na</w:t>
-      </w:r>
-      <w:proofErr w:type="spellEnd"/>
-      <w:r>
-        <w:t xml:space="preserve"> </w:t>
-      </w:r>
-      <w:proofErr w:type="spellStart"/>
-      <w:r>
-        <w:t>korak</w:t>
-      </w:r>
-      <w:proofErr w:type="spellEnd"/>
-      <w:r>
-        <w:t xml:space="preserve"> 6</w:t>
-      </w:r>
-      <w:r>
-        <w:t>.</w:t>
-      </w:r>
-    </w:p>
-    <w:p>
-      <w:pPr>
-        <w:ind w:left="1450" w:firstLine="0"/>
-      </w:pPr>
-      <w:r>
-        <w:t>10</w:t>
-      </w:r>
-      <w:r>
-        <w:t xml:space="preserve">. </w:t>
-      </w:r>
-      <w:proofErr w:type="spellStart"/>
-      <w:r>
-        <w:t>Korisnik</w:t>
-      </w:r>
-      <w:proofErr w:type="spellEnd"/>
-      <w:r>
-        <w:t xml:space="preserve"> </w:t>
-      </w:r>
-      <w:proofErr w:type="spellStart"/>
-      <w:r>
-        <w:t>pri</w:t>
-      </w:r>
-      <w:proofErr w:type="spellEnd"/>
-      <w:r>
-        <w:t xml:space="preserve"> </w:t>
-      </w:r>
-      <w:proofErr w:type="spellStart"/>
-      <w:r>
-        <w:t>završetku</w:t>
-      </w:r>
-      <w:proofErr w:type="spellEnd"/>
-      <w:r>
-        <w:t xml:space="preserve"> </w:t>
-      </w:r>
-      <w:proofErr w:type="spellStart"/>
-      <w:r>
-        <w:t>pri</w:t>
-      </w:r>
-      <w:r>
-        <w:t>tiska</w:t>
-      </w:r>
-      <w:proofErr w:type="spellEnd"/>
-      <w:r>
-        <w:t xml:space="preserve"> </w:t>
-      </w:r>
-      <w:proofErr w:type="spellStart"/>
-      <w:r>
-        <w:t>dugme</w:t>
-      </w:r>
-      <w:proofErr w:type="spellEnd"/>
-      <w:r>
-        <w:t xml:space="preserve"> </w:t>
-      </w:r>
-      <w:proofErr w:type="gramStart"/>
-      <w:r>
-        <w:t>‘ OK</w:t>
-      </w:r>
-      <w:proofErr w:type="gramEnd"/>
-      <w:r>
-        <w:t xml:space="preserve"> ‘</w:t>
-      </w:r>
-      <w:r>
-        <w:t>.</w:t>
-      </w:r>
-    </w:p>
-    <w:p>
-      <w:pPr>
-        <w:ind w:left="1450" w:firstLine="0"/>
-      </w:pPr>
-      <w:r>
-        <w:t>11</w:t>
-      </w:r>
-      <w:r>
-        <w:t xml:space="preserve">. Forma za </w:t>
-      </w:r>
-      <w:proofErr w:type="spellStart"/>
-      <w:r>
-        <w:t>unos</w:t>
-      </w:r>
-      <w:proofErr w:type="spellEnd"/>
-      <w:r>
-        <w:t xml:space="preserve"> </w:t>
-      </w:r>
-      <w:proofErr w:type="spellStart"/>
-      <w:r>
-        <w:t>obroka</w:t>
-      </w:r>
-      <w:proofErr w:type="spellEnd"/>
-      <w:r>
-        <w:t xml:space="preserve"> </w:t>
-      </w:r>
-      <w:proofErr w:type="spellStart"/>
-      <w:r>
-        <w:t>prestaje</w:t>
-      </w:r>
-      <w:proofErr w:type="spellEnd"/>
-      <w:r>
-        <w:t xml:space="preserve"> da se </w:t>
-      </w:r>
-      <w:proofErr w:type="spellStart"/>
-      <w:r>
-        <w:t>prikazuje</w:t>
-      </w:r>
-      <w:proofErr w:type="spellEnd"/>
-      <w:r>
-        <w:t>.</w:t>
-      </w:r>
-    </w:p>
-    <w:p>
-      <w:pPr>
-        <w:pStyle w:val="Heading3"/>
-      </w:pPr>
-      <w:bookmarkStart w:id="12" w:name="_Toc99135684"/>
-      <w:bookmarkStart w:id="13" w:name="_Toc100858995"/>
-      <w:proofErr w:type="spellStart"/>
-      <w:r>
-        <w:t>Korisnik</w:t>
-      </w:r>
-      <w:proofErr w:type="spellEnd"/>
-      <w:r>
-        <w:t xml:space="preserve"> </w:t>
-      </w:r>
-      <w:proofErr w:type="spellStart"/>
-      <w:r>
-        <w:t>dodaje</w:t>
-      </w:r>
-      <w:proofErr w:type="spellEnd"/>
-      <w:r>
-        <w:t xml:space="preserve"> </w:t>
-      </w:r>
-      <w:proofErr w:type="spellStart"/>
-      <w:r>
-        <w:t>namirnicu</w:t>
-      </w:r>
-      <w:proofErr w:type="spellEnd"/>
-      <w:r>
-        <w:t xml:space="preserve"> </w:t>
-      </w:r>
-      <w:proofErr w:type="spellStart"/>
-      <w:r>
-        <w:t>koja</w:t>
-      </w:r>
-      <w:proofErr w:type="spellEnd"/>
-      <w:r>
-        <w:t xml:space="preserve"> se ne </w:t>
-      </w:r>
-      <w:proofErr w:type="spellStart"/>
-      <w:r>
-        <w:t>nalazi</w:t>
-      </w:r>
-      <w:proofErr w:type="spellEnd"/>
-      <w:r>
-        <w:t xml:space="preserve"> u </w:t>
-      </w:r>
-      <w:proofErr w:type="spellStart"/>
-      <w:r>
-        <w:t>bazi</w:t>
-      </w:r>
-      <w:proofErr w:type="spellEnd"/>
-      <w:r>
-        <w:t xml:space="preserve"> </w:t>
-      </w:r>
-      <w:proofErr w:type="spellStart"/>
-      <w:r>
-        <w:t>podataka</w:t>
-      </w:r>
-      <w:bookmarkEnd w:id="12"/>
-      <w:bookmarkEnd w:id="13"/>
-      <w:proofErr w:type="spellEnd"/>
-    </w:p>
-    <w:p>
-      <w:pPr>
-        <w:ind w:left="1440" w:firstLine="0"/>
-      </w:pPr>
-      <w:proofErr w:type="spellStart"/>
-      <w:r>
-        <w:t>Isti</w:t>
-      </w:r>
-      <w:proofErr w:type="spellEnd"/>
-      <w:r>
-        <w:t xml:space="preserve"> </w:t>
-      </w:r>
-      <w:proofErr w:type="spellStart"/>
-      <w:r>
-        <w:t>koraci</w:t>
-      </w:r>
-      <w:proofErr w:type="spellEnd"/>
-      <w:r>
-        <w:t xml:space="preserve"> </w:t>
-      </w:r>
-      <w:proofErr w:type="spellStart"/>
-      <w:r>
-        <w:t>kao</w:t>
-      </w:r>
-      <w:proofErr w:type="spellEnd"/>
-      <w:r>
-        <w:t xml:space="preserve"> </w:t>
-      </w:r>
-      <w:proofErr w:type="spellStart"/>
-      <w:r>
-        <w:t>i</w:t>
-      </w:r>
-      <w:proofErr w:type="spellEnd"/>
-      <w:r>
-        <w:t xml:space="preserve"> u </w:t>
-      </w:r>
-      <w:proofErr w:type="spellStart"/>
-      <w:r>
-        <w:t>scenariju</w:t>
-      </w:r>
-      <w:proofErr w:type="spellEnd"/>
-      <w:r>
-        <w:t xml:space="preserve"> 2.2.1. </w:t>
-      </w:r>
-      <w:r>
-        <w:t xml:space="preserve">, </w:t>
-      </w:r>
-      <w:proofErr w:type="spellStart"/>
-      <w:r>
-        <w:t>samo</w:t>
-      </w:r>
-      <w:proofErr w:type="spellEnd"/>
-      <w:r>
-        <w:t xml:space="preserve"> </w:t>
-      </w:r>
-      <w:proofErr w:type="spellStart"/>
-      <w:r>
-        <w:t>što</w:t>
-      </w:r>
-      <w:proofErr w:type="spellEnd"/>
-      <w:r>
-        <w:t xml:space="preserve"> u </w:t>
-      </w:r>
-      <w:proofErr w:type="spellStart"/>
-      <w:r>
-        <w:t>koraku</w:t>
-      </w:r>
-      <w:proofErr w:type="spellEnd"/>
-      <w:r>
-        <w:t xml:space="preserve"> 7</w:t>
-      </w:r>
-      <w:r>
-        <w:t xml:space="preserve">. </w:t>
-      </w:r>
-      <w:proofErr w:type="spellStart"/>
-      <w:r>
-        <w:t>korisnik</w:t>
-      </w:r>
-      <w:proofErr w:type="spellEnd"/>
-      <w:r>
-        <w:t xml:space="preserve"> </w:t>
-      </w:r>
-      <w:proofErr w:type="spellStart"/>
-      <w:r>
-        <w:t>unosi</w:t>
-      </w:r>
-      <w:proofErr w:type="spellEnd"/>
-      <w:r>
-        <w:t xml:space="preserve"> </w:t>
-      </w:r>
-      <w:proofErr w:type="spellStart"/>
-      <w:r>
-        <w:t>nam</w:t>
-      </w:r>
-      <w:r>
-        <w:t>irnicu</w:t>
-      </w:r>
-      <w:proofErr w:type="spellEnd"/>
-      <w:r>
-        <w:t xml:space="preserve"> </w:t>
-      </w:r>
-      <w:proofErr w:type="spellStart"/>
-      <w:r>
-        <w:t>koja</w:t>
-      </w:r>
-      <w:proofErr w:type="spellEnd"/>
-      <w:r>
-        <w:t xml:space="preserve"> ne </w:t>
-      </w:r>
-      <w:proofErr w:type="spellStart"/>
-      <w:r>
-        <w:t>postoji</w:t>
-      </w:r>
-      <w:proofErr w:type="spellEnd"/>
-      <w:r>
-        <w:t xml:space="preserve"> u </w:t>
-      </w:r>
-      <w:proofErr w:type="spellStart"/>
-      <w:r>
-        <w:t>bazi</w:t>
-      </w:r>
-      <w:proofErr w:type="spellEnd"/>
-      <w:r>
-        <w:t xml:space="preserve">. </w:t>
-      </w:r>
-      <w:proofErr w:type="spellStart"/>
-      <w:r>
-        <w:t>S</w:t>
-      </w:r>
-      <w:r>
-        <w:t>ve</w:t>
-      </w:r>
-      <w:proofErr w:type="spellEnd"/>
-      <w:r>
-        <w:t xml:space="preserve"> </w:t>
-      </w:r>
-      <w:proofErr w:type="spellStart"/>
-      <w:r>
-        <w:t>dok</w:t>
-      </w:r>
-      <w:proofErr w:type="spellEnd"/>
-      <w:r>
-        <w:t xml:space="preserve"> </w:t>
-      </w:r>
-      <w:r>
-        <w:t xml:space="preserve">ne </w:t>
-      </w:r>
-      <w:proofErr w:type="spellStart"/>
-      <w:r>
-        <w:t>unese</w:t>
-      </w:r>
-      <w:proofErr w:type="spellEnd"/>
-      <w:r>
-        <w:t>,</w:t>
-      </w:r>
-      <w:r>
-        <w:t xml:space="preserve"> </w:t>
-      </w:r>
-      <w:proofErr w:type="spellStart"/>
-      <w:r>
-        <w:t>ostaje</w:t>
-      </w:r>
-      <w:proofErr w:type="spellEnd"/>
-      <w:r>
-        <w:t xml:space="preserve"> u </w:t>
-      </w:r>
-      <w:proofErr w:type="spellStart"/>
-      <w:r>
-        <w:t>koraku</w:t>
-      </w:r>
-      <w:proofErr w:type="spellEnd"/>
-      <w:r>
-        <w:t xml:space="preserve"> 7</w:t>
-      </w:r>
-      <w:r>
-        <w:t>.</w:t>
-      </w:r>
-    </w:p>
-    <w:p>
-      <w:pPr>
-        <w:pStyle w:val="Heading3"/>
-      </w:pPr>
-      <w:bookmarkStart w:id="14" w:name="_Toc99135685"/>
-      <w:bookmarkStart w:id="15" w:name="_Toc100858996"/>
-      <w:proofErr w:type="spellStart"/>
-      <w:r>
-        <w:lastRenderedPageBreak/>
-        <w:t>Korisnik</w:t>
-      </w:r>
-      <w:proofErr w:type="spellEnd"/>
-      <w:r>
-        <w:t xml:space="preserve"> </w:t>
-      </w:r>
-      <w:proofErr w:type="spellStart"/>
-      <w:r>
-        <w:t>odustaje</w:t>
-      </w:r>
-      <w:proofErr w:type="spellEnd"/>
-      <w:r>
-        <w:t xml:space="preserve"> </w:t>
-      </w:r>
-      <w:proofErr w:type="spellStart"/>
-      <w:r>
-        <w:t>od</w:t>
-      </w:r>
-      <w:proofErr w:type="spellEnd"/>
-      <w:r>
-        <w:t xml:space="preserve"> </w:t>
-      </w:r>
-      <w:proofErr w:type="spellStart"/>
-      <w:r>
-        <w:t>dodavanja</w:t>
-      </w:r>
-      <w:proofErr w:type="spellEnd"/>
-      <w:r>
-        <w:t xml:space="preserve"> </w:t>
-      </w:r>
-      <w:proofErr w:type="spellStart"/>
-      <w:r>
-        <w:t>obroka</w:t>
-      </w:r>
-      <w:proofErr w:type="spellEnd"/>
-      <w:r>
-        <w:t xml:space="preserve"> u </w:t>
-      </w:r>
-      <w:proofErr w:type="spellStart"/>
-      <w:r>
-        <w:t>toku</w:t>
-      </w:r>
-      <w:proofErr w:type="spellEnd"/>
-      <w:r>
-        <w:t xml:space="preserve"> </w:t>
-      </w:r>
-      <w:proofErr w:type="spellStart"/>
-      <w:r>
-        <w:t>kreiranja</w:t>
-      </w:r>
-      <w:proofErr w:type="spellEnd"/>
-      <w:r>
-        <w:t xml:space="preserve"> </w:t>
-      </w:r>
-      <w:proofErr w:type="spellStart"/>
-      <w:r>
-        <w:t>obroka</w:t>
-      </w:r>
-      <w:bookmarkEnd w:id="14"/>
-      <w:bookmarkEnd w:id="15"/>
-      <w:proofErr w:type="spellEnd"/>
-    </w:p>
-    <w:p>
-      <w:pPr>
-        <w:ind w:left="1450"/>
-        <w:rPr>
-          <w:lang w:val="sr-Latn-RS"/>
-        </w:rPr>
-      </w:pPr>
-      <w:r>
-        <w:t xml:space="preserve">Pre  </w:t>
-      </w:r>
-      <w:proofErr w:type="spellStart"/>
-      <w:r>
-        <w:t>pritiska</w:t>
-      </w:r>
-      <w:proofErr w:type="spellEnd"/>
-      <w:r>
-        <w:t xml:space="preserve"> </w:t>
-      </w:r>
-      <w:proofErr w:type="spellStart"/>
-      <w:r>
-        <w:t>na</w:t>
-      </w:r>
-      <w:proofErr w:type="spellEnd"/>
-      <w:r>
-        <w:t xml:space="preserve"> </w:t>
-      </w:r>
-      <w:proofErr w:type="spellStart"/>
-      <w:r>
-        <w:t>dugme</w:t>
-      </w:r>
-      <w:proofErr w:type="spellEnd"/>
-      <w:r>
-        <w:t xml:space="preserve"> ‘OK’, </w:t>
-      </w:r>
-      <w:proofErr w:type="spellStart"/>
-      <w:r>
-        <w:t>korisnik</w:t>
-      </w:r>
-      <w:proofErr w:type="spellEnd"/>
-      <w:r>
-        <w:t xml:space="preserve"> </w:t>
-      </w:r>
-      <w:proofErr w:type="spellStart"/>
-      <w:r>
-        <w:t>pritiskom</w:t>
-      </w:r>
-      <w:proofErr w:type="spellEnd"/>
-      <w:r>
-        <w:t xml:space="preserve"> </w:t>
-      </w:r>
-      <w:proofErr w:type="spellStart"/>
-      <w:r>
-        <w:t>na</w:t>
-      </w:r>
-      <w:proofErr w:type="spellEnd"/>
-      <w:r>
-        <w:t xml:space="preserve"> </w:t>
-      </w:r>
-      <w:proofErr w:type="spellStart"/>
-      <w:r>
-        <w:t>dugme</w:t>
-      </w:r>
-      <w:proofErr w:type="spellEnd"/>
-      <w:r>
-        <w:t xml:space="preserve"> ‘Cancel’ </w:t>
-      </w:r>
-      <w:proofErr w:type="spellStart"/>
-      <w:r>
-        <w:t>mo</w:t>
-      </w:r>
-      <w:proofErr w:type="spellEnd"/>
-      <w:r>
-        <w:rPr>
-          <w:lang w:val="sr-Latn-RS"/>
-        </w:rPr>
-        <w:t>že da prekine dodavanje obroka.</w:t>
-      </w:r>
-    </w:p>
-    <w:p>
-      <w:pPr>
-        <w:pStyle w:val="Heading3"/>
-        <w:rPr>
-          <w:lang w:val="sr-Latn-RS"/>
-        </w:rPr>
-      </w:pPr>
-      <w:bookmarkStart w:id="16" w:name="_Toc100858997"/>
-      <w:r>
-        <w:rPr>
-          <w:lang w:val="sr-Latn-RS"/>
-        </w:rPr>
-        <w:t>Korisnik nije uneo ni jednu namirnicu u formi za kreiranje obroka</w:t>
-      </w:r>
-      <w:bookmarkEnd w:id="16"/>
-    </w:p>
-    <w:p>
-      <w:pPr>
-        <w:ind w:left="2160" w:firstLine="0"/>
-        <w:rPr>
-          <w:lang w:val="sr-Latn-RS"/>
-        </w:rPr>
-      </w:pPr>
-      <w:r>
-        <w:rPr>
-          <w:lang w:val="sr-Latn-RS"/>
-        </w:rPr>
-        <w:t>1. Koraci 1-4 su isti kao u scenariju 2.2.1.</w:t>
-      </w:r>
-    </w:p>
-    <w:p>
-      <w:pPr>
-        <w:ind w:left="2160" w:firstLine="0"/>
-      </w:pPr>
-      <w:r>
-        <w:rPr>
-          <w:lang w:val="sr-Latn-RS"/>
-        </w:rPr>
-        <w:t xml:space="preserve">2. Korisnik ne pritiska dugme </w:t>
-      </w:r>
-      <w:r>
-        <w:t>‘Add food’.</w:t>
-      </w:r>
-    </w:p>
-    <w:p>
-      <w:pPr>
-        <w:ind w:left="1450"/>
-      </w:pPr>
-      <w:r>
-        <w:t>3.</w:t>
-      </w:r>
-      <w:proofErr w:type="gramStart"/>
-      <w:r>
-        <w:t xml:space="preserve">Korisnik  </w:t>
-      </w:r>
-      <w:proofErr w:type="spellStart"/>
-      <w:r>
-        <w:t>pritiska</w:t>
-      </w:r>
-      <w:proofErr w:type="spellEnd"/>
-      <w:proofErr w:type="gramEnd"/>
-      <w:r>
-        <w:t xml:space="preserve"> </w:t>
-      </w:r>
-      <w:proofErr w:type="spellStart"/>
-      <w:r>
-        <w:t>dugme</w:t>
-      </w:r>
-      <w:proofErr w:type="spellEnd"/>
-      <w:r>
-        <w:t xml:space="preserve"> ‘ OK ‘.</w:t>
-      </w:r>
-    </w:p>
-    <w:p>
-      <w:pPr>
-        <w:ind w:left="2160" w:firstLine="0"/>
-        <w:rPr>
-          <w:lang w:val="en-US"/>
-        </w:rPr>
-      </w:pPr>
-      <w:r>
-        <w:t xml:space="preserve">4. </w:t>
-      </w:r>
-      <w:proofErr w:type="spellStart"/>
-      <w:r>
-        <w:t>Prozor</w:t>
-      </w:r>
-      <w:proofErr w:type="spellEnd"/>
-      <w:r>
-        <w:t xml:space="preserve"> se ne </w:t>
-      </w:r>
-      <w:proofErr w:type="spellStart"/>
-      <w:r>
-        <w:t>zatvara</w:t>
-      </w:r>
-      <w:proofErr w:type="spellEnd"/>
-      <w:r>
-        <w:t xml:space="preserve"> </w:t>
-      </w:r>
-      <w:proofErr w:type="spellStart"/>
-      <w:r>
-        <w:t>sve</w:t>
-      </w:r>
-      <w:proofErr w:type="spellEnd"/>
-      <w:r>
-        <w:t xml:space="preserve"> </w:t>
-      </w:r>
-      <w:proofErr w:type="spellStart"/>
-      <w:r>
-        <w:t>dok</w:t>
-      </w:r>
-      <w:proofErr w:type="spellEnd"/>
-      <w:r>
-        <w:t xml:space="preserve"> ne </w:t>
-      </w:r>
-      <w:proofErr w:type="spellStart"/>
-      <w:r>
-        <w:t>unese</w:t>
-      </w:r>
-      <w:proofErr w:type="spellEnd"/>
-      <w:r>
-        <w:t xml:space="preserve"> </w:t>
-      </w:r>
-      <w:proofErr w:type="spellStart"/>
-      <w:r>
-        <w:t>jednu</w:t>
-      </w:r>
-      <w:proofErr w:type="spellEnd"/>
-      <w:r>
-        <w:t xml:space="preserve"> </w:t>
-      </w:r>
-      <w:proofErr w:type="spellStart"/>
-      <w:r>
-        <w:t>odgovaraju</w:t>
-      </w:r>
-      <w:proofErr w:type="spellEnd"/>
-      <w:r>
-        <w:rPr>
-          <w:lang w:val="sr-Latn-RS"/>
-        </w:rPr>
-        <w:t xml:space="preserve">ću namirnicu, ili ne pritisne dugme </w:t>
-      </w:r>
-      <w:r>
-        <w:rPr>
-          <w:lang w:val="en-US"/>
-        </w:rPr>
-        <w:t>‘Cancel’.</w:t>
-      </w:r>
-    </w:p>
-    <w:p>
-      <w:pPr>
-        <w:pStyle w:val="Heading3"/>
-        <w:rPr>
-          <w:lang w:val="en-US"/>
-        </w:rPr>
-      </w:pPr>
-      <w:bookmarkStart w:id="17" w:name="_Toc100858998"/>
-      <w:proofErr w:type="spellStart"/>
-      <w:r>
-        <w:rPr>
-          <w:lang w:val="en-US"/>
-        </w:rPr>
-        <w:t>Korisnik</w:t>
-      </w:r>
-      <w:proofErr w:type="spellEnd"/>
-      <w:r>
-        <w:rPr>
-          <w:lang w:val="en-US"/>
-        </w:rPr>
-        <w:t xml:space="preserve"> </w:t>
-      </w:r>
-      <w:proofErr w:type="spellStart"/>
-      <w:r>
-        <w:rPr>
-          <w:lang w:val="en-US"/>
-        </w:rPr>
-        <w:t>nije</w:t>
-      </w:r>
-      <w:proofErr w:type="spellEnd"/>
-      <w:r>
-        <w:rPr>
-          <w:lang w:val="en-US"/>
-        </w:rPr>
-        <w:t xml:space="preserve"> </w:t>
-      </w:r>
-      <w:proofErr w:type="spellStart"/>
-      <w:r>
-        <w:rPr>
-          <w:lang w:val="en-US"/>
-        </w:rPr>
-        <w:t>uneo</w:t>
-      </w:r>
-      <w:proofErr w:type="spellEnd"/>
-      <w:r>
-        <w:rPr>
-          <w:lang w:val="en-US"/>
-        </w:rPr>
-        <w:t xml:space="preserve"> </w:t>
-      </w:r>
-      <w:proofErr w:type="spellStart"/>
-      <w:r>
-        <w:rPr>
-          <w:lang w:val="en-US"/>
-        </w:rPr>
-        <w:t>ime</w:t>
-      </w:r>
-      <w:proofErr w:type="spellEnd"/>
-      <w:r>
-        <w:rPr>
-          <w:lang w:val="en-US"/>
-        </w:rPr>
-        <w:t xml:space="preserve"> </w:t>
-      </w:r>
-      <w:proofErr w:type="spellStart"/>
-      <w:r>
-        <w:rPr>
-          <w:lang w:val="en-US"/>
-        </w:rPr>
-        <w:t>obroka</w:t>
-      </w:r>
-      <w:bookmarkEnd w:id="17"/>
-      <w:proofErr w:type="spellEnd"/>
-    </w:p>
-    <w:p>
-      <w:pPr>
-        <w:ind w:left="0" w:firstLine="0"/>
-        <w:rPr>
-          <w:lang w:val="en-US"/>
-        </w:rPr>
-      </w:pPr>
-      <w:r>
-        <w:rPr>
-          <w:lang w:val="en-US"/>
-        </w:rPr>
-        <w:t xml:space="preserve">   </w:t>
-      </w:r>
-      <w:r>
-        <w:rPr>
-          <w:lang w:val="en-US"/>
-        </w:rPr>
-        <w:tab/>
-      </w:r>
-      <w:r>
-        <w:rPr>
-          <w:lang w:val="en-US"/>
-        </w:rPr>
-        <w:tab/>
-      </w:r>
-      <w:r>
-        <w:rPr>
-          <w:lang w:val="en-US"/>
-        </w:rPr>
-        <w:tab/>
-        <w:t xml:space="preserve">1.Koraci 1-3 </w:t>
-      </w:r>
-      <w:proofErr w:type="spellStart"/>
-      <w:r>
-        <w:rPr>
-          <w:lang w:val="en-US"/>
-        </w:rPr>
-        <w:t>su</w:t>
-      </w:r>
-      <w:proofErr w:type="spellEnd"/>
-      <w:r>
-        <w:rPr>
-          <w:lang w:val="en-US"/>
-        </w:rPr>
-        <w:t xml:space="preserve"> </w:t>
-      </w:r>
-      <w:proofErr w:type="spellStart"/>
-      <w:r>
-        <w:rPr>
-          <w:lang w:val="en-US"/>
-        </w:rPr>
-        <w:t>isti</w:t>
-      </w:r>
-      <w:proofErr w:type="spellEnd"/>
-      <w:r>
-        <w:rPr>
-          <w:lang w:val="en-US"/>
-        </w:rPr>
-        <w:t xml:space="preserve"> </w:t>
-      </w:r>
-      <w:proofErr w:type="spellStart"/>
-      <w:r>
-        <w:rPr>
-          <w:lang w:val="en-US"/>
-        </w:rPr>
-        <w:t>kao</w:t>
-      </w:r>
-      <w:proofErr w:type="spellEnd"/>
-      <w:r>
-        <w:rPr>
-          <w:lang w:val="en-US"/>
-        </w:rPr>
-        <w:t xml:space="preserve"> u </w:t>
-      </w:r>
-      <w:proofErr w:type="spellStart"/>
-      <w:r>
-        <w:rPr>
-          <w:lang w:val="en-US"/>
-        </w:rPr>
-        <w:t>scenariju</w:t>
-      </w:r>
-      <w:proofErr w:type="spellEnd"/>
-      <w:r>
-        <w:rPr>
-          <w:lang w:val="en-US"/>
-        </w:rPr>
-        <w:t xml:space="preserve"> 2.2.1.</w:t>
-      </w:r>
-    </w:p>
-    <w:p>
-      <w:pPr>
-        <w:ind w:left="2160" w:firstLine="0"/>
-      </w:pPr>
-      <w:r>
-        <w:t xml:space="preserve">2. </w:t>
-      </w:r>
-      <w:proofErr w:type="spellStart"/>
-      <w:r>
-        <w:t>Korisnik</w:t>
-      </w:r>
-      <w:proofErr w:type="spellEnd"/>
-      <w:r>
-        <w:t xml:space="preserve"> </w:t>
-      </w:r>
-      <w:proofErr w:type="spellStart"/>
-      <w:r>
-        <w:t>dodaje</w:t>
-      </w:r>
-      <w:proofErr w:type="spellEnd"/>
-      <w:r>
-        <w:t xml:space="preserve"> polje za </w:t>
-      </w:r>
-      <w:proofErr w:type="spellStart"/>
-      <w:r>
-        <w:t>unos</w:t>
-      </w:r>
-      <w:proofErr w:type="spellEnd"/>
-      <w:r>
-        <w:t xml:space="preserve"> </w:t>
-      </w:r>
-      <w:proofErr w:type="spellStart"/>
-      <w:r>
-        <w:t>naziva</w:t>
-      </w:r>
-      <w:proofErr w:type="spellEnd"/>
-      <w:r>
-        <w:t xml:space="preserve"> </w:t>
-      </w:r>
-      <w:proofErr w:type="spellStart"/>
-      <w:r>
-        <w:t>namirnice</w:t>
-      </w:r>
-      <w:proofErr w:type="spellEnd"/>
-      <w:r>
-        <w:t xml:space="preserve">, </w:t>
-      </w:r>
-      <w:proofErr w:type="spellStart"/>
-      <w:r>
-        <w:t>pritiskom</w:t>
-      </w:r>
-      <w:proofErr w:type="spellEnd"/>
-      <w:r>
-        <w:t xml:space="preserve"> </w:t>
-      </w:r>
-      <w:proofErr w:type="spellStart"/>
-      <w:r>
-        <w:t>na</w:t>
-      </w:r>
-      <w:proofErr w:type="spellEnd"/>
-      <w:r>
-        <w:t xml:space="preserve"> </w:t>
-      </w:r>
-      <w:proofErr w:type="spellStart"/>
-      <w:r>
-        <w:t>dugme</w:t>
-      </w:r>
-      <w:proofErr w:type="spellEnd"/>
-      <w:r>
-        <w:t xml:space="preserve"> “Add food”.</w:t>
-      </w:r>
-    </w:p>
-    <w:p>
-      <w:pPr>
-        <w:ind w:left="2160" w:firstLine="0"/>
-      </w:pPr>
-      <w:r>
-        <w:t xml:space="preserve">3. U </w:t>
-      </w:r>
-      <w:proofErr w:type="spellStart"/>
-      <w:r>
-        <w:t>prozoru</w:t>
-      </w:r>
-      <w:proofErr w:type="spellEnd"/>
-      <w:r>
-        <w:t xml:space="preserve"> se </w:t>
-      </w:r>
-      <w:proofErr w:type="spellStart"/>
-      <w:r>
-        <w:t>dodaju</w:t>
-      </w:r>
-      <w:proofErr w:type="spellEnd"/>
-      <w:r>
-        <w:t xml:space="preserve"> </w:t>
-      </w:r>
-      <w:proofErr w:type="spellStart"/>
-      <w:r>
-        <w:t>dva</w:t>
-      </w:r>
-      <w:proofErr w:type="spellEnd"/>
-      <w:r>
-        <w:t xml:space="preserve"> </w:t>
-      </w:r>
-      <w:proofErr w:type="spellStart"/>
-      <w:r>
-        <w:t>prazna</w:t>
-      </w:r>
-      <w:proofErr w:type="spellEnd"/>
-      <w:r>
-        <w:t xml:space="preserve"> </w:t>
-      </w:r>
-      <w:proofErr w:type="spellStart"/>
-      <w:r>
-        <w:t>polja</w:t>
-      </w:r>
-      <w:proofErr w:type="spellEnd"/>
-      <w:r>
-        <w:t xml:space="preserve"> za </w:t>
-      </w:r>
-      <w:proofErr w:type="spellStart"/>
-      <w:r>
-        <w:t>unos</w:t>
-      </w:r>
-      <w:proofErr w:type="spellEnd"/>
-      <w:r>
-        <w:t xml:space="preserve"> </w:t>
-      </w:r>
-      <w:proofErr w:type="spellStart"/>
-      <w:r>
-        <w:t>naziva</w:t>
-      </w:r>
-      <w:proofErr w:type="spellEnd"/>
-      <w:r>
-        <w:t xml:space="preserve"> </w:t>
-      </w:r>
-      <w:proofErr w:type="spellStart"/>
-      <w:r>
-        <w:t>namirnice</w:t>
-      </w:r>
-      <w:proofErr w:type="spellEnd"/>
-      <w:r>
-        <w:t xml:space="preserve">, </w:t>
-      </w:r>
-      <w:proofErr w:type="spellStart"/>
-      <w:r>
-        <w:t>i</w:t>
-      </w:r>
-      <w:proofErr w:type="spellEnd"/>
-      <w:r>
-        <w:t xml:space="preserve"> </w:t>
-      </w:r>
-      <w:proofErr w:type="spellStart"/>
-      <w:r>
-        <w:t>unos</w:t>
-      </w:r>
-      <w:proofErr w:type="spellEnd"/>
-      <w:r>
-        <w:t xml:space="preserve"> </w:t>
-      </w:r>
-      <w:proofErr w:type="spellStart"/>
-      <w:r>
-        <w:t>količine</w:t>
-      </w:r>
-      <w:proofErr w:type="spellEnd"/>
-      <w:r>
-        <w:t xml:space="preserve"> </w:t>
-      </w:r>
-      <w:proofErr w:type="spellStart"/>
-      <w:r>
-        <w:t>namirnice</w:t>
-      </w:r>
-      <w:proofErr w:type="spellEnd"/>
-      <w:r>
-        <w:t xml:space="preserve"> u </w:t>
-      </w:r>
-      <w:proofErr w:type="spellStart"/>
-      <w:r>
-        <w:t>gramima</w:t>
-      </w:r>
-      <w:proofErr w:type="spellEnd"/>
-      <w:r>
-        <w:t>.</w:t>
-      </w:r>
-    </w:p>
-    <w:p>
-      <w:pPr>
-        <w:ind w:left="2160" w:firstLine="0"/>
-      </w:pPr>
-      <w:r>
-        <w:t xml:space="preserve">4. </w:t>
-      </w:r>
-      <w:proofErr w:type="spellStart"/>
-      <w:r>
-        <w:t>Korisnik</w:t>
-      </w:r>
-      <w:proofErr w:type="spellEnd"/>
-      <w:r>
-        <w:t xml:space="preserve"> u </w:t>
-      </w:r>
-      <w:proofErr w:type="spellStart"/>
-      <w:r>
-        <w:t>prazno</w:t>
-      </w:r>
-      <w:proofErr w:type="spellEnd"/>
-      <w:r>
-        <w:t xml:space="preserve"> polje za </w:t>
-      </w:r>
-      <w:proofErr w:type="spellStart"/>
-      <w:r>
-        <w:t>unos</w:t>
-      </w:r>
-      <w:proofErr w:type="spellEnd"/>
-      <w:r>
-        <w:t xml:space="preserve">, </w:t>
-      </w:r>
-      <w:proofErr w:type="spellStart"/>
-      <w:r>
-        <w:t>unosi</w:t>
-      </w:r>
-      <w:proofErr w:type="spellEnd"/>
-      <w:r>
-        <w:t xml:space="preserve"> </w:t>
-      </w:r>
-      <w:proofErr w:type="spellStart"/>
-      <w:r>
-        <w:t>naziv</w:t>
-      </w:r>
-      <w:proofErr w:type="spellEnd"/>
-      <w:r>
-        <w:t xml:space="preserve"> </w:t>
-      </w:r>
-      <w:proofErr w:type="spellStart"/>
-      <w:r>
-        <w:t>namirnice</w:t>
-      </w:r>
-      <w:proofErr w:type="spellEnd"/>
-      <w:r>
-        <w:t xml:space="preserve">, </w:t>
-      </w:r>
-      <w:proofErr w:type="spellStart"/>
-      <w:r>
-        <w:t>koja</w:t>
-      </w:r>
-      <w:proofErr w:type="spellEnd"/>
-      <w:r>
-        <w:t xml:space="preserve"> je </w:t>
-      </w:r>
-      <w:proofErr w:type="spellStart"/>
-      <w:r>
-        <w:t>postojeća</w:t>
-      </w:r>
-      <w:proofErr w:type="spellEnd"/>
-      <w:r>
-        <w:t xml:space="preserve"> u </w:t>
-      </w:r>
-      <w:proofErr w:type="spellStart"/>
-      <w:r>
-        <w:t>bazi</w:t>
-      </w:r>
-      <w:proofErr w:type="spellEnd"/>
-      <w:r>
-        <w:t>.</w:t>
-      </w:r>
-    </w:p>
-    <w:p>
-      <w:pPr>
-        <w:ind w:left="2160" w:firstLine="0"/>
-      </w:pPr>
-      <w:r>
-        <w:t xml:space="preserve">5. </w:t>
-      </w:r>
-      <w:proofErr w:type="spellStart"/>
-      <w:r>
-        <w:t>Korisnik</w:t>
-      </w:r>
-      <w:proofErr w:type="spellEnd"/>
-      <w:r>
-        <w:t xml:space="preserve"> u </w:t>
-      </w:r>
-      <w:proofErr w:type="spellStart"/>
-      <w:r>
-        <w:t>drugo</w:t>
-      </w:r>
-      <w:proofErr w:type="spellEnd"/>
-      <w:r>
-        <w:t xml:space="preserve"> </w:t>
-      </w:r>
-      <w:proofErr w:type="spellStart"/>
-      <w:r>
-        <w:t>prazno</w:t>
-      </w:r>
-      <w:proofErr w:type="spellEnd"/>
-      <w:r>
-        <w:t xml:space="preserve"> polje za </w:t>
-      </w:r>
-      <w:proofErr w:type="spellStart"/>
-      <w:r>
-        <w:t>unos</w:t>
-      </w:r>
-      <w:proofErr w:type="spellEnd"/>
-      <w:r>
-        <w:t xml:space="preserve">, </w:t>
-      </w:r>
-      <w:proofErr w:type="spellStart"/>
-      <w:r>
-        <w:t>unosi</w:t>
-      </w:r>
-      <w:proofErr w:type="spellEnd"/>
-      <w:r>
-        <w:t xml:space="preserve"> </w:t>
-      </w:r>
-      <w:proofErr w:type="spellStart"/>
-      <w:r>
-        <w:t>količinu</w:t>
-      </w:r>
-      <w:proofErr w:type="spellEnd"/>
-      <w:r>
-        <w:t xml:space="preserve"> </w:t>
-      </w:r>
-      <w:proofErr w:type="spellStart"/>
-      <w:r>
-        <w:t>namirnice</w:t>
-      </w:r>
-      <w:proofErr w:type="spellEnd"/>
-      <w:r>
-        <w:t>.</w:t>
-      </w:r>
-    </w:p>
-    <w:p>
-      <w:pPr>
-        <w:ind w:left="2160" w:firstLine="0"/>
-      </w:pPr>
-      <w:r>
-        <w:t xml:space="preserve">6. </w:t>
-      </w:r>
-      <w:proofErr w:type="spellStart"/>
-      <w:r>
-        <w:t>Ukoliko</w:t>
-      </w:r>
-      <w:proofErr w:type="spellEnd"/>
-      <w:r>
-        <w:t xml:space="preserve"> </w:t>
-      </w:r>
-      <w:proofErr w:type="spellStart"/>
-      <w:r>
-        <w:t>korisnik</w:t>
-      </w:r>
-      <w:proofErr w:type="spellEnd"/>
-      <w:r>
-        <w:t xml:space="preserve"> </w:t>
-      </w:r>
-      <w:proofErr w:type="spellStart"/>
-      <w:r>
-        <w:t>želi</w:t>
-      </w:r>
-      <w:proofErr w:type="spellEnd"/>
-      <w:r>
-        <w:t xml:space="preserve"> da </w:t>
-      </w:r>
-      <w:proofErr w:type="spellStart"/>
-      <w:r>
-        <w:t>doda</w:t>
-      </w:r>
-      <w:proofErr w:type="spellEnd"/>
-      <w:r>
-        <w:t xml:space="preserve"> </w:t>
-      </w:r>
-      <w:proofErr w:type="spellStart"/>
-      <w:r>
-        <w:t>novu</w:t>
-      </w:r>
-      <w:proofErr w:type="spellEnd"/>
-      <w:r>
-        <w:t xml:space="preserve"> </w:t>
-      </w:r>
-      <w:proofErr w:type="spellStart"/>
-      <w:r>
-        <w:t>namirnicu</w:t>
-      </w:r>
-      <w:proofErr w:type="spellEnd"/>
-      <w:r>
-        <w:t xml:space="preserve">, </w:t>
-      </w:r>
-      <w:proofErr w:type="spellStart"/>
-      <w:r>
-        <w:t>ponovo</w:t>
-      </w:r>
-      <w:proofErr w:type="spellEnd"/>
-      <w:r>
-        <w:t xml:space="preserve"> </w:t>
-      </w:r>
-      <w:proofErr w:type="spellStart"/>
-      <w:r>
-        <w:t>pritiska</w:t>
-      </w:r>
-      <w:proofErr w:type="spellEnd"/>
-      <w:r>
-        <w:t xml:space="preserve"> </w:t>
-      </w:r>
-      <w:proofErr w:type="spellStart"/>
-      <w:r>
-        <w:t>dugme</w:t>
-      </w:r>
-      <w:proofErr w:type="spellEnd"/>
-      <w:r>
-        <w:t xml:space="preserve"> “Add food” </w:t>
-      </w:r>
-      <w:proofErr w:type="spellStart"/>
-      <w:r>
-        <w:t>prelazi</w:t>
-      </w:r>
-      <w:proofErr w:type="spellEnd"/>
-      <w:r>
-        <w:t xml:space="preserve"> </w:t>
-      </w:r>
-      <w:proofErr w:type="spellStart"/>
-      <w:r>
-        <w:t>na</w:t>
-      </w:r>
-      <w:proofErr w:type="spellEnd"/>
-      <w:r>
-        <w:t xml:space="preserve"> </w:t>
-      </w:r>
-      <w:proofErr w:type="spellStart"/>
-      <w:r>
-        <w:t>korak</w:t>
-      </w:r>
-      <w:proofErr w:type="spellEnd"/>
-      <w:r>
-        <w:t xml:space="preserve"> 6.</w:t>
-      </w:r>
+      <w:bookmarkStart w:id="19" w:name="_Toc100858999"/>
+      <w:r>
+        <w:t>Posebni zahtevi</w:t>
+      </w:r>
+      <w:bookmarkEnd w:id="19"/>
     </w:p>
     <w:p>
       <w:pPr>
         <w:ind w:left="1440" w:firstLine="720"/>
       </w:pPr>
       <w:r>
-        <w:t xml:space="preserve">7. </w:t>
-      </w:r>
-      <w:proofErr w:type="spellStart"/>
-      <w:r>
-        <w:t>Korisnik</w:t>
-      </w:r>
-      <w:proofErr w:type="spellEnd"/>
-      <w:r>
-        <w:t xml:space="preserve"> </w:t>
-      </w:r>
-      <w:proofErr w:type="spellStart"/>
-      <w:r>
-        <w:t>pri</w:t>
-      </w:r>
-      <w:proofErr w:type="spellEnd"/>
-      <w:r>
-        <w:t xml:space="preserve"> </w:t>
-      </w:r>
-      <w:proofErr w:type="spellStart"/>
-      <w:r>
-        <w:t>završetku</w:t>
-      </w:r>
-      <w:proofErr w:type="spellEnd"/>
-      <w:r>
-        <w:t xml:space="preserve"> </w:t>
-      </w:r>
-      <w:proofErr w:type="spellStart"/>
-      <w:r>
-        <w:t>pritiska</w:t>
-      </w:r>
-      <w:proofErr w:type="spellEnd"/>
-      <w:r>
-        <w:t xml:space="preserve"> </w:t>
-      </w:r>
-      <w:proofErr w:type="spellStart"/>
-      <w:r>
-        <w:t>dugme</w:t>
-      </w:r>
-      <w:proofErr w:type="spellEnd"/>
-      <w:r>
-        <w:t xml:space="preserve"> </w:t>
-      </w:r>
-      <w:proofErr w:type="gramStart"/>
-      <w:r>
-        <w:t>‘ OK</w:t>
-      </w:r>
-      <w:proofErr w:type="gramEnd"/>
-      <w:r>
-        <w:t xml:space="preserve"> ‘.</w:t>
-      </w:r>
-    </w:p>
-    <w:p>
-      <w:pPr>
-        <w:ind w:left="1440" w:firstLine="720"/>
-        <w:rPr>
-          <w:lang w:val="sr-Latn-RS"/>
-        </w:rPr>
-      </w:pPr>
-      <w:r>
-        <w:t xml:space="preserve">8. </w:t>
-      </w:r>
-      <w:proofErr w:type="spellStart"/>
-      <w:r>
-        <w:t>Prozor</w:t>
-      </w:r>
-      <w:proofErr w:type="spellEnd"/>
-      <w:r>
-        <w:t xml:space="preserve"> se ne </w:t>
-      </w:r>
-      <w:proofErr w:type="spellStart"/>
-      <w:r>
-        <w:t>zatvara</w:t>
-      </w:r>
-      <w:proofErr w:type="spellEnd"/>
-      <w:r>
-        <w:t xml:space="preserve"> </w:t>
-      </w:r>
-      <w:proofErr w:type="spellStart"/>
-      <w:r>
-        <w:t>sve</w:t>
-      </w:r>
-      <w:proofErr w:type="spellEnd"/>
-      <w:r>
-        <w:t xml:space="preserve"> </w:t>
-      </w:r>
-      <w:proofErr w:type="spellStart"/>
-      <w:r>
-        <w:t>dok</w:t>
-      </w:r>
-      <w:proofErr w:type="spellEnd"/>
-      <w:r>
-        <w:t xml:space="preserve"> </w:t>
-      </w:r>
-      <w:proofErr w:type="spellStart"/>
-      <w:r>
-        <w:t>korisnik</w:t>
-      </w:r>
-      <w:proofErr w:type="spellEnd"/>
-      <w:r>
-        <w:t xml:space="preserve"> ne </w:t>
-      </w:r>
-      <w:proofErr w:type="spellStart"/>
-      <w:r>
-        <w:t>unese</w:t>
-      </w:r>
-      <w:proofErr w:type="spellEnd"/>
-      <w:r>
-        <w:t xml:space="preserve"> </w:t>
-      </w:r>
-      <w:proofErr w:type="spellStart"/>
-      <w:r>
-        <w:t>ime</w:t>
-      </w:r>
-      <w:proofErr w:type="spellEnd"/>
-      <w:r>
-        <w:t xml:space="preserve"> </w:t>
-      </w:r>
-      <w:proofErr w:type="spellStart"/>
-      <w:r>
-        <w:t>obroka</w:t>
-      </w:r>
-      <w:proofErr w:type="spellEnd"/>
-      <w:r>
-        <w:t xml:space="preserve">, </w:t>
-      </w:r>
-      <w:r>
-        <w:tab/>
-      </w:r>
-      <w:proofErr w:type="spellStart"/>
-      <w:r>
-        <w:t>ili</w:t>
-      </w:r>
-      <w:proofErr w:type="spellEnd"/>
-      <w:r>
-        <w:t xml:space="preserve"> ne </w:t>
-      </w:r>
-      <w:proofErr w:type="spellStart"/>
-      <w:r>
-        <w:t>pritisne</w:t>
-      </w:r>
-      <w:proofErr w:type="spellEnd"/>
-      <w:r>
-        <w:t xml:space="preserve"> </w:t>
-      </w:r>
-      <w:proofErr w:type="spellStart"/>
-      <w:r>
-        <w:t>dugme</w:t>
-      </w:r>
-      <w:proofErr w:type="spellEnd"/>
-      <w:r>
-        <w:t xml:space="preserve"> </w:t>
-      </w:r>
-      <w:r>
-        <w:rPr>
-          <w:lang w:val="en-US"/>
-        </w:rPr>
-        <w:t>‘Cancel’.</w:t>
-      </w:r>
-    </w:p>
-    <w:p>
-      <w:pPr>
-        <w:ind w:left="2160" w:firstLine="0"/>
-        <w:rPr>
-          <w:lang w:val="sr-Latn-RS"/>
-        </w:rPr>
-      </w:pPr>
+        <w:t>Neophodno za datu funkcionalnost implementirati bazu podataka, koja u sebi sadrži nazive namirnica i njihovu kalorijsku vrednost.</w:t>
+      </w:r>
     </w:p>
     <w:p>
       <w:pPr>
         <w:pStyle w:val="Heading2"/>
       </w:pPr>
-      <w:bookmarkStart w:id="18" w:name="_Toc100858999"/>
-      <w:proofErr w:type="spellStart"/>
-      <w:r>
-        <w:t>Posebni</w:t>
-      </w:r>
-      <w:proofErr w:type="spellEnd"/>
-      <w:r>
-        <w:t xml:space="preserve"> </w:t>
-      </w:r>
-      <w:proofErr w:type="spellStart"/>
-      <w:r>
-        <w:t>zahtevi</w:t>
-      </w:r>
-      <w:bookmarkEnd w:id="18"/>
-      <w:proofErr w:type="spellEnd"/>
-    </w:p>
-    <w:p>
-      <w:pPr>
-        <w:ind w:left="1440" w:firstLine="720"/>
-      </w:pPr>
-      <w:proofErr w:type="spellStart"/>
-      <w:r>
-        <w:t>Neophodno</w:t>
-      </w:r>
-      <w:proofErr w:type="spellEnd"/>
-      <w:r>
-        <w:t xml:space="preserve"> za </w:t>
-      </w:r>
-      <w:proofErr w:type="spellStart"/>
-      <w:r>
-        <w:t>datu</w:t>
-      </w:r>
-      <w:proofErr w:type="spellEnd"/>
-      <w:r>
-        <w:t xml:space="preserve"> </w:t>
-      </w:r>
-      <w:proofErr w:type="spellStart"/>
-      <w:r>
-        <w:t>funkcionalnost</w:t>
-      </w:r>
-      <w:proofErr w:type="spellEnd"/>
-      <w:r>
-        <w:t xml:space="preserve"> </w:t>
-      </w:r>
-      <w:proofErr w:type="spellStart"/>
-      <w:r>
-        <w:t>implementirati</w:t>
-      </w:r>
-      <w:proofErr w:type="spellEnd"/>
-      <w:r>
-        <w:t xml:space="preserve"> </w:t>
-      </w:r>
-      <w:proofErr w:type="spellStart"/>
-      <w:r>
-        <w:t>bazu</w:t>
-      </w:r>
-      <w:proofErr w:type="spellEnd"/>
-      <w:r>
-        <w:t xml:space="preserve"> </w:t>
-      </w:r>
-      <w:proofErr w:type="spellStart"/>
-      <w:r>
-        <w:t>podataka</w:t>
-      </w:r>
-      <w:proofErr w:type="spellEnd"/>
-      <w:r>
-        <w:t xml:space="preserve">, </w:t>
-      </w:r>
-      <w:proofErr w:type="spellStart"/>
-      <w:r>
-        <w:t>koja</w:t>
-      </w:r>
-      <w:proofErr w:type="spellEnd"/>
-      <w:r>
-        <w:t xml:space="preserve"> u </w:t>
-      </w:r>
-      <w:proofErr w:type="spellStart"/>
-      <w:r>
-        <w:t>sebi</w:t>
-      </w:r>
-      <w:proofErr w:type="spellEnd"/>
-      <w:r>
-        <w:t xml:space="preserve"> </w:t>
-      </w:r>
-      <w:proofErr w:type="spellStart"/>
-      <w:r>
-        <w:t>sadrži</w:t>
-      </w:r>
-      <w:proofErr w:type="spellEnd"/>
-      <w:r>
-        <w:t xml:space="preserve"> </w:t>
-      </w:r>
-      <w:proofErr w:type="spellStart"/>
-      <w:r>
-        <w:t>nazive</w:t>
-      </w:r>
-      <w:proofErr w:type="spellEnd"/>
-      <w:r>
-        <w:t xml:space="preserve"> </w:t>
-      </w:r>
-      <w:proofErr w:type="spellStart"/>
-      <w:r>
-        <w:t>namirnica</w:t>
-      </w:r>
-      <w:proofErr w:type="spellEnd"/>
-      <w:r>
-        <w:t xml:space="preserve"> </w:t>
-      </w:r>
-      <w:proofErr w:type="spellStart"/>
-      <w:r>
-        <w:t>i</w:t>
-      </w:r>
-      <w:proofErr w:type="spellEnd"/>
-      <w:r>
-        <w:t xml:space="preserve"> </w:t>
-      </w:r>
-      <w:proofErr w:type="spellStart"/>
-      <w:r>
-        <w:t>njihovu</w:t>
-      </w:r>
-      <w:proofErr w:type="spellEnd"/>
-      <w:r>
-        <w:t xml:space="preserve"> </w:t>
-      </w:r>
-      <w:proofErr w:type="spellStart"/>
-      <w:r>
-        <w:t>kalorijsku</w:t>
-      </w:r>
-      <w:proofErr w:type="spellEnd"/>
-      <w:r>
-        <w:t xml:space="preserve"> </w:t>
-      </w:r>
-      <w:proofErr w:type="spellStart"/>
-      <w:r>
-        <w:t>vrednost</w:t>
-      </w:r>
-      <w:proofErr w:type="spellEnd"/>
-      <w:r>
-        <w:t>.</w:t>
+      <w:bookmarkStart w:id="20" w:name="_Toc100859000"/>
+      <w:r>
+        <w:t>Preduslovi</w:t>
+      </w:r>
+      <w:bookmarkEnd w:id="20"/>
+    </w:p>
+    <w:p>
+      <w:pPr>
+        <w:ind w:left="720" w:firstLine="720"/>
+      </w:pPr>
+      <w:r>
+        <w:t>Pre dodavanja obroka korisnik mora biti prijavljen na si</w:t>
+      </w:r>
+      <w:r>
+        <w:t>s</w:t>
+      </w:r>
+      <w:r>
+        <w:t>tem (log in scenario uspešan).</w:t>
       </w:r>
     </w:p>
     <w:p>
       <w:pPr>
         <w:pStyle w:val="Heading2"/>
       </w:pPr>
-      <w:bookmarkStart w:id="19" w:name="_Toc100859000"/>
-      <w:proofErr w:type="spellStart"/>
-      <w:r>
-        <w:lastRenderedPageBreak/>
-        <w:t>Preduslovi</w:t>
-      </w:r>
-      <w:bookmarkEnd w:id="19"/>
-      <w:proofErr w:type="spellEnd"/>
-    </w:p>
-    <w:p>
-      <w:pPr>
-        <w:ind w:left="720" w:firstLine="720"/>
-      </w:pPr>
-      <w:r>
-        <w:t xml:space="preserve">Pre </w:t>
-      </w:r>
-      <w:proofErr w:type="spellStart"/>
-      <w:r>
-        <w:t>dodavanja</w:t>
-      </w:r>
-      <w:proofErr w:type="spellEnd"/>
-      <w:r>
-        <w:t xml:space="preserve"> </w:t>
-      </w:r>
-      <w:proofErr w:type="spellStart"/>
-      <w:r>
-        <w:t>obroka</w:t>
-      </w:r>
-      <w:proofErr w:type="spellEnd"/>
-      <w:r>
-        <w:t xml:space="preserve"> </w:t>
-      </w:r>
-      <w:proofErr w:type="spellStart"/>
-      <w:r>
-        <w:t>korisnik</w:t>
-      </w:r>
-      <w:proofErr w:type="spellEnd"/>
-      <w:r>
-        <w:t xml:space="preserve"> mora </w:t>
-      </w:r>
-      <w:proofErr w:type="spellStart"/>
-      <w:r>
-        <w:t>biti</w:t>
-      </w:r>
-      <w:proofErr w:type="spellEnd"/>
-      <w:r>
-        <w:t xml:space="preserve"> </w:t>
-      </w:r>
-      <w:proofErr w:type="spellStart"/>
-      <w:r>
-        <w:t>prijavljen</w:t>
-      </w:r>
-      <w:proofErr w:type="spellEnd"/>
-      <w:r>
-        <w:t xml:space="preserve"> </w:t>
-      </w:r>
-      <w:proofErr w:type="spellStart"/>
-      <w:r>
-        <w:t>na</w:t>
-      </w:r>
-      <w:proofErr w:type="spellEnd"/>
-      <w:r>
-        <w:t xml:space="preserve"> </w:t>
-      </w:r>
-      <w:proofErr w:type="spellStart"/>
-      <w:r>
-        <w:t>si</w:t>
-      </w:r>
-      <w:r>
-        <w:t>s</w:t>
-      </w:r>
-      <w:r>
-        <w:t>tem</w:t>
-      </w:r>
-      <w:proofErr w:type="spellEnd"/>
-      <w:r>
-        <w:t xml:space="preserve"> (log in scenario </w:t>
-      </w:r>
-      <w:proofErr w:type="spellStart"/>
-      <w:r>
-        <w:t>uspešan</w:t>
-      </w:r>
-      <w:proofErr w:type="spellEnd"/>
-      <w:r>
-        <w:t>).</w:t>
-      </w:r>
-    </w:p>
-    <w:p>
-      <w:pPr>
-        <w:pStyle w:val="Heading2"/>
-      </w:pPr>
-      <w:bookmarkStart w:id="20" w:name="_Toc100859001"/>
-      <w:proofErr w:type="spellStart"/>
+      <w:bookmarkStart w:id="21" w:name="_Toc100859001"/>
       <w:r>
         <w:t>Posledice</w:t>
       </w:r>
-      <w:bookmarkEnd w:id="20"/>
-      <w:proofErr w:type="spellEnd"/>
+      <w:bookmarkEnd w:id="21"/>
     </w:p>
     <w:p>
       <w:pPr>
@@ -7288,45 +4305,8 @@
           <w:numId w:val="8"/>
         </w:numPr>
       </w:pPr>
-      <w:proofErr w:type="spellStart"/>
-      <w:r>
-        <w:t>Dodati</w:t>
-      </w:r>
-      <w:proofErr w:type="spellEnd"/>
-      <w:r>
-        <w:t xml:space="preserve"> </w:t>
-      </w:r>
-      <w:proofErr w:type="spellStart"/>
-      <w:r>
-        <w:t>obrok</w:t>
-      </w:r>
-      <w:proofErr w:type="spellEnd"/>
-      <w:r>
-        <w:t xml:space="preserve"> se </w:t>
-      </w:r>
-      <w:proofErr w:type="spellStart"/>
-      <w:r>
-        <w:t>beleži</w:t>
-      </w:r>
-      <w:proofErr w:type="spellEnd"/>
-      <w:r>
-        <w:t xml:space="preserve"> u </w:t>
-      </w:r>
-      <w:proofErr w:type="spellStart"/>
-      <w:r>
-        <w:t>bazu</w:t>
-      </w:r>
-      <w:proofErr w:type="spellEnd"/>
-      <w:r>
-        <w:t xml:space="preserve"> </w:t>
-      </w:r>
-      <w:proofErr w:type="spellStart"/>
-      <w:r>
-        <w:t>podataka</w:t>
-      </w:r>
-      <w:proofErr w:type="spellEnd"/>
-      <w:r>
-        <w:t xml:space="preserve">. </w:t>
+      <w:r>
+        <w:t xml:space="preserve">Dodati obrok se beleži u bazu podataka. </w:t>
       </w:r>
     </w:p>
     <w:p>
@@ -7338,80 +4318,16 @@
         </w:numPr>
       </w:pPr>
       <w:r>
-        <w:t xml:space="preserve">U </w:t>
-      </w:r>
-      <w:proofErr w:type="spellStart"/>
-      <w:r>
-        <w:t>sekciji</w:t>
-      </w:r>
-      <w:proofErr w:type="spellEnd"/>
-      <w:r>
-        <w:t xml:space="preserve"> ‘Food Log’</w:t>
-      </w:r>
-      <w:r>
-        <w:t xml:space="preserve"> se </w:t>
-      </w:r>
-      <w:proofErr w:type="spellStart"/>
-      <w:r>
-        <w:t>dodaje</w:t>
-      </w:r>
-      <w:proofErr w:type="spellEnd"/>
-      <w:r>
-        <w:t xml:space="preserve"> novo polje</w:t>
-      </w:r>
-      <w:r>
-        <w:t xml:space="preserve">, </w:t>
-      </w:r>
-      <w:proofErr w:type="spellStart"/>
-      <w:r>
-        <w:t>odgovarajućeg</w:t>
-      </w:r>
-      <w:proofErr w:type="spellEnd"/>
-      <w:r>
-        <w:t xml:space="preserve"> </w:t>
-      </w:r>
-      <w:proofErr w:type="spellStart"/>
-      <w:r>
-        <w:t>izgleda</w:t>
-      </w:r>
-      <w:proofErr w:type="spellEnd"/>
-      <w:r>
-        <w:t>,</w:t>
-      </w:r>
-      <w:r>
-        <w:t xml:space="preserve"> </w:t>
-      </w:r>
-      <w:proofErr w:type="spellStart"/>
-      <w:r>
-        <w:t>sa</w:t>
-      </w:r>
-      <w:proofErr w:type="spellEnd"/>
-      <w:r>
-        <w:t xml:space="preserve"> </w:t>
-      </w:r>
-      <w:proofErr w:type="spellStart"/>
-      <w:r>
-        <w:t>informacijama</w:t>
-      </w:r>
-      <w:proofErr w:type="spellEnd"/>
-      <w:r>
-        <w:t xml:space="preserve"> </w:t>
-      </w:r>
-      <w:proofErr w:type="spellStart"/>
-      <w:r>
-        <w:t>dodatog</w:t>
-      </w:r>
-      <w:proofErr w:type="spellEnd"/>
-      <w:r>
-        <w:t xml:space="preserve"> </w:t>
-      </w:r>
-      <w:proofErr w:type="spellStart"/>
-      <w:r>
-        <w:t>obroka</w:t>
-      </w:r>
-      <w:proofErr w:type="spellEnd"/>
-      <w:r>
-        <w:t>.</w:t>
+        <w:t>U sekciji ‘Food Log’</w:t>
+      </w:r>
+      <w:r>
+        <w:t xml:space="preserve"> se dodaje novo polje</w:t>
+      </w:r>
+      <w:r>
+        <w:t>, odgovarajućeg izgleda,</w:t>
+      </w:r>
+      <w:r>
+        <w:t xml:space="preserve"> sa informacijama dodatog obroka.</w:t>
       </w:r>
     </w:p>
     <w:p>
@@ -7422,37 +4338,8 @@
           <w:numId w:val="8"/>
         </w:numPr>
       </w:pPr>
-      <w:proofErr w:type="spellStart"/>
-      <w:r>
-        <w:t>Preračunava</w:t>
-      </w:r>
-      <w:proofErr w:type="spellEnd"/>
-      <w:r>
-        <w:t xml:space="preserve"> se </w:t>
-      </w:r>
-      <w:proofErr w:type="spellStart"/>
-      <w:r>
-        <w:t>dnevni</w:t>
-      </w:r>
-      <w:proofErr w:type="spellEnd"/>
-      <w:r>
-        <w:t xml:space="preserve"> </w:t>
-      </w:r>
-      <w:proofErr w:type="spellStart"/>
-      <w:r>
-        <w:t>unos</w:t>
-      </w:r>
-      <w:proofErr w:type="spellEnd"/>
-      <w:r>
-        <w:t xml:space="preserve"> </w:t>
-      </w:r>
-      <w:proofErr w:type="spellStart"/>
-      <w:r>
-        <w:t>kalorija</w:t>
-      </w:r>
-      <w:proofErr w:type="spellEnd"/>
-      <w:r>
-        <w:t>.</w:t>
+      <w:r>
+        <w:t>Preračunava se dnevni unos kalorija.</w:t>
       </w:r>
     </w:p>
     <w:p>
@@ -7477,7 +4364,7 @@
 </file>
 
 <file path=word/endnotes.xml><?xml version="1.0" encoding="utf-8"?>
-<w:endnotes xmlns:wpc="http://schemas.microsoft.com/office/word/2010/wordprocessingCanvas" xmlns:cx="http://schemas.microsoft.com/office/drawing/2014/chartex" xmlns:cx1="http://schemas.microsoft.com/office/drawing/2015/9/8/chartex" xmlns:cx2="http://schemas.microsoft.com/office/drawing/2015/10/21/chartex" xmlns:cx3="http://schemas.microsoft.com/office/drawing/2016/5/9/chartex" xmlns:cx4="http://schemas.microsoft.com/office/drawing/2016/5/10/chartex" xmlns:cx5="http://schemas.microsoft.com/office/drawing/2016/5/11/chartex" xmlns:cx6="http://schemas.microsoft.com/office/drawing/2016/5/12/chartex" xmlns:cx7="http://schemas.microsoft.com/office/drawing/2016/5/13/chartex" xmlns:cx8="http://schemas.microsoft.com/office/drawing/2016/5/14/chartex" xmlns:mc="http://schemas.openxmlformats.org/markup-compatibility/2006" xmlns:aink="http://schemas.microsoft.com/office/drawing/2016/ink" xmlns:am3d="http://schemas.microsoft.com/office/drawing/2017/model3d" xmlns:o="urn:schemas-microsoft-com:office:office" xmlns:r="http://schemas.openxmlformats.org/officeDocument/2006/relationships" xmlns:m="http://schemas.openxmlformats.org/officeDocument/2006/math" xmlns:v="urn:schemas-microsoft-com:vml" xmlns:wp14="http://schemas.microsoft.com/office/word/2010/wordprocessingDrawing" xmlns:wp="http://schemas.openxmlformats.org/drawingml/2006/wordprocessingDrawing" xmlns:w10="urn:schemas-microsoft-com:office:word" xmlns:w="http://schemas.openxmlformats.org/wordprocessingml/2006/main" xmlns:w14="http://schemas.microsoft.com/office/word/2010/wordml" xmlns:w15="http://schemas.microsoft.com/office/word/2012/wordml" xmlns:w16cex="http://schemas.microsoft.com/office/word/2018/wordml/cex" xmlns:w16cid="http://schemas.microsoft.com/office/word/2016/wordml/cid" xmlns:w16="http://schemas.microsoft.com/office/word/2018/wordml" xmlns:w16sdtdh="http://schemas.microsoft.com/office/word/2020/wordml/sdtdatahash" xmlns:w16se="http://schemas.microsoft.com/office/word/2015/wordml/symex" xmlns:wpg="http://schemas.microsoft.com/office/word/2010/wordprocessingGroup" xmlns:wpi="http://schemas.microsoft.com/office/word/2010/wordprocessingInk" xmlns:wne="http://schemas.microsoft.com/office/word/2006/wordml" xmlns:wps="http://schemas.microsoft.com/office/word/2010/wordprocessingShape" mc:Ignorable="w14 w15 w16se w16cid w16 w16cex w16sdtdh wp14">
+<w:endnotes xmlns:wpc="http://schemas.microsoft.com/office/word/2010/wordprocessingCanvas" xmlns:mc="http://schemas.openxmlformats.org/markup-compatibility/2006" xmlns:o="urn:schemas-microsoft-com:office:office" xmlns:r="http://schemas.openxmlformats.org/officeDocument/2006/relationships" xmlns:m="http://schemas.openxmlformats.org/officeDocument/2006/math" xmlns:v="urn:schemas-microsoft-com:vml" xmlns:wp14="http://schemas.microsoft.com/office/word/2010/wordprocessingDrawing" xmlns:wp="http://schemas.openxmlformats.org/drawingml/2006/wordprocessingDrawing" xmlns:w10="urn:schemas-microsoft-com:office:word" xmlns:w="http://schemas.openxmlformats.org/wordprocessingml/2006/main" xmlns:w14="http://schemas.microsoft.com/office/word/2010/wordml" xmlns:w15="http://schemas.microsoft.com/office/word/2012/wordml" xmlns:wpg="http://schemas.microsoft.com/office/word/2010/wordprocessingGroup" xmlns:wpi="http://schemas.microsoft.com/office/word/2010/wordprocessingInk" xmlns:wne="http://schemas.microsoft.com/office/word/2006/wordml" xmlns:wps="http://schemas.microsoft.com/office/word/2010/wordprocessingShape" mc:Ignorable="w14 w15 wp14">
   <w:endnote w:type="separator" w:id="-1">
     <w:p>
       <w:pPr>
@@ -7502,7 +4389,7 @@
 </file>
 
 <file path=word/footer1.xml><?xml version="1.0" encoding="utf-8"?>
-<w:ftr xmlns:wpc="http://schemas.microsoft.com/office/word/2010/wordprocessingCanvas" xmlns:cx="http://schemas.microsoft.com/office/drawing/2014/chartex" xmlns:cx1="http://schemas.microsoft.com/office/drawing/2015/9/8/chartex" xmlns:cx2="http://schemas.microsoft.com/office/drawing/2015/10/21/chartex" xmlns:cx3="http://schemas.microsoft.com/office/drawing/2016/5/9/chartex" xmlns:cx4="http://schemas.microsoft.com/office/drawing/2016/5/10/chartex" xmlns:cx5="http://schemas.microsoft.com/office/drawing/2016/5/11/chartex" xmlns:cx6="http://schemas.microsoft.com/office/drawing/2016/5/12/chartex" xmlns:cx7="http://schemas.microsoft.com/office/drawing/2016/5/13/chartex" xmlns:cx8="http://schemas.microsoft.com/office/drawing/2016/5/14/chartex" xmlns:mc="http://schemas.openxmlformats.org/markup-compatibility/2006" xmlns:aink="http://schemas.microsoft.com/office/drawing/2016/ink" xmlns:am3d="http://schemas.microsoft.com/office/drawing/2017/model3d" xmlns:o="urn:schemas-microsoft-com:office:office" xmlns:r="http://schemas.openxmlformats.org/officeDocument/2006/relationships" xmlns:m="http://schemas.openxmlformats.org/officeDocument/2006/math" xmlns:v="urn:schemas-microsoft-com:vml" xmlns:wp14="http://schemas.microsoft.com/office/word/2010/wordprocessingDrawing" xmlns:wp="http://schemas.openxmlformats.org/drawingml/2006/wordprocessingDrawing" xmlns:w10="urn:schemas-microsoft-com:office:word" xmlns:w="http://schemas.openxmlformats.org/wordprocessingml/2006/main" xmlns:w14="http://schemas.microsoft.com/office/word/2010/wordml" xmlns:w15="http://schemas.microsoft.com/office/word/2012/wordml" xmlns:w16cex="http://schemas.microsoft.com/office/word/2018/wordml/cex" xmlns:w16cid="http://schemas.microsoft.com/office/word/2016/wordml/cid" xmlns:w16="http://schemas.microsoft.com/office/word/2018/wordml" xmlns:w16sdtdh="http://schemas.microsoft.com/office/word/2020/wordml/sdtdatahash" xmlns:w16se="http://schemas.microsoft.com/office/word/2015/wordml/symex" xmlns:wpg="http://schemas.microsoft.com/office/word/2010/wordprocessingGroup" xmlns:wpi="http://schemas.microsoft.com/office/word/2010/wordprocessingInk" xmlns:wne="http://schemas.microsoft.com/office/word/2006/wordml" xmlns:wps="http://schemas.microsoft.com/office/word/2010/wordprocessingShape" mc:Ignorable="w14 w15 w16se w16cid w16 w16cex w16sdtdh wp14">
+<w:ftr xmlns:wpc="http://schemas.microsoft.com/office/word/2010/wordprocessingCanvas" xmlns:mc="http://schemas.openxmlformats.org/markup-compatibility/2006" xmlns:o="urn:schemas-microsoft-com:office:office" xmlns:r="http://schemas.openxmlformats.org/officeDocument/2006/relationships" xmlns:m="http://schemas.openxmlformats.org/officeDocument/2006/math" xmlns:v="urn:schemas-microsoft-com:vml" xmlns:wp14="http://schemas.microsoft.com/office/word/2010/wordprocessingDrawing" xmlns:wp="http://schemas.openxmlformats.org/drawingml/2006/wordprocessingDrawing" xmlns:w10="urn:schemas-microsoft-com:office:word" xmlns:w="http://schemas.openxmlformats.org/wordprocessingml/2006/main" xmlns:w14="http://schemas.microsoft.com/office/word/2010/wordml" xmlns:w15="http://schemas.microsoft.com/office/word/2012/wordml" xmlns:wpg="http://schemas.microsoft.com/office/word/2010/wordprocessingGroup" xmlns:wpi="http://schemas.microsoft.com/office/word/2010/wordprocessingInk" xmlns:wne="http://schemas.microsoft.com/office/word/2006/wordml" xmlns:wps="http://schemas.microsoft.com/office/word/2010/wordprocessingShape" mc:Ignorable="w14 w15 wp14">
   <w:p>
     <w:pPr>
       <w:spacing w:after="0" w:line="237" w:lineRule="auto"/>
@@ -7547,7 +4434,7 @@
 </file>
 
 <file path=word/footer2.xml><?xml version="1.0" encoding="utf-8"?>
-<w:ftr xmlns:wpc="http://schemas.microsoft.com/office/word/2010/wordprocessingCanvas" xmlns:cx="http://schemas.microsoft.com/office/drawing/2014/chartex" xmlns:cx1="http://schemas.microsoft.com/office/drawing/2015/9/8/chartex" xmlns:cx2="http://schemas.microsoft.com/office/drawing/2015/10/21/chartex" xmlns:cx3="http://schemas.microsoft.com/office/drawing/2016/5/9/chartex" xmlns:cx4="http://schemas.microsoft.com/office/drawing/2016/5/10/chartex" xmlns:cx5="http://schemas.microsoft.com/office/drawing/2016/5/11/chartex" xmlns:cx6="http://schemas.microsoft.com/office/drawing/2016/5/12/chartex" xmlns:cx7="http://schemas.microsoft.com/office/drawing/2016/5/13/chartex" xmlns:cx8="http://schemas.microsoft.com/office/drawing/2016/5/14/chartex" xmlns:mc="http://schemas.openxmlformats.org/markup-compatibility/2006" xmlns:aink="http://schemas.microsoft.com/office/drawing/2016/ink" xmlns:am3d="http://schemas.microsoft.com/office/drawing/2017/model3d" xmlns:o="urn:schemas-microsoft-com:office:office" xmlns:r="http://schemas.openxmlformats.org/officeDocument/2006/relationships" xmlns:m="http://schemas.openxmlformats.org/officeDocument/2006/math" xmlns:v="urn:schemas-microsoft-com:vml" xmlns:wp14="http://schemas.microsoft.com/office/word/2010/wordprocessingDrawing" xmlns:wp="http://schemas.openxmlformats.org/drawingml/2006/wordprocessingDrawing" xmlns:w10="urn:schemas-microsoft-com:office:word" xmlns:w="http://schemas.openxmlformats.org/wordprocessingml/2006/main" xmlns:w14="http://schemas.microsoft.com/office/word/2010/wordml" xmlns:w15="http://schemas.microsoft.com/office/word/2012/wordml" xmlns:w16cex="http://schemas.microsoft.com/office/word/2018/wordml/cex" xmlns:w16cid="http://schemas.microsoft.com/office/word/2016/wordml/cid" xmlns:w16="http://schemas.microsoft.com/office/word/2018/wordml" xmlns:w16sdtdh="http://schemas.microsoft.com/office/word/2020/wordml/sdtdatahash" xmlns:w16se="http://schemas.microsoft.com/office/word/2015/wordml/symex" xmlns:wpg="http://schemas.microsoft.com/office/word/2010/wordprocessingGroup" xmlns:wpi="http://schemas.microsoft.com/office/word/2010/wordprocessingInk" xmlns:wne="http://schemas.microsoft.com/office/word/2006/wordml" xmlns:wps="http://schemas.microsoft.com/office/word/2010/wordprocessingShape" mc:Ignorable="w14 w15 w16se w16cid w16 w16cex w16sdtdh wp14">
+<w:ftr xmlns:wpc="http://schemas.microsoft.com/office/word/2010/wordprocessingCanvas" xmlns:mc="http://schemas.openxmlformats.org/markup-compatibility/2006" xmlns:o="urn:schemas-microsoft-com:office:office" xmlns:r="http://schemas.openxmlformats.org/officeDocument/2006/relationships" xmlns:m="http://schemas.openxmlformats.org/officeDocument/2006/math" xmlns:v="urn:schemas-microsoft-com:vml" xmlns:wp14="http://schemas.microsoft.com/office/word/2010/wordprocessingDrawing" xmlns:wp="http://schemas.openxmlformats.org/drawingml/2006/wordprocessingDrawing" xmlns:w10="urn:schemas-microsoft-com:office:word" xmlns:w="http://schemas.openxmlformats.org/wordprocessingml/2006/main" xmlns:w14="http://schemas.microsoft.com/office/word/2010/wordml" xmlns:w15="http://schemas.microsoft.com/office/word/2012/wordml" xmlns:wpg="http://schemas.microsoft.com/office/word/2010/wordprocessingGroup" xmlns:wpi="http://schemas.microsoft.com/office/word/2010/wordprocessingInk" xmlns:wne="http://schemas.microsoft.com/office/word/2006/wordml" xmlns:wps="http://schemas.microsoft.com/office/word/2010/wordprocessingShape" mc:Ignorable="w14 w15 wp14">
   <w:p>
     <w:pPr>
       <w:spacing w:after="0" w:line="237" w:lineRule="auto"/>
@@ -7593,7 +4480,7 @@
 </file>
 
 <file path=word/footer3.xml><?xml version="1.0" encoding="utf-8"?>
-<w:ftr xmlns:wpc="http://schemas.microsoft.com/office/word/2010/wordprocessingCanvas" xmlns:cx="http://schemas.microsoft.com/office/drawing/2014/chartex" xmlns:cx1="http://schemas.microsoft.com/office/drawing/2015/9/8/chartex" xmlns:cx2="http://schemas.microsoft.com/office/drawing/2015/10/21/chartex" xmlns:cx3="http://schemas.microsoft.com/office/drawing/2016/5/9/chartex" xmlns:cx4="http://schemas.microsoft.com/office/drawing/2016/5/10/chartex" xmlns:cx5="http://schemas.microsoft.com/office/drawing/2016/5/11/chartex" xmlns:cx6="http://schemas.microsoft.com/office/drawing/2016/5/12/chartex" xmlns:cx7="http://schemas.microsoft.com/office/drawing/2016/5/13/chartex" xmlns:cx8="http://schemas.microsoft.com/office/drawing/2016/5/14/chartex" xmlns:mc="http://schemas.openxmlformats.org/markup-compatibility/2006" xmlns:aink="http://schemas.microsoft.com/office/drawing/2016/ink" xmlns:am3d="http://schemas.microsoft.com/office/drawing/2017/model3d" xmlns:o="urn:schemas-microsoft-com:office:office" xmlns:r="http://schemas.openxmlformats.org/officeDocument/2006/relationships" xmlns:m="http://schemas.openxmlformats.org/officeDocument/2006/math" xmlns:v="urn:schemas-microsoft-com:vml" xmlns:wp14="http://schemas.microsoft.com/office/word/2010/wordprocessingDrawing" xmlns:wp="http://schemas.openxmlformats.org/drawingml/2006/wordprocessingDrawing" xmlns:w10="urn:schemas-microsoft-com:office:word" xmlns:w="http://schemas.openxmlformats.org/wordprocessingml/2006/main" xmlns:w14="http://schemas.microsoft.com/office/word/2010/wordml" xmlns:w15="http://schemas.microsoft.com/office/word/2012/wordml" xmlns:w16cex="http://schemas.microsoft.com/office/word/2018/wordml/cex" xmlns:w16cid="http://schemas.microsoft.com/office/word/2016/wordml/cid" xmlns:w16="http://schemas.microsoft.com/office/word/2018/wordml" xmlns:w16sdtdh="http://schemas.microsoft.com/office/word/2020/wordml/sdtdatahash" xmlns:w16se="http://schemas.microsoft.com/office/word/2015/wordml/symex" xmlns:wpg="http://schemas.microsoft.com/office/word/2010/wordprocessingGroup" xmlns:wpi="http://schemas.microsoft.com/office/word/2010/wordprocessingInk" xmlns:wne="http://schemas.microsoft.com/office/word/2006/wordml" xmlns:wps="http://schemas.microsoft.com/office/word/2010/wordprocessingShape" mc:Ignorable="w14 w15 w16se w16cid w16 w16cex w16sdtdh wp14">
+<w:ftr xmlns:wpc="http://schemas.microsoft.com/office/word/2010/wordprocessingCanvas" xmlns:mc="http://schemas.openxmlformats.org/markup-compatibility/2006" xmlns:o="urn:schemas-microsoft-com:office:office" xmlns:r="http://schemas.openxmlformats.org/officeDocument/2006/relationships" xmlns:m="http://schemas.openxmlformats.org/officeDocument/2006/math" xmlns:v="urn:schemas-microsoft-com:vml" xmlns:wp14="http://schemas.microsoft.com/office/word/2010/wordprocessingDrawing" xmlns:wp="http://schemas.openxmlformats.org/drawingml/2006/wordprocessingDrawing" xmlns:w10="urn:schemas-microsoft-com:office:word" xmlns:w="http://schemas.openxmlformats.org/wordprocessingml/2006/main" xmlns:w14="http://schemas.microsoft.com/office/word/2010/wordml" xmlns:w15="http://schemas.microsoft.com/office/word/2012/wordml" xmlns:wpg="http://schemas.microsoft.com/office/word/2010/wordprocessingGroup" xmlns:wpi="http://schemas.microsoft.com/office/word/2010/wordprocessingInk" xmlns:wne="http://schemas.microsoft.com/office/word/2006/wordml" xmlns:wps="http://schemas.microsoft.com/office/word/2010/wordprocessingShape" mc:Ignorable="w14 w15 wp14">
   <w:p>
     <w:pPr>
       <w:spacing w:after="160" w:line="259" w:lineRule="auto"/>
@@ -7605,7 +4492,7 @@
 </file>
 
 <file path=word/footnotes.xml><?xml version="1.0" encoding="utf-8"?>
-<w:footnotes xmlns:wpc="http://schemas.microsoft.com/office/word/2010/wordprocessingCanvas" xmlns:cx="http://schemas.microsoft.com/office/drawing/2014/chartex" xmlns:cx1="http://schemas.microsoft.com/office/drawing/2015/9/8/chartex" xmlns:cx2="http://schemas.microsoft.com/office/drawing/2015/10/21/chartex" xmlns:cx3="http://schemas.microsoft.com/office/drawing/2016/5/9/chartex" xmlns:cx4="http://schemas.microsoft.com/office/drawing/2016/5/10/chartex" xmlns:cx5="http://schemas.microsoft.com/office/drawing/2016/5/11/chartex" xmlns:cx6="http://schemas.microsoft.com/office/drawing/2016/5/12/chartex" xmlns:cx7="http://schemas.microsoft.com/office/drawing/2016/5/13/chartex" xmlns:cx8="http://schemas.microsoft.com/office/drawing/2016/5/14/chartex" xmlns:mc="http://schemas.openxmlformats.org/markup-compatibility/2006" xmlns:aink="http://schemas.microsoft.com/office/drawing/2016/ink" xmlns:am3d="http://schemas.microsoft.com/office/drawing/2017/model3d" xmlns:o="urn:schemas-microsoft-com:office:office" xmlns:r="http://schemas.openxmlformats.org/officeDocument/2006/relationships" xmlns:m="http://schemas.openxmlformats.org/officeDocument/2006/math" xmlns:v="urn:schemas-microsoft-com:vml" xmlns:wp14="http://schemas.microsoft.com/office/word/2010/wordprocessingDrawing" xmlns:wp="http://schemas.openxmlformats.org/drawingml/2006/wordprocessingDrawing" xmlns:w10="urn:schemas-microsoft-com:office:word" xmlns:w="http://schemas.openxmlformats.org/wordprocessingml/2006/main" xmlns:w14="http://schemas.microsoft.com/office/word/2010/wordml" xmlns:w15="http://schemas.microsoft.com/office/word/2012/wordml" xmlns:w16cex="http://schemas.microsoft.com/office/word/2018/wordml/cex" xmlns:w16cid="http://schemas.microsoft.com/office/word/2016/wordml/cid" xmlns:w16="http://schemas.microsoft.com/office/word/2018/wordml" xmlns:w16sdtdh="http://schemas.microsoft.com/office/word/2020/wordml/sdtdatahash" xmlns:w16se="http://schemas.microsoft.com/office/word/2015/wordml/symex" xmlns:wpg="http://schemas.microsoft.com/office/word/2010/wordprocessingGroup" xmlns:wpi="http://schemas.microsoft.com/office/word/2010/wordprocessingInk" xmlns:wne="http://schemas.microsoft.com/office/word/2006/wordml" xmlns:wps="http://schemas.microsoft.com/office/word/2010/wordprocessingShape" mc:Ignorable="w14 w15 w16se w16cid w16 w16cex w16sdtdh wp14">
+<w:footnotes xmlns:wpc="http://schemas.microsoft.com/office/word/2010/wordprocessingCanvas" xmlns:mc="http://schemas.openxmlformats.org/markup-compatibility/2006" xmlns:o="urn:schemas-microsoft-com:office:office" xmlns:r="http://schemas.openxmlformats.org/officeDocument/2006/relationships" xmlns:m="http://schemas.openxmlformats.org/officeDocument/2006/math" xmlns:v="urn:schemas-microsoft-com:vml" xmlns:wp14="http://schemas.microsoft.com/office/word/2010/wordprocessingDrawing" xmlns:wp="http://schemas.openxmlformats.org/drawingml/2006/wordprocessingDrawing" xmlns:w10="urn:schemas-microsoft-com:office:word" xmlns:w="http://schemas.openxmlformats.org/wordprocessingml/2006/main" xmlns:w14="http://schemas.microsoft.com/office/word/2010/wordml" xmlns:w15="http://schemas.microsoft.com/office/word/2012/wordml" xmlns:wpg="http://schemas.microsoft.com/office/word/2010/wordprocessingGroup" xmlns:wpi="http://schemas.microsoft.com/office/word/2010/wordprocessingInk" xmlns:wne="http://schemas.microsoft.com/office/word/2006/wordml" xmlns:wps="http://schemas.microsoft.com/office/word/2010/wordprocessingShape" mc:Ignorable="w14 w15 wp14">
   <w:footnote w:type="separator" w:id="-1">
     <w:p>
       <w:pPr>
@@ -7630,7 +4517,7 @@
 </file>
 
 <file path=word/header1.xml><?xml version="1.0" encoding="utf-8"?>
-<w:hdr xmlns:wpc="http://schemas.microsoft.com/office/word/2010/wordprocessingCanvas" xmlns:cx="http://schemas.microsoft.com/office/drawing/2014/chartex" xmlns:cx1="http://schemas.microsoft.com/office/drawing/2015/9/8/chartex" xmlns:cx2="http://schemas.microsoft.com/office/drawing/2015/10/21/chartex" xmlns:cx3="http://schemas.microsoft.com/office/drawing/2016/5/9/chartex" xmlns:cx4="http://schemas.microsoft.com/office/drawing/2016/5/10/chartex" xmlns:cx5="http://schemas.microsoft.com/office/drawing/2016/5/11/chartex" xmlns:cx6="http://schemas.microsoft.com/office/drawing/2016/5/12/chartex" xmlns:cx7="http://schemas.microsoft.com/office/drawing/2016/5/13/chartex" xmlns:cx8="http://schemas.microsoft.com/office/drawing/2016/5/14/chartex" xmlns:mc="http://schemas.openxmlformats.org/markup-compatibility/2006" xmlns:aink="http://schemas.microsoft.com/office/drawing/2016/ink" xmlns:am3d="http://schemas.microsoft.com/office/drawing/2017/model3d" xmlns:o="urn:schemas-microsoft-com:office:office" xmlns:r="http://schemas.openxmlformats.org/officeDocument/2006/relationships" xmlns:m="http://schemas.openxmlformats.org/officeDocument/2006/math" xmlns:v="urn:schemas-microsoft-com:vml" xmlns:wp14="http://schemas.microsoft.com/office/word/2010/wordprocessingDrawing" xmlns:wp="http://schemas.openxmlformats.org/drawingml/2006/wordprocessingDrawing" xmlns:w10="urn:schemas-microsoft-com:office:word" xmlns:w="http://schemas.openxmlformats.org/wordprocessingml/2006/main" xmlns:w14="http://schemas.microsoft.com/office/word/2010/wordml" xmlns:w15="http://schemas.microsoft.com/office/word/2012/wordml" xmlns:w16cex="http://schemas.microsoft.com/office/word/2018/wordml/cex" xmlns:w16cid="http://schemas.microsoft.com/office/word/2016/wordml/cid" xmlns:w16="http://schemas.microsoft.com/office/word/2018/wordml" xmlns:w16sdtdh="http://schemas.microsoft.com/office/word/2020/wordml/sdtdatahash" xmlns:w16se="http://schemas.microsoft.com/office/word/2015/wordml/symex" xmlns:wpg="http://schemas.microsoft.com/office/word/2010/wordprocessingGroup" xmlns:wpi="http://schemas.microsoft.com/office/word/2010/wordprocessingInk" xmlns:wne="http://schemas.microsoft.com/office/word/2006/wordml" xmlns:wps="http://schemas.microsoft.com/office/word/2010/wordprocessingShape" mc:Ignorable="w14 w15 w16se w16cid w16 w16cex w16sdtdh wp14">
+<w:hdr xmlns:wpc="http://schemas.microsoft.com/office/word/2010/wordprocessingCanvas" xmlns:mc="http://schemas.openxmlformats.org/markup-compatibility/2006" xmlns:o="urn:schemas-microsoft-com:office:office" xmlns:r="http://schemas.openxmlformats.org/officeDocument/2006/relationships" xmlns:m="http://schemas.openxmlformats.org/officeDocument/2006/math" xmlns:v="urn:schemas-microsoft-com:vml" xmlns:wp14="http://schemas.microsoft.com/office/word/2010/wordprocessingDrawing" xmlns:wp="http://schemas.openxmlformats.org/drawingml/2006/wordprocessingDrawing" xmlns:w10="urn:schemas-microsoft-com:office:word" xmlns:w="http://schemas.openxmlformats.org/wordprocessingml/2006/main" xmlns:w14="http://schemas.microsoft.com/office/word/2010/wordml" xmlns:w15="http://schemas.microsoft.com/office/word/2012/wordml" xmlns:wpg="http://schemas.microsoft.com/office/word/2010/wordprocessingGroup" xmlns:wpi="http://schemas.microsoft.com/office/word/2010/wordprocessingInk" xmlns:wne="http://schemas.microsoft.com/office/word/2006/wordml" xmlns:wps="http://schemas.microsoft.com/office/word/2010/wordprocessingShape" mc:Ignorable="w14 w15 wp14">
   <w:p>
     <w:pPr>
       <w:spacing w:after="0" w:line="259" w:lineRule="auto"/>
@@ -7689,23 +4576,7 @@
         <w:i/>
         <w:sz w:val="22"/>
       </w:rPr>
-      <w:t xml:space="preserve">In corpore </w:t>
-    </w:r>
-    <w:proofErr w:type="spellStart"/>
-    <w:r>
-      <w:rPr>
-        <w:i/>
-        <w:sz w:val="22"/>
-      </w:rPr>
-      <w:t>sano</w:t>
-    </w:r>
-    <w:proofErr w:type="spellEnd"/>
-    <w:r>
-      <w:rPr>
-        <w:i/>
-        <w:sz w:val="22"/>
-      </w:rPr>
-      <w:t xml:space="preserve"> </w:t>
+      <w:t xml:space="preserve">In corpore sano </w:t>
     </w:r>
   </w:p>
   <w:p>
@@ -7727,7 +4598,7 @@
 </file>
 
 <file path=word/header2.xml><?xml version="1.0" encoding="utf-8"?>
-<w:hdr xmlns:wpc="http://schemas.microsoft.com/office/word/2010/wordprocessingCanvas" xmlns:cx="http://schemas.microsoft.com/office/drawing/2014/chartex" xmlns:cx1="http://schemas.microsoft.com/office/drawing/2015/9/8/chartex" xmlns:cx2="http://schemas.microsoft.com/office/drawing/2015/10/21/chartex" xmlns:cx3="http://schemas.microsoft.com/office/drawing/2016/5/9/chartex" xmlns:cx4="http://schemas.microsoft.com/office/drawing/2016/5/10/chartex" xmlns:cx5="http://schemas.microsoft.com/office/drawing/2016/5/11/chartex" xmlns:cx6="http://schemas.microsoft.com/office/drawing/2016/5/12/chartex" xmlns:cx7="http://schemas.microsoft.com/office/drawing/2016/5/13/chartex" xmlns:cx8="http://schemas.microsoft.com/office/drawing/2016/5/14/chartex" xmlns:mc="http://schemas.openxmlformats.org/markup-compatibility/2006" xmlns:aink="http://schemas.microsoft.com/office/drawing/2016/ink" xmlns:am3d="http://schemas.microsoft.com/office/drawing/2017/model3d" xmlns:o="urn:schemas-microsoft-com:office:office" xmlns:r="http://schemas.openxmlformats.org/officeDocument/2006/relationships" xmlns:m="http://schemas.openxmlformats.org/officeDocument/2006/math" xmlns:v="urn:schemas-microsoft-com:vml" xmlns:wp14="http://schemas.microsoft.com/office/word/2010/wordprocessingDrawing" xmlns:wp="http://schemas.openxmlformats.org/drawingml/2006/wordprocessingDrawing" xmlns:w10="urn:schemas-microsoft-com:office:word" xmlns:w="http://schemas.openxmlformats.org/wordprocessingml/2006/main" xmlns:w14="http://schemas.microsoft.com/office/word/2010/wordml" xmlns:w15="http://schemas.microsoft.com/office/word/2012/wordml" xmlns:w16cex="http://schemas.microsoft.com/office/word/2018/wordml/cex" xmlns:w16cid="http://schemas.microsoft.com/office/word/2016/wordml/cid" xmlns:w16="http://schemas.microsoft.com/office/word/2018/wordml" xmlns:w16sdtdh="http://schemas.microsoft.com/office/word/2020/wordml/sdtdatahash" xmlns:w16se="http://schemas.microsoft.com/office/word/2015/wordml/symex" xmlns:wpg="http://schemas.microsoft.com/office/word/2010/wordprocessingGroup" xmlns:wpi="http://schemas.microsoft.com/office/word/2010/wordprocessingInk" xmlns:wne="http://schemas.microsoft.com/office/word/2006/wordml" xmlns:wps="http://schemas.microsoft.com/office/word/2010/wordprocessingShape" mc:Ignorable="w14 w15 w16se w16cid w16 w16cex w16sdtdh wp14">
+<w:hdr xmlns:wpc="http://schemas.microsoft.com/office/word/2010/wordprocessingCanvas" xmlns:mc="http://schemas.openxmlformats.org/markup-compatibility/2006" xmlns:o="urn:schemas-microsoft-com:office:office" xmlns:r="http://schemas.openxmlformats.org/officeDocument/2006/relationships" xmlns:m="http://schemas.openxmlformats.org/officeDocument/2006/math" xmlns:v="urn:schemas-microsoft-com:vml" xmlns:wp14="http://schemas.microsoft.com/office/word/2010/wordprocessingDrawing" xmlns:wp="http://schemas.openxmlformats.org/drawingml/2006/wordprocessingDrawing" xmlns:w10="urn:schemas-microsoft-com:office:word" xmlns:w="http://schemas.openxmlformats.org/wordprocessingml/2006/main" xmlns:w14="http://schemas.microsoft.com/office/word/2010/wordml" xmlns:w15="http://schemas.microsoft.com/office/word/2012/wordml" xmlns:wpg="http://schemas.microsoft.com/office/word/2010/wordprocessingGroup" xmlns:wpi="http://schemas.microsoft.com/office/word/2010/wordprocessingInk" xmlns:wne="http://schemas.microsoft.com/office/word/2006/wordml" xmlns:wps="http://schemas.microsoft.com/office/word/2010/wordprocessingShape" mc:Ignorable="w14 w15 wp14">
   <w:p>
     <w:pPr>
       <w:spacing w:after="0" w:line="259" w:lineRule="auto"/>
@@ -7786,23 +4657,7 @@
         <w:i/>
         <w:sz w:val="22"/>
       </w:rPr>
-      <w:t xml:space="preserve">In corpore </w:t>
-    </w:r>
-    <w:proofErr w:type="spellStart"/>
-    <w:r>
-      <w:rPr>
-        <w:i/>
-        <w:sz w:val="22"/>
-      </w:rPr>
-      <w:t>sano</w:t>
-    </w:r>
-    <w:proofErr w:type="spellEnd"/>
-    <w:r>
-      <w:rPr>
-        <w:i/>
-        <w:sz w:val="22"/>
-      </w:rPr>
-      <w:t xml:space="preserve"> </w:t>
+      <w:t xml:space="preserve">In corpore sano </w:t>
     </w:r>
   </w:p>
   <w:p>
@@ -7824,7 +4679,7 @@
 </file>
 
 <file path=word/header3.xml><?xml version="1.0" encoding="utf-8"?>
-<w:hdr xmlns:wpc="http://schemas.microsoft.com/office/word/2010/wordprocessingCanvas" xmlns:cx="http://schemas.microsoft.com/office/drawing/2014/chartex" xmlns:cx1="http://schemas.microsoft.com/office/drawing/2015/9/8/chartex" xmlns:cx2="http://schemas.microsoft.com/office/drawing/2015/10/21/chartex" xmlns:cx3="http://schemas.microsoft.com/office/drawing/2016/5/9/chartex" xmlns:cx4="http://schemas.microsoft.com/office/drawing/2016/5/10/chartex" xmlns:cx5="http://schemas.microsoft.com/office/drawing/2016/5/11/chartex" xmlns:cx6="http://schemas.microsoft.com/office/drawing/2016/5/12/chartex" xmlns:cx7="http://schemas.microsoft.com/office/drawing/2016/5/13/chartex" xmlns:cx8="http://schemas.microsoft.com/office/drawing/2016/5/14/chartex" xmlns:mc="http://schemas.openxmlformats.org/markup-compatibility/2006" xmlns:aink="http://schemas.microsoft.com/office/drawing/2016/ink" xmlns:am3d="http://schemas.microsoft.com/office/drawing/2017/model3d" xmlns:o="urn:schemas-microsoft-com:office:office" xmlns:r="http://schemas.openxmlformats.org/officeDocument/2006/relationships" xmlns:m="http://schemas.openxmlformats.org/officeDocument/2006/math" xmlns:v="urn:schemas-microsoft-com:vml" xmlns:wp14="http://schemas.microsoft.com/office/word/2010/wordprocessingDrawing" xmlns:wp="http://schemas.openxmlformats.org/drawingml/2006/wordprocessingDrawing" xmlns:w10="urn:schemas-microsoft-com:office:word" xmlns:w="http://schemas.openxmlformats.org/wordprocessingml/2006/main" xmlns:w14="http://schemas.microsoft.com/office/word/2010/wordml" xmlns:w15="http://schemas.microsoft.com/office/word/2012/wordml" xmlns:w16cex="http://schemas.microsoft.com/office/word/2018/wordml/cex" xmlns:w16cid="http://schemas.microsoft.com/office/word/2016/wordml/cid" xmlns:w16="http://schemas.microsoft.com/office/word/2018/wordml" xmlns:w16sdtdh="http://schemas.microsoft.com/office/word/2020/wordml/sdtdatahash" xmlns:w16se="http://schemas.microsoft.com/office/word/2015/wordml/symex" xmlns:wpg="http://schemas.microsoft.com/office/word/2010/wordprocessingGroup" xmlns:wpi="http://schemas.microsoft.com/office/word/2010/wordprocessingInk" xmlns:wne="http://schemas.microsoft.com/office/word/2006/wordml" xmlns:wps="http://schemas.microsoft.com/office/word/2010/wordprocessingShape" mc:Ignorable="w14 w15 w16se w16cid w16 w16cex w16sdtdh wp14">
+<w:hdr xmlns:wpc="http://schemas.microsoft.com/office/word/2010/wordprocessingCanvas" xmlns:mc="http://schemas.openxmlformats.org/markup-compatibility/2006" xmlns:o="urn:schemas-microsoft-com:office:office" xmlns:r="http://schemas.openxmlformats.org/officeDocument/2006/relationships" xmlns:m="http://schemas.openxmlformats.org/officeDocument/2006/math" xmlns:v="urn:schemas-microsoft-com:vml" xmlns:wp14="http://schemas.microsoft.com/office/word/2010/wordprocessingDrawing" xmlns:wp="http://schemas.openxmlformats.org/drawingml/2006/wordprocessingDrawing" xmlns:w10="urn:schemas-microsoft-com:office:word" xmlns:w="http://schemas.openxmlformats.org/wordprocessingml/2006/main" xmlns:w14="http://schemas.microsoft.com/office/word/2010/wordml" xmlns:w15="http://schemas.microsoft.com/office/word/2012/wordml" xmlns:wpg="http://schemas.microsoft.com/office/word/2010/wordprocessingGroup" xmlns:wpi="http://schemas.microsoft.com/office/word/2010/wordprocessingInk" xmlns:wne="http://schemas.microsoft.com/office/word/2006/wordml" xmlns:wps="http://schemas.microsoft.com/office/word/2010/wordprocessingShape" mc:Ignorable="w14 w15 wp14">
   <w:p>
     <w:pPr>
       <w:spacing w:after="160" w:line="259" w:lineRule="auto"/>
@@ -7836,7 +4691,7 @@
 </file>
 
 <file path=word/numbering.xml><?xml version="1.0" encoding="utf-8"?>
-<w:numbering xmlns:wpc="http://schemas.microsoft.com/office/word/2010/wordprocessingCanvas" xmlns:cx="http://schemas.microsoft.com/office/drawing/2014/chartex" xmlns:cx1="http://schemas.microsoft.com/office/drawing/2015/9/8/chartex" xmlns:cx2="http://schemas.microsoft.com/office/drawing/2015/10/21/chartex" xmlns:cx3="http://schemas.microsoft.com/office/drawing/2016/5/9/chartex" xmlns:cx4="http://schemas.microsoft.com/office/drawing/2016/5/10/chartex" xmlns:cx5="http://schemas.microsoft.com/office/drawing/2016/5/11/chartex" xmlns:cx6="http://schemas.microsoft.com/office/drawing/2016/5/12/chartex" xmlns:cx7="http://schemas.microsoft.com/office/drawing/2016/5/13/chartex" xmlns:cx8="http://schemas.microsoft.com/office/drawing/2016/5/14/chartex" xmlns:mc="http://schemas.openxmlformats.org/markup-compatibility/2006" xmlns:aink="http://schemas.microsoft.com/office/drawing/2016/ink" xmlns:am3d="http://schemas.microsoft.com/office/drawing/2017/model3d" xmlns:o="urn:schemas-microsoft-com:office:office" xmlns:r="http://schemas.openxmlformats.org/officeDocument/2006/relationships" xmlns:m="http://schemas.openxmlformats.org/officeDocument/2006/math" xmlns:v="urn:schemas-microsoft-com:vml" xmlns:wp14="http://schemas.microsoft.com/office/word/2010/wordprocessingDrawing" xmlns:wp="http://schemas.openxmlformats.org/drawingml/2006/wordprocessingDrawing" xmlns:w10="urn:schemas-microsoft-com:office:word" xmlns:w="http://schemas.openxmlformats.org/wordprocessingml/2006/main" xmlns:w14="http://schemas.microsoft.com/office/word/2010/wordml" xmlns:w15="http://schemas.microsoft.com/office/word/2012/wordml" xmlns:w16cex="http://schemas.microsoft.com/office/word/2018/wordml/cex" xmlns:w16cid="http://schemas.microsoft.com/office/word/2016/wordml/cid" xmlns:w16="http://schemas.microsoft.com/office/word/2018/wordml" xmlns:w16sdtdh="http://schemas.microsoft.com/office/word/2020/wordml/sdtdatahash" xmlns:w16se="http://schemas.microsoft.com/office/word/2015/wordml/symex" xmlns:wpg="http://schemas.microsoft.com/office/word/2010/wordprocessingGroup" xmlns:wpi="http://schemas.microsoft.com/office/word/2010/wordprocessingInk" xmlns:wne="http://schemas.microsoft.com/office/word/2006/wordml" xmlns:wps="http://schemas.microsoft.com/office/word/2010/wordprocessingShape" mc:Ignorable="w14 w15 w16se w16cid w16 w16cex w16sdtdh wp14">
+<w:numbering xmlns:wpc="http://schemas.microsoft.com/office/word/2010/wordprocessingCanvas" xmlns:mc="http://schemas.openxmlformats.org/markup-compatibility/2006" xmlns:o="urn:schemas-microsoft-com:office:office" xmlns:r="http://schemas.openxmlformats.org/officeDocument/2006/relationships" xmlns:m="http://schemas.openxmlformats.org/officeDocument/2006/math" xmlns:v="urn:schemas-microsoft-com:vml" xmlns:wp14="http://schemas.microsoft.com/office/word/2010/wordprocessingDrawing" xmlns:wp="http://schemas.openxmlformats.org/drawingml/2006/wordprocessingDrawing" xmlns:w10="urn:schemas-microsoft-com:office:word" xmlns:w="http://schemas.openxmlformats.org/wordprocessingml/2006/main" xmlns:w14="http://schemas.microsoft.com/office/word/2010/wordml" xmlns:w15="http://schemas.microsoft.com/office/word/2012/wordml" xmlns:wpg="http://schemas.microsoft.com/office/word/2010/wordprocessingGroup" xmlns:wpi="http://schemas.microsoft.com/office/word/2010/wordprocessingInk" xmlns:wne="http://schemas.microsoft.com/office/word/2006/wordml" xmlns:wps="http://schemas.microsoft.com/office/word/2010/wordprocessingShape" mc:Ignorable="w14 w15 wp14">
   <w:abstractNum w:abstractNumId="0" w15:restartNumberingAfterBreak="0">
     <w:nsid w:val="0A3A72DD"/>
     <w:multiLevelType w:val="hybridMultilevel"/>
@@ -8875,35 +5730,35 @@
       </w:rPr>
     </w:lvl>
   </w:abstractNum>
-  <w:num w:numId="1" w16cid:durableId="713506537">
+  <w:num w:numId="1">
     <w:abstractNumId w:val="6"/>
   </w:num>
-  <w:num w:numId="2" w16cid:durableId="1565724547">
+  <w:num w:numId="2">
     <w:abstractNumId w:val="5"/>
   </w:num>
-  <w:num w:numId="3" w16cid:durableId="841504578">
+  <w:num w:numId="3">
     <w:abstractNumId w:val="2"/>
   </w:num>
-  <w:num w:numId="4" w16cid:durableId="1185366369">
+  <w:num w:numId="4">
     <w:abstractNumId w:val="1"/>
   </w:num>
-  <w:num w:numId="5" w16cid:durableId="815075270">
+  <w:num w:numId="5">
     <w:abstractNumId w:val="0"/>
   </w:num>
-  <w:num w:numId="6" w16cid:durableId="1269002206">
+  <w:num w:numId="6">
     <w:abstractNumId w:val="3"/>
   </w:num>
-  <w:num w:numId="7" w16cid:durableId="853305942">
+  <w:num w:numId="7">
     <w:abstractNumId w:val="4"/>
   </w:num>
-  <w:num w:numId="8" w16cid:durableId="1245260835">
+  <w:num w:numId="8">
     <w:abstractNumId w:val="7"/>
   </w:num>
 </w:numbering>
 </file>
 
 <file path=word/styles.xml><?xml version="1.0" encoding="utf-8"?>
-<w:styles xmlns:mc="http://schemas.openxmlformats.org/markup-compatibility/2006" xmlns:r="http://schemas.openxmlformats.org/officeDocument/2006/relationships" xmlns:w="http://schemas.openxmlformats.org/wordprocessingml/2006/main" xmlns:w14="http://schemas.microsoft.com/office/word/2010/wordml" xmlns:w15="http://schemas.microsoft.com/office/word/2012/wordml" xmlns:w16cex="http://schemas.microsoft.com/office/word/2018/wordml/cex" xmlns:w16cid="http://schemas.microsoft.com/office/word/2016/wordml/cid" xmlns:w16="http://schemas.microsoft.com/office/word/2018/wordml" xmlns:w16sdtdh="http://schemas.microsoft.com/office/word/2020/wordml/sdtdatahash" xmlns:w16se="http://schemas.microsoft.com/office/word/2015/wordml/symex" mc:Ignorable="w14 w15 w16se w16cid w16 w16cex w16sdtdh">
+<w:styles xmlns:mc="http://schemas.openxmlformats.org/markup-compatibility/2006" xmlns:r="http://schemas.openxmlformats.org/officeDocument/2006/relationships" xmlns:w="http://schemas.openxmlformats.org/wordprocessingml/2006/main" xmlns:w14="http://schemas.microsoft.com/office/word/2010/wordml" xmlns:w15="http://schemas.microsoft.com/office/word/2012/wordml" mc:Ignorable="w14 w15">
   <w:docDefaults>
     <w:rPrDefault>
       <w:rPr>
@@ -8919,7 +5774,7 @@
       </w:pPr>
     </w:pPrDefault>
   </w:docDefaults>
-  <w:latentStyles w:defLockedState="0" w:defUIPriority="99" w:defSemiHidden="0" w:defUnhideWhenUsed="0" w:defQFormat="0" w:count="376">
+  <w:latentStyles w:defLockedState="0" w:defUIPriority="99" w:defSemiHidden="0" w:defUnhideWhenUsed="0" w:defQFormat="0" w:count="371">
     <w:lsdException w:name="Normal" w:uiPriority="0" w:qFormat="1"/>
     <w:lsdException w:name="heading 1" w:uiPriority="9" w:qFormat="1"/>
     <w:lsdException w:name="heading 2" w:semiHidden="1" w:uiPriority="9" w:unhideWhenUsed="1" w:qFormat="1"/>
@@ -9291,11 +6146,6 @@
     <w:lsdException w:name="List Table 5 Dark Accent 6" w:uiPriority="50"/>
     <w:lsdException w:name="List Table 6 Colorful Accent 6" w:uiPriority="51"/>
     <w:lsdException w:name="List Table 7 Colorful Accent 6" w:uiPriority="52"/>
-    <w:lsdException w:name="Mention" w:semiHidden="1" w:unhideWhenUsed="1"/>
-    <w:lsdException w:name="Smart Hyperlink" w:semiHidden="1" w:unhideWhenUsed="1"/>
-    <w:lsdException w:name="Hashtag" w:semiHidden="1" w:unhideWhenUsed="1"/>
-    <w:lsdException w:name="Unresolved Mention" w:semiHidden="1" w:unhideWhenUsed="1"/>
-    <w:lsdException w:name="Smart Link" w:semiHidden="1" w:unhideWhenUsed="1"/>
   </w:latentStyles>
   <w:style w:type="paragraph" w:default="1" w:styleId="Normal">
     <w:name w:val="Normal"/>
